--- a/CC-tripocal.docx
+++ b/CC-tripocal.docx
@@ -5,18 +5,841 @@
     <w:p>
       <w:pPr>
         <w:pStyle w:val="Titre2"/>
-        <w:rPr>
-          <w:color w:val="C00000"/>
-        </w:rPr>
-      </w:pPr>
-      <w:r>
-        <w:rPr>
-          <w:color w:val="C00000"/>
-        </w:rPr>
-        <w:t xml:space="preserve">Cahier de charge Tripocal </w:t>
+        <w:ind w:left="2124" w:firstLine="708"/>
+        <w:rPr>
+          <w:rFonts w:ascii="Verdana" w:hAnsi="Verdana"/>
+          <w:color w:val="002060"/>
+          <w:sz w:val="24"/>
+          <w:szCs w:val="24"/>
+          <w:u w:val="dotted"/>
+        </w:rPr>
+      </w:pPr>
+      <w:bookmarkStart w:id="0" w:name="_Toc455149300"/>
+      <w:r>
+        <w:rPr>
+          <w:rFonts w:ascii="Verdana" w:hAnsi="Verdana"/>
+          <w:color w:val="002060"/>
+          <w:sz w:val="24"/>
+          <w:szCs w:val="24"/>
+          <w:u w:val="dotted"/>
+        </w:rPr>
+        <w:t xml:space="preserve">Cahier de charge </w:t>
+      </w:r>
+      <w:proofErr w:type="spellStart"/>
+      <w:r>
+        <w:rPr>
+          <w:rFonts w:ascii="Verdana" w:hAnsi="Verdana"/>
+          <w:color w:val="002060"/>
+          <w:sz w:val="24"/>
+          <w:szCs w:val="24"/>
+          <w:u w:val="dotted"/>
+        </w:rPr>
+        <w:t>Tripocal</w:t>
+      </w:r>
+      <w:bookmarkEnd w:id="0"/>
+      <w:proofErr w:type="spellEnd"/>
+      <w:r>
+        <w:rPr>
+          <w:rFonts w:ascii="Verdana" w:hAnsi="Verdana"/>
+          <w:color w:val="002060"/>
+          <w:sz w:val="24"/>
+          <w:szCs w:val="24"/>
+          <w:u w:val="dotted"/>
+        </w:rPr>
+        <w:t xml:space="preserve"> </w:t>
       </w:r>
     </w:p>
-    <w:p/>
+    <w:p>
+      <w:pPr>
+        <w:rPr>
+          <w:rFonts w:ascii="Verdana" w:hAnsi="Verdana"/>
+          <w:sz w:val="20"/>
+          <w:szCs w:val="20"/>
+        </w:rPr>
+      </w:pPr>
+    </w:p>
+    <w:sdt>
+      <w:sdtPr>
+        <w:id w:val="105303602"/>
+        <w:docPartObj>
+          <w:docPartGallery w:val="Table of Contents"/>
+          <w:docPartUnique/>
+        </w:docPartObj>
+      </w:sdtPr>
+      <w:sdtEndPr>
+        <w:rPr>
+          <w:rFonts w:asciiTheme="minorHAnsi" w:eastAsiaTheme="minorHAnsi" w:hAnsiTheme="minorHAnsi" w:cstheme="minorBidi"/>
+          <w:b w:val="0"/>
+          <w:bCs w:val="0"/>
+          <w:color w:val="auto"/>
+          <w:sz w:val="22"/>
+          <w:szCs w:val="22"/>
+        </w:rPr>
+      </w:sdtEndPr>
+      <w:sdtContent>
+        <w:p>
+          <w:pPr>
+            <w:pStyle w:val="En-ttedetabledesmatires"/>
+            <w:rPr>
+              <w:rFonts w:ascii="Verdana" w:hAnsi="Verdana"/>
+              <w:sz w:val="18"/>
+              <w:szCs w:val="18"/>
+            </w:rPr>
+          </w:pPr>
+          <w:r>
+            <w:rPr>
+              <w:rFonts w:ascii="Verdana" w:hAnsi="Verdana"/>
+              <w:color w:val="C00000"/>
+              <w:sz w:val="20"/>
+              <w:szCs w:val="20"/>
+            </w:rPr>
+            <w:t>Sommaire</w:t>
+          </w:r>
+          <w:r>
+            <w:rPr>
+              <w:rFonts w:ascii="Verdana" w:hAnsi="Verdana"/>
+              <w:color w:val="C00000"/>
+              <w:sz w:val="20"/>
+              <w:szCs w:val="20"/>
+            </w:rPr>
+            <w:t xml:space="preserve"> : </w:t>
+          </w:r>
+          <w:r>
+            <w:rPr>
+              <w:rFonts w:ascii="Verdana" w:hAnsi="Verdana"/>
+              <w:color w:val="C00000"/>
+              <w:sz w:val="20"/>
+              <w:szCs w:val="20"/>
+            </w:rPr>
+            <w:br/>
+          </w:r>
+        </w:p>
+        <w:p>
+          <w:pPr>
+            <w:pStyle w:val="TM2"/>
+            <w:tabs>
+              <w:tab w:val="right" w:leader="dot" w:pos="9062"/>
+            </w:tabs>
+            <w:rPr>
+              <w:rFonts w:ascii="Verdana" w:eastAsiaTheme="minorEastAsia" w:hAnsi="Verdana"/>
+              <w:noProof/>
+              <w:sz w:val="18"/>
+              <w:szCs w:val="18"/>
+              <w:lang w:eastAsia="fr-FR"/>
+            </w:rPr>
+          </w:pPr>
+          <w:r>
+            <w:rPr>
+              <w:rFonts w:ascii="Verdana" w:hAnsi="Verdana"/>
+              <w:sz w:val="18"/>
+              <w:szCs w:val="18"/>
+            </w:rPr>
+            <w:fldChar w:fldCharType="begin"/>
+          </w:r>
+          <w:r>
+            <w:rPr>
+              <w:rFonts w:ascii="Verdana" w:hAnsi="Verdana"/>
+              <w:sz w:val="18"/>
+              <w:szCs w:val="18"/>
+            </w:rPr>
+            <w:instrText xml:space="preserve"> TOC \o "1-3" \h \z \u </w:instrText>
+          </w:r>
+          <w:r>
+            <w:rPr>
+              <w:rFonts w:ascii="Verdana" w:hAnsi="Verdana"/>
+              <w:sz w:val="18"/>
+              <w:szCs w:val="18"/>
+            </w:rPr>
+            <w:fldChar w:fldCharType="separate"/>
+          </w:r>
+          <w:hyperlink w:anchor="_Toc455149300" w:history="1">
+            <w:r>
+              <w:rPr>
+                <w:rStyle w:val="Lienhypertexte"/>
+                <w:rFonts w:ascii="Verdana" w:hAnsi="Verdana"/>
+                <w:noProof/>
+                <w:sz w:val="18"/>
+                <w:szCs w:val="18"/>
+              </w:rPr>
+              <w:t>Cahier de charge Tripocal</w:t>
+            </w:r>
+            <w:r>
+              <w:rPr>
+                <w:rFonts w:ascii="Verdana" w:hAnsi="Verdana"/>
+                <w:noProof/>
+                <w:webHidden/>
+                <w:sz w:val="18"/>
+                <w:szCs w:val="18"/>
+              </w:rPr>
+              <w:tab/>
+            </w:r>
+            <w:r>
+              <w:rPr>
+                <w:rFonts w:ascii="Verdana" w:hAnsi="Verdana"/>
+                <w:noProof/>
+                <w:webHidden/>
+                <w:sz w:val="18"/>
+                <w:szCs w:val="18"/>
+              </w:rPr>
+              <w:fldChar w:fldCharType="begin"/>
+            </w:r>
+            <w:r>
+              <w:rPr>
+                <w:rFonts w:ascii="Verdana" w:hAnsi="Verdana"/>
+                <w:noProof/>
+                <w:webHidden/>
+                <w:sz w:val="18"/>
+                <w:szCs w:val="18"/>
+              </w:rPr>
+              <w:instrText xml:space="preserve"> PAGEREF _Toc455149300 \h </w:instrText>
+            </w:r>
+            <w:r>
+              <w:rPr>
+                <w:rFonts w:ascii="Verdana" w:hAnsi="Verdana"/>
+                <w:noProof/>
+                <w:webHidden/>
+                <w:sz w:val="18"/>
+                <w:szCs w:val="18"/>
+              </w:rPr>
+            </w:r>
+            <w:r>
+              <w:rPr>
+                <w:rFonts w:ascii="Verdana" w:hAnsi="Verdana"/>
+                <w:noProof/>
+                <w:webHidden/>
+                <w:sz w:val="18"/>
+                <w:szCs w:val="18"/>
+              </w:rPr>
+              <w:fldChar w:fldCharType="separate"/>
+            </w:r>
+            <w:r>
+              <w:rPr>
+                <w:rFonts w:ascii="Verdana" w:hAnsi="Verdana"/>
+                <w:noProof/>
+                <w:webHidden/>
+                <w:sz w:val="18"/>
+                <w:szCs w:val="18"/>
+              </w:rPr>
+              <w:t>1</w:t>
+            </w:r>
+            <w:r>
+              <w:rPr>
+                <w:rFonts w:ascii="Verdana" w:hAnsi="Verdana"/>
+                <w:noProof/>
+                <w:webHidden/>
+                <w:sz w:val="18"/>
+                <w:szCs w:val="18"/>
+              </w:rPr>
+              <w:fldChar w:fldCharType="end"/>
+            </w:r>
+          </w:hyperlink>
+        </w:p>
+        <w:p>
+          <w:pPr>
+            <w:pStyle w:val="TM2"/>
+            <w:tabs>
+              <w:tab w:val="left" w:pos="880"/>
+              <w:tab w:val="right" w:leader="dot" w:pos="9062"/>
+            </w:tabs>
+            <w:rPr>
+              <w:rFonts w:ascii="Verdana" w:eastAsiaTheme="minorEastAsia" w:hAnsi="Verdana"/>
+              <w:noProof/>
+              <w:sz w:val="18"/>
+              <w:szCs w:val="18"/>
+              <w:lang w:eastAsia="fr-FR"/>
+            </w:rPr>
+          </w:pPr>
+          <w:hyperlink w:anchor="_Toc455149301" w:history="1">
+            <w:r>
+              <w:rPr>
+                <w:rStyle w:val="Lienhypertexte"/>
+                <w:rFonts w:ascii="Verdana" w:hAnsi="Verdana"/>
+                <w:noProof/>
+                <w:sz w:val="18"/>
+                <w:szCs w:val="18"/>
+              </w:rPr>
+              <w:t>1.</w:t>
+            </w:r>
+            <w:r>
+              <w:rPr>
+                <w:rFonts w:ascii="Verdana" w:eastAsiaTheme="minorEastAsia" w:hAnsi="Verdana"/>
+                <w:noProof/>
+                <w:sz w:val="18"/>
+                <w:szCs w:val="18"/>
+                <w:lang w:eastAsia="fr-FR"/>
+              </w:rPr>
+              <w:tab/>
+            </w:r>
+            <w:r>
+              <w:rPr>
+                <w:rStyle w:val="Lienhypertexte"/>
+                <w:rFonts w:ascii="Verdana" w:hAnsi="Verdana"/>
+                <w:noProof/>
+                <w:sz w:val="18"/>
+                <w:szCs w:val="18"/>
+              </w:rPr>
+              <w:t>But général</w:t>
+            </w:r>
+            <w:r>
+              <w:rPr>
+                <w:rFonts w:ascii="Verdana" w:hAnsi="Verdana"/>
+                <w:noProof/>
+                <w:webHidden/>
+                <w:sz w:val="18"/>
+                <w:szCs w:val="18"/>
+              </w:rPr>
+              <w:tab/>
+            </w:r>
+            <w:r>
+              <w:rPr>
+                <w:rFonts w:ascii="Verdana" w:hAnsi="Verdana"/>
+                <w:noProof/>
+                <w:webHidden/>
+                <w:sz w:val="18"/>
+                <w:szCs w:val="18"/>
+              </w:rPr>
+              <w:fldChar w:fldCharType="begin"/>
+            </w:r>
+            <w:r>
+              <w:rPr>
+                <w:rFonts w:ascii="Verdana" w:hAnsi="Verdana"/>
+                <w:noProof/>
+                <w:webHidden/>
+                <w:sz w:val="18"/>
+                <w:szCs w:val="18"/>
+              </w:rPr>
+              <w:instrText xml:space="preserve"> PAGEREF _Toc455149301 \h </w:instrText>
+            </w:r>
+            <w:r>
+              <w:rPr>
+                <w:rFonts w:ascii="Verdana" w:hAnsi="Verdana"/>
+                <w:noProof/>
+                <w:webHidden/>
+                <w:sz w:val="18"/>
+                <w:szCs w:val="18"/>
+              </w:rPr>
+            </w:r>
+            <w:r>
+              <w:rPr>
+                <w:rFonts w:ascii="Verdana" w:hAnsi="Verdana"/>
+                <w:noProof/>
+                <w:webHidden/>
+                <w:sz w:val="18"/>
+                <w:szCs w:val="18"/>
+              </w:rPr>
+              <w:fldChar w:fldCharType="separate"/>
+            </w:r>
+            <w:r>
+              <w:rPr>
+                <w:rFonts w:ascii="Verdana" w:hAnsi="Verdana"/>
+                <w:noProof/>
+                <w:webHidden/>
+                <w:sz w:val="18"/>
+                <w:szCs w:val="18"/>
+              </w:rPr>
+              <w:t>1</w:t>
+            </w:r>
+            <w:r>
+              <w:rPr>
+                <w:rFonts w:ascii="Verdana" w:hAnsi="Verdana"/>
+                <w:noProof/>
+                <w:webHidden/>
+                <w:sz w:val="18"/>
+                <w:szCs w:val="18"/>
+              </w:rPr>
+              <w:fldChar w:fldCharType="end"/>
+            </w:r>
+          </w:hyperlink>
+        </w:p>
+        <w:p>
+          <w:pPr>
+            <w:pStyle w:val="TM2"/>
+            <w:tabs>
+              <w:tab w:val="left" w:pos="1100"/>
+              <w:tab w:val="right" w:leader="dot" w:pos="9062"/>
+            </w:tabs>
+            <w:rPr>
+              <w:rFonts w:ascii="Verdana" w:eastAsiaTheme="minorEastAsia" w:hAnsi="Verdana"/>
+              <w:noProof/>
+              <w:sz w:val="18"/>
+              <w:szCs w:val="18"/>
+              <w:lang w:eastAsia="fr-FR"/>
+            </w:rPr>
+          </w:pPr>
+          <w:hyperlink w:anchor="_Toc455149302" w:history="1">
+            <w:r>
+              <w:rPr>
+                <w:rStyle w:val="Lienhypertexte"/>
+                <w:rFonts w:ascii="Verdana" w:hAnsi="Verdana"/>
+                <w:noProof/>
+                <w:sz w:val="18"/>
+                <w:szCs w:val="18"/>
+              </w:rPr>
+              <w:t>1.1.</w:t>
+            </w:r>
+            <w:r>
+              <w:rPr>
+                <w:rFonts w:ascii="Verdana" w:eastAsiaTheme="minorEastAsia" w:hAnsi="Verdana"/>
+                <w:noProof/>
+                <w:sz w:val="18"/>
+                <w:szCs w:val="18"/>
+                <w:lang w:eastAsia="fr-FR"/>
+              </w:rPr>
+              <w:tab/>
+            </w:r>
+            <w:r>
+              <w:rPr>
+                <w:rStyle w:val="Lienhypertexte"/>
+                <w:rFonts w:ascii="Verdana" w:hAnsi="Verdana"/>
+                <w:noProof/>
+                <w:sz w:val="18"/>
+                <w:szCs w:val="18"/>
+              </w:rPr>
+              <w:t>L’objectif de la plateforme :</w:t>
+            </w:r>
+            <w:r>
+              <w:rPr>
+                <w:rFonts w:ascii="Verdana" w:hAnsi="Verdana"/>
+                <w:noProof/>
+                <w:webHidden/>
+                <w:sz w:val="18"/>
+                <w:szCs w:val="18"/>
+              </w:rPr>
+              <w:tab/>
+            </w:r>
+            <w:r>
+              <w:rPr>
+                <w:rFonts w:ascii="Verdana" w:hAnsi="Verdana"/>
+                <w:noProof/>
+                <w:webHidden/>
+                <w:sz w:val="18"/>
+                <w:szCs w:val="18"/>
+              </w:rPr>
+              <w:fldChar w:fldCharType="begin"/>
+            </w:r>
+            <w:r>
+              <w:rPr>
+                <w:rFonts w:ascii="Verdana" w:hAnsi="Verdana"/>
+                <w:noProof/>
+                <w:webHidden/>
+                <w:sz w:val="18"/>
+                <w:szCs w:val="18"/>
+              </w:rPr>
+              <w:instrText xml:space="preserve"> PAGEREF _Toc455149302 \h </w:instrText>
+            </w:r>
+            <w:r>
+              <w:rPr>
+                <w:rFonts w:ascii="Verdana" w:hAnsi="Verdana"/>
+                <w:noProof/>
+                <w:webHidden/>
+                <w:sz w:val="18"/>
+                <w:szCs w:val="18"/>
+              </w:rPr>
+            </w:r>
+            <w:r>
+              <w:rPr>
+                <w:rFonts w:ascii="Verdana" w:hAnsi="Verdana"/>
+                <w:noProof/>
+                <w:webHidden/>
+                <w:sz w:val="18"/>
+                <w:szCs w:val="18"/>
+              </w:rPr>
+              <w:fldChar w:fldCharType="separate"/>
+            </w:r>
+            <w:r>
+              <w:rPr>
+                <w:rFonts w:ascii="Verdana" w:hAnsi="Verdana"/>
+                <w:noProof/>
+                <w:webHidden/>
+                <w:sz w:val="18"/>
+                <w:szCs w:val="18"/>
+              </w:rPr>
+              <w:t>1</w:t>
+            </w:r>
+            <w:r>
+              <w:rPr>
+                <w:rFonts w:ascii="Verdana" w:hAnsi="Verdana"/>
+                <w:noProof/>
+                <w:webHidden/>
+                <w:sz w:val="18"/>
+                <w:szCs w:val="18"/>
+              </w:rPr>
+              <w:fldChar w:fldCharType="end"/>
+            </w:r>
+          </w:hyperlink>
+        </w:p>
+        <w:p>
+          <w:pPr>
+            <w:pStyle w:val="TM2"/>
+            <w:tabs>
+              <w:tab w:val="left" w:pos="1100"/>
+              <w:tab w:val="right" w:leader="dot" w:pos="9062"/>
+            </w:tabs>
+            <w:rPr>
+              <w:rFonts w:ascii="Verdana" w:eastAsiaTheme="minorEastAsia" w:hAnsi="Verdana"/>
+              <w:noProof/>
+              <w:sz w:val="18"/>
+              <w:szCs w:val="18"/>
+              <w:lang w:eastAsia="fr-FR"/>
+            </w:rPr>
+          </w:pPr>
+          <w:hyperlink w:anchor="_Toc455149303" w:history="1">
+            <w:r>
+              <w:rPr>
+                <w:rStyle w:val="Lienhypertexte"/>
+                <w:rFonts w:ascii="Verdana" w:hAnsi="Verdana"/>
+                <w:noProof/>
+                <w:sz w:val="18"/>
+                <w:szCs w:val="18"/>
+              </w:rPr>
+              <w:t>1.2.</w:t>
+            </w:r>
+            <w:r>
+              <w:rPr>
+                <w:rFonts w:ascii="Verdana" w:eastAsiaTheme="minorEastAsia" w:hAnsi="Verdana"/>
+                <w:noProof/>
+                <w:sz w:val="18"/>
+                <w:szCs w:val="18"/>
+                <w:lang w:eastAsia="fr-FR"/>
+              </w:rPr>
+              <w:tab/>
+            </w:r>
+            <w:r>
+              <w:rPr>
+                <w:rStyle w:val="Lienhypertexte"/>
+                <w:rFonts w:ascii="Verdana" w:hAnsi="Verdana"/>
+                <w:noProof/>
+                <w:sz w:val="18"/>
+                <w:szCs w:val="18"/>
+              </w:rPr>
+              <w:t>Les fonctionnalités principaux</w:t>
+            </w:r>
+            <w:r>
+              <w:rPr>
+                <w:rFonts w:ascii="Verdana" w:hAnsi="Verdana"/>
+                <w:noProof/>
+                <w:webHidden/>
+                <w:sz w:val="18"/>
+                <w:szCs w:val="18"/>
+              </w:rPr>
+              <w:tab/>
+            </w:r>
+            <w:r>
+              <w:rPr>
+                <w:rFonts w:ascii="Verdana" w:hAnsi="Verdana"/>
+                <w:noProof/>
+                <w:webHidden/>
+                <w:sz w:val="18"/>
+                <w:szCs w:val="18"/>
+              </w:rPr>
+              <w:fldChar w:fldCharType="begin"/>
+            </w:r>
+            <w:r>
+              <w:rPr>
+                <w:rFonts w:ascii="Verdana" w:hAnsi="Verdana"/>
+                <w:noProof/>
+                <w:webHidden/>
+                <w:sz w:val="18"/>
+                <w:szCs w:val="18"/>
+              </w:rPr>
+              <w:instrText xml:space="preserve"> PAGEREF _Toc455149303 \h </w:instrText>
+            </w:r>
+            <w:r>
+              <w:rPr>
+                <w:rFonts w:ascii="Verdana" w:hAnsi="Verdana"/>
+                <w:noProof/>
+                <w:webHidden/>
+                <w:sz w:val="18"/>
+                <w:szCs w:val="18"/>
+              </w:rPr>
+            </w:r>
+            <w:r>
+              <w:rPr>
+                <w:rFonts w:ascii="Verdana" w:hAnsi="Verdana"/>
+                <w:noProof/>
+                <w:webHidden/>
+                <w:sz w:val="18"/>
+                <w:szCs w:val="18"/>
+              </w:rPr>
+              <w:fldChar w:fldCharType="separate"/>
+            </w:r>
+            <w:r>
+              <w:rPr>
+                <w:rFonts w:ascii="Verdana" w:hAnsi="Verdana"/>
+                <w:noProof/>
+                <w:webHidden/>
+                <w:sz w:val="18"/>
+                <w:szCs w:val="18"/>
+              </w:rPr>
+              <w:t>1</w:t>
+            </w:r>
+            <w:r>
+              <w:rPr>
+                <w:rFonts w:ascii="Verdana" w:hAnsi="Verdana"/>
+                <w:noProof/>
+                <w:webHidden/>
+                <w:sz w:val="18"/>
+                <w:szCs w:val="18"/>
+              </w:rPr>
+              <w:fldChar w:fldCharType="end"/>
+            </w:r>
+          </w:hyperlink>
+        </w:p>
+        <w:p>
+          <w:pPr>
+            <w:pStyle w:val="TM2"/>
+            <w:tabs>
+              <w:tab w:val="left" w:pos="1100"/>
+              <w:tab w:val="right" w:leader="dot" w:pos="9062"/>
+            </w:tabs>
+            <w:rPr>
+              <w:rFonts w:ascii="Verdana" w:eastAsiaTheme="minorEastAsia" w:hAnsi="Verdana"/>
+              <w:noProof/>
+              <w:sz w:val="18"/>
+              <w:szCs w:val="18"/>
+              <w:lang w:eastAsia="fr-FR"/>
+            </w:rPr>
+          </w:pPr>
+          <w:hyperlink w:anchor="_Toc455149304" w:history="1">
+            <w:r>
+              <w:rPr>
+                <w:rStyle w:val="Lienhypertexte"/>
+                <w:rFonts w:ascii="Verdana" w:hAnsi="Verdana"/>
+                <w:noProof/>
+                <w:sz w:val="18"/>
+                <w:szCs w:val="18"/>
+              </w:rPr>
+              <w:t>1.3.</w:t>
+            </w:r>
+            <w:r>
+              <w:rPr>
+                <w:rFonts w:ascii="Verdana" w:eastAsiaTheme="minorEastAsia" w:hAnsi="Verdana"/>
+                <w:noProof/>
+                <w:sz w:val="18"/>
+                <w:szCs w:val="18"/>
+                <w:lang w:eastAsia="fr-FR"/>
+              </w:rPr>
+              <w:tab/>
+            </w:r>
+            <w:r>
+              <w:rPr>
+                <w:rStyle w:val="Lienhypertexte"/>
+                <w:rFonts w:ascii="Verdana" w:hAnsi="Verdana"/>
+                <w:noProof/>
+                <w:sz w:val="18"/>
+                <w:szCs w:val="18"/>
+              </w:rPr>
+              <w:t>Le  public visé</w:t>
+            </w:r>
+            <w:r>
+              <w:rPr>
+                <w:rFonts w:ascii="Verdana" w:hAnsi="Verdana"/>
+                <w:noProof/>
+                <w:webHidden/>
+                <w:sz w:val="18"/>
+                <w:szCs w:val="18"/>
+              </w:rPr>
+              <w:tab/>
+            </w:r>
+            <w:r>
+              <w:rPr>
+                <w:rFonts w:ascii="Verdana" w:hAnsi="Verdana"/>
+                <w:noProof/>
+                <w:webHidden/>
+                <w:sz w:val="18"/>
+                <w:szCs w:val="18"/>
+              </w:rPr>
+              <w:fldChar w:fldCharType="begin"/>
+            </w:r>
+            <w:r>
+              <w:rPr>
+                <w:rFonts w:ascii="Verdana" w:hAnsi="Verdana"/>
+                <w:noProof/>
+                <w:webHidden/>
+                <w:sz w:val="18"/>
+                <w:szCs w:val="18"/>
+              </w:rPr>
+              <w:instrText xml:space="preserve"> PAGEREF _Toc455149304 \h </w:instrText>
+            </w:r>
+            <w:r>
+              <w:rPr>
+                <w:rFonts w:ascii="Verdana" w:hAnsi="Verdana"/>
+                <w:noProof/>
+                <w:webHidden/>
+                <w:sz w:val="18"/>
+                <w:szCs w:val="18"/>
+              </w:rPr>
+            </w:r>
+            <w:r>
+              <w:rPr>
+                <w:rFonts w:ascii="Verdana" w:hAnsi="Verdana"/>
+                <w:noProof/>
+                <w:webHidden/>
+                <w:sz w:val="18"/>
+                <w:szCs w:val="18"/>
+              </w:rPr>
+              <w:fldChar w:fldCharType="separate"/>
+            </w:r>
+            <w:r>
+              <w:rPr>
+                <w:rFonts w:ascii="Verdana" w:hAnsi="Verdana"/>
+                <w:noProof/>
+                <w:webHidden/>
+                <w:sz w:val="18"/>
+                <w:szCs w:val="18"/>
+              </w:rPr>
+              <w:t>1</w:t>
+            </w:r>
+            <w:r>
+              <w:rPr>
+                <w:rFonts w:ascii="Verdana" w:hAnsi="Verdana"/>
+                <w:noProof/>
+                <w:webHidden/>
+                <w:sz w:val="18"/>
+                <w:szCs w:val="18"/>
+              </w:rPr>
+              <w:fldChar w:fldCharType="end"/>
+            </w:r>
+          </w:hyperlink>
+        </w:p>
+        <w:p>
+          <w:pPr>
+            <w:pStyle w:val="TM2"/>
+            <w:tabs>
+              <w:tab w:val="left" w:pos="1100"/>
+              <w:tab w:val="right" w:leader="dot" w:pos="9062"/>
+            </w:tabs>
+            <w:rPr>
+              <w:rFonts w:ascii="Verdana" w:eastAsiaTheme="minorEastAsia" w:hAnsi="Verdana"/>
+              <w:noProof/>
+              <w:sz w:val="18"/>
+              <w:szCs w:val="18"/>
+              <w:lang w:eastAsia="fr-FR"/>
+            </w:rPr>
+          </w:pPr>
+          <w:hyperlink w:anchor="_Toc455149305" w:history="1">
+            <w:r>
+              <w:rPr>
+                <w:rStyle w:val="Lienhypertexte"/>
+                <w:rFonts w:ascii="Verdana" w:hAnsi="Verdana"/>
+                <w:noProof/>
+                <w:sz w:val="18"/>
+                <w:szCs w:val="18"/>
+              </w:rPr>
+              <w:t>1.4.</w:t>
+            </w:r>
+            <w:r>
+              <w:rPr>
+                <w:rFonts w:ascii="Verdana" w:eastAsiaTheme="minorEastAsia" w:hAnsi="Verdana"/>
+                <w:noProof/>
+                <w:sz w:val="18"/>
+                <w:szCs w:val="18"/>
+                <w:lang w:eastAsia="fr-FR"/>
+              </w:rPr>
+              <w:tab/>
+            </w:r>
+            <w:r>
+              <w:rPr>
+                <w:rStyle w:val="Lienhypertexte"/>
+                <w:rFonts w:ascii="Verdana" w:hAnsi="Verdana"/>
+                <w:noProof/>
+                <w:sz w:val="18"/>
+                <w:szCs w:val="18"/>
+              </w:rPr>
+              <w:t>Périmètre du projet</w:t>
+            </w:r>
+            <w:r>
+              <w:rPr>
+                <w:rFonts w:ascii="Verdana" w:hAnsi="Verdana"/>
+                <w:noProof/>
+                <w:webHidden/>
+                <w:sz w:val="18"/>
+                <w:szCs w:val="18"/>
+              </w:rPr>
+              <w:tab/>
+            </w:r>
+            <w:r>
+              <w:rPr>
+                <w:rFonts w:ascii="Verdana" w:hAnsi="Verdana"/>
+                <w:noProof/>
+                <w:webHidden/>
+                <w:sz w:val="18"/>
+                <w:szCs w:val="18"/>
+              </w:rPr>
+              <w:fldChar w:fldCharType="begin"/>
+            </w:r>
+            <w:r>
+              <w:rPr>
+                <w:rFonts w:ascii="Verdana" w:hAnsi="Verdana"/>
+                <w:noProof/>
+                <w:webHidden/>
+                <w:sz w:val="18"/>
+                <w:szCs w:val="18"/>
+              </w:rPr>
+              <w:instrText xml:space="preserve"> PAGEREF _Toc455149305 \h </w:instrText>
+            </w:r>
+            <w:r>
+              <w:rPr>
+                <w:rFonts w:ascii="Verdana" w:hAnsi="Verdana"/>
+                <w:noProof/>
+                <w:webHidden/>
+                <w:sz w:val="18"/>
+                <w:szCs w:val="18"/>
+              </w:rPr>
+            </w:r>
+            <w:r>
+              <w:rPr>
+                <w:rFonts w:ascii="Verdana" w:hAnsi="Verdana"/>
+                <w:noProof/>
+                <w:webHidden/>
+                <w:sz w:val="18"/>
+                <w:szCs w:val="18"/>
+              </w:rPr>
+              <w:fldChar w:fldCharType="separate"/>
+            </w:r>
+            <w:r>
+              <w:rPr>
+                <w:rFonts w:ascii="Verdana" w:hAnsi="Verdana"/>
+                <w:noProof/>
+                <w:webHidden/>
+                <w:sz w:val="18"/>
+                <w:szCs w:val="18"/>
+              </w:rPr>
+              <w:t>1</w:t>
+            </w:r>
+            <w:r>
+              <w:rPr>
+                <w:rFonts w:ascii="Verdana" w:hAnsi="Verdana"/>
+                <w:noProof/>
+                <w:webHidden/>
+                <w:sz w:val="18"/>
+                <w:szCs w:val="18"/>
+              </w:rPr>
+              <w:fldChar w:fldCharType="end"/>
+            </w:r>
+          </w:hyperlink>
+        </w:p>
+        <w:p>
+          <w:r>
+            <w:rPr>
+              <w:rFonts w:ascii="Verdana" w:hAnsi="Verdana"/>
+              <w:sz w:val="18"/>
+              <w:szCs w:val="18"/>
+            </w:rPr>
+            <w:fldChar w:fldCharType="end"/>
+          </w:r>
+        </w:p>
+      </w:sdtContent>
+    </w:sdt>
+    <w:p>
+      <w:pPr>
+        <w:rPr>
+          <w:rFonts w:ascii="Verdana" w:hAnsi="Verdana"/>
+          <w:sz w:val="20"/>
+          <w:szCs w:val="20"/>
+        </w:rPr>
+      </w:pPr>
+    </w:p>
     <w:p>
       <w:pPr>
         <w:pStyle w:val="Titre2"/>
@@ -25,42 +848,374 @@
           <w:numId w:val="2"/>
         </w:numPr>
         <w:rPr>
+          <w:rFonts w:ascii="Verdana" w:hAnsi="Verdana"/>
           <w:color w:val="C00000"/>
-        </w:rPr>
-      </w:pPr>
-      <w:r>
-        <w:rPr>
+          <w:spacing w:val="6"/>
+          <w:kern w:val="16"/>
+          <w:sz w:val="22"/>
+          <w:szCs w:val="22"/>
+        </w:rPr>
+      </w:pPr>
+      <w:bookmarkStart w:id="1" w:name="_Toc455149301"/>
+      <w:r>
+        <w:rPr>
+          <w:rFonts w:ascii="Verdana" w:hAnsi="Verdana"/>
           <w:color w:val="C00000"/>
-        </w:rPr>
-        <w:t xml:space="preserve">But général </w:t>
+          <w:spacing w:val="6"/>
+          <w:kern w:val="16"/>
+          <w:sz w:val="22"/>
+          <w:szCs w:val="22"/>
+        </w:rPr>
+        <w:t>But général</w:t>
+      </w:r>
+      <w:bookmarkEnd w:id="1"/>
+      <w:r>
+        <w:rPr>
+          <w:rFonts w:ascii="Verdana" w:hAnsi="Verdana"/>
+          <w:color w:val="C00000"/>
+          <w:spacing w:val="6"/>
+          <w:kern w:val="16"/>
+          <w:sz w:val="22"/>
+          <w:szCs w:val="22"/>
+        </w:rPr>
+        <w:t xml:space="preserve"> </w:t>
       </w:r>
     </w:p>
-    <w:p/>
     <w:p>
-      <w:r>
-        <w:t xml:space="preserve">La plateforme </w:t>
-      </w:r>
-      <w:r>
-        <w:rPr>
+      <w:pPr>
+        <w:pStyle w:val="Titre2"/>
+        <w:numPr>
+          <w:ilvl w:val="1"/>
+          <w:numId w:val="2"/>
+        </w:numPr>
+        <w:rPr>
+          <w:rFonts w:ascii="Verdana" w:hAnsi="Verdana"/>
+          <w:color w:val="C00000"/>
+          <w:sz w:val="22"/>
+          <w:szCs w:val="22"/>
+        </w:rPr>
+      </w:pPr>
+      <w:bookmarkStart w:id="2" w:name="_Toc455149302"/>
+      <w:r>
+        <w:rPr>
+          <w:rFonts w:ascii="Verdana" w:hAnsi="Verdana"/>
+          <w:color w:val="C00000"/>
+          <w:sz w:val="22"/>
+          <w:szCs w:val="22"/>
+        </w:rPr>
+        <w:t>L’objectif de la plateforme :</w:t>
+      </w:r>
+      <w:bookmarkEnd w:id="2"/>
+      <w:r>
+        <w:rPr>
+          <w:rFonts w:ascii="Verdana" w:hAnsi="Verdana"/>
+          <w:color w:val="C00000"/>
+          <w:sz w:val="22"/>
+          <w:szCs w:val="22"/>
+        </w:rPr>
+        <w:t xml:space="preserve"> </w:t>
+      </w:r>
+      <w:r>
+        <w:rPr>
+          <w:rFonts w:ascii="Verdana" w:hAnsi="Verdana"/>
+          <w:color w:val="C00000"/>
+          <w:sz w:val="22"/>
+          <w:szCs w:val="22"/>
+        </w:rPr>
+        <w:t xml:space="preserve"> </w:t>
+      </w:r>
+      <w:r>
+        <w:rPr>
+          <w:rFonts w:ascii="Verdana" w:hAnsi="Verdana"/>
+          <w:color w:val="C00000"/>
+          <w:sz w:val="22"/>
+          <w:szCs w:val="22"/>
+        </w:rPr>
+        <w:br/>
+      </w:r>
+    </w:p>
+    <w:p>
+      <w:pPr>
+        <w:pStyle w:val="Paragraphedeliste"/>
+        <w:numPr>
+          <w:ilvl w:val="0"/>
+          <w:numId w:val="6"/>
+        </w:numPr>
+        <w:rPr>
+          <w:rFonts w:ascii="Verdana" w:hAnsi="Verdana"/>
+          <w:sz w:val="20"/>
+          <w:szCs w:val="20"/>
+        </w:rPr>
+      </w:pPr>
+      <w:r>
+        <w:rPr>
+          <w:rFonts w:ascii="Verdana" w:hAnsi="Verdana"/>
+          <w:sz w:val="20"/>
+          <w:szCs w:val="20"/>
+        </w:rPr>
+        <w:t>La plateforme</w:t>
+      </w:r>
+      <w:r>
+        <w:rPr>
+          <w:rFonts w:ascii="Verdana" w:hAnsi="Verdana"/>
+          <w:sz w:val="20"/>
+          <w:szCs w:val="20"/>
+        </w:rPr>
+        <w:t xml:space="preserve"> </w:t>
+      </w:r>
+      <w:r>
+        <w:rPr>
+          <w:rFonts w:ascii="Verdana" w:hAnsi="Verdana"/>
+          <w:b/>
+          <w:sz w:val="20"/>
+          <w:szCs w:val="20"/>
+        </w:rPr>
+        <w:t>collaboratif</w:t>
+      </w:r>
+      <w:r>
+        <w:rPr>
+          <w:rFonts w:ascii="Verdana" w:hAnsi="Verdana"/>
+          <w:sz w:val="20"/>
+          <w:szCs w:val="20"/>
+        </w:rPr>
+        <w:t>/</w:t>
+      </w:r>
+      <w:r>
+        <w:rPr>
+          <w:rFonts w:ascii="Verdana" w:hAnsi="Verdana"/>
+          <w:b/>
+          <w:sz w:val="20"/>
+          <w:szCs w:val="20"/>
+        </w:rPr>
+        <w:t>commercial</w:t>
+      </w:r>
+      <w:r>
+        <w:rPr>
+          <w:rFonts w:ascii="Verdana" w:hAnsi="Verdana"/>
+          <w:sz w:val="20"/>
+          <w:szCs w:val="20"/>
+        </w:rPr>
+        <w:t>/</w:t>
+      </w:r>
+      <w:r>
+        <w:rPr>
+          <w:rFonts w:ascii="Verdana" w:hAnsi="Verdana"/>
+          <w:b/>
+          <w:sz w:val="20"/>
+          <w:szCs w:val="20"/>
+        </w:rPr>
+        <w:t>Nouveautés</w:t>
+      </w:r>
+      <w:r>
+        <w:rPr>
+          <w:rFonts w:ascii="Verdana" w:hAnsi="Verdana"/>
+          <w:sz w:val="20"/>
+          <w:szCs w:val="20"/>
+        </w:rPr>
+        <w:t xml:space="preserve"> </w:t>
+      </w:r>
+      <w:proofErr w:type="spellStart"/>
+      <w:r>
+        <w:rPr>
+          <w:rFonts w:ascii="Verdana" w:hAnsi="Verdana"/>
           <w:b/>
           <w:color w:val="C00000"/>
-        </w:rPr>
-        <w:t>tripocal</w:t>
-      </w:r>
-      <w:r>
-        <w:t xml:space="preserve"> consistera a créer une plateforme avec des utilisations 100% voyages ; en différents points , voici la liste des fonctionnalités qu’elle englobera </w:t>
-      </w:r>
-      <w:r>
+          <w:sz w:val="20"/>
+          <w:szCs w:val="20"/>
+        </w:rPr>
+        <w:t>T</w:t>
+      </w:r>
+      <w:r>
+        <w:rPr>
+          <w:rFonts w:ascii="Verdana" w:hAnsi="Verdana"/>
+          <w:b/>
+          <w:color w:val="C00000"/>
+          <w:sz w:val="20"/>
+          <w:szCs w:val="20"/>
+        </w:rPr>
+        <w:t>ripocal</w:t>
+      </w:r>
+      <w:proofErr w:type="spellEnd"/>
+      <w:r>
+        <w:rPr>
+          <w:rFonts w:ascii="Verdana" w:hAnsi="Verdana"/>
+          <w:sz w:val="20"/>
+          <w:szCs w:val="20"/>
+        </w:rPr>
+        <w:t xml:space="preserve"> consistera a créer un monde </w:t>
+      </w:r>
+      <w:r>
+        <w:rPr>
+          <w:rFonts w:ascii="Verdana" w:hAnsi="Verdana"/>
+          <w:sz w:val="20"/>
+          <w:szCs w:val="20"/>
+        </w:rPr>
+        <w:t>av</w:t>
+      </w:r>
+      <w:r>
+        <w:rPr>
+          <w:rFonts w:ascii="Verdana" w:hAnsi="Verdana"/>
+          <w:sz w:val="20"/>
+          <w:szCs w:val="20"/>
+        </w:rPr>
+        <w:t xml:space="preserve">ec des utilisations 100% </w:t>
+      </w:r>
+      <w:proofErr w:type="gramStart"/>
+      <w:r>
+        <w:rPr>
+          <w:rFonts w:ascii="Verdana" w:hAnsi="Verdana"/>
+          <w:sz w:val="20"/>
+          <w:szCs w:val="20"/>
+        </w:rPr>
+        <w:t>voyageurs ,</w:t>
+      </w:r>
+      <w:proofErr w:type="gramEnd"/>
+      <w:r>
+        <w:rPr>
+          <w:rFonts w:ascii="Verdana" w:hAnsi="Verdana"/>
+          <w:sz w:val="20"/>
+          <w:szCs w:val="20"/>
+        </w:rPr>
+        <w:t xml:space="preserve"> qui permettra de relier les différents voyageurs/Nomade autour d’une plateforme spécifique qui répondra à leur besoins . </w:t>
+      </w:r>
+    </w:p>
+    <w:p>
+      <w:pPr>
+        <w:pStyle w:val="Paragraphedeliste"/>
+        <w:numPr>
+          <w:ilvl w:val="0"/>
+          <w:numId w:val="6"/>
+        </w:numPr>
+        <w:rPr>
+          <w:rFonts w:ascii="Verdana" w:hAnsi="Verdana"/>
+          <w:sz w:val="20"/>
+          <w:szCs w:val="20"/>
+        </w:rPr>
+      </w:pPr>
+      <w:proofErr w:type="spellStart"/>
+      <w:r>
+        <w:rPr>
+          <w:rFonts w:ascii="Verdana" w:hAnsi="Verdana"/>
+          <w:b/>
+          <w:color w:val="C00000"/>
+          <w:sz w:val="20"/>
+          <w:szCs w:val="20"/>
+        </w:rPr>
+        <w:t>Tripocal</w:t>
+      </w:r>
+      <w:proofErr w:type="spellEnd"/>
+      <w:r>
+        <w:rPr>
+          <w:rFonts w:ascii="Verdana" w:hAnsi="Verdana"/>
+          <w:sz w:val="20"/>
+          <w:szCs w:val="20"/>
+        </w:rPr>
+        <w:t xml:space="preserve"> est pensée comme une plateforme </w:t>
+      </w:r>
+      <w:proofErr w:type="gramStart"/>
+      <w:r>
+        <w:rPr>
+          <w:rFonts w:ascii="Verdana" w:hAnsi="Verdana"/>
+          <w:sz w:val="20"/>
+          <w:szCs w:val="20"/>
+        </w:rPr>
+        <w:t>intelligente ,</w:t>
+      </w:r>
+      <w:proofErr w:type="gramEnd"/>
+      <w:r>
+        <w:rPr>
+          <w:rFonts w:ascii="Verdana" w:hAnsi="Verdana"/>
+          <w:sz w:val="20"/>
+          <w:szCs w:val="20"/>
+        </w:rPr>
+        <w:t xml:space="preserve"> capable de répondre au différents question du voyageur en lui suggérant les parcours à emprunter avec le budget/moyens à utiliser. </w:t>
+      </w:r>
+    </w:p>
+    <w:p>
+      <w:pPr>
+        <w:pStyle w:val="Paragraphedeliste"/>
+        <w:numPr>
+          <w:ilvl w:val="0"/>
+          <w:numId w:val="6"/>
+        </w:numPr>
+        <w:rPr>
+          <w:rFonts w:ascii="Verdana" w:hAnsi="Verdana"/>
+          <w:sz w:val="20"/>
+          <w:szCs w:val="20"/>
+        </w:rPr>
+      </w:pPr>
+      <w:proofErr w:type="spellStart"/>
+      <w:r>
+        <w:rPr>
+          <w:rFonts w:ascii="Verdana" w:hAnsi="Verdana"/>
+          <w:b/>
+          <w:color w:val="C00000"/>
+          <w:sz w:val="20"/>
+          <w:szCs w:val="20"/>
+        </w:rPr>
+        <w:t>Tripocal</w:t>
+      </w:r>
+      <w:proofErr w:type="spellEnd"/>
+      <w:r>
+        <w:rPr>
+          <w:rFonts w:ascii="Verdana" w:hAnsi="Verdana"/>
+          <w:b/>
+          <w:sz w:val="20"/>
+          <w:szCs w:val="20"/>
+        </w:rPr>
         <w:t xml:space="preserve"> </w:t>
       </w:r>
       <w:r>
         <w:rPr>
-          <w:b/>
-        </w:rPr>
-        <w:t xml:space="preserve">par priorité </w:t>
-      </w:r>
-      <w:r>
-        <w:t>:</w:t>
+          <w:rFonts w:ascii="Verdana" w:hAnsi="Verdana"/>
+          <w:sz w:val="20"/>
+          <w:szCs w:val="20"/>
+        </w:rPr>
+        <w:t>sera aussi un magasin connecté sur le web , qui permettra de vendre des produits souvenir issu du monde spécialement destinés aux voyageurs selon leur envie .</w:t>
+      </w:r>
+    </w:p>
+    <w:p>
+      <w:pPr>
+        <w:pStyle w:val="Titre2"/>
+        <w:numPr>
+          <w:ilvl w:val="1"/>
+          <w:numId w:val="2"/>
+        </w:numPr>
+        <w:rPr>
+          <w:rFonts w:ascii="Verdana" w:hAnsi="Verdana"/>
+          <w:color w:val="C00000"/>
+          <w:sz w:val="22"/>
+          <w:szCs w:val="22"/>
+        </w:rPr>
+      </w:pPr>
+      <w:bookmarkStart w:id="3" w:name="_Toc455149303"/>
+      <w:r>
+        <w:rPr>
+          <w:rFonts w:ascii="Verdana" w:hAnsi="Verdana"/>
+          <w:color w:val="C00000"/>
+          <w:sz w:val="22"/>
+          <w:szCs w:val="22"/>
+        </w:rPr>
+        <w:t>Les fonctionnalités principaux</w:t>
+      </w:r>
+      <w:bookmarkEnd w:id="3"/>
+      <w:r>
+        <w:rPr>
+          <w:rFonts w:ascii="Verdana" w:hAnsi="Verdana"/>
+          <w:color w:val="C00000"/>
+          <w:sz w:val="22"/>
+          <w:szCs w:val="22"/>
+        </w:rPr>
+        <w:t xml:space="preserve"> </w:t>
+      </w:r>
+      <w:r>
+        <w:rPr>
+          <w:rFonts w:ascii="Verdana" w:hAnsi="Verdana"/>
+          <w:color w:val="C00000"/>
+          <w:sz w:val="22"/>
+          <w:szCs w:val="22"/>
+        </w:rPr>
+        <w:br/>
       </w:r>
     </w:p>
     <w:p>
@@ -70,9 +1225,61 @@
           <w:ilvl w:val="0"/>
           <w:numId w:val="3"/>
         </w:numPr>
-      </w:pPr>
-      <w:r>
-        <w:t xml:space="preserve">Un forum par pays selon le continent </w:t>
+        <w:rPr>
+          <w:rFonts w:ascii="Verdana" w:hAnsi="Verdana"/>
+          <w:sz w:val="20"/>
+          <w:szCs w:val="20"/>
+        </w:rPr>
+      </w:pPr>
+      <w:r>
+        <w:rPr>
+          <w:rFonts w:ascii="Verdana" w:hAnsi="Verdana"/>
+          <w:sz w:val="20"/>
+          <w:szCs w:val="20"/>
+        </w:rPr>
+        <w:t xml:space="preserve">Un forum </w:t>
+      </w:r>
+      <w:r>
+        <w:rPr>
+          <w:rFonts w:ascii="Verdana" w:hAnsi="Verdana"/>
+          <w:sz w:val="20"/>
+          <w:szCs w:val="20"/>
+        </w:rPr>
+        <w:t xml:space="preserve">de discutions </w:t>
+      </w:r>
+      <w:r>
+        <w:rPr>
+          <w:rFonts w:ascii="Verdana" w:hAnsi="Verdana"/>
+          <w:sz w:val="20"/>
+          <w:szCs w:val="20"/>
+        </w:rPr>
+        <w:t xml:space="preserve">par pays selon le </w:t>
+      </w:r>
+      <w:proofErr w:type="gramStart"/>
+      <w:r>
+        <w:rPr>
+          <w:rFonts w:ascii="Verdana" w:hAnsi="Verdana"/>
+          <w:sz w:val="20"/>
+          <w:szCs w:val="20"/>
+        </w:rPr>
+        <w:t>continent</w:t>
+      </w:r>
+      <w:r>
+        <w:rPr>
+          <w:rFonts w:ascii="Verdana" w:hAnsi="Verdana"/>
+          <w:sz w:val="20"/>
+          <w:szCs w:val="20"/>
+        </w:rPr>
+        <w:t xml:space="preserve"> .</w:t>
+      </w:r>
+      <w:proofErr w:type="gramEnd"/>
+      <w:r>
+        <w:rPr>
+          <w:rFonts w:ascii="Verdana" w:hAnsi="Verdana"/>
+          <w:sz w:val="20"/>
+          <w:szCs w:val="20"/>
+        </w:rPr>
+        <w:t xml:space="preserve"> </w:t>
       </w:r>
     </w:p>
     <w:p>
@@ -82,10 +1289,30 @@
           <w:ilvl w:val="0"/>
           <w:numId w:val="3"/>
         </w:numPr>
-      </w:pPr>
-      <w:r>
-        <w:t>Une presse qui rapporte les différentes informations utiles aux voyageurs</w:t>
-      </w:r>
+        <w:rPr>
+          <w:rFonts w:ascii="Verdana" w:hAnsi="Verdana"/>
+          <w:sz w:val="20"/>
+          <w:szCs w:val="20"/>
+        </w:rPr>
+      </w:pPr>
+      <w:r>
+        <w:rPr>
+          <w:rFonts w:ascii="Verdana" w:hAnsi="Verdana"/>
+          <w:sz w:val="20"/>
+          <w:szCs w:val="20"/>
+        </w:rPr>
+        <w:t xml:space="preserve">Une rubrique spécial </w:t>
+      </w:r>
+      <w:proofErr w:type="gramStart"/>
+      <w:r>
+        <w:rPr>
+          <w:rFonts w:ascii="Verdana" w:hAnsi="Verdana"/>
+          <w:sz w:val="20"/>
+          <w:szCs w:val="20"/>
+        </w:rPr>
+        <w:t>nomade .</w:t>
+      </w:r>
+      <w:proofErr w:type="gramEnd"/>
     </w:p>
     <w:p>
       <w:pPr>
@@ -94,9 +1321,19 @@
           <w:ilvl w:val="0"/>
           <w:numId w:val="3"/>
         </w:numPr>
-      </w:pPr>
-      <w:r>
-        <w:t>Des articles de descriptions des différentes pays fréquentés , avec les facilités et les bons plans</w:t>
+        <w:rPr>
+          <w:rFonts w:ascii="Verdana" w:hAnsi="Verdana"/>
+          <w:sz w:val="20"/>
+          <w:szCs w:val="20"/>
+        </w:rPr>
+      </w:pPr>
+      <w:r>
+        <w:rPr>
+          <w:rFonts w:ascii="Verdana" w:hAnsi="Verdana"/>
+          <w:sz w:val="20"/>
+          <w:szCs w:val="20"/>
+        </w:rPr>
+        <w:t>Une presse qui rapporte les différentes informations utiles aux voyageurs</w:t>
       </w:r>
     </w:p>
     <w:p>
@@ -106,9 +1343,69 @@
           <w:ilvl w:val="0"/>
           <w:numId w:val="3"/>
         </w:numPr>
-      </w:pPr>
-      <w:r>
-        <w:t>Un moteur de recherche des hôtels et des vols afin de donner la meilleur comparaison.</w:t>
+        <w:rPr>
+          <w:rFonts w:ascii="Verdana" w:hAnsi="Verdana"/>
+          <w:sz w:val="20"/>
+          <w:szCs w:val="20"/>
+        </w:rPr>
+      </w:pPr>
+      <w:r>
+        <w:rPr>
+          <w:rFonts w:ascii="Verdana" w:hAnsi="Verdana"/>
+          <w:sz w:val="20"/>
+          <w:szCs w:val="20"/>
+        </w:rPr>
+        <w:t>Des articles de de</w:t>
+      </w:r>
+      <w:r>
+        <w:rPr>
+          <w:rFonts w:ascii="Verdana" w:hAnsi="Verdana"/>
+          <w:sz w:val="20"/>
+          <w:szCs w:val="20"/>
+        </w:rPr>
+        <w:t xml:space="preserve">scriptions des différentes pays/endroits </w:t>
+      </w:r>
+      <w:proofErr w:type="gramStart"/>
+      <w:r>
+        <w:rPr>
+          <w:rFonts w:ascii="Verdana" w:hAnsi="Verdana"/>
+          <w:sz w:val="20"/>
+          <w:szCs w:val="20"/>
+        </w:rPr>
+        <w:t>fréquentés ,</w:t>
+      </w:r>
+      <w:proofErr w:type="gramEnd"/>
+      <w:r>
+        <w:rPr>
+          <w:rFonts w:ascii="Verdana" w:hAnsi="Verdana"/>
+          <w:sz w:val="20"/>
+          <w:szCs w:val="20"/>
+        </w:rPr>
+        <w:t xml:space="preserve"> avec les facilités et les bons plans</w:t>
+      </w:r>
+      <w:r>
+        <w:rPr>
+          <w:rFonts w:ascii="Verdana" w:hAnsi="Verdana"/>
+          <w:sz w:val="20"/>
+          <w:szCs w:val="20"/>
+        </w:rPr>
+        <w:t xml:space="preserve"> et les retour d’</w:t>
+      </w:r>
+      <w:r>
+        <w:rPr>
+          <w:rFonts w:ascii="Verdana" w:hAnsi="Verdana"/>
+          <w:sz w:val="20"/>
+          <w:szCs w:val="20"/>
+        </w:rPr>
+        <w:t>expériences</w:t>
+      </w:r>
+      <w:r>
+        <w:rPr>
+          <w:rFonts w:ascii="Verdana" w:hAnsi="Verdana"/>
+          <w:sz w:val="20"/>
+          <w:szCs w:val="20"/>
+        </w:rPr>
+        <w:t>.</w:t>
       </w:r>
     </w:p>
     <w:p>
@@ -118,9 +1415,37 @@
           <w:ilvl w:val="0"/>
           <w:numId w:val="3"/>
         </w:numPr>
-      </w:pPr>
-      <w:r>
-        <w:t>Un magasin qui sera destiné aux différents produits touristique et ceci par pays.</w:t>
+        <w:rPr>
+          <w:rFonts w:ascii="Verdana" w:hAnsi="Verdana"/>
+          <w:sz w:val="20"/>
+          <w:szCs w:val="20"/>
+        </w:rPr>
+      </w:pPr>
+      <w:r>
+        <w:rPr>
+          <w:rFonts w:ascii="Verdana" w:hAnsi="Verdana"/>
+          <w:sz w:val="20"/>
+          <w:szCs w:val="20"/>
+        </w:rPr>
+        <w:t xml:space="preserve">Un moteur de recherche des hôtels et des vols afin de donner la </w:t>
+      </w:r>
+      <w:proofErr w:type="gramStart"/>
+      <w:r>
+        <w:rPr>
+          <w:rFonts w:ascii="Verdana" w:hAnsi="Verdana"/>
+          <w:sz w:val="20"/>
+          <w:szCs w:val="20"/>
+        </w:rPr>
+        <w:t>meilleur</w:t>
+      </w:r>
+      <w:proofErr w:type="gramEnd"/>
+      <w:r>
+        <w:rPr>
+          <w:rFonts w:ascii="Verdana" w:hAnsi="Verdana"/>
+          <w:sz w:val="20"/>
+          <w:szCs w:val="20"/>
+        </w:rPr>
+        <w:t xml:space="preserve"> comparaison.</w:t>
       </w:r>
     </w:p>
     <w:p>
@@ -130,11 +1455,161 @@
           <w:ilvl w:val="0"/>
           <w:numId w:val="3"/>
         </w:numPr>
-      </w:pPr>
-      <w:r>
-        <w:t xml:space="preserve">Un réseau social </w:t>
-      </w:r>
-      <w:r>
+        <w:rPr>
+          <w:rFonts w:ascii="Verdana" w:hAnsi="Verdana"/>
+          <w:sz w:val="20"/>
+          <w:szCs w:val="20"/>
+        </w:rPr>
+      </w:pPr>
+      <w:r>
+        <w:rPr>
+          <w:rFonts w:ascii="Verdana" w:hAnsi="Verdana"/>
+          <w:sz w:val="20"/>
+          <w:szCs w:val="20"/>
+        </w:rPr>
+        <w:t>Un magasin qui sera destiné aux différents produits touristique et ceci par pays.</w:t>
+      </w:r>
+    </w:p>
+    <w:p>
+      <w:pPr>
+        <w:pStyle w:val="Paragraphedeliste"/>
+        <w:numPr>
+          <w:ilvl w:val="0"/>
+          <w:numId w:val="3"/>
+        </w:numPr>
+        <w:rPr>
+          <w:rFonts w:ascii="Verdana" w:hAnsi="Verdana"/>
+          <w:sz w:val="20"/>
+          <w:szCs w:val="20"/>
+        </w:rPr>
+      </w:pPr>
+      <w:r>
+        <w:rPr>
+          <w:rFonts w:ascii="Verdana" w:hAnsi="Verdana"/>
+          <w:sz w:val="20"/>
+          <w:szCs w:val="20"/>
+        </w:rPr>
+        <w:t xml:space="preserve">Un moteur de génération de </w:t>
+      </w:r>
+      <w:proofErr w:type="gramStart"/>
+      <w:r>
+        <w:rPr>
+          <w:rFonts w:ascii="Verdana" w:hAnsi="Verdana"/>
+          <w:sz w:val="20"/>
+          <w:szCs w:val="20"/>
+        </w:rPr>
+        <w:t>parcours ,</w:t>
+      </w:r>
+      <w:proofErr w:type="gramEnd"/>
+      <w:r>
+        <w:rPr>
+          <w:rFonts w:ascii="Verdana" w:hAnsi="Verdana"/>
+          <w:sz w:val="20"/>
+          <w:szCs w:val="20"/>
+        </w:rPr>
+        <w:t xml:space="preserve"> qui fournira un exemple de parcours à réaliser avec toutes les moyens de transport/séjour à emprunter.  </w:t>
+      </w:r>
+    </w:p>
+    <w:p>
+      <w:pPr>
+        <w:pStyle w:val="Paragraphedeliste"/>
+        <w:numPr>
+          <w:ilvl w:val="0"/>
+          <w:numId w:val="3"/>
+        </w:numPr>
+        <w:rPr>
+          <w:rFonts w:ascii="Verdana" w:hAnsi="Verdana"/>
+          <w:sz w:val="20"/>
+          <w:szCs w:val="20"/>
+        </w:rPr>
+      </w:pPr>
+      <w:r>
+        <w:rPr>
+          <w:rFonts w:ascii="Verdana" w:hAnsi="Verdana"/>
+          <w:sz w:val="20"/>
+          <w:szCs w:val="20"/>
+        </w:rPr>
+        <w:t xml:space="preserve">Un réseau </w:t>
+      </w:r>
+      <w:proofErr w:type="gramStart"/>
+      <w:r>
+        <w:rPr>
+          <w:rFonts w:ascii="Verdana" w:hAnsi="Verdana"/>
+          <w:sz w:val="20"/>
+          <w:szCs w:val="20"/>
+        </w:rPr>
+        <w:t xml:space="preserve">social </w:t>
+      </w:r>
+      <w:r>
+        <w:rPr>
+          <w:rFonts w:ascii="Verdana" w:hAnsi="Verdana"/>
+          <w:sz w:val="20"/>
+          <w:szCs w:val="20"/>
+        </w:rPr>
+        <w:t>.</w:t>
+      </w:r>
+      <w:proofErr w:type="gramEnd"/>
+    </w:p>
+    <w:p>
+      <w:pPr>
+        <w:pStyle w:val="Titre2"/>
+        <w:numPr>
+          <w:ilvl w:val="1"/>
+          <w:numId w:val="2"/>
+        </w:numPr>
+        <w:rPr>
+          <w:rFonts w:ascii="Verdana" w:hAnsi="Verdana"/>
+          <w:color w:val="C00000"/>
+          <w:sz w:val="22"/>
+          <w:szCs w:val="22"/>
+        </w:rPr>
+      </w:pPr>
+      <w:bookmarkStart w:id="4" w:name="_Toc455149304"/>
+      <w:r>
+        <w:rPr>
+          <w:rFonts w:ascii="Verdana" w:hAnsi="Verdana"/>
+          <w:color w:val="C00000"/>
+          <w:sz w:val="22"/>
+          <w:szCs w:val="22"/>
+        </w:rPr>
+        <w:lastRenderedPageBreak/>
+        <w:t xml:space="preserve">Le </w:t>
+      </w:r>
+      <w:r>
+        <w:rPr>
+          <w:rFonts w:ascii="Verdana" w:hAnsi="Verdana"/>
+          <w:color w:val="C00000"/>
+          <w:sz w:val="22"/>
+          <w:szCs w:val="22"/>
+        </w:rPr>
+        <w:t xml:space="preserve"> </w:t>
+      </w:r>
+      <w:r>
+        <w:rPr>
+          <w:rFonts w:ascii="Verdana" w:hAnsi="Verdana"/>
+          <w:color w:val="C00000"/>
+          <w:sz w:val="22"/>
+          <w:szCs w:val="22"/>
+        </w:rPr>
+        <w:t>public visé</w:t>
+      </w:r>
+      <w:bookmarkEnd w:id="4"/>
+      <w:r>
+        <w:rPr>
+          <w:rFonts w:ascii="Verdana" w:hAnsi="Verdana"/>
+          <w:color w:val="C00000"/>
+          <w:sz w:val="22"/>
+          <w:szCs w:val="22"/>
+        </w:rPr>
+        <w:t xml:space="preserve"> </w:t>
+      </w:r>
+      <w:r>
+        <w:rPr>
+          <w:rFonts w:ascii="Verdana" w:hAnsi="Verdana"/>
+          <w:color w:val="C00000"/>
+          <w:sz w:val="22"/>
+          <w:szCs w:val="22"/>
+        </w:rPr>
         <w:br/>
       </w:r>
     </w:p>
@@ -145,42 +1620,55 @@
           <w:ilvl w:val="0"/>
           <w:numId w:val="5"/>
         </w:numPr>
-      </w:pPr>
-      <w:r>
-        <w:t xml:space="preserve">Le public concerné sera le monde entier , alors la plateforme doit être </w:t>
-      </w:r>
-      <w:r>
-        <w:rPr>
-          <w:u w:val="single"/>
-        </w:rPr>
-        <w:t>multilingue</w:t>
-      </w:r>
-      <w:r>
-        <w:t xml:space="preserve"> ; on doit répartir la plateforme en différents parties et ceci sera en rapport avec la </w:t>
-      </w:r>
-      <w:r>
-        <w:rPr>
-          <w:u w:val="single"/>
-        </w:rPr>
-        <w:t>position géographique</w:t>
-      </w:r>
-      <w:r>
-        <w:t xml:space="preserve"> de l’utilisateur en question ; et donc </w:t>
-      </w:r>
-      <w:r>
-        <w:t>on</w:t>
-      </w:r>
-      <w:r>
-        <w:rPr>
-          <w:u w:val="single"/>
-        </w:rPr>
-        <w:t xml:space="preserve"> redirigera</w:t>
-      </w:r>
-      <w:r>
-        <w:t xml:space="preserve"> la communauté francophone vers le site en Français , Anglophone vers la partie Anglais et ainsi de suite . </w:t>
-      </w:r>
-      <w:r>
-        <w:br/>
+        <w:rPr>
+          <w:rFonts w:ascii="Verdana" w:hAnsi="Verdana"/>
+          <w:sz w:val="20"/>
+          <w:szCs w:val="20"/>
+        </w:rPr>
+      </w:pPr>
+      <w:r>
+        <w:rPr>
+          <w:rFonts w:ascii="Verdana" w:hAnsi="Verdana"/>
+          <w:sz w:val="20"/>
+          <w:szCs w:val="20"/>
+        </w:rPr>
+        <w:t xml:space="preserve">Le public concerné sera le monde </w:t>
+      </w:r>
+      <w:proofErr w:type="gramStart"/>
+      <w:r>
+        <w:rPr>
+          <w:rFonts w:ascii="Verdana" w:hAnsi="Verdana"/>
+          <w:sz w:val="20"/>
+          <w:szCs w:val="20"/>
+        </w:rPr>
+        <w:t>entier ,</w:t>
+      </w:r>
+      <w:proofErr w:type="gramEnd"/>
+      <w:r>
+        <w:rPr>
+          <w:rFonts w:ascii="Verdana" w:hAnsi="Verdana"/>
+          <w:sz w:val="20"/>
+          <w:szCs w:val="20"/>
+        </w:rPr>
+        <w:t xml:space="preserve"> il sera adapté selon la région (</w:t>
+      </w:r>
+      <w:proofErr w:type="spellStart"/>
+      <w:r>
+        <w:rPr>
+          <w:rFonts w:ascii="Verdana" w:hAnsi="Verdana"/>
+          <w:sz w:val="20"/>
+          <w:szCs w:val="20"/>
+        </w:rPr>
+        <w:t>Anglophone,Francophone</w:t>
+      </w:r>
+      <w:proofErr w:type="spellEnd"/>
+      <w:r>
+        <w:rPr>
+          <w:rFonts w:ascii="Verdana" w:hAnsi="Verdana"/>
+          <w:sz w:val="20"/>
+          <w:szCs w:val="20"/>
+        </w:rPr>
+        <w:t>,Arabophone..) .</w:t>
       </w:r>
     </w:p>
     <w:p>
@@ -190,12 +1678,45 @@
           <w:ilvl w:val="0"/>
           <w:numId w:val="5"/>
         </w:numPr>
-      </w:pPr>
-      <w:r>
-        <w:t xml:space="preserve">Le design du site doit être en relation avec le thème de la plateforme (le voyage) ; et il doit être simple , matériel design ; afin de rendre la navigation agréable . </w:t>
-      </w:r>
-      <w:r>
-        <w:br/>
+        <w:rPr>
+          <w:rFonts w:ascii="Verdana" w:hAnsi="Verdana"/>
+          <w:sz w:val="20"/>
+          <w:szCs w:val="20"/>
+        </w:rPr>
+      </w:pPr>
+      <w:r>
+        <w:rPr>
+          <w:rFonts w:ascii="Verdana" w:hAnsi="Verdana"/>
+          <w:sz w:val="20"/>
+          <w:szCs w:val="20"/>
+        </w:rPr>
+        <w:t xml:space="preserve">Pour certains </w:t>
+      </w:r>
+      <w:proofErr w:type="gramStart"/>
+      <w:r>
+        <w:rPr>
+          <w:rFonts w:ascii="Verdana" w:hAnsi="Verdana"/>
+          <w:sz w:val="20"/>
+          <w:szCs w:val="20"/>
+        </w:rPr>
+        <w:t>pays ,</w:t>
+      </w:r>
+      <w:proofErr w:type="gramEnd"/>
+      <w:r>
+        <w:rPr>
+          <w:rFonts w:ascii="Verdana" w:hAnsi="Verdana"/>
+          <w:sz w:val="20"/>
+          <w:szCs w:val="20"/>
+        </w:rPr>
+        <w:t xml:space="preserve"> le site sera adapté graphiquement en affichant les couleurs et origine du pays du visiteur .</w:t>
+      </w:r>
+      <w:r>
+        <w:rPr>
+          <w:rFonts w:ascii="Verdana" w:hAnsi="Verdana"/>
+          <w:sz w:val="20"/>
+          <w:szCs w:val="20"/>
+        </w:rPr>
+        <w:t xml:space="preserve"> </w:t>
       </w:r>
     </w:p>
     <w:p>
@@ -205,65 +1726,82 @@
           <w:ilvl w:val="0"/>
           <w:numId w:val="5"/>
         </w:numPr>
-      </w:pPr>
-      <w:r>
-        <w:t xml:space="preserve">L’architecture du développement et du système d’information doit être </w:t>
-      </w:r>
-      <w:r>
-        <w:rPr>
-          <w:u w:val="single"/>
-        </w:rPr>
-        <w:t>optimisé</w:t>
-      </w:r>
-      <w:r>
-        <w:t xml:space="preserve"> au </w:t>
-      </w:r>
-      <w:r>
-        <w:rPr>
-          <w:u w:val="single"/>
-        </w:rPr>
-        <w:t>maximum</w:t>
-      </w:r>
-      <w:r>
-        <w:t xml:space="preserve"> , afin de rendre </w:t>
-      </w:r>
-      <w:r>
-        <w:rPr>
-          <w:b/>
-        </w:rPr>
-        <w:t>l’évolution</w:t>
-      </w:r>
-      <w:r>
-        <w:t xml:space="preserve"> et </w:t>
-      </w:r>
-      <w:r>
-        <w:rPr>
-          <w:b/>
-        </w:rPr>
-        <w:t>l’intégration</w:t>
-      </w:r>
-      <w:r>
-        <w:t xml:space="preserve"> des différents modules </w:t>
-      </w:r>
-      <w:r>
-        <w:rPr>
-          <w:b/>
-        </w:rPr>
-        <w:t>plus</w:t>
-      </w:r>
-      <w:r>
+        <w:rPr>
+          <w:rFonts w:ascii="Verdana" w:hAnsi="Verdana"/>
+          <w:sz w:val="20"/>
+          <w:szCs w:val="20"/>
+        </w:rPr>
+      </w:pPr>
+      <w:r>
+        <w:rPr>
+          <w:rFonts w:ascii="Verdana" w:hAnsi="Verdana"/>
+          <w:sz w:val="20"/>
+          <w:szCs w:val="20"/>
+        </w:rPr>
+        <w:t xml:space="preserve">Le site doit être adapté aux supports </w:t>
+      </w:r>
+      <w:proofErr w:type="gramStart"/>
+      <w:r>
+        <w:rPr>
+          <w:rFonts w:ascii="Verdana" w:hAnsi="Verdana"/>
+          <w:sz w:val="20"/>
+          <w:szCs w:val="20"/>
+        </w:rPr>
+        <w:t>mobiles .</w:t>
+      </w:r>
+      <w:proofErr w:type="gramEnd"/>
+    </w:p>
+    <w:p>
+      <w:pPr>
+        <w:pStyle w:val="Paragraphedeliste"/>
+        <w:rPr>
+          <w:rFonts w:ascii="Verdana" w:hAnsi="Verdana"/>
+          <w:sz w:val="20"/>
+          <w:szCs w:val="20"/>
+        </w:rPr>
+      </w:pPr>
+    </w:p>
+    <w:p>
+      <w:pPr>
+        <w:pStyle w:val="Titre2"/>
+        <w:numPr>
+          <w:ilvl w:val="1"/>
+          <w:numId w:val="2"/>
+        </w:numPr>
+        <w:rPr>
+          <w:rFonts w:ascii="Verdana" w:hAnsi="Verdana"/>
+          <w:color w:val="C00000"/>
+          <w:sz w:val="22"/>
+          <w:szCs w:val="22"/>
+        </w:rPr>
+      </w:pPr>
+      <w:bookmarkStart w:id="5" w:name="_Toc455149305"/>
+      <w:r>
+        <w:rPr>
+          <w:rFonts w:ascii="Verdana" w:hAnsi="Verdana"/>
+          <w:color w:val="C00000"/>
+          <w:sz w:val="22"/>
+          <w:szCs w:val="22"/>
+        </w:rPr>
+        <w:t>Périmètre du projet</w:t>
+      </w:r>
+      <w:bookmarkEnd w:id="5"/>
+      <w:r>
+        <w:rPr>
+          <w:rFonts w:ascii="Verdana" w:hAnsi="Verdana"/>
+          <w:color w:val="C00000"/>
+          <w:sz w:val="22"/>
+          <w:szCs w:val="22"/>
+        </w:rPr>
         <w:t xml:space="preserve"> </w:t>
       </w:r>
       <w:r>
         <w:rPr>
-          <w:b/>
-        </w:rPr>
-        <w:t>facile</w:t>
-      </w:r>
-      <w:r>
-        <w:t xml:space="preserve"> , et pour ceci on adoptera une architecture en web service .</w:t>
-      </w:r>
-      <w:r>
+          <w:rFonts w:ascii="Verdana" w:hAnsi="Verdana"/>
+          <w:color w:val="C00000"/>
+          <w:sz w:val="22"/>
+          <w:szCs w:val="22"/>
+        </w:rPr>
         <w:br/>
       </w:r>
     </w:p>
@@ -274,21 +1812,251 @@
           <w:ilvl w:val="0"/>
           <w:numId w:val="5"/>
         </w:numPr>
-      </w:pPr>
-      <w:r>
-        <w:t xml:space="preserve">L’architecture des serveurs doit aussi être simplifié , et on investira vers la performance des serveurs afin de rendre la navigation le plus fluide possible </w:t>
-      </w:r>
-      <w:r>
-        <w:rPr>
+        <w:spacing w:line="240" w:lineRule="auto"/>
+        <w:rPr>
+          <w:rFonts w:ascii="Verdana" w:hAnsi="Verdana"/>
+          <w:sz w:val="20"/>
+          <w:szCs w:val="20"/>
+        </w:rPr>
+      </w:pPr>
+      <w:r>
+        <w:rPr>
+          <w:rFonts w:ascii="Verdana" w:hAnsi="Verdana"/>
+          <w:sz w:val="20"/>
+          <w:szCs w:val="20"/>
+        </w:rPr>
+        <w:t xml:space="preserve">Le design du site doit être en relation avec le thème de la plateforme (le voyage) ; et il doit être </w:t>
+      </w:r>
+      <w:proofErr w:type="gramStart"/>
+      <w:r>
+        <w:rPr>
+          <w:rFonts w:ascii="Verdana" w:hAnsi="Verdana"/>
+          <w:sz w:val="20"/>
+          <w:szCs w:val="20"/>
+        </w:rPr>
+        <w:t>simple ,</w:t>
+      </w:r>
+      <w:proofErr w:type="gramEnd"/>
+      <w:r>
+        <w:rPr>
+          <w:rFonts w:ascii="Verdana" w:hAnsi="Verdana"/>
+          <w:sz w:val="20"/>
+          <w:szCs w:val="20"/>
+        </w:rPr>
+        <w:t xml:space="preserve"> matériel design ; afin de rendre la navigation agréable . </w:t>
+      </w:r>
+      <w:r>
+        <w:rPr>
+          <w:rFonts w:ascii="Verdana" w:hAnsi="Verdana"/>
+          <w:sz w:val="20"/>
+          <w:szCs w:val="20"/>
+        </w:rPr>
+        <w:br/>
+      </w:r>
+    </w:p>
+    <w:p>
+      <w:pPr>
+        <w:pStyle w:val="Paragraphedeliste"/>
+        <w:numPr>
+          <w:ilvl w:val="0"/>
+          <w:numId w:val="5"/>
+        </w:numPr>
+        <w:spacing w:line="240" w:lineRule="auto"/>
+        <w:rPr>
+          <w:rFonts w:ascii="Verdana" w:hAnsi="Verdana"/>
+          <w:sz w:val="20"/>
+          <w:szCs w:val="20"/>
+        </w:rPr>
+      </w:pPr>
+      <w:r>
+        <w:rPr>
+          <w:rFonts w:ascii="Verdana" w:hAnsi="Verdana"/>
+          <w:sz w:val="20"/>
+          <w:szCs w:val="20"/>
+        </w:rPr>
+        <w:t xml:space="preserve">L’architecture du développement et du système d’information doit être </w:t>
+      </w:r>
+      <w:r>
+        <w:rPr>
+          <w:rFonts w:ascii="Verdana" w:hAnsi="Verdana"/>
+          <w:sz w:val="20"/>
+          <w:szCs w:val="20"/>
+          <w:u w:val="single"/>
+        </w:rPr>
+        <w:t>optimisé</w:t>
+      </w:r>
+      <w:r>
+        <w:rPr>
+          <w:rFonts w:ascii="Verdana" w:hAnsi="Verdana"/>
+          <w:sz w:val="20"/>
+          <w:szCs w:val="20"/>
+        </w:rPr>
+        <w:t xml:space="preserve"> au </w:t>
+      </w:r>
+      <w:proofErr w:type="gramStart"/>
+      <w:r>
+        <w:rPr>
+          <w:rFonts w:ascii="Verdana" w:hAnsi="Verdana"/>
+          <w:sz w:val="20"/>
+          <w:szCs w:val="20"/>
+          <w:u w:val="single"/>
+        </w:rPr>
+        <w:t>maximum</w:t>
+      </w:r>
+      <w:r>
+        <w:rPr>
+          <w:rFonts w:ascii="Verdana" w:hAnsi="Verdana"/>
+          <w:sz w:val="20"/>
+          <w:szCs w:val="20"/>
+        </w:rPr>
+        <w:t xml:space="preserve"> ,</w:t>
+      </w:r>
+      <w:proofErr w:type="gramEnd"/>
+      <w:r>
+        <w:rPr>
+          <w:rFonts w:ascii="Verdana" w:hAnsi="Verdana"/>
+          <w:sz w:val="20"/>
+          <w:szCs w:val="20"/>
+        </w:rPr>
+        <w:t xml:space="preserve"> afin de rendre </w:t>
+      </w:r>
+      <w:r>
+        <w:rPr>
+          <w:rFonts w:ascii="Verdana" w:hAnsi="Verdana"/>
           <w:b/>
+          <w:sz w:val="20"/>
+          <w:szCs w:val="20"/>
+        </w:rPr>
+        <w:t>l’évolution</w:t>
+      </w:r>
+      <w:r>
+        <w:rPr>
+          <w:rFonts w:ascii="Verdana" w:hAnsi="Verdana"/>
+          <w:sz w:val="20"/>
+          <w:szCs w:val="20"/>
+        </w:rPr>
+        <w:t xml:space="preserve"> et </w:t>
+      </w:r>
+      <w:r>
+        <w:rPr>
+          <w:rFonts w:ascii="Verdana" w:hAnsi="Verdana"/>
+          <w:b/>
+          <w:sz w:val="20"/>
+          <w:szCs w:val="20"/>
+        </w:rPr>
+        <w:t>l’intégration</w:t>
+      </w:r>
+      <w:r>
+        <w:rPr>
+          <w:rFonts w:ascii="Verdana" w:hAnsi="Verdana"/>
+          <w:sz w:val="20"/>
+          <w:szCs w:val="20"/>
+        </w:rPr>
+        <w:t xml:space="preserve"> des différents modules </w:t>
+      </w:r>
+      <w:r>
+        <w:rPr>
+          <w:rFonts w:ascii="Verdana" w:hAnsi="Verdana"/>
+          <w:b/>
+          <w:sz w:val="20"/>
+          <w:szCs w:val="20"/>
+        </w:rPr>
+        <w:t>plus</w:t>
+      </w:r>
+      <w:r>
+        <w:rPr>
+          <w:rFonts w:ascii="Verdana" w:hAnsi="Verdana"/>
+          <w:sz w:val="20"/>
+          <w:szCs w:val="20"/>
+        </w:rPr>
+        <w:t xml:space="preserve"> </w:t>
+      </w:r>
+      <w:r>
+        <w:rPr>
+          <w:rFonts w:ascii="Verdana" w:hAnsi="Verdana"/>
+          <w:b/>
+          <w:sz w:val="20"/>
+          <w:szCs w:val="20"/>
+        </w:rPr>
+        <w:t>facile</w:t>
+      </w:r>
+      <w:r>
+        <w:rPr>
+          <w:rFonts w:ascii="Verdana" w:hAnsi="Verdana"/>
+          <w:sz w:val="20"/>
+          <w:szCs w:val="20"/>
+        </w:rPr>
+        <w:t xml:space="preserve"> , et pour ceci on adoptera une architecture en web service .</w:t>
+      </w:r>
+      <w:r>
+        <w:rPr>
+          <w:rFonts w:ascii="Verdana" w:hAnsi="Verdana"/>
+          <w:sz w:val="20"/>
+          <w:szCs w:val="20"/>
+        </w:rPr>
+        <w:br/>
+      </w:r>
+    </w:p>
+    <w:p>
+      <w:pPr>
+        <w:pStyle w:val="Paragraphedeliste"/>
+        <w:numPr>
+          <w:ilvl w:val="0"/>
+          <w:numId w:val="5"/>
+        </w:numPr>
+        <w:spacing w:line="240" w:lineRule="auto"/>
+        <w:rPr>
+          <w:rFonts w:ascii="Verdana" w:hAnsi="Verdana"/>
+          <w:sz w:val="20"/>
+          <w:szCs w:val="20"/>
+        </w:rPr>
+      </w:pPr>
+      <w:r>
+        <w:rPr>
+          <w:rFonts w:ascii="Verdana" w:hAnsi="Verdana"/>
+          <w:sz w:val="20"/>
+          <w:szCs w:val="20"/>
+        </w:rPr>
+        <w:t xml:space="preserve">L’architecture des serveurs doit aussi être </w:t>
+      </w:r>
+      <w:proofErr w:type="gramStart"/>
+      <w:r>
+        <w:rPr>
+          <w:rFonts w:ascii="Verdana" w:hAnsi="Verdana"/>
+          <w:sz w:val="20"/>
+          <w:szCs w:val="20"/>
+        </w:rPr>
+        <w:t>simplifié ,</w:t>
+      </w:r>
+      <w:proofErr w:type="gramEnd"/>
+      <w:r>
+        <w:rPr>
+          <w:rFonts w:ascii="Verdana" w:hAnsi="Verdana"/>
+          <w:sz w:val="20"/>
+          <w:szCs w:val="20"/>
+        </w:rPr>
+        <w:t xml:space="preserve"> et on investira vers la performance des serveurs afin de rendre la navigation le plus fluide possible </w:t>
+      </w:r>
+      <w:r>
+        <w:rPr>
+          <w:rFonts w:ascii="Verdana" w:hAnsi="Verdana"/>
+          <w:b/>
+          <w:sz w:val="20"/>
+          <w:szCs w:val="20"/>
         </w:rPr>
         <w:t>(à étudier)</w:t>
       </w:r>
       <w:r>
+        <w:rPr>
+          <w:rFonts w:ascii="Verdana" w:hAnsi="Verdana"/>
+          <w:sz w:val="20"/>
+          <w:szCs w:val="20"/>
+        </w:rPr>
         <w:t xml:space="preserve"> .</w:t>
       </w:r>
     </w:p>
     <w:sectPr>
+      <w:footerReference w:type="default" r:id="rId8"/>
       <w:pgSz w:w="11906" w:h="16838"/>
       <w:pgMar w:top="1417" w:right="1417" w:bottom="1417" w:left="1417" w:header="708" w:footer="708" w:gutter="0"/>
       <w:cols w:space="708"/>
@@ -298,9 +2066,206 @@
 </w:document>
 </file>
 
+<file path=word/endnotes.xml><?xml version="1.0" encoding="utf-8"?>
+<w:endnotes xmlns:ve="http://schemas.openxmlformats.org/markup-compatibility/2006" xmlns:o="urn:schemas-microsoft-com:office:office" xmlns:r="http://schemas.openxmlformats.org/officeDocument/2006/relationships" xmlns:m="http://schemas.openxmlformats.org/officeDocument/2006/math" xmlns:v="urn:schemas-microsoft-com:vml" xmlns:wp="http://schemas.openxmlformats.org/drawingml/2006/wordprocessingDrawing" xmlns:w10="urn:schemas-microsoft-com:office:word" xmlns:w="http://schemas.openxmlformats.org/wordprocessingml/2006/main" xmlns:wne="http://schemas.microsoft.com/office/word/2006/wordml">
+  <w:endnote w:type="separator" w:id="-1">
+    <w:p>
+      <w:pPr>
+        <w:spacing w:after="0" w:line="240" w:lineRule="auto"/>
+      </w:pPr>
+      <w:r>
+        <w:separator/>
+      </w:r>
+    </w:p>
+  </w:endnote>
+  <w:endnote w:type="continuationSeparator" w:id="0">
+    <w:p>
+      <w:pPr>
+        <w:spacing w:after="0" w:line="240" w:lineRule="auto"/>
+      </w:pPr>
+      <w:r>
+        <w:continuationSeparator/>
+      </w:r>
+    </w:p>
+  </w:endnote>
+</w:endnotes>
+</file>
+
+<file path=word/footer1.xml><?xml version="1.0" encoding="utf-8"?>
+<w:ftr xmlns:ve="http://schemas.openxmlformats.org/markup-compatibility/2006" xmlns:o="urn:schemas-microsoft-com:office:office" xmlns:r="http://schemas.openxmlformats.org/officeDocument/2006/relationships" xmlns:m="http://schemas.openxmlformats.org/officeDocument/2006/math" xmlns:v="urn:schemas-microsoft-com:vml" xmlns:wp="http://schemas.openxmlformats.org/drawingml/2006/wordprocessingDrawing" xmlns:w10="urn:schemas-microsoft-com:office:word" xmlns:w="http://schemas.openxmlformats.org/wordprocessingml/2006/main" xmlns:wne="http://schemas.microsoft.com/office/word/2006/wordml">
+  <w:sdt>
+    <w:sdtPr>
+      <w:id w:val="105303593"/>
+      <w:docPartObj>
+        <w:docPartGallery w:val="Page Numbers (Bottom of Page)"/>
+        <w:docPartUnique/>
+      </w:docPartObj>
+    </w:sdtPr>
+    <w:sdtContent>
+      <w:p>
+        <w:pPr>
+          <w:pStyle w:val="Pieddepage"/>
+          <w:jc w:val="right"/>
+        </w:pPr>
+        <w:fldSimple w:instr=" PAGE   \* MERGEFORMAT ">
+          <w:r>
+            <w:rPr>
+              <w:noProof/>
+            </w:rPr>
+            <w:t>1</w:t>
+          </w:r>
+        </w:fldSimple>
+      </w:p>
+    </w:sdtContent>
+  </w:sdt>
+  <w:p>
+    <w:pPr>
+      <w:pStyle w:val="Pieddepage"/>
+    </w:pPr>
+  </w:p>
+</w:ftr>
+</file>
+
+<file path=word/footnotes.xml><?xml version="1.0" encoding="utf-8"?>
+<w:footnotes xmlns:ve="http://schemas.openxmlformats.org/markup-compatibility/2006" xmlns:o="urn:schemas-microsoft-com:office:office" xmlns:r="http://schemas.openxmlformats.org/officeDocument/2006/relationships" xmlns:m="http://schemas.openxmlformats.org/officeDocument/2006/math" xmlns:v="urn:schemas-microsoft-com:vml" xmlns:wp="http://schemas.openxmlformats.org/drawingml/2006/wordprocessingDrawing" xmlns:w10="urn:schemas-microsoft-com:office:word" xmlns:w="http://schemas.openxmlformats.org/wordprocessingml/2006/main" xmlns:wne="http://schemas.microsoft.com/office/word/2006/wordml">
+  <w:footnote w:type="separator" w:id="-1">
+    <w:p>
+      <w:pPr>
+        <w:spacing w:after="0" w:line="240" w:lineRule="auto"/>
+      </w:pPr>
+      <w:r>
+        <w:separator/>
+      </w:r>
+    </w:p>
+  </w:footnote>
+  <w:footnote w:type="continuationSeparator" w:id="0">
+    <w:p>
+      <w:pPr>
+        <w:spacing w:after="0" w:line="240" w:lineRule="auto"/>
+      </w:pPr>
+      <w:r>
+        <w:continuationSeparator/>
+      </w:r>
+    </w:p>
+  </w:footnote>
+</w:footnotes>
+</file>
+
 <file path=word/numbering.xml><?xml version="1.0" encoding="utf-8"?>
 <w:numbering xmlns:ve="http://schemas.openxmlformats.org/markup-compatibility/2006" xmlns:o="urn:schemas-microsoft-com:office:office" xmlns:r="http://schemas.openxmlformats.org/officeDocument/2006/relationships" xmlns:m="http://schemas.openxmlformats.org/officeDocument/2006/math" xmlns:v="urn:schemas-microsoft-com:vml" xmlns:wp="http://schemas.openxmlformats.org/drawingml/2006/wordprocessingDrawing" xmlns:w10="urn:schemas-microsoft-com:office:word" xmlns:w="http://schemas.openxmlformats.org/wordprocessingml/2006/main" xmlns:wne="http://schemas.microsoft.com/office/word/2006/wordml">
   <w:abstractNum w:abstractNumId="0">
+    <w:nsid w:val="1C0F30F6"/>
+    <w:multiLevelType w:val="hybridMultilevel"/>
+    <w:tmpl w:val="69E6063A"/>
+    <w:lvl w:ilvl="0" w:tplc="79D8BC8A">
+      <w:numFmt w:val="bullet"/>
+      <w:lvlText w:val="-"/>
+      <w:lvlJc w:val="left"/>
+      <w:pPr>
+        <w:ind w:left="720" w:hanging="360"/>
+      </w:pPr>
+      <w:rPr>
+        <w:rFonts w:ascii="Calibri" w:eastAsiaTheme="minorHAnsi" w:hAnsi="Calibri" w:cstheme="minorBidi" w:hint="default"/>
+      </w:rPr>
+    </w:lvl>
+    <w:lvl w:ilvl="1" w:tplc="040C0003" w:tentative="1">
+      <w:start w:val="1"/>
+      <w:numFmt w:val="bullet"/>
+      <w:lvlText w:val="o"/>
+      <w:lvlJc w:val="left"/>
+      <w:pPr>
+        <w:ind w:left="1440" w:hanging="360"/>
+      </w:pPr>
+      <w:rPr>
+        <w:rFonts w:ascii="Courier New" w:hAnsi="Courier New" w:cs="Courier New" w:hint="default"/>
+      </w:rPr>
+    </w:lvl>
+    <w:lvl w:ilvl="2" w:tplc="040C0005" w:tentative="1">
+      <w:start w:val="1"/>
+      <w:numFmt w:val="bullet"/>
+      <w:lvlText w:val=""/>
+      <w:lvlJc w:val="left"/>
+      <w:pPr>
+        <w:ind w:left="2160" w:hanging="360"/>
+      </w:pPr>
+      <w:rPr>
+        <w:rFonts w:ascii="Wingdings" w:hAnsi="Wingdings" w:hint="default"/>
+      </w:rPr>
+    </w:lvl>
+    <w:lvl w:ilvl="3" w:tplc="040C0001" w:tentative="1">
+      <w:start w:val="1"/>
+      <w:numFmt w:val="bullet"/>
+      <w:lvlText w:val=""/>
+      <w:lvlJc w:val="left"/>
+      <w:pPr>
+        <w:ind w:left="2880" w:hanging="360"/>
+      </w:pPr>
+      <w:rPr>
+        <w:rFonts w:ascii="Symbol" w:hAnsi="Symbol" w:hint="default"/>
+      </w:rPr>
+    </w:lvl>
+    <w:lvl w:ilvl="4" w:tplc="040C0003" w:tentative="1">
+      <w:start w:val="1"/>
+      <w:numFmt w:val="bullet"/>
+      <w:lvlText w:val="o"/>
+      <w:lvlJc w:val="left"/>
+      <w:pPr>
+        <w:ind w:left="3600" w:hanging="360"/>
+      </w:pPr>
+      <w:rPr>
+        <w:rFonts w:ascii="Courier New" w:hAnsi="Courier New" w:cs="Courier New" w:hint="default"/>
+      </w:rPr>
+    </w:lvl>
+    <w:lvl w:ilvl="5" w:tplc="040C0005" w:tentative="1">
+      <w:start w:val="1"/>
+      <w:numFmt w:val="bullet"/>
+      <w:lvlText w:val=""/>
+      <w:lvlJc w:val="left"/>
+      <w:pPr>
+        <w:ind w:left="4320" w:hanging="360"/>
+      </w:pPr>
+      <w:rPr>
+        <w:rFonts w:ascii="Wingdings" w:hAnsi="Wingdings" w:hint="default"/>
+      </w:rPr>
+    </w:lvl>
+    <w:lvl w:ilvl="6" w:tplc="040C0001" w:tentative="1">
+      <w:start w:val="1"/>
+      <w:numFmt w:val="bullet"/>
+      <w:lvlText w:val=""/>
+      <w:lvlJc w:val="left"/>
+      <w:pPr>
+        <w:ind w:left="5040" w:hanging="360"/>
+      </w:pPr>
+      <w:rPr>
+        <w:rFonts w:ascii="Symbol" w:hAnsi="Symbol" w:hint="default"/>
+      </w:rPr>
+    </w:lvl>
+    <w:lvl w:ilvl="7" w:tplc="040C0003" w:tentative="1">
+      <w:start w:val="1"/>
+      <w:numFmt w:val="bullet"/>
+      <w:lvlText w:val="o"/>
+      <w:lvlJc w:val="left"/>
+      <w:pPr>
+        <w:ind w:left="5760" w:hanging="360"/>
+      </w:pPr>
+      <w:rPr>
+        <w:rFonts w:ascii="Courier New" w:hAnsi="Courier New" w:cs="Courier New" w:hint="default"/>
+      </w:rPr>
+    </w:lvl>
+    <w:lvl w:ilvl="8" w:tplc="040C0005" w:tentative="1">
+      <w:start w:val="1"/>
+      <w:numFmt w:val="bullet"/>
+      <w:lvlText w:val=""/>
+      <w:lvlJc w:val="left"/>
+      <w:pPr>
+        <w:ind w:left="6480" w:hanging="360"/>
+      </w:pPr>
+      <w:rPr>
+        <w:rFonts w:ascii="Wingdings" w:hAnsi="Wingdings" w:hint="default"/>
+      </w:rPr>
+    </w:lvl>
+  </w:abstractNum>
+  <w:abstractNum w:abstractNumId="1">
     <w:nsid w:val="464C232C"/>
     <w:multiLevelType w:val="hybridMultilevel"/>
     <w:tmpl w:val="29F61F48"/>
@@ -413,7 +2378,7 @@
       </w:rPr>
     </w:lvl>
   </w:abstractNum>
-  <w:abstractNum w:abstractNumId="1">
+  <w:abstractNum w:abstractNumId="2">
     <w:nsid w:val="4E137312"/>
     <w:multiLevelType w:val="hybridMultilevel"/>
     <w:tmpl w:val="8D2E876A"/>
@@ -525,7 +2490,7 @@
       </w:rPr>
     </w:lvl>
   </w:abstractNum>
-  <w:abstractNum w:abstractNumId="2">
+  <w:abstractNum w:abstractNumId="3">
     <w:nsid w:val="56553145"/>
     <w:multiLevelType w:val="multilevel"/>
     <w:tmpl w:val="040C001F"/>
@@ -611,7 +2576,7 @@
       </w:pPr>
     </w:lvl>
   </w:abstractNum>
-  <w:abstractNum w:abstractNumId="3">
+  <w:abstractNum w:abstractNumId="4">
     <w:nsid w:val="647A5C58"/>
     <w:multiLevelType w:val="hybridMultilevel"/>
     <w:tmpl w:val="6A92F186"/>
@@ -723,7 +2688,7 @@
       </w:rPr>
     </w:lvl>
   </w:abstractNum>
-  <w:abstractNum w:abstractNumId="4">
+  <w:abstractNum w:abstractNumId="5">
     <w:nsid w:val="779A2DEF"/>
     <w:multiLevelType w:val="multilevel"/>
     <w:tmpl w:val="040C001F"/>
@@ -810,19 +2775,22 @@
     </w:lvl>
   </w:abstractNum>
   <w:num w:numId="1">
+    <w:abstractNumId w:val="3"/>
+  </w:num>
+  <w:num w:numId="2">
+    <w:abstractNumId w:val="5"/>
+  </w:num>
+  <w:num w:numId="3">
+    <w:abstractNumId w:val="1"/>
+  </w:num>
+  <w:num w:numId="4">
     <w:abstractNumId w:val="2"/>
   </w:num>
-  <w:num w:numId="2">
+  <w:num w:numId="5">
     <w:abstractNumId w:val="4"/>
   </w:num>
-  <w:num w:numId="3">
+  <w:num w:numId="6">
     <w:abstractNumId w:val="0"/>
-  </w:num>
-  <w:num w:numId="4">
-    <w:abstractNumId w:val="1"/>
-  </w:num>
-  <w:num w:numId="5">
-    <w:abstractNumId w:val="3"/>
   </w:num>
 </w:numbering>
 </file>
@@ -1103,6 +3071,119 @@
       <w:ind w:left="720"/>
       <w:contextualSpacing/>
     </w:pPr>
+  </w:style>
+  <w:style w:type="paragraph" w:styleId="En-tte">
+    <w:name w:val="header"/>
+    <w:basedOn w:val="Normal"/>
+    <w:link w:val="En-tteCar"/>
+    <w:uiPriority w:val="99"/>
+    <w:semiHidden/>
+    <w:unhideWhenUsed/>
+    <w:rsid w:val="002C0D2F"/>
+    <w:pPr>
+      <w:tabs>
+        <w:tab w:val="center" w:pos="4536"/>
+        <w:tab w:val="right" w:pos="9072"/>
+      </w:tabs>
+      <w:spacing w:after="0" w:line="240" w:lineRule="auto"/>
+    </w:pPr>
+  </w:style>
+  <w:style w:type="character" w:customStyle="1" w:styleId="En-tteCar">
+    <w:name w:val="En-tête Car"/>
+    <w:basedOn w:val="Policepardfaut"/>
+    <w:link w:val="En-tte"/>
+    <w:uiPriority w:val="99"/>
+    <w:semiHidden/>
+    <w:rsid w:val="002C0D2F"/>
+  </w:style>
+  <w:style w:type="paragraph" w:styleId="Pieddepage">
+    <w:name w:val="footer"/>
+    <w:basedOn w:val="Normal"/>
+    <w:link w:val="PieddepageCar"/>
+    <w:uiPriority w:val="99"/>
+    <w:unhideWhenUsed/>
+    <w:rsid w:val="002C0D2F"/>
+    <w:pPr>
+      <w:tabs>
+        <w:tab w:val="center" w:pos="4536"/>
+        <w:tab w:val="right" w:pos="9072"/>
+      </w:tabs>
+      <w:spacing w:after="0" w:line="240" w:lineRule="auto"/>
+    </w:pPr>
+  </w:style>
+  <w:style w:type="character" w:customStyle="1" w:styleId="PieddepageCar">
+    <w:name w:val="Pied de page Car"/>
+    <w:basedOn w:val="Policepardfaut"/>
+    <w:link w:val="Pieddepage"/>
+    <w:uiPriority w:val="99"/>
+    <w:rsid w:val="002C0D2F"/>
+  </w:style>
+  <w:style w:type="paragraph" w:styleId="En-ttedetabledesmatires">
+    <w:name w:val="TOC Heading"/>
+    <w:basedOn w:val="Titre1"/>
+    <w:next w:val="Normal"/>
+    <w:uiPriority w:val="39"/>
+    <w:semiHidden/>
+    <w:unhideWhenUsed/>
+    <w:qFormat/>
+    <w:rsid w:val="002C0D2F"/>
+    <w:pPr>
+      <w:outlineLvl w:val="9"/>
+    </w:pPr>
+  </w:style>
+  <w:style w:type="paragraph" w:styleId="TM2">
+    <w:name w:val="toc 2"/>
+    <w:basedOn w:val="Normal"/>
+    <w:next w:val="Normal"/>
+    <w:autoRedefine/>
+    <w:uiPriority w:val="39"/>
+    <w:unhideWhenUsed/>
+    <w:rsid w:val="002C0D2F"/>
+    <w:pPr>
+      <w:spacing w:after="100"/>
+      <w:ind w:left="220"/>
+    </w:pPr>
+  </w:style>
+  <w:style w:type="character" w:styleId="Lienhypertexte">
+    <w:name w:val="Hyperlink"/>
+    <w:basedOn w:val="Policepardfaut"/>
+    <w:uiPriority w:val="99"/>
+    <w:unhideWhenUsed/>
+    <w:rsid w:val="002C0D2F"/>
+    <w:rPr>
+      <w:color w:val="0000FF" w:themeColor="hyperlink"/>
+      <w:u w:val="single"/>
+    </w:rPr>
+  </w:style>
+  <w:style w:type="paragraph" w:styleId="Textedebulles">
+    <w:name w:val="Balloon Text"/>
+    <w:basedOn w:val="Normal"/>
+    <w:link w:val="TextedebullesCar"/>
+    <w:uiPriority w:val="99"/>
+    <w:semiHidden/>
+    <w:unhideWhenUsed/>
+    <w:rsid w:val="002C0D2F"/>
+    <w:pPr>
+      <w:spacing w:after="0" w:line="240" w:lineRule="auto"/>
+    </w:pPr>
+    <w:rPr>
+      <w:rFonts w:ascii="Tahoma" w:hAnsi="Tahoma" w:cs="Tahoma"/>
+      <w:sz w:val="16"/>
+      <w:szCs w:val="16"/>
+    </w:rPr>
+  </w:style>
+  <w:style w:type="character" w:customStyle="1" w:styleId="TextedebullesCar">
+    <w:name w:val="Texte de bulles Car"/>
+    <w:basedOn w:val="Policepardfaut"/>
+    <w:link w:val="Textedebulles"/>
+    <w:uiPriority w:val="99"/>
+    <w:semiHidden/>
+    <w:rsid w:val="002C0D2F"/>
+    <w:rPr>
+      <w:rFonts w:ascii="Tahoma" w:hAnsi="Tahoma" w:cs="Tahoma"/>
+      <w:sz w:val="16"/>
+      <w:szCs w:val="16"/>
+    </w:rPr>
   </w:style>
 </w:styles>
 </file>
@@ -1388,4 +3469,16 @@
   <a:objectDefaults/>
   <a:extraClrSchemeLst/>
 </a:theme>
+</file>
+
+<file path=customXml/item1.xml><?xml version="1.0" encoding="utf-8"?>
+<b:Sources xmlns:b="http://schemas.openxmlformats.org/officeDocument/2006/bibliography" xmlns="http://schemas.openxmlformats.org/officeDocument/2006/bibliography" SelectedStyle="\APA.XSL" StyleName="APA Fifth Edition"/>
+</file>
+
+<file path=customXml/itemProps1.xml><?xml version="1.0" encoding="utf-8"?>
+<ds:datastoreItem xmlns:ds="http://schemas.openxmlformats.org/officeDocument/2006/customXml" ds:itemID="{EA2BAAD5-198F-4787-9DA2-EDDB8E6BFAEE}">
+  <ds:schemaRefs>
+    <ds:schemaRef ds:uri="http://schemas.openxmlformats.org/officeDocument/2006/bibliography"/>
+  </ds:schemaRefs>
+</ds:datastoreItem>
 </file>
--- a/CC-tripocal.docx
+++ b/CC-tripocal.docx
@@ -60,22 +60,20 @@
     </w:p>
     <w:sdt>
       <w:sdtPr>
+        <w:rPr>
+          <w:rFonts w:asciiTheme="minorHAnsi" w:eastAsiaTheme="minorHAnsi" w:hAnsiTheme="minorHAnsi" w:cstheme="minorBidi"/>
+          <w:b w:val="0"/>
+          <w:bCs w:val="0"/>
+          <w:color w:val="auto"/>
+          <w:sz w:val="22"/>
+          <w:szCs w:val="22"/>
+        </w:rPr>
         <w:id w:val="105303602"/>
         <w:docPartObj>
           <w:docPartGallery w:val="Table of Contents"/>
           <w:docPartUnique/>
         </w:docPartObj>
       </w:sdtPr>
-      <w:sdtEndPr>
-        <w:rPr>
-          <w:rFonts w:asciiTheme="minorHAnsi" w:eastAsiaTheme="minorHAnsi" w:hAnsiTheme="minorHAnsi" w:cstheme="minorBidi"/>
-          <w:b w:val="0"/>
-          <w:bCs w:val="0"/>
-          <w:color w:val="auto"/>
-          <w:sz w:val="22"/>
-          <w:szCs w:val="22"/>
-        </w:rPr>
-      </w:sdtEndPr>
       <w:sdtContent>
         <w:p>
           <w:pPr>
@@ -941,142 +939,78 @@
           <w:ilvl w:val="0"/>
           <w:numId w:val="6"/>
         </w:numPr>
-        <w:rPr>
-          <w:rFonts w:ascii="Verdana" w:hAnsi="Verdana"/>
-          <w:sz w:val="20"/>
-          <w:szCs w:val="20"/>
-        </w:rPr>
-      </w:pPr>
-      <w:r>
-        <w:rPr>
-          <w:rFonts w:ascii="Verdana" w:hAnsi="Verdana"/>
-          <w:sz w:val="20"/>
-          <w:szCs w:val="20"/>
-        </w:rPr>
+      </w:pPr>
+      <w:r>
         <w:t>La plateforme</w:t>
       </w:r>
       <w:r>
-        <w:rPr>
-          <w:rFonts w:ascii="Verdana" w:hAnsi="Verdana"/>
-          <w:sz w:val="20"/>
-          <w:szCs w:val="20"/>
-        </w:rPr>
         <w:t xml:space="preserve"> </w:t>
       </w:r>
       <w:r>
         <w:rPr>
-          <w:rFonts w:ascii="Verdana" w:hAnsi="Verdana"/>
           <w:b/>
-          <w:sz w:val="20"/>
-          <w:szCs w:val="20"/>
         </w:rPr>
         <w:t>collaboratif</w:t>
       </w:r>
       <w:r>
-        <w:rPr>
-          <w:rFonts w:ascii="Verdana" w:hAnsi="Verdana"/>
-          <w:sz w:val="20"/>
-          <w:szCs w:val="20"/>
-        </w:rPr>
         <w:t>/</w:t>
       </w:r>
       <w:r>
         <w:rPr>
-          <w:rFonts w:ascii="Verdana" w:hAnsi="Verdana"/>
           <w:b/>
-          <w:sz w:val="20"/>
-          <w:szCs w:val="20"/>
         </w:rPr>
         <w:t>commercial</w:t>
       </w:r>
       <w:r>
-        <w:rPr>
-          <w:rFonts w:ascii="Verdana" w:hAnsi="Verdana"/>
-          <w:sz w:val="20"/>
-          <w:szCs w:val="20"/>
-        </w:rPr>
         <w:t>/</w:t>
       </w:r>
       <w:r>
         <w:rPr>
-          <w:rFonts w:ascii="Verdana" w:hAnsi="Verdana"/>
           <w:b/>
-          <w:sz w:val="20"/>
-          <w:szCs w:val="20"/>
         </w:rPr>
         <w:t>Nouveautés</w:t>
       </w:r>
       <w:r>
-        <w:rPr>
-          <w:rFonts w:ascii="Verdana" w:hAnsi="Verdana"/>
-          <w:sz w:val="20"/>
-          <w:szCs w:val="20"/>
-        </w:rPr>
         <w:t xml:space="preserve"> </w:t>
       </w:r>
       <w:proofErr w:type="spellStart"/>
       <w:r>
         <w:rPr>
-          <w:rFonts w:ascii="Verdana" w:hAnsi="Verdana"/>
           <w:b/>
           <w:color w:val="C00000"/>
-          <w:sz w:val="20"/>
-          <w:szCs w:val="20"/>
         </w:rPr>
         <w:t>T</w:t>
       </w:r>
       <w:r>
         <w:rPr>
-          <w:rFonts w:ascii="Verdana" w:hAnsi="Verdana"/>
           <w:b/>
           <w:color w:val="C00000"/>
-          <w:sz w:val="20"/>
-          <w:szCs w:val="20"/>
         </w:rPr>
         <w:t>ripocal</w:t>
       </w:r>
       <w:proofErr w:type="spellEnd"/>
       <w:r>
-        <w:rPr>
-          <w:rFonts w:ascii="Verdana" w:hAnsi="Verdana"/>
-          <w:sz w:val="20"/>
-          <w:szCs w:val="20"/>
-        </w:rPr>
         <w:t xml:space="preserve"> consistera a créer un monde </w:t>
       </w:r>
       <w:r>
-        <w:rPr>
-          <w:rFonts w:ascii="Verdana" w:hAnsi="Verdana"/>
-          <w:sz w:val="20"/>
-          <w:szCs w:val="20"/>
-        </w:rPr>
         <w:t>av</w:t>
       </w:r>
       <w:r>
-        <w:rPr>
-          <w:rFonts w:ascii="Verdana" w:hAnsi="Verdana"/>
-          <w:sz w:val="20"/>
-          <w:szCs w:val="20"/>
-        </w:rPr>
         <w:t xml:space="preserve">ec des utilisations 100% </w:t>
       </w:r>
+      <w:r>
+        <w:t>voyageurs,</w:t>
+      </w:r>
+      <w:r>
+        <w:t xml:space="preserve"> qui permettra de relier les différents voyageurs/Nomade autour d’une plateforme spécifique qui répondra à leur </w:t>
+      </w:r>
       <w:proofErr w:type="gramStart"/>
       <w:r>
-        <w:rPr>
-          <w:rFonts w:ascii="Verdana" w:hAnsi="Verdana"/>
-          <w:sz w:val="20"/>
-          <w:szCs w:val="20"/>
-        </w:rPr>
-        <w:t>voyageurs ,</w:t>
+        <w:t>besoins .</w:t>
       </w:r>
       <w:proofErr w:type="gramEnd"/>
       <w:r>
-        <w:rPr>
-          <w:rFonts w:ascii="Verdana" w:hAnsi="Verdana"/>
-          <w:sz w:val="20"/>
-          <w:szCs w:val="20"/>
-        </w:rPr>
-        <w:t xml:space="preserve"> qui permettra de relier les différents voyageurs/Nomade autour d’une plateforme spécifique qui répondra à leur besoins . </w:t>
+        <w:t xml:space="preserve"> </w:t>
       </w:r>
     </w:p>
     <w:p>
@@ -1086,49 +1020,30 @@
           <w:ilvl w:val="0"/>
           <w:numId w:val="6"/>
         </w:numPr>
-        <w:rPr>
-          <w:rFonts w:ascii="Verdana" w:hAnsi="Verdana"/>
-          <w:sz w:val="20"/>
-          <w:szCs w:val="20"/>
-        </w:rPr>
       </w:pPr>
       <w:proofErr w:type="spellStart"/>
       <w:r>
         <w:rPr>
-          <w:rFonts w:ascii="Verdana" w:hAnsi="Verdana"/>
           <w:b/>
           <w:color w:val="C00000"/>
-          <w:sz w:val="20"/>
-          <w:szCs w:val="20"/>
         </w:rPr>
         <w:t>Tripocal</w:t>
       </w:r>
       <w:proofErr w:type="spellEnd"/>
       <w:r>
-        <w:rPr>
-          <w:rFonts w:ascii="Verdana" w:hAnsi="Verdana"/>
-          <w:sz w:val="20"/>
-          <w:szCs w:val="20"/>
-        </w:rPr>
         <w:t xml:space="preserve"> est pensée comme une plateforme </w:t>
       </w:r>
-      <w:proofErr w:type="gramStart"/>
-      <w:r>
-        <w:rPr>
-          <w:rFonts w:ascii="Verdana" w:hAnsi="Verdana"/>
-          <w:sz w:val="20"/>
-          <w:szCs w:val="20"/>
-        </w:rPr>
-        <w:t>intelligente ,</w:t>
-      </w:r>
-      <w:proofErr w:type="gramEnd"/>
-      <w:r>
-        <w:rPr>
-          <w:rFonts w:ascii="Verdana" w:hAnsi="Verdana"/>
-          <w:sz w:val="20"/>
-          <w:szCs w:val="20"/>
-        </w:rPr>
-        <w:t xml:space="preserve"> capable de répondre au différents question du voyageur en lui suggérant les parcours à emprunter avec le budget/moyens à utiliser. </w:t>
+      <w:r>
+        <w:t>intelligente,</w:t>
+      </w:r>
+      <w:r>
+        <w:t xml:space="preserve"> capable de répondre </w:t>
+      </w:r>
+      <w:r>
+        <w:t>aux différentes questions</w:t>
+      </w:r>
+      <w:r>
+        <w:t xml:space="preserve"> du voyageur en lui suggérant les parcours à emprunter avec le budget/moyens à utiliser. </w:t>
       </w:r>
     </w:p>
     <w:p>
@@ -1138,40 +1053,32 @@
           <w:ilvl w:val="0"/>
           <w:numId w:val="6"/>
         </w:numPr>
-        <w:rPr>
-          <w:rFonts w:ascii="Verdana" w:hAnsi="Verdana"/>
-          <w:sz w:val="20"/>
-          <w:szCs w:val="20"/>
-        </w:rPr>
       </w:pPr>
       <w:proofErr w:type="spellStart"/>
       <w:r>
         <w:rPr>
-          <w:rFonts w:ascii="Verdana" w:hAnsi="Verdana"/>
           <w:b/>
           <w:color w:val="C00000"/>
-          <w:sz w:val="20"/>
-          <w:szCs w:val="20"/>
         </w:rPr>
         <w:t>Tripocal</w:t>
       </w:r>
       <w:proofErr w:type="spellEnd"/>
       <w:r>
         <w:rPr>
-          <w:rFonts w:ascii="Verdana" w:hAnsi="Verdana"/>
           <w:b/>
-          <w:sz w:val="20"/>
-          <w:szCs w:val="20"/>
         </w:rPr>
         <w:t xml:space="preserve"> </w:t>
       </w:r>
       <w:r>
-        <w:rPr>
-          <w:rFonts w:ascii="Verdana" w:hAnsi="Verdana"/>
-          <w:sz w:val="20"/>
-          <w:szCs w:val="20"/>
-        </w:rPr>
-        <w:t>sera aussi un magasin connecté sur le web , qui permettra de vendre des produits souvenir issu du monde spécialement destinés aux voyageurs selon leur envie .</w:t>
+        <w:t xml:space="preserve">sera aussi un magasin connecté sur le </w:t>
+      </w:r>
+      <w:proofErr w:type="gramStart"/>
+      <w:r>
+        <w:t>web ,</w:t>
+      </w:r>
+      <w:proofErr w:type="gramEnd"/>
+      <w:r>
+        <w:t xml:space="preserve"> qui permettra de vendre des produits souvenir issu du monde spécialement destinés aux voyageurs selon leur envie .</w:t>
       </w:r>
     </w:p>
     <w:p>
@@ -1208,9 +1115,96 @@
         </w:rPr>
         <w:t xml:space="preserve"> </w:t>
       </w:r>
-      <w:r>
+    </w:p>
+    <w:p>
+      <w:pPr>
+        <w:pStyle w:val="Titre2"/>
+        <w:spacing w:line="240" w:lineRule="auto"/>
+        <w:ind w:left="792"/>
         <w:rPr>
           <w:rFonts w:ascii="Verdana" w:hAnsi="Verdana"/>
+          <w:color w:val="C00000"/>
+          <w:sz w:val="22"/>
+          <w:szCs w:val="22"/>
+        </w:rPr>
+      </w:pPr>
+      <w:r>
+        <w:rPr>
+          <w:rFonts w:ascii="Verdana" w:hAnsi="Verdana"/>
+          <w:color w:val="auto"/>
+          <w:sz w:val="22"/>
+          <w:szCs w:val="22"/>
+        </w:rPr>
+        <w:t>-</w:t>
+      </w:r>
+      <w:r>
+        <w:rPr>
+          <w:rFonts w:ascii="Verdana" w:hAnsi="Verdana"/>
+          <w:color w:val="C00000"/>
+          <w:sz w:val="22"/>
+          <w:szCs w:val="22"/>
+        </w:rPr>
+        <w:tab/>
+      </w:r>
+      <w:r>
+        <w:rPr>
+          <w:rFonts w:ascii="Verdana" w:eastAsiaTheme="minorHAnsi" w:hAnsi="Verdana" w:cstheme="minorBidi"/>
+          <w:b w:val="0"/>
+          <w:bCs w:val="0"/>
+          <w:color w:val="auto"/>
+          <w:sz w:val="20"/>
+          <w:szCs w:val="20"/>
+        </w:rPr>
+        <w:t xml:space="preserve">Voici les différents fonctionnalités </w:t>
+      </w:r>
+      <w:proofErr w:type="gramStart"/>
+      <w:r>
+        <w:rPr>
+          <w:rFonts w:ascii="Verdana" w:eastAsiaTheme="minorHAnsi" w:hAnsi="Verdana" w:cstheme="minorBidi"/>
+          <w:b w:val="0"/>
+          <w:bCs w:val="0"/>
+          <w:color w:val="auto"/>
+          <w:sz w:val="20"/>
+          <w:szCs w:val="20"/>
+        </w:rPr>
+        <w:t>a</w:t>
+      </w:r>
+      <w:proofErr w:type="gramEnd"/>
+      <w:r>
+        <w:rPr>
+          <w:rFonts w:ascii="Verdana" w:eastAsiaTheme="minorHAnsi" w:hAnsi="Verdana" w:cstheme="minorBidi"/>
+          <w:b w:val="0"/>
+          <w:bCs w:val="0"/>
+          <w:color w:val="auto"/>
+          <w:sz w:val="20"/>
+          <w:szCs w:val="20"/>
+        </w:rPr>
+        <w:t xml:space="preserve"> développer de manière indépendant et modulaire selon la priorité</w:t>
+      </w:r>
+      <w:r>
+        <w:rPr>
+          <w:rFonts w:ascii="Verdana" w:hAnsi="Verdana"/>
+          <w:b w:val="0"/>
+          <w:color w:val="C00000"/>
+          <w:sz w:val="22"/>
+          <w:szCs w:val="22"/>
+        </w:rPr>
+        <w:t> </w:t>
+      </w:r>
+      <w:r>
+        <w:rPr>
+          <w:rFonts w:ascii="Verdana" w:hAnsi="Verdana"/>
+          <w:b w:val="0"/>
+          <w:color w:val="auto"/>
+          <w:sz w:val="22"/>
+          <w:szCs w:val="22"/>
+        </w:rPr>
+        <w:t>:</w:t>
+      </w:r>
+      <w:r>
+        <w:rPr>
+          <w:rFonts w:ascii="Verdana" w:hAnsi="Verdana"/>
+          <w:b w:val="0"/>
           <w:color w:val="C00000"/>
           <w:sz w:val="22"/>
           <w:szCs w:val="22"/>
@@ -1225,61 +1219,25 @@
           <w:ilvl w:val="0"/>
           <w:numId w:val="3"/>
         </w:numPr>
-        <w:rPr>
-          <w:rFonts w:ascii="Verdana" w:hAnsi="Verdana"/>
-          <w:sz w:val="20"/>
-          <w:szCs w:val="20"/>
-        </w:rPr>
-      </w:pPr>
-      <w:r>
-        <w:rPr>
-          <w:rFonts w:ascii="Verdana" w:hAnsi="Verdana"/>
-          <w:sz w:val="20"/>
-          <w:szCs w:val="20"/>
-        </w:rPr>
+        <w:spacing w:line="240" w:lineRule="auto"/>
+      </w:pPr>
+      <w:r>
+        <w:rPr>
+          <w:b/>
+        </w:rPr>
+        <w:t xml:space="preserve">Forum : </w:t>
+      </w:r>
+      <w:r>
         <w:t xml:space="preserve">Un forum </w:t>
       </w:r>
       <w:r>
-        <w:rPr>
-          <w:rFonts w:ascii="Verdana" w:hAnsi="Verdana"/>
-          <w:sz w:val="20"/>
-          <w:szCs w:val="20"/>
-        </w:rPr>
         <w:t xml:space="preserve">de discutions </w:t>
       </w:r>
       <w:r>
-        <w:rPr>
-          <w:rFonts w:ascii="Verdana" w:hAnsi="Verdana"/>
-          <w:sz w:val="20"/>
-          <w:szCs w:val="20"/>
-        </w:rPr>
         <w:t xml:space="preserve">par pays selon le </w:t>
       </w:r>
-      <w:proofErr w:type="gramStart"/>
-      <w:r>
-        <w:rPr>
-          <w:rFonts w:ascii="Verdana" w:hAnsi="Verdana"/>
-          <w:sz w:val="20"/>
-          <w:szCs w:val="20"/>
-        </w:rPr>
-        <w:t>continent</w:t>
-      </w:r>
-      <w:r>
-        <w:rPr>
-          <w:rFonts w:ascii="Verdana" w:hAnsi="Verdana"/>
-          <w:sz w:val="20"/>
-          <w:szCs w:val="20"/>
-        </w:rPr>
-        <w:t xml:space="preserve"> .</w:t>
-      </w:r>
-      <w:proofErr w:type="gramEnd"/>
-      <w:r>
-        <w:rPr>
-          <w:rFonts w:ascii="Verdana" w:hAnsi="Verdana"/>
-          <w:sz w:val="20"/>
-          <w:szCs w:val="20"/>
-        </w:rPr>
-        <w:t xml:space="preserve"> </w:t>
+      <w:r>
+        <w:t xml:space="preserve">continent. </w:t>
       </w:r>
     </w:p>
     <w:p>
@@ -1289,30 +1247,25 @@
           <w:ilvl w:val="0"/>
           <w:numId w:val="3"/>
         </w:numPr>
-        <w:rPr>
-          <w:rFonts w:ascii="Verdana" w:hAnsi="Verdana"/>
-          <w:sz w:val="20"/>
-          <w:szCs w:val="20"/>
-        </w:rPr>
-      </w:pPr>
-      <w:r>
-        <w:rPr>
-          <w:rFonts w:ascii="Verdana" w:hAnsi="Verdana"/>
-          <w:sz w:val="20"/>
-          <w:szCs w:val="20"/>
-        </w:rPr>
-        <w:t xml:space="preserve">Une rubrique spécial </w:t>
-      </w:r>
-      <w:proofErr w:type="gramStart"/>
-      <w:r>
-        <w:rPr>
-          <w:rFonts w:ascii="Verdana" w:hAnsi="Verdana"/>
-          <w:sz w:val="20"/>
-          <w:szCs w:val="20"/>
-        </w:rPr>
-        <w:t>nomade .</w:t>
-      </w:r>
-      <w:proofErr w:type="gramEnd"/>
+      </w:pPr>
+      <w:r>
+        <w:rPr>
+          <w:b/>
+        </w:rPr>
+        <w:t xml:space="preserve">Nomade : </w:t>
+      </w:r>
+      <w:r>
+        <w:t xml:space="preserve">Une rubrique </w:t>
+      </w:r>
+      <w:r>
+        <w:t>spéciale</w:t>
+      </w:r>
+      <w:r>
+        <w:t xml:space="preserve"> </w:t>
+      </w:r>
+      <w:r>
+        <w:t>nomade.</w:t>
+      </w:r>
     </w:p>
     <w:p>
       <w:pPr>
@@ -1321,18 +1274,14 @@
           <w:ilvl w:val="0"/>
           <w:numId w:val="3"/>
         </w:numPr>
-        <w:rPr>
-          <w:rFonts w:ascii="Verdana" w:hAnsi="Verdana"/>
-          <w:sz w:val="20"/>
-          <w:szCs w:val="20"/>
-        </w:rPr>
-      </w:pPr>
-      <w:r>
-        <w:rPr>
-          <w:rFonts w:ascii="Verdana" w:hAnsi="Verdana"/>
-          <w:sz w:val="20"/>
-          <w:szCs w:val="20"/>
-        </w:rPr>
+      </w:pPr>
+      <w:r>
+        <w:rPr>
+          <w:b/>
+        </w:rPr>
+        <w:t xml:space="preserve">News : </w:t>
+      </w:r>
+      <w:r>
         <w:t>Une presse qui rapporte les différentes informations utiles aux voyageurs</w:t>
       </w:r>
     </w:p>
@@ -1343,68 +1292,41 @@
           <w:ilvl w:val="0"/>
           <w:numId w:val="3"/>
         </w:numPr>
-        <w:rPr>
-          <w:rFonts w:ascii="Verdana" w:hAnsi="Verdana"/>
-          <w:sz w:val="20"/>
-          <w:szCs w:val="20"/>
-        </w:rPr>
-      </w:pPr>
-      <w:r>
-        <w:rPr>
-          <w:rFonts w:ascii="Verdana" w:hAnsi="Verdana"/>
-          <w:sz w:val="20"/>
-          <w:szCs w:val="20"/>
-        </w:rPr>
+      </w:pPr>
+      <w:r>
+        <w:rPr>
+          <w:b/>
+        </w:rPr>
+        <w:t>Découverte</w:t>
+      </w:r>
+      <w:r>
+        <w:t xml:space="preserve"> : </w:t>
+      </w:r>
+      <w:r>
         <w:t>Des articles de de</w:t>
       </w:r>
       <w:r>
-        <w:rPr>
-          <w:rFonts w:ascii="Verdana" w:hAnsi="Verdana"/>
-          <w:sz w:val="20"/>
-          <w:szCs w:val="20"/>
-        </w:rPr>
         <w:t xml:space="preserve">scriptions des différentes pays/endroits </w:t>
       </w:r>
-      <w:proofErr w:type="gramStart"/>
-      <w:r>
-        <w:rPr>
-          <w:rFonts w:ascii="Verdana" w:hAnsi="Verdana"/>
-          <w:sz w:val="20"/>
-          <w:szCs w:val="20"/>
-        </w:rPr>
-        <w:t>fréquentés ,</w:t>
-      </w:r>
-      <w:proofErr w:type="gramEnd"/>
-      <w:r>
-        <w:rPr>
-          <w:rFonts w:ascii="Verdana" w:hAnsi="Verdana"/>
-          <w:sz w:val="20"/>
-          <w:szCs w:val="20"/>
-        </w:rPr>
+      <w:r>
+        <w:t>fréquentés,</w:t>
+      </w:r>
+      <w:r>
         <w:t xml:space="preserve"> avec les facilités et les bons plans</w:t>
       </w:r>
       <w:r>
-        <w:rPr>
-          <w:rFonts w:ascii="Verdana" w:hAnsi="Verdana"/>
-          <w:sz w:val="20"/>
-          <w:szCs w:val="20"/>
-        </w:rPr>
-        <w:t xml:space="preserve"> et les retour d’</w:t>
-      </w:r>
-      <w:r>
-        <w:rPr>
-          <w:rFonts w:ascii="Verdana" w:hAnsi="Verdana"/>
-          <w:sz w:val="20"/>
-          <w:szCs w:val="20"/>
-        </w:rPr>
+        <w:t xml:space="preserve"> et </w:t>
+      </w:r>
+      <w:r>
+        <w:t>le retour</w:t>
+      </w:r>
+      <w:r>
+        <w:t xml:space="preserve"> d’</w:t>
+      </w:r>
+      <w:r>
         <w:t>expériences</w:t>
       </w:r>
       <w:r>
-        <w:rPr>
-          <w:rFonts w:ascii="Verdana" w:hAnsi="Verdana"/>
-          <w:sz w:val="20"/>
-          <w:szCs w:val="20"/>
-        </w:rPr>
         <w:t>.</w:t>
       </w:r>
     </w:p>
@@ -1415,36 +1337,23 @@
           <w:ilvl w:val="0"/>
           <w:numId w:val="3"/>
         </w:numPr>
-        <w:rPr>
-          <w:rFonts w:ascii="Verdana" w:hAnsi="Verdana"/>
-          <w:sz w:val="20"/>
-          <w:szCs w:val="20"/>
-        </w:rPr>
-      </w:pPr>
-      <w:r>
-        <w:rPr>
-          <w:rFonts w:ascii="Verdana" w:hAnsi="Verdana"/>
-          <w:sz w:val="20"/>
-          <w:szCs w:val="20"/>
-        </w:rPr>
+      </w:pPr>
+      <w:r>
+        <w:rPr>
+          <w:b/>
+        </w:rPr>
+        <w:t>Comparateur </w:t>
+      </w:r>
+      <w:r>
+        <w:t xml:space="preserve">: </w:t>
+      </w:r>
+      <w:r>
         <w:t xml:space="preserve">Un moteur de recherche des hôtels et des vols afin de donner la </w:t>
       </w:r>
-      <w:proofErr w:type="gramStart"/>
-      <w:r>
-        <w:rPr>
-          <w:rFonts w:ascii="Verdana" w:hAnsi="Verdana"/>
-          <w:sz w:val="20"/>
-          <w:szCs w:val="20"/>
-        </w:rPr>
-        <w:t>meilleur</w:t>
-      </w:r>
-      <w:proofErr w:type="gramEnd"/>
-      <w:r>
-        <w:rPr>
-          <w:rFonts w:ascii="Verdana" w:hAnsi="Verdana"/>
-          <w:sz w:val="20"/>
-          <w:szCs w:val="20"/>
-        </w:rPr>
+      <w:r>
+        <w:t>meilleure</w:t>
+      </w:r>
+      <w:r>
         <w:t xml:space="preserve"> comparaison.</w:t>
       </w:r>
     </w:p>
@@ -1455,18 +1364,17 @@
           <w:ilvl w:val="0"/>
           <w:numId w:val="3"/>
         </w:numPr>
-        <w:rPr>
-          <w:rFonts w:ascii="Verdana" w:hAnsi="Verdana"/>
-          <w:sz w:val="20"/>
-          <w:szCs w:val="20"/>
-        </w:rPr>
-      </w:pPr>
-      <w:r>
-        <w:rPr>
-          <w:rFonts w:ascii="Verdana" w:hAnsi="Verdana"/>
-          <w:sz w:val="20"/>
-          <w:szCs w:val="20"/>
-        </w:rPr>
+      </w:pPr>
+      <w:r>
+        <w:rPr>
+          <w:b/>
+        </w:rPr>
+        <w:t>Magasin </w:t>
+      </w:r>
+      <w:r>
+        <w:t xml:space="preserve">: </w:t>
+      </w:r>
+      <w:r>
         <w:t>Un magasin qui sera destiné aux différents produits touristique et ceci par pays.</w:t>
       </w:r>
     </w:p>
@@ -1477,78 +1385,30 @@
           <w:ilvl w:val="0"/>
           <w:numId w:val="3"/>
         </w:numPr>
-        <w:rPr>
-          <w:rFonts w:ascii="Verdana" w:hAnsi="Verdana"/>
-          <w:sz w:val="20"/>
-          <w:szCs w:val="20"/>
-        </w:rPr>
-      </w:pPr>
-      <w:r>
-        <w:rPr>
-          <w:rFonts w:ascii="Verdana" w:hAnsi="Verdana"/>
-          <w:sz w:val="20"/>
-          <w:szCs w:val="20"/>
-        </w:rPr>
+      </w:pPr>
+      <w:r>
+        <w:rPr>
+          <w:b/>
+        </w:rPr>
+        <w:t xml:space="preserve">Mon parcours : </w:t>
+      </w:r>
+      <w:r>
         <w:t xml:space="preserve">Un moteur de génération de </w:t>
       </w:r>
+      <w:r>
+        <w:t>parcours,</w:t>
+      </w:r>
+      <w:r>
+        <w:t xml:space="preserve"> qui fournira un exemple de parcours à réaliser avec </w:t>
+      </w:r>
       <w:proofErr w:type="gramStart"/>
       <w:r>
-        <w:rPr>
-          <w:rFonts w:ascii="Verdana" w:hAnsi="Verdana"/>
-          <w:sz w:val="20"/>
-          <w:szCs w:val="20"/>
-        </w:rPr>
-        <w:t>parcours ,</w:t>
+        <w:t>toutes</w:t>
       </w:r>
       <w:proofErr w:type="gramEnd"/>
       <w:r>
-        <w:rPr>
-          <w:rFonts w:ascii="Verdana" w:hAnsi="Verdana"/>
-          <w:sz w:val="20"/>
-          <w:szCs w:val="20"/>
-        </w:rPr>
-        <w:t xml:space="preserve"> qui fournira un exemple de parcours à réaliser avec toutes les moyens de transport/séjour à emprunter.  </w:t>
-      </w:r>
-    </w:p>
-    <w:p>
-      <w:pPr>
-        <w:pStyle w:val="Paragraphedeliste"/>
-        <w:numPr>
-          <w:ilvl w:val="0"/>
-          <w:numId w:val="3"/>
-        </w:numPr>
-        <w:rPr>
-          <w:rFonts w:ascii="Verdana" w:hAnsi="Verdana"/>
-          <w:sz w:val="20"/>
-          <w:szCs w:val="20"/>
-        </w:rPr>
-      </w:pPr>
-      <w:r>
-        <w:rPr>
-          <w:rFonts w:ascii="Verdana" w:hAnsi="Verdana"/>
-          <w:sz w:val="20"/>
-          <w:szCs w:val="20"/>
-        </w:rPr>
-        <w:t xml:space="preserve">Un réseau </w:t>
-      </w:r>
-      <w:proofErr w:type="gramStart"/>
-      <w:r>
-        <w:rPr>
-          <w:rFonts w:ascii="Verdana" w:hAnsi="Verdana"/>
-          <w:sz w:val="20"/>
-          <w:szCs w:val="20"/>
-        </w:rPr>
-        <w:t xml:space="preserve">social </w:t>
-      </w:r>
-      <w:r>
-        <w:rPr>
-          <w:rFonts w:ascii="Verdana" w:hAnsi="Verdana"/>
-          <w:sz w:val="20"/>
-          <w:szCs w:val="20"/>
-        </w:rPr>
-        <w:t>.</w:t>
-      </w:r>
-      <w:proofErr w:type="gramEnd"/>
+        <w:t xml:space="preserve"> les moyens de transport/séjour à emprunter.  </w:t>
+      </w:r>
     </w:p>
     <w:p>
       <w:pPr>
@@ -1620,55 +1480,24 @@
           <w:ilvl w:val="0"/>
           <w:numId w:val="5"/>
         </w:numPr>
-        <w:rPr>
-          <w:rFonts w:ascii="Verdana" w:hAnsi="Verdana"/>
-          <w:sz w:val="20"/>
-          <w:szCs w:val="20"/>
-        </w:rPr>
-      </w:pPr>
-      <w:r>
-        <w:rPr>
-          <w:rFonts w:ascii="Verdana" w:hAnsi="Verdana"/>
-          <w:sz w:val="20"/>
-          <w:szCs w:val="20"/>
-        </w:rPr>
+      </w:pPr>
+      <w:r>
         <w:t xml:space="preserve">Le public concerné sera le monde </w:t>
       </w:r>
-      <w:proofErr w:type="gramStart"/>
-      <w:r>
-        <w:rPr>
-          <w:rFonts w:ascii="Verdana" w:hAnsi="Verdana"/>
-          <w:sz w:val="20"/>
-          <w:szCs w:val="20"/>
-        </w:rPr>
-        <w:t>entier ,</w:t>
-      </w:r>
-      <w:proofErr w:type="gramEnd"/>
-      <w:r>
-        <w:rPr>
-          <w:rFonts w:ascii="Verdana" w:hAnsi="Verdana"/>
-          <w:sz w:val="20"/>
-          <w:szCs w:val="20"/>
-        </w:rPr>
+      <w:r>
+        <w:t>entier,</w:t>
+      </w:r>
+      <w:r>
         <w:t xml:space="preserve"> il sera adapté selon la région (</w:t>
       </w:r>
-      <w:proofErr w:type="spellStart"/>
-      <w:r>
-        <w:rPr>
-          <w:rFonts w:ascii="Verdana" w:hAnsi="Verdana"/>
-          <w:sz w:val="20"/>
-          <w:szCs w:val="20"/>
-        </w:rPr>
-        <w:t>Anglophone,Francophone</w:t>
-      </w:r>
-      <w:proofErr w:type="spellEnd"/>
-      <w:r>
-        <w:rPr>
-          <w:rFonts w:ascii="Verdana" w:hAnsi="Verdana"/>
-          <w:sz w:val="20"/>
-          <w:szCs w:val="20"/>
-        </w:rPr>
-        <w:t>,Arabophone..) .</w:t>
+      <w:r>
+        <w:t>Anglophone, Francophone, Arabophone</w:t>
+      </w:r>
+      <w:r>
+        <w:t>..</w:t>
+      </w:r>
+      <w:r>
+        <w:t>).</w:t>
       </w:r>
     </w:p>
     <w:p>
@@ -1678,44 +1507,19 @@
           <w:ilvl w:val="0"/>
           <w:numId w:val="5"/>
         </w:numPr>
-        <w:rPr>
-          <w:rFonts w:ascii="Verdana" w:hAnsi="Verdana"/>
-          <w:sz w:val="20"/>
-          <w:szCs w:val="20"/>
-        </w:rPr>
-      </w:pPr>
-      <w:r>
-        <w:rPr>
-          <w:rFonts w:ascii="Verdana" w:hAnsi="Verdana"/>
-          <w:sz w:val="20"/>
-          <w:szCs w:val="20"/>
-        </w:rPr>
+      </w:pPr>
+      <w:r>
         <w:t xml:space="preserve">Pour certains </w:t>
       </w:r>
       <w:proofErr w:type="gramStart"/>
       <w:r>
-        <w:rPr>
-          <w:rFonts w:ascii="Verdana" w:hAnsi="Verdana"/>
-          <w:sz w:val="20"/>
-          <w:szCs w:val="20"/>
-        </w:rPr>
         <w:t>pays ,</w:t>
       </w:r>
       <w:proofErr w:type="gramEnd"/>
       <w:r>
-        <w:rPr>
-          <w:rFonts w:ascii="Verdana" w:hAnsi="Verdana"/>
-          <w:sz w:val="20"/>
-          <w:szCs w:val="20"/>
-        </w:rPr>
         <w:t xml:space="preserve"> le site sera adapté graphiquement en affichant les couleurs et origine du pays du visiteur .</w:t>
       </w:r>
       <w:r>
-        <w:rPr>
-          <w:rFonts w:ascii="Verdana" w:hAnsi="Verdana"/>
-          <w:sz w:val="20"/>
-          <w:szCs w:val="20"/>
-        </w:rPr>
         <w:t xml:space="preserve"> </w:t>
       </w:r>
     </w:p>
@@ -1726,30 +1530,13 @@
           <w:ilvl w:val="0"/>
           <w:numId w:val="5"/>
         </w:numPr>
-        <w:rPr>
-          <w:rFonts w:ascii="Verdana" w:hAnsi="Verdana"/>
-          <w:sz w:val="20"/>
-          <w:szCs w:val="20"/>
-        </w:rPr>
-      </w:pPr>
-      <w:r>
-        <w:rPr>
-          <w:rFonts w:ascii="Verdana" w:hAnsi="Verdana"/>
-          <w:sz w:val="20"/>
-          <w:szCs w:val="20"/>
-        </w:rPr>
+      </w:pPr>
+      <w:r>
         <w:t xml:space="preserve">Le site doit être adapté aux supports </w:t>
       </w:r>
-      <w:proofErr w:type="gramStart"/>
-      <w:r>
-        <w:rPr>
-          <w:rFonts w:ascii="Verdana" w:hAnsi="Verdana"/>
-          <w:sz w:val="20"/>
-          <w:szCs w:val="20"/>
-        </w:rPr>
-        <w:t>mobiles .</w:t>
-      </w:r>
-      <w:proofErr w:type="gramEnd"/>
+      <w:r>
+        <w:t>mobiles.</w:t>
+      </w:r>
     </w:p>
     <w:p>
       <w:pPr>
@@ -1809,48 +1596,226 @@
       <w:pPr>
         <w:pStyle w:val="Paragraphedeliste"/>
         <w:numPr>
-          <w:ilvl w:val="0"/>
-          <w:numId w:val="5"/>
+          <w:ilvl w:val="1"/>
+          <w:numId w:val="9"/>
         </w:numPr>
         <w:spacing w:line="240" w:lineRule="auto"/>
+      </w:pPr>
+      <w:r>
+        <w:t xml:space="preserve">Le design du site doit être en relation avec le thème de la plateforme (le voyage) ; et il doit être </w:t>
+      </w:r>
+      <w:r>
+        <w:t>simple,</w:t>
+      </w:r>
+      <w:r>
+        <w:t xml:space="preserve"> matériel design ; afin de rendre la navigation </w:t>
+      </w:r>
+      <w:r>
+        <w:t xml:space="preserve">agréable. </w:t>
+      </w:r>
+      <w:r>
+        <w:br/>
+      </w:r>
+    </w:p>
+    <w:p>
+      <w:pPr>
+        <w:pStyle w:val="Paragraphedeliste"/>
+        <w:numPr>
+          <w:ilvl w:val="1"/>
+          <w:numId w:val="9"/>
+        </w:numPr>
+        <w:spacing w:line="240" w:lineRule="auto"/>
+      </w:pPr>
+      <w:r>
+        <w:t xml:space="preserve">L’architecture du développement et du système d’information doit être </w:t>
+      </w:r>
+      <w:r>
+        <w:rPr>
+          <w:u w:val="single"/>
+        </w:rPr>
+        <w:t>optimisé</w:t>
+      </w:r>
+      <w:r>
+        <w:t xml:space="preserve"> au </w:t>
+      </w:r>
+      <w:r>
+        <w:rPr>
+          <w:u w:val="single"/>
+        </w:rPr>
+        <w:t>maximum</w:t>
+      </w:r>
+      <w:r>
+        <w:t>,</w:t>
+      </w:r>
+      <w:r>
+        <w:t xml:space="preserve"> afin de rendre </w:t>
+      </w:r>
+      <w:r>
+        <w:rPr>
+          <w:b/>
+        </w:rPr>
+        <w:t>l’évolution</w:t>
+      </w:r>
+      <w:r>
+        <w:t xml:space="preserve"> et </w:t>
+      </w:r>
+      <w:r>
+        <w:rPr>
+          <w:b/>
+        </w:rPr>
+        <w:t>l’intégration</w:t>
+      </w:r>
+      <w:r>
+        <w:t xml:space="preserve"> des différents modules </w:t>
+      </w:r>
+      <w:r>
+        <w:rPr>
+          <w:b/>
+        </w:rPr>
+        <w:t>plus</w:t>
+      </w:r>
+      <w:r>
+        <w:t xml:space="preserve"> </w:t>
+      </w:r>
+      <w:r>
+        <w:rPr>
+          <w:b/>
+        </w:rPr>
+        <w:t>facile</w:t>
+      </w:r>
+      <w:r>
+        <w:t>,</w:t>
+      </w:r>
+      <w:r>
+        <w:t xml:space="preserve"> et pour ceci on adoptera une architecture en web </w:t>
+      </w:r>
+      <w:proofErr w:type="gramStart"/>
+      <w:r>
+        <w:t>service .</w:t>
+      </w:r>
+      <w:proofErr w:type="gramEnd"/>
+      <w:r>
+        <w:br/>
+      </w:r>
+    </w:p>
+    <w:p>
+      <w:pPr>
+        <w:pStyle w:val="Paragraphedeliste"/>
+        <w:numPr>
+          <w:ilvl w:val="1"/>
+          <w:numId w:val="9"/>
+        </w:numPr>
+        <w:spacing w:line="240" w:lineRule="auto"/>
+      </w:pPr>
+      <w:r>
+        <w:t xml:space="preserve">L’architecture des serveurs doit aussi être </w:t>
+      </w:r>
+      <w:proofErr w:type="gramStart"/>
+      <w:r>
+        <w:t>simplifié</w:t>
+      </w:r>
+      <w:proofErr w:type="gramEnd"/>
+      <w:r>
+        <w:t>,</w:t>
+      </w:r>
+      <w:r>
+        <w:t xml:space="preserve"> et on investira vers la performance des serveurs afin de rendre la navigation le plus fluide possible </w:t>
+      </w:r>
+      <w:r>
+        <w:rPr>
+          <w:b/>
+        </w:rPr>
+        <w:t>(à étudier</w:t>
+      </w:r>
+      <w:r>
+        <w:rPr>
+          <w:b/>
+        </w:rPr>
+        <w:t>)</w:t>
+      </w:r>
+      <w:r>
+        <w:t>.</w:t>
+      </w:r>
+    </w:p>
+    <w:p>
+      <w:pPr>
+        <w:pStyle w:val="Titre2"/>
+        <w:numPr>
+          <w:ilvl w:val="0"/>
+          <w:numId w:val="2"/>
+        </w:numPr>
         <w:rPr>
           <w:rFonts w:ascii="Verdana" w:hAnsi="Verdana"/>
-          <w:sz w:val="20"/>
-          <w:szCs w:val="20"/>
+          <w:color w:val="C00000"/>
+          <w:spacing w:val="6"/>
+          <w:kern w:val="16"/>
+          <w:sz w:val="22"/>
+          <w:szCs w:val="22"/>
         </w:rPr>
       </w:pPr>
       <w:r>
         <w:rPr>
           <w:rFonts w:ascii="Verdana" w:hAnsi="Verdana"/>
-          <w:sz w:val="20"/>
-          <w:szCs w:val="20"/>
-        </w:rPr>
-        <w:t xml:space="preserve">Le design du site doit être en relation avec le thème de la plateforme (le voyage) ; et il doit être </w:t>
-      </w:r>
-      <w:proofErr w:type="gramStart"/>
-      <w:r>
+          <w:color w:val="C00000"/>
+          <w:spacing w:val="6"/>
+          <w:kern w:val="16"/>
+          <w:sz w:val="22"/>
+          <w:szCs w:val="22"/>
+        </w:rPr>
+        <w:t>Plan de développement</w:t>
+      </w:r>
+    </w:p>
+    <w:p>
+      <w:pPr>
+        <w:pStyle w:val="Titre2"/>
+        <w:numPr>
+          <w:ilvl w:val="1"/>
+          <w:numId w:val="2"/>
+        </w:numPr>
         <w:rPr>
           <w:rFonts w:ascii="Verdana" w:hAnsi="Verdana"/>
-          <w:sz w:val="20"/>
-          <w:szCs w:val="20"/>
-        </w:rPr>
-        <w:t>simple ,</w:t>
-      </w:r>
-      <w:proofErr w:type="gramEnd"/>
+          <w:color w:val="C00000"/>
+          <w:spacing w:val="6"/>
+          <w:kern w:val="16"/>
+          <w:sz w:val="22"/>
+          <w:szCs w:val="22"/>
+        </w:rPr>
+      </w:pPr>
       <w:r>
         <w:rPr>
           <w:rFonts w:ascii="Verdana" w:hAnsi="Verdana"/>
-          <w:sz w:val="20"/>
-          <w:szCs w:val="20"/>
-        </w:rPr>
-        <w:t xml:space="preserve"> matériel design ; afin de rendre la navigation agréable . </w:t>
+          <w:color w:val="C00000"/>
+          <w:spacing w:val="6"/>
+          <w:kern w:val="16"/>
+          <w:sz w:val="22"/>
+          <w:szCs w:val="22"/>
+        </w:rPr>
+        <w:t>Développement modulaire</w:t>
       </w:r>
       <w:r>
         <w:rPr>
           <w:rFonts w:ascii="Verdana" w:hAnsi="Verdana"/>
-          <w:sz w:val="20"/>
-          <w:szCs w:val="20"/>
-        </w:rPr>
+          <w:color w:val="C00000"/>
+          <w:spacing w:val="6"/>
+          <w:kern w:val="16"/>
+          <w:sz w:val="22"/>
+          <w:szCs w:val="22"/>
+        </w:rPr>
+        <w:br/>
+      </w:r>
+    </w:p>
+    <w:p>
+      <w:pPr>
+        <w:pStyle w:val="Paragraphedeliste"/>
+        <w:numPr>
+          <w:ilvl w:val="1"/>
+          <w:numId w:val="10"/>
+        </w:numPr>
+      </w:pPr>
+      <w:r>
+        <w:t xml:space="preserve">Le travail de développement sera regroupé en module dont à la base le développement de chacun se fera de manière indépendant ; on parle du module : </w:t>
+      </w:r>
+      <w:r>
         <w:br/>
       </w:r>
     </w:p>
@@ -1859,201 +1824,384 @@
         <w:pStyle w:val="Paragraphedeliste"/>
         <w:numPr>
           <w:ilvl w:val="0"/>
-          <w:numId w:val="5"/>
+          <w:numId w:val="7"/>
         </w:numPr>
-        <w:spacing w:line="240" w:lineRule="auto"/>
-        <w:rPr>
-          <w:rFonts w:ascii="Verdana" w:hAnsi="Verdana"/>
-          <w:sz w:val="20"/>
-          <w:szCs w:val="20"/>
-        </w:rPr>
-      </w:pPr>
-      <w:r>
-        <w:rPr>
-          <w:rFonts w:ascii="Verdana" w:hAnsi="Verdana"/>
-          <w:sz w:val="20"/>
-          <w:szCs w:val="20"/>
-        </w:rPr>
-        <w:t xml:space="preserve">L’architecture du développement et du système d’information doit être </w:t>
-      </w:r>
-      <w:r>
-        <w:rPr>
-          <w:rFonts w:ascii="Verdana" w:hAnsi="Verdana"/>
-          <w:sz w:val="20"/>
-          <w:szCs w:val="20"/>
-          <w:u w:val="single"/>
-        </w:rPr>
-        <w:t>optimisé</w:t>
-      </w:r>
-      <w:r>
-        <w:rPr>
-          <w:rFonts w:ascii="Verdana" w:hAnsi="Verdana"/>
-          <w:sz w:val="20"/>
-          <w:szCs w:val="20"/>
-        </w:rPr>
-        <w:t xml:space="preserve"> au </w:t>
+      </w:pPr>
+      <w:r>
+        <w:rPr>
+          <w:b/>
+        </w:rPr>
+        <w:t>Base</w:t>
+      </w:r>
+      <w:r>
+        <w:t xml:space="preserve"> </w:t>
+      </w:r>
+      <w:r>
+        <w:rPr>
+          <w:b/>
+        </w:rPr>
+        <w:t>de</w:t>
+      </w:r>
+      <w:r>
+        <w:t xml:space="preserve"> </w:t>
+      </w:r>
+      <w:r>
+        <w:rPr>
+          <w:b/>
+        </w:rPr>
+        <w:t>donnée</w:t>
+      </w:r>
+      <w:r>
+        <w:t xml:space="preserve"> : on travaillera sur la conception et développement de la base de donnée en respectant les normes de l’ingénierie, et toutes les contraintes qui y tourne autour </w:t>
+      </w:r>
+      <w:r>
+        <w:t>(Déclencheur</w:t>
+      </w:r>
+      <w:r>
+        <w:t>, vues, contraintes...</w:t>
       </w:r>
       <w:proofErr w:type="gramStart"/>
       <w:r>
-        <w:rPr>
-          <w:rFonts w:ascii="Verdana" w:hAnsi="Verdana"/>
-          <w:sz w:val="20"/>
-          <w:szCs w:val="20"/>
-          <w:u w:val="single"/>
-        </w:rPr>
-        <w:t>maximum</w:t>
-      </w:r>
-      <w:r>
-        <w:rPr>
-          <w:rFonts w:ascii="Verdana" w:hAnsi="Verdana"/>
-          <w:sz w:val="20"/>
-          <w:szCs w:val="20"/>
-        </w:rPr>
-        <w:t xml:space="preserve"> ,</w:t>
+        <w:t>) .</w:t>
       </w:r>
       <w:proofErr w:type="gramEnd"/>
-      <w:r>
-        <w:rPr>
-          <w:rFonts w:ascii="Verdana" w:hAnsi="Verdana"/>
-          <w:sz w:val="20"/>
-          <w:szCs w:val="20"/>
-        </w:rPr>
-        <w:t xml:space="preserve"> afin de rendre </w:t>
-      </w:r>
-      <w:r>
-        <w:rPr>
-          <w:rFonts w:ascii="Verdana" w:hAnsi="Verdana"/>
-          <w:b/>
-          <w:sz w:val="20"/>
-          <w:szCs w:val="20"/>
-        </w:rPr>
-        <w:t>l’évolution</w:t>
-      </w:r>
-      <w:r>
-        <w:rPr>
-          <w:rFonts w:ascii="Verdana" w:hAnsi="Verdana"/>
-          <w:sz w:val="20"/>
-          <w:szCs w:val="20"/>
-        </w:rPr>
-        <w:t xml:space="preserve"> et </w:t>
-      </w:r>
-      <w:r>
-        <w:rPr>
-          <w:rFonts w:ascii="Verdana" w:hAnsi="Verdana"/>
-          <w:b/>
-          <w:sz w:val="20"/>
-          <w:szCs w:val="20"/>
-        </w:rPr>
-        <w:t>l’intégration</w:t>
-      </w:r>
-      <w:r>
-        <w:rPr>
-          <w:rFonts w:ascii="Verdana" w:hAnsi="Verdana"/>
-          <w:sz w:val="20"/>
-          <w:szCs w:val="20"/>
-        </w:rPr>
-        <w:t xml:space="preserve"> des différents modules </w:t>
-      </w:r>
-      <w:r>
-        <w:rPr>
-          <w:rFonts w:ascii="Verdana" w:hAnsi="Verdana"/>
-          <w:b/>
-          <w:sz w:val="20"/>
-          <w:szCs w:val="20"/>
-        </w:rPr>
-        <w:t>plus</w:t>
-      </w:r>
-      <w:r>
-        <w:rPr>
-          <w:rFonts w:ascii="Verdana" w:hAnsi="Verdana"/>
-          <w:sz w:val="20"/>
-          <w:szCs w:val="20"/>
-        </w:rPr>
-        <w:t xml:space="preserve"> </w:t>
-      </w:r>
-      <w:r>
-        <w:rPr>
-          <w:rFonts w:ascii="Verdana" w:hAnsi="Verdana"/>
-          <w:b/>
-          <w:sz w:val="20"/>
-          <w:szCs w:val="20"/>
-        </w:rPr>
-        <w:t>facile</w:t>
-      </w:r>
-      <w:r>
-        <w:rPr>
-          <w:rFonts w:ascii="Verdana" w:hAnsi="Verdana"/>
-          <w:sz w:val="20"/>
-          <w:szCs w:val="20"/>
-        </w:rPr>
-        <w:t xml:space="preserve"> , et pour ceci on adoptera une architecture en web service .</w:t>
-      </w:r>
-      <w:r>
-        <w:rPr>
-          <w:rFonts w:ascii="Verdana" w:hAnsi="Verdana"/>
-          <w:sz w:val="20"/>
-          <w:szCs w:val="20"/>
-        </w:rPr>
-        <w:br/>
-      </w:r>
     </w:p>
     <w:p>
       <w:pPr>
         <w:pStyle w:val="Paragraphedeliste"/>
         <w:numPr>
           <w:ilvl w:val="0"/>
-          <w:numId w:val="5"/>
+          <w:numId w:val="7"/>
         </w:numPr>
-        <w:spacing w:line="240" w:lineRule="auto"/>
+      </w:pPr>
+      <w:r>
+        <w:rPr>
+          <w:b/>
+        </w:rPr>
+        <w:t xml:space="preserve">Back-end : </w:t>
+      </w:r>
+      <w:r>
+        <w:t>La partie Back se fera avec</w:t>
+      </w:r>
+      <w:r>
+        <w:t xml:space="preserve"> un Framework qui assurera le modèle MVC  en web-</w:t>
+      </w:r>
+      <w:r>
+        <w:t>service,</w:t>
+      </w:r>
+      <w:r>
+        <w:t xml:space="preserve"> et qui peut assurer la sécurité et la maniabilité et l’optimisation du traitement des requêtes envoyés dessus ; le développement pourra </w:t>
+      </w:r>
+      <w:r>
+        <w:t>commencer</w:t>
+      </w:r>
+      <w:r>
+        <w:t xml:space="preserve"> quand la couche  Base de donnée sera </w:t>
+      </w:r>
+      <w:r>
+        <w:t>achevé.</w:t>
+      </w:r>
+    </w:p>
+    <w:p>
+      <w:pPr>
+        <w:pStyle w:val="Paragraphedeliste"/>
+        <w:numPr>
+          <w:ilvl w:val="0"/>
+          <w:numId w:val="7"/>
+        </w:numPr>
+      </w:pPr>
+      <w:r>
+        <w:rPr>
+          <w:b/>
+        </w:rPr>
+        <w:t xml:space="preserve">Front-end : </w:t>
+      </w:r>
+      <w:r>
+        <w:t>La partie Front qui est la plus importante se réalisera en première partie de manière totalement indépendante des deux autres couches ; on utilisera les dernière technologies afin d’assurer le modèle MVC au niveau du front (</w:t>
+      </w:r>
+      <w:proofErr w:type="spellStart"/>
+      <w:r>
+        <w:t>AngularJS</w:t>
+      </w:r>
+      <w:proofErr w:type="spellEnd"/>
+      <w:r>
+        <w:t>..</w:t>
+      </w:r>
+      <w:proofErr w:type="gramStart"/>
+      <w:r>
+        <w:t>)</w:t>
+      </w:r>
+      <w:r>
+        <w:t xml:space="preserve"> ,</w:t>
+      </w:r>
+      <w:proofErr w:type="gramEnd"/>
+      <w:r>
+        <w:t xml:space="preserve"> et des Framework CSS /HTML5 afin de créer une interface agréable et facile dans la navigation .</w:t>
+      </w:r>
+    </w:p>
+    <w:p>
+      <w:pPr>
+        <w:pStyle w:val="Titre2"/>
+        <w:numPr>
+          <w:ilvl w:val="1"/>
+          <w:numId w:val="2"/>
+        </w:numPr>
+      </w:pPr>
+      <w:r>
+        <w:lastRenderedPageBreak/>
+        <w:t xml:space="preserve">  </w:t>
+      </w:r>
+      <w:r>
         <w:rPr>
           <w:rFonts w:ascii="Verdana" w:hAnsi="Verdana"/>
-          <w:sz w:val="20"/>
-          <w:szCs w:val="20"/>
-        </w:rPr>
-      </w:pPr>
+          <w:color w:val="C00000"/>
+          <w:spacing w:val="6"/>
+          <w:kern w:val="16"/>
+          <w:sz w:val="22"/>
+          <w:szCs w:val="22"/>
+        </w:rPr>
+        <w:t>Méthode Agil</w:t>
+      </w:r>
       <w:r>
         <w:rPr>
           <w:rFonts w:ascii="Verdana" w:hAnsi="Verdana"/>
-          <w:sz w:val="20"/>
-          <w:szCs w:val="20"/>
-        </w:rPr>
-        <w:t xml:space="preserve">L’architecture des serveurs doit aussi être </w:t>
-      </w:r>
-      <w:proofErr w:type="gramStart"/>
-      <w:r>
-        <w:rPr>
-          <w:rFonts w:ascii="Verdana" w:hAnsi="Verdana"/>
-          <w:sz w:val="20"/>
-          <w:szCs w:val="20"/>
-        </w:rPr>
-        <w:t>simplifié ,</w:t>
-      </w:r>
-      <w:proofErr w:type="gramEnd"/>
-      <w:r>
-        <w:rPr>
-          <w:rFonts w:ascii="Verdana" w:hAnsi="Verdana"/>
-          <w:sz w:val="20"/>
-          <w:szCs w:val="20"/>
-        </w:rPr>
-        <w:t xml:space="preserve"> et on investira vers la performance des serveurs afin de rendre la navigation le plus fluide possible </w:t>
-      </w:r>
-      <w:r>
-        <w:rPr>
-          <w:rFonts w:ascii="Verdana" w:hAnsi="Verdana"/>
+          <w:color w:val="C00000"/>
+          <w:spacing w:val="6"/>
+          <w:kern w:val="16"/>
+          <w:sz w:val="22"/>
+          <w:szCs w:val="22"/>
+        </w:rPr>
+        <w:t>e</w:t>
+      </w:r>
+    </w:p>
+    <w:p>
+      <w:pPr>
+        <w:pStyle w:val="Titre2"/>
+        <w:numPr>
+          <w:ilvl w:val="0"/>
+          <w:numId w:val="8"/>
+        </w:numPr>
+        <w:rPr>
+          <w:rFonts w:asciiTheme="minorHAnsi" w:hAnsiTheme="minorHAnsi"/>
+          <w:b w:val="0"/>
+          <w:color w:val="auto"/>
+          <w:sz w:val="22"/>
+          <w:szCs w:val="22"/>
+        </w:rPr>
+      </w:pPr>
+      <w:r>
+        <w:rPr>
+          <w:rFonts w:asciiTheme="minorHAnsi" w:hAnsiTheme="minorHAnsi"/>
+          <w:b w:val="0"/>
+          <w:color w:val="auto"/>
+          <w:sz w:val="22"/>
+          <w:szCs w:val="22"/>
+        </w:rPr>
+        <w:t>La méthode de travail se fera en agilité(</w:t>
+      </w:r>
+      <w:proofErr w:type="spellStart"/>
+      <w:r>
+        <w:rPr>
+          <w:rFonts w:asciiTheme="minorHAnsi" w:hAnsiTheme="minorHAnsi"/>
+          <w:b w:val="0"/>
+          <w:color w:val="auto"/>
+          <w:sz w:val="22"/>
+          <w:szCs w:val="22"/>
+        </w:rPr>
+        <w:t>Scrum</w:t>
+      </w:r>
+      <w:proofErr w:type="spellEnd"/>
+      <w:r>
+        <w:rPr>
+          <w:rFonts w:asciiTheme="minorHAnsi" w:hAnsiTheme="minorHAnsi"/>
+          <w:b w:val="0"/>
+          <w:color w:val="auto"/>
+          <w:sz w:val="22"/>
+          <w:szCs w:val="22"/>
+        </w:rPr>
+        <w:t xml:space="preserve">) et sous forme de Sprint, dans un premier temps, découper le travail par rapport </w:t>
+      </w:r>
+      <w:r>
+        <w:rPr>
+          <w:rFonts w:asciiTheme="minorHAnsi" w:hAnsiTheme="minorHAnsi"/>
+          <w:b w:val="0"/>
+          <w:color w:val="auto"/>
+          <w:sz w:val="22"/>
+          <w:szCs w:val="22"/>
+        </w:rPr>
+        <w:t>à différentes</w:t>
+      </w:r>
+      <w:r>
+        <w:rPr>
+          <w:rFonts w:asciiTheme="minorHAnsi" w:hAnsiTheme="minorHAnsi"/>
+          <w:b w:val="0"/>
+          <w:color w:val="auto"/>
+          <w:sz w:val="22"/>
+          <w:szCs w:val="22"/>
+        </w:rPr>
+        <w:t xml:space="preserve"> </w:t>
+      </w:r>
+      <w:r>
+        <w:rPr>
+          <w:rFonts w:asciiTheme="minorHAnsi" w:hAnsiTheme="minorHAnsi"/>
+          <w:b w:val="0"/>
+          <w:color w:val="auto"/>
+          <w:sz w:val="22"/>
+          <w:szCs w:val="22"/>
+        </w:rPr>
+        <w:t xml:space="preserve">fonctionnalités à développer, par exemple : </w:t>
+      </w:r>
+    </w:p>
+    <w:p>
+      <w:pPr>
+        <w:pStyle w:val="Paragraphedeliste"/>
+        <w:numPr>
+          <w:ilvl w:val="0"/>
+          <w:numId w:val="12"/>
+        </w:numPr>
+        <w:rPr>
           <w:b/>
-          <w:sz w:val="20"/>
-          <w:szCs w:val="20"/>
-        </w:rPr>
-        <w:t>(à étudier)</w:t>
-      </w:r>
-      <w:r>
-        <w:rPr>
-          <w:rFonts w:ascii="Verdana" w:hAnsi="Verdana"/>
-          <w:sz w:val="20"/>
-          <w:szCs w:val="20"/>
-        </w:rPr>
-        <w:t xml:space="preserve"> .</w:t>
-      </w:r>
+          <w:color w:val="0070C0"/>
+          <w:u w:val="single"/>
+        </w:rPr>
+      </w:pPr>
+      <w:r>
+        <w:rPr>
+          <w:b/>
+          <w:color w:val="0070C0"/>
+          <w:u w:val="single"/>
+        </w:rPr>
+        <w:t xml:space="preserve">Fonctionnalité : Forum </w:t>
+      </w:r>
+    </w:p>
+    <w:p>
+      <w:pPr>
+        <w:pStyle w:val="Paragraphedeliste"/>
+        <w:numPr>
+          <w:ilvl w:val="0"/>
+          <w:numId w:val="14"/>
+        </w:numPr>
+        <w:rPr>
+          <w:b/>
+        </w:rPr>
+      </w:pPr>
+      <w:r>
+        <w:rPr>
+          <w:b/>
+          <w:u w:val="single"/>
+        </w:rPr>
+        <w:t>Front-end</w:t>
+      </w:r>
+      <w:r>
+        <w:rPr>
+          <w:b/>
+          <w:u w:val="single"/>
+        </w:rPr>
+        <w:t> </w:t>
+      </w:r>
+      <w:r>
+        <w:rPr>
+          <w:b/>
+          <w:u w:val="single"/>
+        </w:rPr>
+        <w:t xml:space="preserve">: </w:t>
+      </w:r>
+      <w:r>
+        <w:rPr>
+          <w:b/>
+        </w:rPr>
+        <w:br/>
+      </w:r>
+      <w:r>
+        <w:rPr>
+          <w:b/>
+        </w:rPr>
+        <w:sym w:font="Wingdings" w:char="F0E8"/>
+      </w:r>
+      <w:r>
+        <w:rPr>
+          <w:b/>
+        </w:rPr>
+        <w:t xml:space="preserve"> Maquette : </w:t>
+      </w:r>
+      <w:r>
+        <w:t>On</w:t>
+      </w:r>
+      <w:r>
+        <w:t xml:space="preserve"> commencera pour cette partie d’élaborer une maquette, une fois la maquette validé.</w:t>
+      </w:r>
+      <w:r>
+        <w:br/>
+      </w:r>
+      <w:r>
+        <w:sym w:font="Wingdings" w:char="F0E8"/>
+      </w:r>
+      <w:r>
+        <w:t xml:space="preserve"> </w:t>
+      </w:r>
+      <w:r>
+        <w:rPr>
+          <w:b/>
+        </w:rPr>
+        <w:t>Découpage :</w:t>
+      </w:r>
+      <w:r>
+        <w:t xml:space="preserve"> on passera à la partie développement en utilisant les nouvelles technologies ; on découpera les tâches à développer, et pour chaque tâche, il y’aura la partie statique (</w:t>
+      </w:r>
+      <w:proofErr w:type="spellStart"/>
+      <w:r>
+        <w:t>Bootrstrap</w:t>
+      </w:r>
+      <w:proofErr w:type="spellEnd"/>
+      <w:r>
+        <w:t>..) et la partie dynamique (</w:t>
+      </w:r>
+      <w:proofErr w:type="spellStart"/>
+      <w:r>
+        <w:t>AngularJS</w:t>
+      </w:r>
+      <w:proofErr w:type="spellEnd"/>
+      <w:r>
+        <w:t>).</w:t>
+      </w:r>
+      <w:r>
+        <w:br/>
+      </w:r>
+      <w:r>
+        <w:sym w:font="Wingdings" w:char="F0E8"/>
+      </w:r>
+      <w:r>
+        <w:t xml:space="preserve"> </w:t>
+      </w:r>
+      <w:r>
+        <w:rPr>
+          <w:b/>
+        </w:rPr>
+        <w:t xml:space="preserve">Test : </w:t>
+      </w:r>
+      <w:r>
+        <w:t>une fois la partie fonctionnelle développer, on testera la recette avec une liste de jeu de donnée (</w:t>
+      </w:r>
+      <w:proofErr w:type="spellStart"/>
+      <w:r>
+        <w:t>mock</w:t>
+      </w:r>
+      <w:proofErr w:type="spellEnd"/>
+      <w:r>
+        <w:t xml:space="preserve">) ; et une fois validé, la partie fonctionnelle sera validé. </w:t>
+      </w:r>
+    </w:p>
+    <w:p>
+      <w:pPr>
+        <w:pStyle w:val="Paragraphedeliste"/>
+        <w:numPr>
+          <w:ilvl w:val="0"/>
+          <w:numId w:val="14"/>
+        </w:numPr>
+        <w:rPr>
+          <w:b/>
+        </w:rPr>
+      </w:pPr>
     </w:p>
     <w:sectPr>
       <w:footerReference w:type="default" r:id="rId8"/>
@@ -2112,7 +2260,7 @@
             <w:rPr>
               <w:noProof/>
             </w:rPr>
-            <w:t>1</w:t>
+            <w:t>3</w:t>
           </w:r>
         </w:fldSimple>
       </w:p>
@@ -2154,6 +2302,317 @@
 <file path=word/numbering.xml><?xml version="1.0" encoding="utf-8"?>
 <w:numbering xmlns:ve="http://schemas.openxmlformats.org/markup-compatibility/2006" xmlns:o="urn:schemas-microsoft-com:office:office" xmlns:r="http://schemas.openxmlformats.org/officeDocument/2006/relationships" xmlns:m="http://schemas.openxmlformats.org/officeDocument/2006/math" xmlns:v="urn:schemas-microsoft-com:vml" xmlns:wp="http://schemas.openxmlformats.org/drawingml/2006/wordprocessingDrawing" xmlns:w10="urn:schemas-microsoft-com:office:word" xmlns:w="http://schemas.openxmlformats.org/wordprocessingml/2006/main" xmlns:wne="http://schemas.microsoft.com/office/word/2006/wordml">
   <w:abstractNum w:abstractNumId="0">
+    <w:nsid w:val="00F43D76"/>
+    <w:multiLevelType w:val="hybridMultilevel"/>
+    <w:tmpl w:val="39583298"/>
+    <w:lvl w:ilvl="0" w:tplc="040C0001">
+      <w:start w:val="1"/>
+      <w:numFmt w:val="bullet"/>
+      <w:lvlText w:val=""/>
+      <w:lvlJc w:val="left"/>
+      <w:pPr>
+        <w:ind w:left="2136" w:hanging="360"/>
+      </w:pPr>
+      <w:rPr>
+        <w:rFonts w:ascii="Symbol" w:hAnsi="Symbol" w:hint="default"/>
+      </w:rPr>
+    </w:lvl>
+    <w:lvl w:ilvl="1" w:tplc="040C0003" w:tentative="1">
+      <w:start w:val="1"/>
+      <w:numFmt w:val="bullet"/>
+      <w:lvlText w:val="o"/>
+      <w:lvlJc w:val="left"/>
+      <w:pPr>
+        <w:ind w:left="2856" w:hanging="360"/>
+      </w:pPr>
+      <w:rPr>
+        <w:rFonts w:ascii="Courier New" w:hAnsi="Courier New" w:cs="Courier New" w:hint="default"/>
+      </w:rPr>
+    </w:lvl>
+    <w:lvl w:ilvl="2" w:tplc="040C0005" w:tentative="1">
+      <w:start w:val="1"/>
+      <w:numFmt w:val="bullet"/>
+      <w:lvlText w:val=""/>
+      <w:lvlJc w:val="left"/>
+      <w:pPr>
+        <w:ind w:left="3576" w:hanging="360"/>
+      </w:pPr>
+      <w:rPr>
+        <w:rFonts w:ascii="Wingdings" w:hAnsi="Wingdings" w:hint="default"/>
+      </w:rPr>
+    </w:lvl>
+    <w:lvl w:ilvl="3" w:tplc="040C0001" w:tentative="1">
+      <w:start w:val="1"/>
+      <w:numFmt w:val="bullet"/>
+      <w:lvlText w:val=""/>
+      <w:lvlJc w:val="left"/>
+      <w:pPr>
+        <w:ind w:left="4296" w:hanging="360"/>
+      </w:pPr>
+      <w:rPr>
+        <w:rFonts w:ascii="Symbol" w:hAnsi="Symbol" w:hint="default"/>
+      </w:rPr>
+    </w:lvl>
+    <w:lvl w:ilvl="4" w:tplc="040C0003" w:tentative="1">
+      <w:start w:val="1"/>
+      <w:numFmt w:val="bullet"/>
+      <w:lvlText w:val="o"/>
+      <w:lvlJc w:val="left"/>
+      <w:pPr>
+        <w:ind w:left="5016" w:hanging="360"/>
+      </w:pPr>
+      <w:rPr>
+        <w:rFonts w:ascii="Courier New" w:hAnsi="Courier New" w:cs="Courier New" w:hint="default"/>
+      </w:rPr>
+    </w:lvl>
+    <w:lvl w:ilvl="5" w:tplc="040C0005" w:tentative="1">
+      <w:start w:val="1"/>
+      <w:numFmt w:val="bullet"/>
+      <w:lvlText w:val=""/>
+      <w:lvlJc w:val="left"/>
+      <w:pPr>
+        <w:ind w:left="5736" w:hanging="360"/>
+      </w:pPr>
+      <w:rPr>
+        <w:rFonts w:ascii="Wingdings" w:hAnsi="Wingdings" w:hint="default"/>
+      </w:rPr>
+    </w:lvl>
+    <w:lvl w:ilvl="6" w:tplc="040C0001" w:tentative="1">
+      <w:start w:val="1"/>
+      <w:numFmt w:val="bullet"/>
+      <w:lvlText w:val=""/>
+      <w:lvlJc w:val="left"/>
+      <w:pPr>
+        <w:ind w:left="6456" w:hanging="360"/>
+      </w:pPr>
+      <w:rPr>
+        <w:rFonts w:ascii="Symbol" w:hAnsi="Symbol" w:hint="default"/>
+      </w:rPr>
+    </w:lvl>
+    <w:lvl w:ilvl="7" w:tplc="040C0003" w:tentative="1">
+      <w:start w:val="1"/>
+      <w:numFmt w:val="bullet"/>
+      <w:lvlText w:val="o"/>
+      <w:lvlJc w:val="left"/>
+      <w:pPr>
+        <w:ind w:left="7176" w:hanging="360"/>
+      </w:pPr>
+      <w:rPr>
+        <w:rFonts w:ascii="Courier New" w:hAnsi="Courier New" w:cs="Courier New" w:hint="default"/>
+      </w:rPr>
+    </w:lvl>
+    <w:lvl w:ilvl="8" w:tplc="040C0005" w:tentative="1">
+      <w:start w:val="1"/>
+      <w:numFmt w:val="bullet"/>
+      <w:lvlText w:val=""/>
+      <w:lvlJc w:val="left"/>
+      <w:pPr>
+        <w:ind w:left="7896" w:hanging="360"/>
+      </w:pPr>
+      <w:rPr>
+        <w:rFonts w:ascii="Wingdings" w:hAnsi="Wingdings" w:hint="default"/>
+      </w:rPr>
+    </w:lvl>
+  </w:abstractNum>
+  <w:abstractNum w:abstractNumId="1">
+    <w:nsid w:val="110C28C0"/>
+    <w:multiLevelType w:val="hybridMultilevel"/>
+    <w:tmpl w:val="2D7C43DA"/>
+    <w:lvl w:ilvl="0" w:tplc="9EF22106">
+      <w:numFmt w:val="bullet"/>
+      <w:lvlText w:val="-"/>
+      <w:lvlJc w:val="left"/>
+      <w:pPr>
+        <w:ind w:left="720" w:hanging="360"/>
+      </w:pPr>
+      <w:rPr>
+        <w:rFonts w:ascii="Calibri" w:eastAsiaTheme="minorHAnsi" w:hAnsi="Calibri" w:cstheme="minorBidi" w:hint="default"/>
+      </w:rPr>
+    </w:lvl>
+    <w:lvl w:ilvl="1" w:tplc="58D69852">
+      <w:start w:val="35"/>
+      <w:numFmt w:val="bullet"/>
+      <w:lvlText w:val="-"/>
+      <w:lvlJc w:val="left"/>
+      <w:pPr>
+        <w:ind w:left="1440" w:hanging="360"/>
+      </w:pPr>
+      <w:rPr>
+        <w:rFonts w:ascii="Calibri" w:eastAsiaTheme="minorHAnsi" w:hAnsi="Calibri" w:cstheme="minorBidi" w:hint="default"/>
+      </w:rPr>
+    </w:lvl>
+    <w:lvl w:ilvl="2" w:tplc="040C0005" w:tentative="1">
+      <w:start w:val="1"/>
+      <w:numFmt w:val="bullet"/>
+      <w:lvlText w:val=""/>
+      <w:lvlJc w:val="left"/>
+      <w:pPr>
+        <w:ind w:left="2160" w:hanging="360"/>
+      </w:pPr>
+      <w:rPr>
+        <w:rFonts w:ascii="Wingdings" w:hAnsi="Wingdings" w:hint="default"/>
+      </w:rPr>
+    </w:lvl>
+    <w:lvl w:ilvl="3" w:tplc="040C0001" w:tentative="1">
+      <w:start w:val="1"/>
+      <w:numFmt w:val="bullet"/>
+      <w:lvlText w:val=""/>
+      <w:lvlJc w:val="left"/>
+      <w:pPr>
+        <w:ind w:left="2880" w:hanging="360"/>
+      </w:pPr>
+      <w:rPr>
+        <w:rFonts w:ascii="Symbol" w:hAnsi="Symbol" w:hint="default"/>
+      </w:rPr>
+    </w:lvl>
+    <w:lvl w:ilvl="4" w:tplc="040C0003" w:tentative="1">
+      <w:start w:val="1"/>
+      <w:numFmt w:val="bullet"/>
+      <w:lvlText w:val="o"/>
+      <w:lvlJc w:val="left"/>
+      <w:pPr>
+        <w:ind w:left="3600" w:hanging="360"/>
+      </w:pPr>
+      <w:rPr>
+        <w:rFonts w:ascii="Courier New" w:hAnsi="Courier New" w:cs="Courier New" w:hint="default"/>
+      </w:rPr>
+    </w:lvl>
+    <w:lvl w:ilvl="5" w:tplc="040C0005" w:tentative="1">
+      <w:start w:val="1"/>
+      <w:numFmt w:val="bullet"/>
+      <w:lvlText w:val=""/>
+      <w:lvlJc w:val="left"/>
+      <w:pPr>
+        <w:ind w:left="4320" w:hanging="360"/>
+      </w:pPr>
+      <w:rPr>
+        <w:rFonts w:ascii="Wingdings" w:hAnsi="Wingdings" w:hint="default"/>
+      </w:rPr>
+    </w:lvl>
+    <w:lvl w:ilvl="6" w:tplc="040C0001" w:tentative="1">
+      <w:start w:val="1"/>
+      <w:numFmt w:val="bullet"/>
+      <w:lvlText w:val=""/>
+      <w:lvlJc w:val="left"/>
+      <w:pPr>
+        <w:ind w:left="5040" w:hanging="360"/>
+      </w:pPr>
+      <w:rPr>
+        <w:rFonts w:ascii="Symbol" w:hAnsi="Symbol" w:hint="default"/>
+      </w:rPr>
+    </w:lvl>
+    <w:lvl w:ilvl="7" w:tplc="040C0003" w:tentative="1">
+      <w:start w:val="1"/>
+      <w:numFmt w:val="bullet"/>
+      <w:lvlText w:val="o"/>
+      <w:lvlJc w:val="left"/>
+      <w:pPr>
+        <w:ind w:left="5760" w:hanging="360"/>
+      </w:pPr>
+      <w:rPr>
+        <w:rFonts w:ascii="Courier New" w:hAnsi="Courier New" w:cs="Courier New" w:hint="default"/>
+      </w:rPr>
+    </w:lvl>
+    <w:lvl w:ilvl="8" w:tplc="040C0005" w:tentative="1">
+      <w:start w:val="1"/>
+      <w:numFmt w:val="bullet"/>
+      <w:lvlText w:val=""/>
+      <w:lvlJc w:val="left"/>
+      <w:pPr>
+        <w:ind w:left="6480" w:hanging="360"/>
+      </w:pPr>
+      <w:rPr>
+        <w:rFonts w:ascii="Wingdings" w:hAnsi="Wingdings" w:hint="default"/>
+      </w:rPr>
+    </w:lvl>
+  </w:abstractNum>
+  <w:abstractNum w:abstractNumId="2">
+    <w:nsid w:val="1B52418B"/>
+    <w:multiLevelType w:val="hybridMultilevel"/>
+    <w:tmpl w:val="6CEAA488"/>
+    <w:lvl w:ilvl="0" w:tplc="040C000F">
+      <w:start w:val="1"/>
+      <w:numFmt w:val="decimal"/>
+      <w:lvlText w:val="%1."/>
+      <w:lvlJc w:val="left"/>
+      <w:pPr>
+        <w:ind w:left="720" w:hanging="360"/>
+      </w:pPr>
+    </w:lvl>
+    <w:lvl w:ilvl="1" w:tplc="040C0019" w:tentative="1">
+      <w:start w:val="1"/>
+      <w:numFmt w:val="lowerLetter"/>
+      <w:lvlText w:val="%2."/>
+      <w:lvlJc w:val="left"/>
+      <w:pPr>
+        <w:ind w:left="1440" w:hanging="360"/>
+      </w:pPr>
+    </w:lvl>
+    <w:lvl w:ilvl="2" w:tplc="040C001B" w:tentative="1">
+      <w:start w:val="1"/>
+      <w:numFmt w:val="lowerRoman"/>
+      <w:lvlText w:val="%3."/>
+      <w:lvlJc w:val="right"/>
+      <w:pPr>
+        <w:ind w:left="2160" w:hanging="180"/>
+      </w:pPr>
+    </w:lvl>
+    <w:lvl w:ilvl="3" w:tplc="040C000F" w:tentative="1">
+      <w:start w:val="1"/>
+      <w:numFmt w:val="decimal"/>
+      <w:lvlText w:val="%4."/>
+      <w:lvlJc w:val="left"/>
+      <w:pPr>
+        <w:ind w:left="2880" w:hanging="360"/>
+      </w:pPr>
+    </w:lvl>
+    <w:lvl w:ilvl="4" w:tplc="040C0019" w:tentative="1">
+      <w:start w:val="1"/>
+      <w:numFmt w:val="lowerLetter"/>
+      <w:lvlText w:val="%5."/>
+      <w:lvlJc w:val="left"/>
+      <w:pPr>
+        <w:ind w:left="3600" w:hanging="360"/>
+      </w:pPr>
+    </w:lvl>
+    <w:lvl w:ilvl="5" w:tplc="040C001B" w:tentative="1">
+      <w:start w:val="1"/>
+      <w:numFmt w:val="lowerRoman"/>
+      <w:lvlText w:val="%6."/>
+      <w:lvlJc w:val="right"/>
+      <w:pPr>
+        <w:ind w:left="4320" w:hanging="180"/>
+      </w:pPr>
+    </w:lvl>
+    <w:lvl w:ilvl="6" w:tplc="040C000F" w:tentative="1">
+      <w:start w:val="1"/>
+      <w:numFmt w:val="decimal"/>
+      <w:lvlText w:val="%7."/>
+      <w:lvlJc w:val="left"/>
+      <w:pPr>
+        <w:ind w:left="5040" w:hanging="360"/>
+      </w:pPr>
+    </w:lvl>
+    <w:lvl w:ilvl="7" w:tplc="040C0019" w:tentative="1">
+      <w:start w:val="1"/>
+      <w:numFmt w:val="lowerLetter"/>
+      <w:lvlText w:val="%8."/>
+      <w:lvlJc w:val="left"/>
+      <w:pPr>
+        <w:ind w:left="5760" w:hanging="360"/>
+      </w:pPr>
+    </w:lvl>
+    <w:lvl w:ilvl="8" w:tplc="040C001B" w:tentative="1">
+      <w:start w:val="1"/>
+      <w:numFmt w:val="lowerRoman"/>
+      <w:lvlText w:val="%9."/>
+      <w:lvlJc w:val="right"/>
+      <w:pPr>
+        <w:ind w:left="6480" w:hanging="180"/>
+      </w:pPr>
+    </w:lvl>
+  </w:abstractNum>
+  <w:abstractNum w:abstractNumId="3">
     <w:nsid w:val="1C0F30F6"/>
     <w:multiLevelType w:val="hybridMultilevel"/>
     <w:tmpl w:val="69E6063A"/>
@@ -2162,18 +2621,356 @@
       <w:lvlText w:val="-"/>
       <w:lvlJc w:val="left"/>
       <w:pPr>
+        <w:ind w:left="1068" w:hanging="360"/>
+      </w:pPr>
+      <w:rPr>
+        <w:rFonts w:ascii="Calibri" w:eastAsiaTheme="minorHAnsi" w:hAnsi="Calibri" w:cstheme="minorBidi" w:hint="default"/>
+      </w:rPr>
+    </w:lvl>
+    <w:lvl w:ilvl="1" w:tplc="040C0003">
+      <w:start w:val="1"/>
+      <w:numFmt w:val="bullet"/>
+      <w:lvlText w:val="o"/>
+      <w:lvlJc w:val="left"/>
+      <w:pPr>
+        <w:ind w:left="1788" w:hanging="360"/>
+      </w:pPr>
+      <w:rPr>
+        <w:rFonts w:ascii="Courier New" w:hAnsi="Courier New" w:cs="Courier New" w:hint="default"/>
+      </w:rPr>
+    </w:lvl>
+    <w:lvl w:ilvl="2" w:tplc="040C0005" w:tentative="1">
+      <w:start w:val="1"/>
+      <w:numFmt w:val="bullet"/>
+      <w:lvlText w:val=""/>
+      <w:lvlJc w:val="left"/>
+      <w:pPr>
+        <w:ind w:left="2508" w:hanging="360"/>
+      </w:pPr>
+      <w:rPr>
+        <w:rFonts w:ascii="Wingdings" w:hAnsi="Wingdings" w:hint="default"/>
+      </w:rPr>
+    </w:lvl>
+    <w:lvl w:ilvl="3" w:tplc="040C0001" w:tentative="1">
+      <w:start w:val="1"/>
+      <w:numFmt w:val="bullet"/>
+      <w:lvlText w:val=""/>
+      <w:lvlJc w:val="left"/>
+      <w:pPr>
+        <w:ind w:left="3228" w:hanging="360"/>
+      </w:pPr>
+      <w:rPr>
+        <w:rFonts w:ascii="Symbol" w:hAnsi="Symbol" w:hint="default"/>
+      </w:rPr>
+    </w:lvl>
+    <w:lvl w:ilvl="4" w:tplc="040C0003" w:tentative="1">
+      <w:start w:val="1"/>
+      <w:numFmt w:val="bullet"/>
+      <w:lvlText w:val="o"/>
+      <w:lvlJc w:val="left"/>
+      <w:pPr>
+        <w:ind w:left="3948" w:hanging="360"/>
+      </w:pPr>
+      <w:rPr>
+        <w:rFonts w:ascii="Courier New" w:hAnsi="Courier New" w:cs="Courier New" w:hint="default"/>
+      </w:rPr>
+    </w:lvl>
+    <w:lvl w:ilvl="5" w:tplc="040C0005" w:tentative="1">
+      <w:start w:val="1"/>
+      <w:numFmt w:val="bullet"/>
+      <w:lvlText w:val=""/>
+      <w:lvlJc w:val="left"/>
+      <w:pPr>
+        <w:ind w:left="4668" w:hanging="360"/>
+      </w:pPr>
+      <w:rPr>
+        <w:rFonts w:ascii="Wingdings" w:hAnsi="Wingdings" w:hint="default"/>
+      </w:rPr>
+    </w:lvl>
+    <w:lvl w:ilvl="6" w:tplc="040C0001" w:tentative="1">
+      <w:start w:val="1"/>
+      <w:numFmt w:val="bullet"/>
+      <w:lvlText w:val=""/>
+      <w:lvlJc w:val="left"/>
+      <w:pPr>
+        <w:ind w:left="5388" w:hanging="360"/>
+      </w:pPr>
+      <w:rPr>
+        <w:rFonts w:ascii="Symbol" w:hAnsi="Symbol" w:hint="default"/>
+      </w:rPr>
+    </w:lvl>
+    <w:lvl w:ilvl="7" w:tplc="040C0003" w:tentative="1">
+      <w:start w:val="1"/>
+      <w:numFmt w:val="bullet"/>
+      <w:lvlText w:val="o"/>
+      <w:lvlJc w:val="left"/>
+      <w:pPr>
+        <w:ind w:left="6108" w:hanging="360"/>
+      </w:pPr>
+      <w:rPr>
+        <w:rFonts w:ascii="Courier New" w:hAnsi="Courier New" w:cs="Courier New" w:hint="default"/>
+      </w:rPr>
+    </w:lvl>
+    <w:lvl w:ilvl="8" w:tplc="040C0005" w:tentative="1">
+      <w:start w:val="1"/>
+      <w:numFmt w:val="bullet"/>
+      <w:lvlText w:val=""/>
+      <w:lvlJc w:val="left"/>
+      <w:pPr>
+        <w:ind w:left="6828" w:hanging="360"/>
+      </w:pPr>
+      <w:rPr>
+        <w:rFonts w:ascii="Wingdings" w:hAnsi="Wingdings" w:hint="default"/>
+      </w:rPr>
+    </w:lvl>
+  </w:abstractNum>
+  <w:abstractNum w:abstractNumId="4">
+    <w:nsid w:val="21A73708"/>
+    <w:multiLevelType w:val="hybridMultilevel"/>
+    <w:tmpl w:val="D946F4E6"/>
+    <w:lvl w:ilvl="0" w:tplc="9EF22106">
+      <w:numFmt w:val="bullet"/>
+      <w:lvlText w:val="-"/>
+      <w:lvlJc w:val="left"/>
+      <w:pPr>
         <w:ind w:left="720" w:hanging="360"/>
       </w:pPr>
       <w:rPr>
         <w:rFonts w:ascii="Calibri" w:eastAsiaTheme="minorHAnsi" w:hAnsi="Calibri" w:cstheme="minorBidi" w:hint="default"/>
       </w:rPr>
     </w:lvl>
+    <w:lvl w:ilvl="1" w:tplc="58D69852">
+      <w:start w:val="35"/>
+      <w:numFmt w:val="bullet"/>
+      <w:lvlText w:val="-"/>
+      <w:lvlJc w:val="left"/>
+      <w:pPr>
+        <w:ind w:left="1440" w:hanging="360"/>
+      </w:pPr>
+      <w:rPr>
+        <w:rFonts w:ascii="Calibri" w:eastAsiaTheme="minorHAnsi" w:hAnsi="Calibri" w:cstheme="minorBidi" w:hint="default"/>
+      </w:rPr>
+    </w:lvl>
+    <w:lvl w:ilvl="2" w:tplc="040C0005" w:tentative="1">
+      <w:start w:val="1"/>
+      <w:numFmt w:val="bullet"/>
+      <w:lvlText w:val=""/>
+      <w:lvlJc w:val="left"/>
+      <w:pPr>
+        <w:ind w:left="2160" w:hanging="360"/>
+      </w:pPr>
+      <w:rPr>
+        <w:rFonts w:ascii="Wingdings" w:hAnsi="Wingdings" w:hint="default"/>
+      </w:rPr>
+    </w:lvl>
+    <w:lvl w:ilvl="3" w:tplc="040C0001" w:tentative="1">
+      <w:start w:val="1"/>
+      <w:numFmt w:val="bullet"/>
+      <w:lvlText w:val=""/>
+      <w:lvlJc w:val="left"/>
+      <w:pPr>
+        <w:ind w:left="2880" w:hanging="360"/>
+      </w:pPr>
+      <w:rPr>
+        <w:rFonts w:ascii="Symbol" w:hAnsi="Symbol" w:hint="default"/>
+      </w:rPr>
+    </w:lvl>
+    <w:lvl w:ilvl="4" w:tplc="040C0003" w:tentative="1">
+      <w:start w:val="1"/>
+      <w:numFmt w:val="bullet"/>
+      <w:lvlText w:val="o"/>
+      <w:lvlJc w:val="left"/>
+      <w:pPr>
+        <w:ind w:left="3600" w:hanging="360"/>
+      </w:pPr>
+      <w:rPr>
+        <w:rFonts w:ascii="Courier New" w:hAnsi="Courier New" w:cs="Courier New" w:hint="default"/>
+      </w:rPr>
+    </w:lvl>
+    <w:lvl w:ilvl="5" w:tplc="040C0005" w:tentative="1">
+      <w:start w:val="1"/>
+      <w:numFmt w:val="bullet"/>
+      <w:lvlText w:val=""/>
+      <w:lvlJc w:val="left"/>
+      <w:pPr>
+        <w:ind w:left="4320" w:hanging="360"/>
+      </w:pPr>
+      <w:rPr>
+        <w:rFonts w:ascii="Wingdings" w:hAnsi="Wingdings" w:hint="default"/>
+      </w:rPr>
+    </w:lvl>
+    <w:lvl w:ilvl="6" w:tplc="040C0001" w:tentative="1">
+      <w:start w:val="1"/>
+      <w:numFmt w:val="bullet"/>
+      <w:lvlText w:val=""/>
+      <w:lvlJc w:val="left"/>
+      <w:pPr>
+        <w:ind w:left="5040" w:hanging="360"/>
+      </w:pPr>
+      <w:rPr>
+        <w:rFonts w:ascii="Symbol" w:hAnsi="Symbol" w:hint="default"/>
+      </w:rPr>
+    </w:lvl>
+    <w:lvl w:ilvl="7" w:tplc="040C0003" w:tentative="1">
+      <w:start w:val="1"/>
+      <w:numFmt w:val="bullet"/>
+      <w:lvlText w:val="o"/>
+      <w:lvlJc w:val="left"/>
+      <w:pPr>
+        <w:ind w:left="5760" w:hanging="360"/>
+      </w:pPr>
+      <w:rPr>
+        <w:rFonts w:ascii="Courier New" w:hAnsi="Courier New" w:cs="Courier New" w:hint="default"/>
+      </w:rPr>
+    </w:lvl>
+    <w:lvl w:ilvl="8" w:tplc="040C0005" w:tentative="1">
+      <w:start w:val="1"/>
+      <w:numFmt w:val="bullet"/>
+      <w:lvlText w:val=""/>
+      <w:lvlJc w:val="left"/>
+      <w:pPr>
+        <w:ind w:left="6480" w:hanging="360"/>
+      </w:pPr>
+      <w:rPr>
+        <w:rFonts w:ascii="Wingdings" w:hAnsi="Wingdings" w:hint="default"/>
+      </w:rPr>
+    </w:lvl>
+  </w:abstractNum>
+  <w:abstractNum w:abstractNumId="5">
+    <w:nsid w:val="241C7AD3"/>
+    <w:multiLevelType w:val="hybridMultilevel"/>
+    <w:tmpl w:val="7E702E2E"/>
+    <w:lvl w:ilvl="0" w:tplc="040C0001">
+      <w:start w:val="1"/>
+      <w:numFmt w:val="bullet"/>
+      <w:lvlText w:val=""/>
+      <w:lvlJc w:val="left"/>
+      <w:pPr>
+        <w:ind w:left="2136" w:hanging="360"/>
+      </w:pPr>
+      <w:rPr>
+        <w:rFonts w:ascii="Symbol" w:hAnsi="Symbol" w:hint="default"/>
+      </w:rPr>
+    </w:lvl>
     <w:lvl w:ilvl="1" w:tplc="040C0003" w:tentative="1">
       <w:start w:val="1"/>
       <w:numFmt w:val="bullet"/>
       <w:lvlText w:val="o"/>
       <w:lvlJc w:val="left"/>
       <w:pPr>
+        <w:ind w:left="2856" w:hanging="360"/>
+      </w:pPr>
+      <w:rPr>
+        <w:rFonts w:ascii="Courier New" w:hAnsi="Courier New" w:cs="Courier New" w:hint="default"/>
+      </w:rPr>
+    </w:lvl>
+    <w:lvl w:ilvl="2" w:tplc="040C0005" w:tentative="1">
+      <w:start w:val="1"/>
+      <w:numFmt w:val="bullet"/>
+      <w:lvlText w:val=""/>
+      <w:lvlJc w:val="left"/>
+      <w:pPr>
+        <w:ind w:left="3576" w:hanging="360"/>
+      </w:pPr>
+      <w:rPr>
+        <w:rFonts w:ascii="Wingdings" w:hAnsi="Wingdings" w:hint="default"/>
+      </w:rPr>
+    </w:lvl>
+    <w:lvl w:ilvl="3" w:tplc="040C0001" w:tentative="1">
+      <w:start w:val="1"/>
+      <w:numFmt w:val="bullet"/>
+      <w:lvlText w:val=""/>
+      <w:lvlJc w:val="left"/>
+      <w:pPr>
+        <w:ind w:left="4296" w:hanging="360"/>
+      </w:pPr>
+      <w:rPr>
+        <w:rFonts w:ascii="Symbol" w:hAnsi="Symbol" w:hint="default"/>
+      </w:rPr>
+    </w:lvl>
+    <w:lvl w:ilvl="4" w:tplc="040C0003" w:tentative="1">
+      <w:start w:val="1"/>
+      <w:numFmt w:val="bullet"/>
+      <w:lvlText w:val="o"/>
+      <w:lvlJc w:val="left"/>
+      <w:pPr>
+        <w:ind w:left="5016" w:hanging="360"/>
+      </w:pPr>
+      <w:rPr>
+        <w:rFonts w:ascii="Courier New" w:hAnsi="Courier New" w:cs="Courier New" w:hint="default"/>
+      </w:rPr>
+    </w:lvl>
+    <w:lvl w:ilvl="5" w:tplc="040C0005" w:tentative="1">
+      <w:start w:val="1"/>
+      <w:numFmt w:val="bullet"/>
+      <w:lvlText w:val=""/>
+      <w:lvlJc w:val="left"/>
+      <w:pPr>
+        <w:ind w:left="5736" w:hanging="360"/>
+      </w:pPr>
+      <w:rPr>
+        <w:rFonts w:ascii="Wingdings" w:hAnsi="Wingdings" w:hint="default"/>
+      </w:rPr>
+    </w:lvl>
+    <w:lvl w:ilvl="6" w:tplc="040C0001" w:tentative="1">
+      <w:start w:val="1"/>
+      <w:numFmt w:val="bullet"/>
+      <w:lvlText w:val=""/>
+      <w:lvlJc w:val="left"/>
+      <w:pPr>
+        <w:ind w:left="6456" w:hanging="360"/>
+      </w:pPr>
+      <w:rPr>
+        <w:rFonts w:ascii="Symbol" w:hAnsi="Symbol" w:hint="default"/>
+      </w:rPr>
+    </w:lvl>
+    <w:lvl w:ilvl="7" w:tplc="040C0003" w:tentative="1">
+      <w:start w:val="1"/>
+      <w:numFmt w:val="bullet"/>
+      <w:lvlText w:val="o"/>
+      <w:lvlJc w:val="left"/>
+      <w:pPr>
+        <w:ind w:left="7176" w:hanging="360"/>
+      </w:pPr>
+      <w:rPr>
+        <w:rFonts w:ascii="Courier New" w:hAnsi="Courier New" w:cs="Courier New" w:hint="default"/>
+      </w:rPr>
+    </w:lvl>
+    <w:lvl w:ilvl="8" w:tplc="040C0005" w:tentative="1">
+      <w:start w:val="1"/>
+      <w:numFmt w:val="bullet"/>
+      <w:lvlText w:val=""/>
+      <w:lvlJc w:val="left"/>
+      <w:pPr>
+        <w:ind w:left="7896" w:hanging="360"/>
+      </w:pPr>
+      <w:rPr>
+        <w:rFonts w:ascii="Wingdings" w:hAnsi="Wingdings" w:hint="default"/>
+      </w:rPr>
+    </w:lvl>
+  </w:abstractNum>
+  <w:abstractNum w:abstractNumId="6">
+    <w:nsid w:val="25352793"/>
+    <w:multiLevelType w:val="hybridMultilevel"/>
+    <w:tmpl w:val="F5960444"/>
+    <w:lvl w:ilvl="0" w:tplc="040C0009">
+      <w:start w:val="1"/>
+      <w:numFmt w:val="bullet"/>
+      <w:lvlText w:val=""/>
+      <w:lvlJc w:val="left"/>
+      <w:pPr>
+        <w:ind w:left="720" w:hanging="360"/>
+      </w:pPr>
+      <w:rPr>
+        <w:rFonts w:ascii="Wingdings" w:hAnsi="Wingdings" w:hint="default"/>
+      </w:rPr>
+    </w:lvl>
+    <w:lvl w:ilvl="1" w:tplc="040C0003" w:tentative="1">
+      <w:start w:val="1"/>
+      <w:numFmt w:val="bullet"/>
+      <w:lvlText w:val="o"/>
+      <w:lvlJc w:val="left"/>
+      <w:pPr>
         <w:ind w:left="1440" w:hanging="360"/>
       </w:pPr>
       <w:rPr>
@@ -2265,7 +3062,7 @@
       </w:rPr>
     </w:lvl>
   </w:abstractNum>
-  <w:abstractNum w:abstractNumId="1">
+  <w:abstractNum w:abstractNumId="7">
     <w:nsid w:val="464C232C"/>
     <w:multiLevelType w:val="hybridMultilevel"/>
     <w:tmpl w:val="29F61F48"/>
@@ -2275,7 +3072,7 @@
       <w:lvlText w:val=""/>
       <w:lvlJc w:val="left"/>
       <w:pPr>
-        <w:ind w:left="720" w:hanging="360"/>
+        <w:ind w:left="1152" w:hanging="360"/>
       </w:pPr>
       <w:rPr>
         <w:rFonts w:ascii="Symbol" w:hAnsi="Symbol" w:hint="default"/>
@@ -2287,7 +3084,7 @@
       <w:lvlText w:val="o"/>
       <w:lvlJc w:val="left"/>
       <w:pPr>
-        <w:ind w:left="1440" w:hanging="360"/>
+        <w:ind w:left="1872" w:hanging="360"/>
       </w:pPr>
       <w:rPr>
         <w:rFonts w:ascii="Courier New" w:hAnsi="Courier New" w:cs="Courier New" w:hint="default"/>
@@ -2299,7 +3096,7 @@
       <w:lvlText w:val=""/>
       <w:lvlJc w:val="left"/>
       <w:pPr>
-        <w:ind w:left="2160" w:hanging="360"/>
+        <w:ind w:left="2592" w:hanging="360"/>
       </w:pPr>
       <w:rPr>
         <w:rFonts w:ascii="Wingdings" w:hAnsi="Wingdings" w:hint="default"/>
@@ -2311,7 +3108,7 @@
       <w:lvlText w:val=""/>
       <w:lvlJc w:val="left"/>
       <w:pPr>
-        <w:ind w:left="2880" w:hanging="360"/>
+        <w:ind w:left="3312" w:hanging="360"/>
       </w:pPr>
       <w:rPr>
         <w:rFonts w:ascii="Symbol" w:hAnsi="Symbol" w:hint="default"/>
@@ -2323,7 +3120,7 @@
       <w:lvlText w:val="o"/>
       <w:lvlJc w:val="left"/>
       <w:pPr>
-        <w:ind w:left="3600" w:hanging="360"/>
+        <w:ind w:left="4032" w:hanging="360"/>
       </w:pPr>
       <w:rPr>
         <w:rFonts w:ascii="Courier New" w:hAnsi="Courier New" w:cs="Courier New" w:hint="default"/>
@@ -2335,7 +3132,7 @@
       <w:lvlText w:val=""/>
       <w:lvlJc w:val="left"/>
       <w:pPr>
-        <w:ind w:left="4320" w:hanging="360"/>
+        <w:ind w:left="4752" w:hanging="360"/>
       </w:pPr>
       <w:rPr>
         <w:rFonts w:ascii="Wingdings" w:hAnsi="Wingdings" w:hint="default"/>
@@ -2347,7 +3144,7 @@
       <w:lvlText w:val=""/>
       <w:lvlJc w:val="left"/>
       <w:pPr>
-        <w:ind w:left="5040" w:hanging="360"/>
+        <w:ind w:left="5472" w:hanging="360"/>
       </w:pPr>
       <w:rPr>
         <w:rFonts w:ascii="Symbol" w:hAnsi="Symbol" w:hint="default"/>
@@ -2359,7 +3156,7 @@
       <w:lvlText w:val="o"/>
       <w:lvlJc w:val="left"/>
       <w:pPr>
-        <w:ind w:left="5760" w:hanging="360"/>
+        <w:ind w:left="6192" w:hanging="360"/>
       </w:pPr>
       <w:rPr>
         <w:rFonts w:ascii="Courier New" w:hAnsi="Courier New" w:cs="Courier New" w:hint="default"/>
@@ -2371,14 +3168,127 @@
       <w:lvlText w:val=""/>
       <w:lvlJc w:val="left"/>
       <w:pPr>
-        <w:ind w:left="6480" w:hanging="360"/>
+        <w:ind w:left="6912" w:hanging="360"/>
       </w:pPr>
       <w:rPr>
         <w:rFonts w:ascii="Wingdings" w:hAnsi="Wingdings" w:hint="default"/>
       </w:rPr>
     </w:lvl>
   </w:abstractNum>
-  <w:abstractNum w:abstractNumId="2">
+  <w:abstractNum w:abstractNumId="8">
+    <w:nsid w:val="487208EB"/>
+    <w:multiLevelType w:val="hybridMultilevel"/>
+    <w:tmpl w:val="AE5EE7BA"/>
+    <w:lvl w:ilvl="0" w:tplc="58D69852">
+      <w:start w:val="35"/>
+      <w:numFmt w:val="bullet"/>
+      <w:lvlText w:val="-"/>
+      <w:lvlJc w:val="left"/>
+      <w:pPr>
+        <w:ind w:left="2175" w:hanging="360"/>
+      </w:pPr>
+      <w:rPr>
+        <w:rFonts w:ascii="Calibri" w:eastAsiaTheme="minorHAnsi" w:hAnsi="Calibri" w:cstheme="minorBidi" w:hint="default"/>
+      </w:rPr>
+    </w:lvl>
+    <w:lvl w:ilvl="1" w:tplc="040C0003" w:tentative="1">
+      <w:start w:val="1"/>
+      <w:numFmt w:val="bullet"/>
+      <w:lvlText w:val="o"/>
+      <w:lvlJc w:val="left"/>
+      <w:pPr>
+        <w:ind w:left="2895" w:hanging="360"/>
+      </w:pPr>
+      <w:rPr>
+        <w:rFonts w:ascii="Courier New" w:hAnsi="Courier New" w:cs="Courier New" w:hint="default"/>
+      </w:rPr>
+    </w:lvl>
+    <w:lvl w:ilvl="2" w:tplc="040C0005" w:tentative="1">
+      <w:start w:val="1"/>
+      <w:numFmt w:val="bullet"/>
+      <w:lvlText w:val=""/>
+      <w:lvlJc w:val="left"/>
+      <w:pPr>
+        <w:ind w:left="3615" w:hanging="360"/>
+      </w:pPr>
+      <w:rPr>
+        <w:rFonts w:ascii="Wingdings" w:hAnsi="Wingdings" w:hint="default"/>
+      </w:rPr>
+    </w:lvl>
+    <w:lvl w:ilvl="3" w:tplc="040C0001" w:tentative="1">
+      <w:start w:val="1"/>
+      <w:numFmt w:val="bullet"/>
+      <w:lvlText w:val=""/>
+      <w:lvlJc w:val="left"/>
+      <w:pPr>
+        <w:ind w:left="4335" w:hanging="360"/>
+      </w:pPr>
+      <w:rPr>
+        <w:rFonts w:ascii="Symbol" w:hAnsi="Symbol" w:hint="default"/>
+      </w:rPr>
+    </w:lvl>
+    <w:lvl w:ilvl="4" w:tplc="040C0003" w:tentative="1">
+      <w:start w:val="1"/>
+      <w:numFmt w:val="bullet"/>
+      <w:lvlText w:val="o"/>
+      <w:lvlJc w:val="left"/>
+      <w:pPr>
+        <w:ind w:left="5055" w:hanging="360"/>
+      </w:pPr>
+      <w:rPr>
+        <w:rFonts w:ascii="Courier New" w:hAnsi="Courier New" w:cs="Courier New" w:hint="default"/>
+      </w:rPr>
+    </w:lvl>
+    <w:lvl w:ilvl="5" w:tplc="040C0005" w:tentative="1">
+      <w:start w:val="1"/>
+      <w:numFmt w:val="bullet"/>
+      <w:lvlText w:val=""/>
+      <w:lvlJc w:val="left"/>
+      <w:pPr>
+        <w:ind w:left="5775" w:hanging="360"/>
+      </w:pPr>
+      <w:rPr>
+        <w:rFonts w:ascii="Wingdings" w:hAnsi="Wingdings" w:hint="default"/>
+      </w:rPr>
+    </w:lvl>
+    <w:lvl w:ilvl="6" w:tplc="040C0001" w:tentative="1">
+      <w:start w:val="1"/>
+      <w:numFmt w:val="bullet"/>
+      <w:lvlText w:val=""/>
+      <w:lvlJc w:val="left"/>
+      <w:pPr>
+        <w:ind w:left="6495" w:hanging="360"/>
+      </w:pPr>
+      <w:rPr>
+        <w:rFonts w:ascii="Symbol" w:hAnsi="Symbol" w:hint="default"/>
+      </w:rPr>
+    </w:lvl>
+    <w:lvl w:ilvl="7" w:tplc="040C0003" w:tentative="1">
+      <w:start w:val="1"/>
+      <w:numFmt w:val="bullet"/>
+      <w:lvlText w:val="o"/>
+      <w:lvlJc w:val="left"/>
+      <w:pPr>
+        <w:ind w:left="7215" w:hanging="360"/>
+      </w:pPr>
+      <w:rPr>
+        <w:rFonts w:ascii="Courier New" w:hAnsi="Courier New" w:cs="Courier New" w:hint="default"/>
+      </w:rPr>
+    </w:lvl>
+    <w:lvl w:ilvl="8" w:tplc="040C0005" w:tentative="1">
+      <w:start w:val="1"/>
+      <w:numFmt w:val="bullet"/>
+      <w:lvlText w:val=""/>
+      <w:lvlJc w:val="left"/>
+      <w:pPr>
+        <w:ind w:left="7935" w:hanging="360"/>
+      </w:pPr>
+      <w:rPr>
+        <w:rFonts w:ascii="Wingdings" w:hAnsi="Wingdings" w:hint="default"/>
+      </w:rPr>
+    </w:lvl>
+  </w:abstractNum>
+  <w:abstractNum w:abstractNumId="9">
     <w:nsid w:val="4E137312"/>
     <w:multiLevelType w:val="hybridMultilevel"/>
     <w:tmpl w:val="8D2E876A"/>
@@ -2490,7 +3400,7 @@
       </w:rPr>
     </w:lvl>
   </w:abstractNum>
-  <w:abstractNum w:abstractNumId="3">
+  <w:abstractNum w:abstractNumId="10">
     <w:nsid w:val="56553145"/>
     <w:multiLevelType w:val="multilevel"/>
     <w:tmpl w:val="040C001F"/>
@@ -2576,7 +3486,120 @@
       </w:pPr>
     </w:lvl>
   </w:abstractNum>
-  <w:abstractNum w:abstractNumId="4">
+  <w:abstractNum w:abstractNumId="11">
+    <w:nsid w:val="622C0632"/>
+    <w:multiLevelType w:val="hybridMultilevel"/>
+    <w:tmpl w:val="AA4E1B3A"/>
+    <w:lvl w:ilvl="0" w:tplc="040C000B">
+      <w:start w:val="1"/>
+      <w:numFmt w:val="bullet"/>
+      <w:lvlText w:val=""/>
+      <w:lvlJc w:val="left"/>
+      <w:pPr>
+        <w:ind w:left="2136" w:hanging="360"/>
+      </w:pPr>
+      <w:rPr>
+        <w:rFonts w:ascii="Wingdings" w:hAnsi="Wingdings" w:hint="default"/>
+      </w:rPr>
+    </w:lvl>
+    <w:lvl w:ilvl="1" w:tplc="040C0003" w:tentative="1">
+      <w:start w:val="1"/>
+      <w:numFmt w:val="bullet"/>
+      <w:lvlText w:val="o"/>
+      <w:lvlJc w:val="left"/>
+      <w:pPr>
+        <w:ind w:left="2856" w:hanging="360"/>
+      </w:pPr>
+      <w:rPr>
+        <w:rFonts w:ascii="Courier New" w:hAnsi="Courier New" w:cs="Courier New" w:hint="default"/>
+      </w:rPr>
+    </w:lvl>
+    <w:lvl w:ilvl="2" w:tplc="040C0005" w:tentative="1">
+      <w:start w:val="1"/>
+      <w:numFmt w:val="bullet"/>
+      <w:lvlText w:val=""/>
+      <w:lvlJc w:val="left"/>
+      <w:pPr>
+        <w:ind w:left="3576" w:hanging="360"/>
+      </w:pPr>
+      <w:rPr>
+        <w:rFonts w:ascii="Wingdings" w:hAnsi="Wingdings" w:hint="default"/>
+      </w:rPr>
+    </w:lvl>
+    <w:lvl w:ilvl="3" w:tplc="040C0001" w:tentative="1">
+      <w:start w:val="1"/>
+      <w:numFmt w:val="bullet"/>
+      <w:lvlText w:val=""/>
+      <w:lvlJc w:val="left"/>
+      <w:pPr>
+        <w:ind w:left="4296" w:hanging="360"/>
+      </w:pPr>
+      <w:rPr>
+        <w:rFonts w:ascii="Symbol" w:hAnsi="Symbol" w:hint="default"/>
+      </w:rPr>
+    </w:lvl>
+    <w:lvl w:ilvl="4" w:tplc="040C0003" w:tentative="1">
+      <w:start w:val="1"/>
+      <w:numFmt w:val="bullet"/>
+      <w:lvlText w:val="o"/>
+      <w:lvlJc w:val="left"/>
+      <w:pPr>
+        <w:ind w:left="5016" w:hanging="360"/>
+      </w:pPr>
+      <w:rPr>
+        <w:rFonts w:ascii="Courier New" w:hAnsi="Courier New" w:cs="Courier New" w:hint="default"/>
+      </w:rPr>
+    </w:lvl>
+    <w:lvl w:ilvl="5" w:tplc="040C0005" w:tentative="1">
+      <w:start w:val="1"/>
+      <w:numFmt w:val="bullet"/>
+      <w:lvlText w:val=""/>
+      <w:lvlJc w:val="left"/>
+      <w:pPr>
+        <w:ind w:left="5736" w:hanging="360"/>
+      </w:pPr>
+      <w:rPr>
+        <w:rFonts w:ascii="Wingdings" w:hAnsi="Wingdings" w:hint="default"/>
+      </w:rPr>
+    </w:lvl>
+    <w:lvl w:ilvl="6" w:tplc="040C0001" w:tentative="1">
+      <w:start w:val="1"/>
+      <w:numFmt w:val="bullet"/>
+      <w:lvlText w:val=""/>
+      <w:lvlJc w:val="left"/>
+      <w:pPr>
+        <w:ind w:left="6456" w:hanging="360"/>
+      </w:pPr>
+      <w:rPr>
+        <w:rFonts w:ascii="Symbol" w:hAnsi="Symbol" w:hint="default"/>
+      </w:rPr>
+    </w:lvl>
+    <w:lvl w:ilvl="7" w:tplc="040C0003" w:tentative="1">
+      <w:start w:val="1"/>
+      <w:numFmt w:val="bullet"/>
+      <w:lvlText w:val="o"/>
+      <w:lvlJc w:val="left"/>
+      <w:pPr>
+        <w:ind w:left="7176" w:hanging="360"/>
+      </w:pPr>
+      <w:rPr>
+        <w:rFonts w:ascii="Courier New" w:hAnsi="Courier New" w:cs="Courier New" w:hint="default"/>
+      </w:rPr>
+    </w:lvl>
+    <w:lvl w:ilvl="8" w:tplc="040C0005" w:tentative="1">
+      <w:start w:val="1"/>
+      <w:numFmt w:val="bullet"/>
+      <w:lvlText w:val=""/>
+      <w:lvlJc w:val="left"/>
+      <w:pPr>
+        <w:ind w:left="7896" w:hanging="360"/>
+      </w:pPr>
+      <w:rPr>
+        <w:rFonts w:ascii="Wingdings" w:hAnsi="Wingdings" w:hint="default"/>
+      </w:rPr>
+    </w:lvl>
+  </w:abstractNum>
+  <w:abstractNum w:abstractNumId="12">
     <w:nsid w:val="647A5C58"/>
     <w:multiLevelType w:val="hybridMultilevel"/>
     <w:tmpl w:val="6A92F186"/>
@@ -2591,7 +3614,7 @@
         <w:rFonts w:ascii="Calibri" w:eastAsiaTheme="minorHAnsi" w:hAnsi="Calibri" w:cstheme="minorBidi" w:hint="default"/>
       </w:rPr>
     </w:lvl>
-    <w:lvl w:ilvl="1" w:tplc="040C0003" w:tentative="1">
+    <w:lvl w:ilvl="1" w:tplc="040C0003">
       <w:start w:val="1"/>
       <w:numFmt w:val="bullet"/>
       <w:lvlText w:val="o"/>
@@ -2688,10 +3711,10 @@
       </w:rPr>
     </w:lvl>
   </w:abstractNum>
-  <w:abstractNum w:abstractNumId="5">
+  <w:abstractNum w:abstractNumId="13">
     <w:nsid w:val="779A2DEF"/>
     <w:multiLevelType w:val="multilevel"/>
-    <w:tmpl w:val="040C001F"/>
+    <w:tmpl w:val="F946AB04"/>
     <w:lvl w:ilvl="0">
       <w:start w:val="1"/>
       <w:numFmt w:val="decimal"/>
@@ -2709,6 +3732,9 @@
       <w:pPr>
         <w:ind w:left="792" w:hanging="432"/>
       </w:pPr>
+      <w:rPr>
+        <w:color w:val="C00000"/>
+      </w:rPr>
     </w:lvl>
     <w:lvl w:ilvl="2">
       <w:start w:val="1"/>
@@ -2775,22 +3801,46 @@
     </w:lvl>
   </w:abstractNum>
   <w:num w:numId="1">
+    <w:abstractNumId w:val="10"/>
+  </w:num>
+  <w:num w:numId="2">
+    <w:abstractNumId w:val="13"/>
+  </w:num>
+  <w:num w:numId="3">
+    <w:abstractNumId w:val="7"/>
+  </w:num>
+  <w:num w:numId="4">
+    <w:abstractNumId w:val="9"/>
+  </w:num>
+  <w:num w:numId="5">
+    <w:abstractNumId w:val="12"/>
+  </w:num>
+  <w:num w:numId="6">
     <w:abstractNumId w:val="3"/>
   </w:num>
-  <w:num w:numId="2">
+  <w:num w:numId="7">
+    <w:abstractNumId w:val="0"/>
+  </w:num>
+  <w:num w:numId="8">
+    <w:abstractNumId w:val="8"/>
+  </w:num>
+  <w:num w:numId="9">
+    <w:abstractNumId w:val="1"/>
+  </w:num>
+  <w:num w:numId="10">
+    <w:abstractNumId w:val="4"/>
+  </w:num>
+  <w:num w:numId="11">
+    <w:abstractNumId w:val="2"/>
+  </w:num>
+  <w:num w:numId="12">
+    <w:abstractNumId w:val="6"/>
+  </w:num>
+  <w:num w:numId="13">
     <w:abstractNumId w:val="5"/>
   </w:num>
-  <w:num w:numId="3">
-    <w:abstractNumId w:val="1"/>
-  </w:num>
-  <w:num w:numId="4">
-    <w:abstractNumId w:val="2"/>
-  </w:num>
-  <w:num w:numId="5">
-    <w:abstractNumId w:val="4"/>
-  </w:num>
-  <w:num w:numId="6">
-    <w:abstractNumId w:val="0"/>
+  <w:num w:numId="14">
+    <w:abstractNumId w:val="11"/>
   </w:num>
 </w:numbering>
 </file>
@@ -3476,7 +4526,7 @@
 </file>
 
 <file path=customXml/itemProps1.xml><?xml version="1.0" encoding="utf-8"?>
-<ds:datastoreItem xmlns:ds="http://schemas.openxmlformats.org/officeDocument/2006/customXml" ds:itemID="{EA2BAAD5-198F-4787-9DA2-EDDB8E6BFAEE}">
+<ds:datastoreItem xmlns:ds="http://schemas.openxmlformats.org/officeDocument/2006/customXml" ds:itemID="{DAF41FF8-D1BC-458C-9C38-0FA7FCD79E79}">
   <ds:schemaRefs>
     <ds:schemaRef ds:uri="http://schemas.openxmlformats.org/officeDocument/2006/bibliography"/>
   </ds:schemaRefs>

--- a/CC-tripocal.docx
+++ b/CC-tripocal.docx
@@ -14,7 +14,7 @@
           <w:u w:val="dotted"/>
         </w:rPr>
       </w:pPr>
-      <w:bookmarkStart w:id="0" w:name="_Toc455149300"/>
+      <w:bookmarkStart w:id="0" w:name="_Toc456012629"/>
       <w:r>
         <w:rPr>
           <w:rFonts w:ascii="Verdana" w:hAnsi="Verdana"/>
@@ -119,114 +119,89 @@
               <w:tab w:val="right" w:leader="dot" w:pos="9062"/>
             </w:tabs>
             <w:rPr>
-              <w:rFonts w:ascii="Verdana" w:eastAsiaTheme="minorEastAsia" w:hAnsi="Verdana"/>
+              <w:rFonts w:eastAsiaTheme="minorEastAsia"/>
               <w:noProof/>
-              <w:sz w:val="18"/>
-              <w:szCs w:val="18"/>
               <w:lang w:eastAsia="fr-FR"/>
             </w:rPr>
           </w:pPr>
           <w:r>
             <w:rPr>
-              <w:rFonts w:ascii="Verdana" w:hAnsi="Verdana"/>
-              <w:sz w:val="18"/>
-              <w:szCs w:val="18"/>
+              <w:rFonts w:asciiTheme="majorHAnsi" w:hAnsiTheme="majorHAnsi"/>
+              <w:sz w:val="20"/>
+              <w:szCs w:val="20"/>
             </w:rPr>
             <w:fldChar w:fldCharType="begin"/>
           </w:r>
           <w:r>
             <w:rPr>
-              <w:rFonts w:ascii="Verdana" w:hAnsi="Verdana"/>
-              <w:sz w:val="18"/>
-              <w:szCs w:val="18"/>
+              <w:rFonts w:asciiTheme="majorHAnsi" w:hAnsiTheme="majorHAnsi"/>
+              <w:sz w:val="20"/>
+              <w:szCs w:val="20"/>
             </w:rPr>
             <w:instrText xml:space="preserve"> TOC \o "1-3" \h \z \u </w:instrText>
           </w:r>
           <w:r>
             <w:rPr>
-              <w:rFonts w:ascii="Verdana" w:hAnsi="Verdana"/>
-              <w:sz w:val="18"/>
-              <w:szCs w:val="18"/>
+              <w:rFonts w:asciiTheme="majorHAnsi" w:hAnsiTheme="majorHAnsi"/>
+              <w:sz w:val="20"/>
+              <w:szCs w:val="20"/>
             </w:rPr>
             <w:fldChar w:fldCharType="separate"/>
           </w:r>
-          <w:hyperlink w:anchor="_Toc455149300" w:history="1">
+          <w:hyperlink w:anchor="_Toc456012629" w:history="1">
             <w:r>
               <w:rPr>
                 <w:rStyle w:val="Lienhypertexte"/>
                 <w:rFonts w:ascii="Verdana" w:hAnsi="Verdana"/>
                 <w:noProof/>
-                <w:sz w:val="18"/>
-                <w:szCs w:val="18"/>
               </w:rPr>
               <w:t>Cahier de charge Tripocal</w:t>
             </w:r>
             <w:r>
               <w:rPr>
-                <w:rFonts w:ascii="Verdana" w:hAnsi="Verdana"/>
-                <w:noProof/>
-                <w:webHidden/>
-                <w:sz w:val="18"/>
-                <w:szCs w:val="18"/>
+                <w:noProof/>
+                <w:webHidden/>
               </w:rPr>
               <w:tab/>
             </w:r>
             <w:r>
               <w:rPr>
-                <w:rFonts w:ascii="Verdana" w:hAnsi="Verdana"/>
-                <w:noProof/>
-                <w:webHidden/>
-                <w:sz w:val="18"/>
-                <w:szCs w:val="18"/>
+                <w:noProof/>
+                <w:webHidden/>
               </w:rPr>
               <w:fldChar w:fldCharType="begin"/>
             </w:r>
             <w:r>
               <w:rPr>
-                <w:rFonts w:ascii="Verdana" w:hAnsi="Verdana"/>
-                <w:noProof/>
-                <w:webHidden/>
-                <w:sz w:val="18"/>
-                <w:szCs w:val="18"/>
-              </w:rPr>
-              <w:instrText xml:space="preserve"> PAGEREF _Toc455149300 \h </w:instrText>
-            </w:r>
-            <w:r>
-              <w:rPr>
-                <w:rFonts w:ascii="Verdana" w:hAnsi="Verdana"/>
-                <w:noProof/>
-                <w:webHidden/>
-                <w:sz w:val="18"/>
-                <w:szCs w:val="18"/>
-              </w:rPr>
-            </w:r>
-            <w:r>
-              <w:rPr>
-                <w:rFonts w:ascii="Verdana" w:hAnsi="Verdana"/>
-                <w:noProof/>
-                <w:webHidden/>
-                <w:sz w:val="18"/>
-                <w:szCs w:val="18"/>
+                <w:noProof/>
+                <w:webHidden/>
+              </w:rPr>
+              <w:instrText xml:space="preserve"> PAGEREF _Toc456012629 \h </w:instrText>
+            </w:r>
+            <w:r>
+              <w:rPr>
+                <w:noProof/>
+                <w:webHidden/>
+              </w:rPr>
+            </w:r>
+            <w:r>
+              <w:rPr>
+                <w:noProof/>
+                <w:webHidden/>
               </w:rPr>
               <w:fldChar w:fldCharType="separate"/>
             </w:r>
             <w:r>
               <w:rPr>
-                <w:rFonts w:ascii="Verdana" w:hAnsi="Verdana"/>
-                <w:noProof/>
-                <w:webHidden/>
-                <w:sz w:val="18"/>
-                <w:szCs w:val="18"/>
+                <w:noProof/>
+                <w:webHidden/>
               </w:rPr>
               <w:t>1</w:t>
             </w:r>
             <w:r>
               <w:rPr>
-                <w:rFonts w:ascii="Verdana" w:hAnsi="Verdana"/>
-                <w:noProof/>
-                <w:webHidden/>
-                <w:sz w:val="18"/>
-                <w:szCs w:val="18"/>
+                <w:noProof/>
+                <w:webHidden/>
               </w:rPr>
               <w:fldChar w:fldCharType="end"/>
             </w:r>
@@ -240,30 +215,26 @@
               <w:tab w:val="right" w:leader="dot" w:pos="9062"/>
             </w:tabs>
             <w:rPr>
-              <w:rFonts w:ascii="Verdana" w:eastAsiaTheme="minorEastAsia" w:hAnsi="Verdana"/>
+              <w:rFonts w:eastAsiaTheme="minorEastAsia"/>
               <w:noProof/>
-              <w:sz w:val="18"/>
-              <w:szCs w:val="18"/>
               <w:lang w:eastAsia="fr-FR"/>
             </w:rPr>
           </w:pPr>
-          <w:hyperlink w:anchor="_Toc455149301" w:history="1">
+          <w:hyperlink w:anchor="_Toc456012630" w:history="1">
             <w:r>
               <w:rPr>
                 <w:rStyle w:val="Lienhypertexte"/>
                 <w:rFonts w:ascii="Verdana" w:hAnsi="Verdana"/>
                 <w:noProof/>
-                <w:sz w:val="18"/>
-                <w:szCs w:val="18"/>
+                <w:spacing w:val="6"/>
+                <w:kern w:val="16"/>
               </w:rPr>
               <w:t>1.</w:t>
             </w:r>
             <w:r>
               <w:rPr>
-                <w:rFonts w:ascii="Verdana" w:eastAsiaTheme="minorEastAsia" w:hAnsi="Verdana"/>
-                <w:noProof/>
-                <w:sz w:val="18"/>
-                <w:szCs w:val="18"/>
+                <w:rFonts w:eastAsiaTheme="minorEastAsia"/>
+                <w:noProof/>
                 <w:lang w:eastAsia="fr-FR"/>
               </w:rPr>
               <w:tab/>
@@ -273,77 +244,56 @@
                 <w:rStyle w:val="Lienhypertexte"/>
                 <w:rFonts w:ascii="Verdana" w:hAnsi="Verdana"/>
                 <w:noProof/>
-                <w:sz w:val="18"/>
-                <w:szCs w:val="18"/>
+                <w:spacing w:val="6"/>
+                <w:kern w:val="16"/>
               </w:rPr>
               <w:t>But général</w:t>
             </w:r>
             <w:r>
               <w:rPr>
-                <w:rFonts w:ascii="Verdana" w:hAnsi="Verdana"/>
-                <w:noProof/>
-                <w:webHidden/>
-                <w:sz w:val="18"/>
-                <w:szCs w:val="18"/>
+                <w:noProof/>
+                <w:webHidden/>
               </w:rPr>
               <w:tab/>
             </w:r>
             <w:r>
               <w:rPr>
-                <w:rFonts w:ascii="Verdana" w:hAnsi="Verdana"/>
-                <w:noProof/>
-                <w:webHidden/>
-                <w:sz w:val="18"/>
-                <w:szCs w:val="18"/>
+                <w:noProof/>
+                <w:webHidden/>
               </w:rPr>
               <w:fldChar w:fldCharType="begin"/>
             </w:r>
             <w:r>
               <w:rPr>
-                <w:rFonts w:ascii="Verdana" w:hAnsi="Verdana"/>
-                <w:noProof/>
-                <w:webHidden/>
-                <w:sz w:val="18"/>
-                <w:szCs w:val="18"/>
-              </w:rPr>
-              <w:instrText xml:space="preserve"> PAGEREF _Toc455149301 \h </w:instrText>
-            </w:r>
-            <w:r>
-              <w:rPr>
-                <w:rFonts w:ascii="Verdana" w:hAnsi="Verdana"/>
-                <w:noProof/>
-                <w:webHidden/>
-                <w:sz w:val="18"/>
-                <w:szCs w:val="18"/>
-              </w:rPr>
-            </w:r>
-            <w:r>
-              <w:rPr>
-                <w:rFonts w:ascii="Verdana" w:hAnsi="Verdana"/>
-                <w:noProof/>
-                <w:webHidden/>
-                <w:sz w:val="18"/>
-                <w:szCs w:val="18"/>
+                <w:noProof/>
+                <w:webHidden/>
+              </w:rPr>
+              <w:instrText xml:space="preserve"> PAGEREF _Toc456012630 \h </w:instrText>
+            </w:r>
+            <w:r>
+              <w:rPr>
+                <w:noProof/>
+                <w:webHidden/>
+              </w:rPr>
+            </w:r>
+            <w:r>
+              <w:rPr>
+                <w:noProof/>
+                <w:webHidden/>
               </w:rPr>
               <w:fldChar w:fldCharType="separate"/>
             </w:r>
             <w:r>
               <w:rPr>
-                <w:rFonts w:ascii="Verdana" w:hAnsi="Verdana"/>
-                <w:noProof/>
-                <w:webHidden/>
-                <w:sz w:val="18"/>
-                <w:szCs w:val="18"/>
+                <w:noProof/>
+                <w:webHidden/>
               </w:rPr>
               <w:t>1</w:t>
             </w:r>
             <w:r>
               <w:rPr>
-                <w:rFonts w:ascii="Verdana" w:hAnsi="Verdana"/>
-                <w:noProof/>
-                <w:webHidden/>
-                <w:sz w:val="18"/>
-                <w:szCs w:val="18"/>
+                <w:noProof/>
+                <w:webHidden/>
               </w:rPr>
               <w:fldChar w:fldCharType="end"/>
             </w:r>
@@ -357,30 +307,24 @@
               <w:tab w:val="right" w:leader="dot" w:pos="9062"/>
             </w:tabs>
             <w:rPr>
-              <w:rFonts w:ascii="Verdana" w:eastAsiaTheme="minorEastAsia" w:hAnsi="Verdana"/>
+              <w:rFonts w:eastAsiaTheme="minorEastAsia"/>
               <w:noProof/>
-              <w:sz w:val="18"/>
-              <w:szCs w:val="18"/>
               <w:lang w:eastAsia="fr-FR"/>
             </w:rPr>
           </w:pPr>
-          <w:hyperlink w:anchor="_Toc455149302" w:history="1">
+          <w:hyperlink w:anchor="_Toc456012631" w:history="1">
             <w:r>
               <w:rPr>
                 <w:rStyle w:val="Lienhypertexte"/>
                 <w:rFonts w:ascii="Verdana" w:hAnsi="Verdana"/>
                 <w:noProof/>
-                <w:sz w:val="18"/>
-                <w:szCs w:val="18"/>
               </w:rPr>
               <w:t>1.1.</w:t>
             </w:r>
             <w:r>
               <w:rPr>
-                <w:rFonts w:ascii="Verdana" w:eastAsiaTheme="minorEastAsia" w:hAnsi="Verdana"/>
-                <w:noProof/>
-                <w:sz w:val="18"/>
-                <w:szCs w:val="18"/>
+                <w:rFonts w:eastAsiaTheme="minorEastAsia"/>
+                <w:noProof/>
                 <w:lang w:eastAsia="fr-FR"/>
               </w:rPr>
               <w:tab/>
@@ -390,77 +334,54 @@
                 <w:rStyle w:val="Lienhypertexte"/>
                 <w:rFonts w:ascii="Verdana" w:hAnsi="Verdana"/>
                 <w:noProof/>
-                <w:sz w:val="18"/>
-                <w:szCs w:val="18"/>
               </w:rPr>
               <w:t>L’objectif de la plateforme :</w:t>
             </w:r>
             <w:r>
               <w:rPr>
-                <w:rFonts w:ascii="Verdana" w:hAnsi="Verdana"/>
-                <w:noProof/>
-                <w:webHidden/>
-                <w:sz w:val="18"/>
-                <w:szCs w:val="18"/>
+                <w:noProof/>
+                <w:webHidden/>
               </w:rPr>
               <w:tab/>
             </w:r>
             <w:r>
               <w:rPr>
-                <w:rFonts w:ascii="Verdana" w:hAnsi="Verdana"/>
-                <w:noProof/>
-                <w:webHidden/>
-                <w:sz w:val="18"/>
-                <w:szCs w:val="18"/>
+                <w:noProof/>
+                <w:webHidden/>
               </w:rPr>
               <w:fldChar w:fldCharType="begin"/>
             </w:r>
             <w:r>
               <w:rPr>
-                <w:rFonts w:ascii="Verdana" w:hAnsi="Verdana"/>
-                <w:noProof/>
-                <w:webHidden/>
-                <w:sz w:val="18"/>
-                <w:szCs w:val="18"/>
-              </w:rPr>
-              <w:instrText xml:space="preserve"> PAGEREF _Toc455149302 \h </w:instrText>
-            </w:r>
-            <w:r>
-              <w:rPr>
-                <w:rFonts w:ascii="Verdana" w:hAnsi="Verdana"/>
-                <w:noProof/>
-                <w:webHidden/>
-                <w:sz w:val="18"/>
-                <w:szCs w:val="18"/>
-              </w:rPr>
-            </w:r>
-            <w:r>
-              <w:rPr>
-                <w:rFonts w:ascii="Verdana" w:hAnsi="Verdana"/>
-                <w:noProof/>
-                <w:webHidden/>
-                <w:sz w:val="18"/>
-                <w:szCs w:val="18"/>
+                <w:noProof/>
+                <w:webHidden/>
+              </w:rPr>
+              <w:instrText xml:space="preserve"> PAGEREF _Toc456012631 \h </w:instrText>
+            </w:r>
+            <w:r>
+              <w:rPr>
+                <w:noProof/>
+                <w:webHidden/>
+              </w:rPr>
+            </w:r>
+            <w:r>
+              <w:rPr>
+                <w:noProof/>
+                <w:webHidden/>
               </w:rPr>
               <w:fldChar w:fldCharType="separate"/>
             </w:r>
             <w:r>
               <w:rPr>
-                <w:rFonts w:ascii="Verdana" w:hAnsi="Verdana"/>
-                <w:noProof/>
-                <w:webHidden/>
-                <w:sz w:val="18"/>
-                <w:szCs w:val="18"/>
+                <w:noProof/>
+                <w:webHidden/>
               </w:rPr>
               <w:t>1</w:t>
             </w:r>
             <w:r>
               <w:rPr>
-                <w:rFonts w:ascii="Verdana" w:hAnsi="Verdana"/>
-                <w:noProof/>
-                <w:webHidden/>
-                <w:sz w:val="18"/>
-                <w:szCs w:val="18"/>
+                <w:noProof/>
+                <w:webHidden/>
               </w:rPr>
               <w:fldChar w:fldCharType="end"/>
             </w:r>
@@ -474,30 +395,24 @@
               <w:tab w:val="right" w:leader="dot" w:pos="9062"/>
             </w:tabs>
             <w:rPr>
-              <w:rFonts w:ascii="Verdana" w:eastAsiaTheme="minorEastAsia" w:hAnsi="Verdana"/>
+              <w:rFonts w:eastAsiaTheme="minorEastAsia"/>
               <w:noProof/>
-              <w:sz w:val="18"/>
-              <w:szCs w:val="18"/>
               <w:lang w:eastAsia="fr-FR"/>
             </w:rPr>
           </w:pPr>
-          <w:hyperlink w:anchor="_Toc455149303" w:history="1">
+          <w:hyperlink w:anchor="_Toc456012632" w:history="1">
             <w:r>
               <w:rPr>
                 <w:rStyle w:val="Lienhypertexte"/>
                 <w:rFonts w:ascii="Verdana" w:hAnsi="Verdana"/>
                 <w:noProof/>
-                <w:sz w:val="18"/>
-                <w:szCs w:val="18"/>
               </w:rPr>
               <w:t>1.2.</w:t>
             </w:r>
             <w:r>
               <w:rPr>
-                <w:rFonts w:ascii="Verdana" w:eastAsiaTheme="minorEastAsia" w:hAnsi="Verdana"/>
-                <w:noProof/>
-                <w:sz w:val="18"/>
-                <w:szCs w:val="18"/>
+                <w:rFonts w:eastAsiaTheme="minorEastAsia"/>
+                <w:noProof/>
                 <w:lang w:eastAsia="fr-FR"/>
               </w:rPr>
               <w:tab/>
@@ -507,77 +422,54 @@
                 <w:rStyle w:val="Lienhypertexte"/>
                 <w:rFonts w:ascii="Verdana" w:hAnsi="Verdana"/>
                 <w:noProof/>
-                <w:sz w:val="18"/>
-                <w:szCs w:val="18"/>
               </w:rPr>
               <w:t>Les fonctionnalités principaux</w:t>
             </w:r>
             <w:r>
               <w:rPr>
-                <w:rFonts w:ascii="Verdana" w:hAnsi="Verdana"/>
-                <w:noProof/>
-                <w:webHidden/>
-                <w:sz w:val="18"/>
-                <w:szCs w:val="18"/>
+                <w:noProof/>
+                <w:webHidden/>
               </w:rPr>
               <w:tab/>
             </w:r>
             <w:r>
               <w:rPr>
-                <w:rFonts w:ascii="Verdana" w:hAnsi="Verdana"/>
-                <w:noProof/>
-                <w:webHidden/>
-                <w:sz w:val="18"/>
-                <w:szCs w:val="18"/>
+                <w:noProof/>
+                <w:webHidden/>
               </w:rPr>
               <w:fldChar w:fldCharType="begin"/>
             </w:r>
             <w:r>
               <w:rPr>
-                <w:rFonts w:ascii="Verdana" w:hAnsi="Verdana"/>
-                <w:noProof/>
-                <w:webHidden/>
-                <w:sz w:val="18"/>
-                <w:szCs w:val="18"/>
-              </w:rPr>
-              <w:instrText xml:space="preserve"> PAGEREF _Toc455149303 \h </w:instrText>
-            </w:r>
-            <w:r>
-              <w:rPr>
-                <w:rFonts w:ascii="Verdana" w:hAnsi="Verdana"/>
-                <w:noProof/>
-                <w:webHidden/>
-                <w:sz w:val="18"/>
-                <w:szCs w:val="18"/>
-              </w:rPr>
-            </w:r>
-            <w:r>
-              <w:rPr>
-                <w:rFonts w:ascii="Verdana" w:hAnsi="Verdana"/>
-                <w:noProof/>
-                <w:webHidden/>
-                <w:sz w:val="18"/>
-                <w:szCs w:val="18"/>
+                <w:noProof/>
+                <w:webHidden/>
+              </w:rPr>
+              <w:instrText xml:space="preserve"> PAGEREF _Toc456012632 \h </w:instrText>
+            </w:r>
+            <w:r>
+              <w:rPr>
+                <w:noProof/>
+                <w:webHidden/>
+              </w:rPr>
+            </w:r>
+            <w:r>
+              <w:rPr>
+                <w:noProof/>
+                <w:webHidden/>
               </w:rPr>
               <w:fldChar w:fldCharType="separate"/>
             </w:r>
             <w:r>
               <w:rPr>
-                <w:rFonts w:ascii="Verdana" w:hAnsi="Verdana"/>
-                <w:noProof/>
-                <w:webHidden/>
-                <w:sz w:val="18"/>
-                <w:szCs w:val="18"/>
+                <w:noProof/>
+                <w:webHidden/>
               </w:rPr>
               <w:t>1</w:t>
             </w:r>
             <w:r>
               <w:rPr>
-                <w:rFonts w:ascii="Verdana" w:hAnsi="Verdana"/>
-                <w:noProof/>
-                <w:webHidden/>
-                <w:sz w:val="18"/>
-                <w:szCs w:val="18"/>
+                <w:noProof/>
+                <w:webHidden/>
               </w:rPr>
               <w:fldChar w:fldCharType="end"/>
             </w:r>
@@ -591,30 +483,24 @@
               <w:tab w:val="right" w:leader="dot" w:pos="9062"/>
             </w:tabs>
             <w:rPr>
-              <w:rFonts w:ascii="Verdana" w:eastAsiaTheme="minorEastAsia" w:hAnsi="Verdana"/>
+              <w:rFonts w:eastAsiaTheme="minorEastAsia"/>
               <w:noProof/>
-              <w:sz w:val="18"/>
-              <w:szCs w:val="18"/>
               <w:lang w:eastAsia="fr-FR"/>
             </w:rPr>
           </w:pPr>
-          <w:hyperlink w:anchor="_Toc455149304" w:history="1">
+          <w:hyperlink w:anchor="_Toc456012633" w:history="1">
             <w:r>
               <w:rPr>
                 <w:rStyle w:val="Lienhypertexte"/>
                 <w:rFonts w:ascii="Verdana" w:hAnsi="Verdana"/>
                 <w:noProof/>
-                <w:sz w:val="18"/>
-                <w:szCs w:val="18"/>
               </w:rPr>
               <w:t>1.3.</w:t>
             </w:r>
             <w:r>
               <w:rPr>
-                <w:rFonts w:ascii="Verdana" w:eastAsiaTheme="minorEastAsia" w:hAnsi="Verdana"/>
-                <w:noProof/>
-                <w:sz w:val="18"/>
-                <w:szCs w:val="18"/>
+                <w:rFonts w:eastAsiaTheme="minorEastAsia"/>
+                <w:noProof/>
                 <w:lang w:eastAsia="fr-FR"/>
               </w:rPr>
               <w:tab/>
@@ -624,77 +510,54 @@
                 <w:rStyle w:val="Lienhypertexte"/>
                 <w:rFonts w:ascii="Verdana" w:hAnsi="Verdana"/>
                 <w:noProof/>
-                <w:sz w:val="18"/>
-                <w:szCs w:val="18"/>
               </w:rPr>
               <w:t>Le  public visé</w:t>
             </w:r>
             <w:r>
               <w:rPr>
-                <w:rFonts w:ascii="Verdana" w:hAnsi="Verdana"/>
-                <w:noProof/>
-                <w:webHidden/>
-                <w:sz w:val="18"/>
-                <w:szCs w:val="18"/>
+                <w:noProof/>
+                <w:webHidden/>
               </w:rPr>
               <w:tab/>
             </w:r>
             <w:r>
               <w:rPr>
-                <w:rFonts w:ascii="Verdana" w:hAnsi="Verdana"/>
-                <w:noProof/>
-                <w:webHidden/>
-                <w:sz w:val="18"/>
-                <w:szCs w:val="18"/>
+                <w:noProof/>
+                <w:webHidden/>
               </w:rPr>
               <w:fldChar w:fldCharType="begin"/>
             </w:r>
             <w:r>
               <w:rPr>
-                <w:rFonts w:ascii="Verdana" w:hAnsi="Verdana"/>
-                <w:noProof/>
-                <w:webHidden/>
-                <w:sz w:val="18"/>
-                <w:szCs w:val="18"/>
-              </w:rPr>
-              <w:instrText xml:space="preserve"> PAGEREF _Toc455149304 \h </w:instrText>
-            </w:r>
-            <w:r>
-              <w:rPr>
-                <w:rFonts w:ascii="Verdana" w:hAnsi="Verdana"/>
-                <w:noProof/>
-                <w:webHidden/>
-                <w:sz w:val="18"/>
-                <w:szCs w:val="18"/>
-              </w:rPr>
-            </w:r>
-            <w:r>
-              <w:rPr>
-                <w:rFonts w:ascii="Verdana" w:hAnsi="Verdana"/>
-                <w:noProof/>
-                <w:webHidden/>
-                <w:sz w:val="18"/>
-                <w:szCs w:val="18"/>
+                <w:noProof/>
+                <w:webHidden/>
+              </w:rPr>
+              <w:instrText xml:space="preserve"> PAGEREF _Toc456012633 \h </w:instrText>
+            </w:r>
+            <w:r>
+              <w:rPr>
+                <w:noProof/>
+                <w:webHidden/>
+              </w:rPr>
+            </w:r>
+            <w:r>
+              <w:rPr>
+                <w:noProof/>
+                <w:webHidden/>
               </w:rPr>
               <w:fldChar w:fldCharType="separate"/>
             </w:r>
             <w:r>
               <w:rPr>
-                <w:rFonts w:ascii="Verdana" w:hAnsi="Verdana"/>
-                <w:noProof/>
-                <w:webHidden/>
-                <w:sz w:val="18"/>
-                <w:szCs w:val="18"/>
-              </w:rPr>
-              <w:t>1</w:t>
-            </w:r>
-            <w:r>
-              <w:rPr>
-                <w:rFonts w:ascii="Verdana" w:hAnsi="Verdana"/>
-                <w:noProof/>
-                <w:webHidden/>
-                <w:sz w:val="18"/>
-                <w:szCs w:val="18"/>
+                <w:noProof/>
+                <w:webHidden/>
+              </w:rPr>
+              <w:t>2</w:t>
+            </w:r>
+            <w:r>
+              <w:rPr>
+                <w:noProof/>
+                <w:webHidden/>
               </w:rPr>
               <w:fldChar w:fldCharType="end"/>
             </w:r>
@@ -708,30 +571,24 @@
               <w:tab w:val="right" w:leader="dot" w:pos="9062"/>
             </w:tabs>
             <w:rPr>
-              <w:rFonts w:ascii="Verdana" w:eastAsiaTheme="minorEastAsia" w:hAnsi="Verdana"/>
+              <w:rFonts w:eastAsiaTheme="minorEastAsia"/>
               <w:noProof/>
-              <w:sz w:val="18"/>
-              <w:szCs w:val="18"/>
               <w:lang w:eastAsia="fr-FR"/>
             </w:rPr>
           </w:pPr>
-          <w:hyperlink w:anchor="_Toc455149305" w:history="1">
+          <w:hyperlink w:anchor="_Toc456012634" w:history="1">
             <w:r>
               <w:rPr>
                 <w:rStyle w:val="Lienhypertexte"/>
                 <w:rFonts w:ascii="Verdana" w:hAnsi="Verdana"/>
                 <w:noProof/>
-                <w:sz w:val="18"/>
-                <w:szCs w:val="18"/>
               </w:rPr>
               <w:t>1.4.</w:t>
             </w:r>
             <w:r>
               <w:rPr>
-                <w:rFonts w:ascii="Verdana" w:eastAsiaTheme="minorEastAsia" w:hAnsi="Verdana"/>
-                <w:noProof/>
-                <w:sz w:val="18"/>
-                <w:szCs w:val="18"/>
+                <w:rFonts w:eastAsiaTheme="minorEastAsia"/>
+                <w:noProof/>
                 <w:lang w:eastAsia="fr-FR"/>
               </w:rPr>
               <w:tab/>
@@ -741,77 +598,330 @@
                 <w:rStyle w:val="Lienhypertexte"/>
                 <w:rFonts w:ascii="Verdana" w:hAnsi="Verdana"/>
                 <w:noProof/>
-                <w:sz w:val="18"/>
-                <w:szCs w:val="18"/>
               </w:rPr>
               <w:t>Périmètre du projet</w:t>
             </w:r>
             <w:r>
               <w:rPr>
+                <w:noProof/>
+                <w:webHidden/>
+              </w:rPr>
+              <w:tab/>
+            </w:r>
+            <w:r>
+              <w:rPr>
+                <w:noProof/>
+                <w:webHidden/>
+              </w:rPr>
+              <w:fldChar w:fldCharType="begin"/>
+            </w:r>
+            <w:r>
+              <w:rPr>
+                <w:noProof/>
+                <w:webHidden/>
+              </w:rPr>
+              <w:instrText xml:space="preserve"> PAGEREF _Toc456012634 \h </w:instrText>
+            </w:r>
+            <w:r>
+              <w:rPr>
+                <w:noProof/>
+                <w:webHidden/>
+              </w:rPr>
+            </w:r>
+            <w:r>
+              <w:rPr>
+                <w:noProof/>
+                <w:webHidden/>
+              </w:rPr>
+              <w:fldChar w:fldCharType="separate"/>
+            </w:r>
+            <w:r>
+              <w:rPr>
+                <w:noProof/>
+                <w:webHidden/>
+              </w:rPr>
+              <w:t>2</w:t>
+            </w:r>
+            <w:r>
+              <w:rPr>
+                <w:noProof/>
+                <w:webHidden/>
+              </w:rPr>
+              <w:fldChar w:fldCharType="end"/>
+            </w:r>
+          </w:hyperlink>
+        </w:p>
+        <w:p>
+          <w:pPr>
+            <w:pStyle w:val="TM2"/>
+            <w:tabs>
+              <w:tab w:val="left" w:pos="880"/>
+              <w:tab w:val="right" w:leader="dot" w:pos="9062"/>
+            </w:tabs>
+            <w:rPr>
+              <w:rFonts w:eastAsiaTheme="minorEastAsia"/>
+              <w:noProof/>
+              <w:lang w:eastAsia="fr-FR"/>
+            </w:rPr>
+          </w:pPr>
+          <w:hyperlink w:anchor="_Toc456012635" w:history="1">
+            <w:r>
+              <w:rPr>
+                <w:rStyle w:val="Lienhypertexte"/>
                 <w:rFonts w:ascii="Verdana" w:hAnsi="Verdana"/>
                 <w:noProof/>
-                <w:webHidden/>
-                <w:sz w:val="18"/>
-                <w:szCs w:val="18"/>
+                <w:spacing w:val="6"/>
+                <w:kern w:val="16"/>
+              </w:rPr>
+              <w:t>2.</w:t>
+            </w:r>
+            <w:r>
+              <w:rPr>
+                <w:rFonts w:eastAsiaTheme="minorEastAsia"/>
+                <w:noProof/>
+                <w:lang w:eastAsia="fr-FR"/>
               </w:rPr>
               <w:tab/>
             </w:r>
             <w:r>
               <w:rPr>
+                <w:rStyle w:val="Lienhypertexte"/>
                 <w:rFonts w:ascii="Verdana" w:hAnsi="Verdana"/>
                 <w:noProof/>
-                <w:webHidden/>
-                <w:sz w:val="18"/>
-                <w:szCs w:val="18"/>
+                <w:spacing w:val="6"/>
+                <w:kern w:val="16"/>
+              </w:rPr>
+              <w:t>Plan de développement</w:t>
+            </w:r>
+            <w:r>
+              <w:rPr>
+                <w:noProof/>
+                <w:webHidden/>
+              </w:rPr>
+              <w:tab/>
+            </w:r>
+            <w:r>
+              <w:rPr>
+                <w:noProof/>
+                <w:webHidden/>
               </w:rPr>
               <w:fldChar w:fldCharType="begin"/>
             </w:r>
             <w:r>
               <w:rPr>
+                <w:noProof/>
+                <w:webHidden/>
+              </w:rPr>
+              <w:instrText xml:space="preserve"> PAGEREF _Toc456012635 \h </w:instrText>
+            </w:r>
+            <w:r>
+              <w:rPr>
+                <w:noProof/>
+                <w:webHidden/>
+              </w:rPr>
+            </w:r>
+            <w:r>
+              <w:rPr>
+                <w:noProof/>
+                <w:webHidden/>
+              </w:rPr>
+              <w:fldChar w:fldCharType="separate"/>
+            </w:r>
+            <w:r>
+              <w:rPr>
+                <w:noProof/>
+                <w:webHidden/>
+              </w:rPr>
+              <w:t>2</w:t>
+            </w:r>
+            <w:r>
+              <w:rPr>
+                <w:noProof/>
+                <w:webHidden/>
+              </w:rPr>
+              <w:fldChar w:fldCharType="end"/>
+            </w:r>
+          </w:hyperlink>
+        </w:p>
+        <w:p>
+          <w:pPr>
+            <w:pStyle w:val="TM2"/>
+            <w:tabs>
+              <w:tab w:val="left" w:pos="1100"/>
+              <w:tab w:val="right" w:leader="dot" w:pos="9062"/>
+            </w:tabs>
+            <w:rPr>
+              <w:rFonts w:eastAsiaTheme="minorEastAsia"/>
+              <w:noProof/>
+              <w:lang w:eastAsia="fr-FR"/>
+            </w:rPr>
+          </w:pPr>
+          <w:hyperlink w:anchor="_Toc456012636" w:history="1">
+            <w:r>
+              <w:rPr>
+                <w:rStyle w:val="Lienhypertexte"/>
                 <w:rFonts w:ascii="Verdana" w:hAnsi="Verdana"/>
                 <w:noProof/>
-                <w:webHidden/>
-                <w:sz w:val="18"/>
-                <w:szCs w:val="18"/>
-              </w:rPr>
-              <w:instrText xml:space="preserve"> PAGEREF _Toc455149305 \h </w:instrText>
-            </w:r>
-            <w:r>
-              <w:rPr>
+                <w:spacing w:val="6"/>
+                <w:kern w:val="16"/>
+              </w:rPr>
+              <w:t>2.1.</w:t>
+            </w:r>
+            <w:r>
+              <w:rPr>
+                <w:rFonts w:eastAsiaTheme="minorEastAsia"/>
+                <w:noProof/>
+                <w:lang w:eastAsia="fr-FR"/>
+              </w:rPr>
+              <w:tab/>
+            </w:r>
+            <w:r>
+              <w:rPr>
+                <w:rStyle w:val="Lienhypertexte"/>
                 <w:rFonts w:ascii="Verdana" w:hAnsi="Verdana"/>
                 <w:noProof/>
-                <w:webHidden/>
-                <w:sz w:val="18"/>
-                <w:szCs w:val="18"/>
-              </w:rPr>
-            </w:r>
-            <w:r>
-              <w:rPr>
+                <w:spacing w:val="6"/>
+                <w:kern w:val="16"/>
+              </w:rPr>
+              <w:t>Développement modulaire</w:t>
+            </w:r>
+            <w:r>
+              <w:rPr>
+                <w:noProof/>
+                <w:webHidden/>
+              </w:rPr>
+              <w:tab/>
+            </w:r>
+            <w:r>
+              <w:rPr>
+                <w:noProof/>
+                <w:webHidden/>
+              </w:rPr>
+              <w:fldChar w:fldCharType="begin"/>
+            </w:r>
+            <w:r>
+              <w:rPr>
+                <w:noProof/>
+                <w:webHidden/>
+              </w:rPr>
+              <w:instrText xml:space="preserve"> PAGEREF _Toc456012636 \h </w:instrText>
+            </w:r>
+            <w:r>
+              <w:rPr>
+                <w:noProof/>
+                <w:webHidden/>
+              </w:rPr>
+            </w:r>
+            <w:r>
+              <w:rPr>
+                <w:noProof/>
+                <w:webHidden/>
+              </w:rPr>
+              <w:fldChar w:fldCharType="separate"/>
+            </w:r>
+            <w:r>
+              <w:rPr>
+                <w:noProof/>
+                <w:webHidden/>
+              </w:rPr>
+              <w:t>2</w:t>
+            </w:r>
+            <w:r>
+              <w:rPr>
+                <w:noProof/>
+                <w:webHidden/>
+              </w:rPr>
+              <w:fldChar w:fldCharType="end"/>
+            </w:r>
+          </w:hyperlink>
+        </w:p>
+        <w:p>
+          <w:pPr>
+            <w:pStyle w:val="TM2"/>
+            <w:tabs>
+              <w:tab w:val="left" w:pos="1100"/>
+              <w:tab w:val="right" w:leader="dot" w:pos="9062"/>
+            </w:tabs>
+            <w:rPr>
+              <w:rFonts w:eastAsiaTheme="minorEastAsia"/>
+              <w:noProof/>
+              <w:lang w:eastAsia="fr-FR"/>
+            </w:rPr>
+          </w:pPr>
+          <w:hyperlink w:anchor="_Toc456012637" w:history="1">
+            <w:r>
+              <w:rPr>
+                <w:rStyle w:val="Lienhypertexte"/>
                 <w:rFonts w:ascii="Verdana" w:hAnsi="Verdana"/>
                 <w:noProof/>
-                <w:webHidden/>
-                <w:sz w:val="18"/>
-                <w:szCs w:val="18"/>
+                <w:spacing w:val="6"/>
+                <w:kern w:val="16"/>
+              </w:rPr>
+              <w:t>2.2.</w:t>
+            </w:r>
+            <w:r>
+              <w:rPr>
+                <w:rFonts w:eastAsiaTheme="minorEastAsia"/>
+                <w:noProof/>
+                <w:lang w:eastAsia="fr-FR"/>
+              </w:rPr>
+              <w:tab/>
+            </w:r>
+            <w:r>
+              <w:rPr>
+                <w:rStyle w:val="Lienhypertexte"/>
+                <w:rFonts w:ascii="Verdana" w:hAnsi="Verdana"/>
+                <w:noProof/>
+                <w:spacing w:val="6"/>
+                <w:kern w:val="16"/>
+              </w:rPr>
+              <w:t>Méthode Agile</w:t>
+            </w:r>
+            <w:r>
+              <w:rPr>
+                <w:noProof/>
+                <w:webHidden/>
+              </w:rPr>
+              <w:tab/>
+            </w:r>
+            <w:r>
+              <w:rPr>
+                <w:noProof/>
+                <w:webHidden/>
+              </w:rPr>
+              <w:fldChar w:fldCharType="begin"/>
+            </w:r>
+            <w:r>
+              <w:rPr>
+                <w:noProof/>
+                <w:webHidden/>
+              </w:rPr>
+              <w:instrText xml:space="preserve"> PAGEREF _Toc456012637 \h </w:instrText>
+            </w:r>
+            <w:r>
+              <w:rPr>
+                <w:noProof/>
+                <w:webHidden/>
+              </w:rPr>
+            </w:r>
+            <w:r>
+              <w:rPr>
+                <w:noProof/>
+                <w:webHidden/>
               </w:rPr>
               <w:fldChar w:fldCharType="separate"/>
             </w:r>
             <w:r>
               <w:rPr>
-                <w:rFonts w:ascii="Verdana" w:hAnsi="Verdana"/>
-                <w:noProof/>
-                <w:webHidden/>
-                <w:sz w:val="18"/>
-                <w:szCs w:val="18"/>
-              </w:rPr>
-              <w:t>1</w:t>
-            </w:r>
-            <w:r>
-              <w:rPr>
-                <w:rFonts w:ascii="Verdana" w:hAnsi="Verdana"/>
-                <w:noProof/>
-                <w:webHidden/>
-                <w:sz w:val="18"/>
-                <w:szCs w:val="18"/>
+                <w:noProof/>
+                <w:webHidden/>
+              </w:rPr>
+              <w:t>3</w:t>
+            </w:r>
+            <w:r>
+              <w:rPr>
+                <w:noProof/>
+                <w:webHidden/>
               </w:rPr>
               <w:fldChar w:fldCharType="end"/>
             </w:r>
@@ -820,9 +930,9 @@
         <w:p>
           <w:r>
             <w:rPr>
-              <w:rFonts w:ascii="Verdana" w:hAnsi="Verdana"/>
-              <w:sz w:val="18"/>
-              <w:szCs w:val="18"/>
+              <w:rFonts w:asciiTheme="majorHAnsi" w:hAnsiTheme="majorHAnsi"/>
+              <w:sz w:val="20"/>
+              <w:szCs w:val="20"/>
             </w:rPr>
             <w:fldChar w:fldCharType="end"/>
           </w:r>
@@ -854,7 +964,7 @@
           <w:szCs w:val="22"/>
         </w:rPr>
       </w:pPr>
-      <w:bookmarkStart w:id="1" w:name="_Toc455149301"/>
+      <w:bookmarkStart w:id="1" w:name="_Toc456012630"/>
       <w:r>
         <w:rPr>
           <w:rFonts w:ascii="Verdana" w:hAnsi="Verdana"/>
@@ -893,7 +1003,7 @@
           <w:szCs w:val="22"/>
         </w:rPr>
       </w:pPr>
-      <w:bookmarkStart w:id="2" w:name="_Toc455149302"/>
+      <w:bookmarkStart w:id="2" w:name="_Toc456012631"/>
       <w:r>
         <w:rPr>
           <w:rFonts w:ascii="Verdana" w:hAnsi="Verdana"/>
@@ -1095,7 +1205,7 @@
           <w:szCs w:val="22"/>
         </w:rPr>
       </w:pPr>
-      <w:bookmarkStart w:id="3" w:name="_Toc455149303"/>
+      <w:bookmarkStart w:id="3" w:name="_Toc456012632"/>
       <w:r>
         <w:rPr>
           <w:rFonts w:ascii="Verdana" w:hAnsi="Verdana"/>
@@ -1118,98 +1228,48 @@
     </w:p>
     <w:p>
       <w:pPr>
-        <w:pStyle w:val="Titre2"/>
-        <w:spacing w:line="240" w:lineRule="auto"/>
-        <w:ind w:left="792"/>
-        <w:rPr>
-          <w:rFonts w:ascii="Verdana" w:hAnsi="Verdana"/>
+        <w:rPr>
+          <w:rFonts w:ascii="Verdana" w:eastAsiaTheme="majorEastAsia" w:hAnsi="Verdana" w:cstheme="majorBidi"/>
+          <w:b/>
+          <w:bCs/>
           <w:color w:val="C00000"/>
-          <w:sz w:val="22"/>
-          <w:szCs w:val="22"/>
-        </w:rPr>
-      </w:pPr>
-      <w:r>
-        <w:rPr>
-          <w:rFonts w:ascii="Verdana" w:hAnsi="Verdana"/>
-          <w:color w:val="auto"/>
-          <w:sz w:val="22"/>
-          <w:szCs w:val="22"/>
+        </w:rPr>
+      </w:pPr>
+      <w:bookmarkStart w:id="4" w:name="_Toc456012340"/>
+    </w:p>
+    <w:p>
+      <w:r>
+        <w:rPr>
+          <w:rFonts w:ascii="Verdana" w:eastAsiaTheme="majorEastAsia" w:hAnsi="Verdana" w:cstheme="majorBidi"/>
+          <w:b/>
+          <w:bCs/>
+          <w:color w:val="C00000"/>
         </w:rPr>
         <w:t>-</w:t>
       </w:r>
       <w:r>
         <w:rPr>
-          <w:rFonts w:ascii="Verdana" w:hAnsi="Verdana"/>
+          <w:rFonts w:ascii="Verdana" w:eastAsiaTheme="majorEastAsia" w:hAnsi="Verdana" w:cstheme="majorBidi"/>
+          <w:b/>
+          <w:bCs/>
           <w:color w:val="C00000"/>
-          <w:sz w:val="22"/>
-          <w:szCs w:val="22"/>
         </w:rPr>
         <w:tab/>
       </w:r>
       <w:r>
-        <w:rPr>
-          <w:rFonts w:ascii="Verdana" w:eastAsiaTheme="minorHAnsi" w:hAnsi="Verdana" w:cstheme="minorBidi"/>
-          <w:b w:val="0"/>
-          <w:bCs w:val="0"/>
-          <w:color w:val="auto"/>
-          <w:sz w:val="20"/>
-          <w:szCs w:val="20"/>
-        </w:rPr>
         <w:t xml:space="preserve">Voici les différents fonctionnalités </w:t>
       </w:r>
       <w:proofErr w:type="gramStart"/>
       <w:r>
-        <w:rPr>
-          <w:rFonts w:ascii="Verdana" w:eastAsiaTheme="minorHAnsi" w:hAnsi="Verdana" w:cstheme="minorBidi"/>
-          <w:b w:val="0"/>
-          <w:bCs w:val="0"/>
-          <w:color w:val="auto"/>
-          <w:sz w:val="20"/>
-          <w:szCs w:val="20"/>
-        </w:rPr>
         <w:t>a</w:t>
       </w:r>
       <w:proofErr w:type="gramEnd"/>
       <w:r>
-        <w:rPr>
-          <w:rFonts w:ascii="Verdana" w:eastAsiaTheme="minorHAnsi" w:hAnsi="Verdana" w:cstheme="minorBidi"/>
-          <w:b w:val="0"/>
-          <w:bCs w:val="0"/>
-          <w:color w:val="auto"/>
-          <w:sz w:val="20"/>
-          <w:szCs w:val="20"/>
-        </w:rPr>
-        <w:t xml:space="preserve"> développer de manière indépendant et modulaire selon la priorité</w:t>
-      </w:r>
-      <w:r>
-        <w:rPr>
-          <w:rFonts w:ascii="Verdana" w:hAnsi="Verdana"/>
-          <w:b w:val="0"/>
-          <w:color w:val="C00000"/>
-          <w:sz w:val="22"/>
-          <w:szCs w:val="22"/>
-        </w:rPr>
-        <w:t> </w:t>
-      </w:r>
-      <w:r>
-        <w:rPr>
-          <w:rFonts w:ascii="Verdana" w:hAnsi="Verdana"/>
-          <w:b w:val="0"/>
-          <w:color w:val="auto"/>
-          <w:sz w:val="22"/>
-          <w:szCs w:val="22"/>
-        </w:rPr>
-        <w:t>:</w:t>
-      </w:r>
-      <w:r>
-        <w:rPr>
-          <w:rFonts w:ascii="Verdana" w:hAnsi="Verdana"/>
-          <w:b w:val="0"/>
-          <w:color w:val="C00000"/>
-          <w:sz w:val="22"/>
-          <w:szCs w:val="22"/>
-        </w:rPr>
-        <w:br/>
+        <w:t xml:space="preserve"> développer de manière indépendant et modulaire selon la priorité :</w:t>
+      </w:r>
+      <w:bookmarkEnd w:id="4"/>
+      <w:r>
+        <w:tab/>
       </w:r>
     </w:p>
     <w:p>
@@ -1342,6 +1402,7 @@
         <w:rPr>
           <w:b/>
         </w:rPr>
+        <w:lastRenderedPageBreak/>
         <w:t>Comparateur </w:t>
       </w:r>
       <w:r>
@@ -1424,7 +1485,7 @@
           <w:szCs w:val="22"/>
         </w:rPr>
       </w:pPr>
-      <w:bookmarkStart w:id="4" w:name="_Toc455149304"/>
+      <w:bookmarkStart w:id="5" w:name="_Toc456012633"/>
       <w:r>
         <w:rPr>
           <w:rFonts w:ascii="Verdana" w:hAnsi="Verdana"/>
@@ -1432,7 +1493,6 @@
           <w:sz w:val="22"/>
           <w:szCs w:val="22"/>
         </w:rPr>
-        <w:lastRenderedPageBreak/>
         <w:t xml:space="preserve">Le </w:t>
       </w:r>
       <w:r>
@@ -1453,7 +1513,7 @@
         </w:rPr>
         <w:t>public visé</w:t>
       </w:r>
-      <w:bookmarkEnd w:id="4"/>
+      <w:bookmarkEnd w:id="5"/>
       <w:r>
         <w:rPr>
           <w:rFonts w:ascii="Verdana" w:hAnsi="Verdana"/>
@@ -1562,7 +1622,7 @@
           <w:szCs w:val="22"/>
         </w:rPr>
       </w:pPr>
-      <w:bookmarkStart w:id="5" w:name="_Toc455149305"/>
+      <w:bookmarkStart w:id="6" w:name="_Toc456012634"/>
       <w:r>
         <w:rPr>
           <w:rFonts w:ascii="Verdana" w:hAnsi="Verdana"/>
@@ -1572,7 +1632,7 @@
         </w:rPr>
         <w:t>Périmètre du projet</w:t>
       </w:r>
-      <w:bookmarkEnd w:id="5"/>
+      <w:bookmarkEnd w:id="6"/>
       <w:r>
         <w:rPr>
           <w:rFonts w:ascii="Verdana" w:hAnsi="Verdana"/>
@@ -1753,6 +1813,7 @@
           <w:szCs w:val="22"/>
         </w:rPr>
       </w:pPr>
+      <w:bookmarkStart w:id="7" w:name="_Toc456012635"/>
       <w:r>
         <w:rPr>
           <w:rFonts w:ascii="Verdana" w:hAnsi="Verdana"/>
@@ -1764,6 +1825,7 @@
         </w:rPr>
         <w:t>Plan de développement</w:t>
       </w:r>
+      <w:bookmarkEnd w:id="7"/>
     </w:p>
     <w:p>
       <w:pPr>
@@ -1781,6 +1843,7 @@
           <w:szCs w:val="22"/>
         </w:rPr>
       </w:pPr>
+      <w:bookmarkStart w:id="8" w:name="_Toc456012636"/>
       <w:r>
         <w:rPr>
           <w:rFonts w:ascii="Verdana" w:hAnsi="Verdana"/>
@@ -1792,6 +1855,7 @@
         </w:rPr>
         <w:t>Développement modulaire</w:t>
       </w:r>
+      <w:bookmarkEnd w:id="8"/>
       <w:r>
         <w:rPr>
           <w:rFonts w:ascii="Verdana" w:hAnsi="Verdana"/>
@@ -1917,7 +1981,11 @@
         <w:t xml:space="preserve">Front-end : </w:t>
       </w:r>
       <w:r>
-        <w:t>La partie Front qui est la plus importante se réalisera en première partie de manière totalement indépendante des deux autres couches ; on utilisera les dernière technologies afin d’assurer le modèle MVC au niveau du front (</w:t>
+        <w:t xml:space="preserve">La partie Front qui est la plus importante se réalisera en première partie de manière totalement indépendante des deux autres couches ; on utilisera les dernière technologies afin d’assurer le modèle MVC au niveau du </w:t>
+      </w:r>
+      <w:r>
+        <w:lastRenderedPageBreak/>
+        <w:t>front (</w:t>
       </w:r>
       <w:proofErr w:type="spellStart"/>
       <w:r>
@@ -1946,12 +2014,6 @@
           <w:ilvl w:val="1"/>
           <w:numId w:val="2"/>
         </w:numPr>
-      </w:pPr>
-      <w:r>
-        <w:lastRenderedPageBreak/>
-        <w:t xml:space="preserve">  </w:t>
-      </w:r>
-      <w:r>
         <w:rPr>
           <w:rFonts w:ascii="Verdana" w:hAnsi="Verdana"/>
           <w:color w:val="C00000"/>
@@ -1960,8 +2022,11 @@
           <w:sz w:val="22"/>
           <w:szCs w:val="22"/>
         </w:rPr>
-        <w:t>Méthode Agil</w:t>
-      </w:r>
+      </w:pPr>
+      <w:r>
+        <w:t xml:space="preserve">  </w:t>
+      </w:r>
+      <w:bookmarkStart w:id="9" w:name="_Toc456012637"/>
       <w:r>
         <w:rPr>
           <w:rFonts w:ascii="Verdana" w:hAnsi="Verdana"/>
@@ -1971,85 +2036,30 @@
           <w:sz w:val="22"/>
           <w:szCs w:val="22"/>
         </w:rPr>
-        <w:t>e</w:t>
-      </w:r>
-    </w:p>
-    <w:p>
-      <w:pPr>
-        <w:pStyle w:val="Titre2"/>
-        <w:numPr>
-          <w:ilvl w:val="0"/>
-          <w:numId w:val="8"/>
-        </w:numPr>
-        <w:rPr>
-          <w:rFonts w:asciiTheme="minorHAnsi" w:hAnsiTheme="minorHAnsi"/>
-          <w:b w:val="0"/>
-          <w:color w:val="auto"/>
+        <w:t>Méthode Agil</w:t>
+      </w:r>
+      <w:r>
+        <w:rPr>
+          <w:rFonts w:ascii="Verdana" w:hAnsi="Verdana"/>
+          <w:color w:val="C00000"/>
+          <w:spacing w:val="6"/>
+          <w:kern w:val="16"/>
           <w:sz w:val="22"/>
           <w:szCs w:val="22"/>
         </w:rPr>
-      </w:pPr>
-      <w:r>
-        <w:rPr>
-          <w:rFonts w:asciiTheme="minorHAnsi" w:hAnsiTheme="minorHAnsi"/>
-          <w:b w:val="0"/>
-          <w:color w:val="auto"/>
+        <w:t>e</w:t>
+      </w:r>
+      <w:bookmarkEnd w:id="9"/>
+      <w:r>
+        <w:rPr>
+          <w:rFonts w:ascii="Verdana" w:hAnsi="Verdana"/>
+          <w:color w:val="C00000"/>
+          <w:spacing w:val="6"/>
+          <w:kern w:val="16"/>
           <w:sz w:val="22"/>
           <w:szCs w:val="22"/>
         </w:rPr>
-        <w:t>La méthode de travail se fera en agilité(</w:t>
-      </w:r>
-      <w:proofErr w:type="spellStart"/>
-      <w:r>
-        <w:rPr>
-          <w:rFonts w:asciiTheme="minorHAnsi" w:hAnsiTheme="minorHAnsi"/>
-          <w:b w:val="0"/>
-          <w:color w:val="auto"/>
-          <w:sz w:val="22"/>
-          <w:szCs w:val="22"/>
-        </w:rPr>
-        <w:t>Scrum</w:t>
-      </w:r>
-      <w:proofErr w:type="spellEnd"/>
-      <w:r>
-        <w:rPr>
-          <w:rFonts w:asciiTheme="minorHAnsi" w:hAnsiTheme="minorHAnsi"/>
-          <w:b w:val="0"/>
-          <w:color w:val="auto"/>
-          <w:sz w:val="22"/>
-          <w:szCs w:val="22"/>
-        </w:rPr>
-        <w:t xml:space="preserve">) et sous forme de Sprint, dans un premier temps, découper le travail par rapport </w:t>
-      </w:r>
-      <w:r>
-        <w:rPr>
-          <w:rFonts w:asciiTheme="minorHAnsi" w:hAnsiTheme="minorHAnsi"/>
-          <w:b w:val="0"/>
-          <w:color w:val="auto"/>
-          <w:sz w:val="22"/>
-          <w:szCs w:val="22"/>
-        </w:rPr>
-        <w:t>à différentes</w:t>
-      </w:r>
-      <w:r>
-        <w:rPr>
-          <w:rFonts w:asciiTheme="minorHAnsi" w:hAnsiTheme="minorHAnsi"/>
-          <w:b w:val="0"/>
-          <w:color w:val="auto"/>
-          <w:sz w:val="22"/>
-          <w:szCs w:val="22"/>
-        </w:rPr>
-        <w:t xml:space="preserve"> </w:t>
-      </w:r>
-      <w:r>
-        <w:rPr>
-          <w:rFonts w:asciiTheme="minorHAnsi" w:hAnsiTheme="minorHAnsi"/>
-          <w:b w:val="0"/>
-          <w:color w:val="auto"/>
-          <w:sz w:val="22"/>
-          <w:szCs w:val="22"/>
-        </w:rPr>
-        <w:t xml:space="preserve">fonctionnalités à développer, par exemple : </w:t>
+        <w:br/>
       </w:r>
     </w:p>
     <w:p>
@@ -2061,17 +2071,43 @@
         </w:numPr>
         <w:rPr>
           <w:b/>
-          <w:color w:val="0070C0"/>
+          <w:color w:val="C00000"/>
           <w:u w:val="single"/>
         </w:rPr>
       </w:pPr>
       <w:r>
         <w:rPr>
           <w:b/>
-          <w:color w:val="0070C0"/>
+          <w:color w:val="C00000"/>
           <w:u w:val="single"/>
         </w:rPr>
-        <w:t xml:space="preserve">Fonctionnalité : Forum </w:t>
+        <w:t xml:space="preserve">Méthode de </w:t>
+      </w:r>
+      <w:proofErr w:type="gramStart"/>
+      <w:r>
+        <w:rPr>
+          <w:b/>
+          <w:color w:val="C00000"/>
+          <w:u w:val="single"/>
+        </w:rPr>
+        <w:t xml:space="preserve">Travail </w:t>
+      </w:r>
+      <w:r>
+        <w:rPr>
+          <w:b/>
+          <w:color w:val="C00000"/>
+          <w:u w:val="single"/>
+        </w:rPr>
+        <w:t> :</w:t>
+      </w:r>
+      <w:proofErr w:type="gramEnd"/>
+      <w:r>
+        <w:rPr>
+          <w:b/>
+          <w:color w:val="C00000"/>
+          <w:u w:val="single"/>
+        </w:rPr>
+        <w:br/>
       </w:r>
     </w:p>
     <w:p>
@@ -2146,7 +2182,13 @@
         <w:t>Découpage :</w:t>
       </w:r>
       <w:r>
-        <w:t xml:space="preserve"> on passera à la partie développement en utilisant les nouvelles technologies ; on découpera les tâches à développer, et pour chaque tâche, il y’aura la partie statique (</w:t>
+        <w:t xml:space="preserve"> </w:t>
+      </w:r>
+      <w:r>
+        <w:t>O</w:t>
+      </w:r>
+      <w:r>
+        <w:t>n découpera les tâches à développer, et pour chaque tâche, il y’aura la partie statique (</w:t>
       </w:r>
       <w:proofErr w:type="spellStart"/>
       <w:r>
@@ -2189,6 +2231,9 @@
       <w:proofErr w:type="spellEnd"/>
       <w:r>
         <w:t xml:space="preserve">) ; et une fois validé, la partie fonctionnelle sera validé. </w:t>
+      </w:r>
+      <w:r>
+        <w:br/>
       </w:r>
     </w:p>
     <w:p>
@@ -2200,8 +2245,201 @@
         </w:numPr>
         <w:rPr>
           <w:b/>
-        </w:rPr>
-      </w:pPr>
+          <w:u w:val="single"/>
+        </w:rPr>
+      </w:pPr>
+      <w:r>
+        <w:rPr>
+          <w:b/>
+          <w:u w:val="single"/>
+        </w:rPr>
+        <w:t>Back-end </w:t>
+      </w:r>
+      <w:proofErr w:type="gramStart"/>
+      <w:r>
+        <w:rPr>
+          <w:b/>
+          <w:u w:val="single"/>
+        </w:rPr>
+        <w:t>:</w:t>
+      </w:r>
+      <w:proofErr w:type="gramEnd"/>
+      <w:r>
+        <w:rPr>
+          <w:b/>
+          <w:u w:val="single"/>
+        </w:rPr>
+        <w:br/>
+      </w:r>
+      <w:r>
+        <w:rPr>
+          <w:b/>
+        </w:rPr>
+        <w:sym w:font="Wingdings" w:char="F0E8"/>
+      </w:r>
+      <w:r>
+        <w:rPr>
+          <w:b/>
+        </w:rPr>
+        <w:t>Conception :</w:t>
+      </w:r>
+      <w:r>
+        <w:t xml:space="preserve"> On va schématiser le</w:t>
+      </w:r>
+      <w:r>
+        <w:t xml:space="preserve"> processus à développer ; en figurant les différents appels aux différents services dont il a besoin .</w:t>
+      </w:r>
+      <w:r>
+        <w:br/>
+      </w:r>
+      <w:r>
+        <w:sym w:font="Wingdings" w:char="F0E8"/>
+      </w:r>
+      <w:r>
+        <w:t xml:space="preserve"> </w:t>
+      </w:r>
+      <w:r>
+        <w:rPr>
+          <w:b/>
+        </w:rPr>
+        <w:t xml:space="preserve">Exception : </w:t>
+      </w:r>
+      <w:r>
+        <w:t xml:space="preserve">Dans chaque appel que le service aura </w:t>
+      </w:r>
+      <w:r>
+        <w:t>besoin,</w:t>
+      </w:r>
+      <w:r>
+        <w:t xml:space="preserve"> on doit lui assigner une exception en cas </w:t>
+      </w:r>
+      <w:r>
+        <w:t>d’erreur,</w:t>
+      </w:r>
+      <w:r>
+        <w:t xml:space="preserve"> qui </w:t>
+      </w:r>
+      <w:r>
+        <w:t>soit</w:t>
+      </w:r>
+      <w:r>
+        <w:t> :</w:t>
+      </w:r>
+      <w:r>
+        <w:br/>
+      </w:r>
+      <w:r>
+        <w:sym w:font="Wingdings" w:char="F0E8"/>
+      </w:r>
+      <w:r>
+        <w:sym w:font="Wingdings" w:char="F0E8"/>
+      </w:r>
+      <w:r>
+        <w:t xml:space="preserve"> Exécuter une solution </w:t>
+      </w:r>
+      <w:r>
+        <w:t>alternative.</w:t>
+      </w:r>
+      <w:r>
+        <w:br/>
+      </w:r>
+      <w:r>
+        <w:sym w:font="Wingdings" w:char="F0E8"/>
+      </w:r>
+      <w:r>
+        <w:sym w:font="Wingdings" w:char="F0E8"/>
+      </w:r>
+      <w:r>
+        <w:t xml:space="preserve"> Remonter l’exception à l’utilisateur.</w:t>
+      </w:r>
+      <w:r>
+        <w:br/>
+      </w:r>
+    </w:p>
+    <w:p>
+      <w:pPr>
+        <w:pStyle w:val="Paragraphedeliste"/>
+        <w:numPr>
+          <w:ilvl w:val="0"/>
+          <w:numId w:val="14"/>
+        </w:numPr>
+        <w:rPr>
+          <w:b/>
+          <w:u w:val="single"/>
+        </w:rPr>
+      </w:pPr>
+      <w:r>
+        <w:rPr>
+          <w:b/>
+          <w:u w:val="single"/>
+        </w:rPr>
+        <w:t>Test :</w:t>
+      </w:r>
+      <w:r>
+        <w:t xml:space="preserve"> </w:t>
+      </w:r>
+      <w:r>
+        <w:br/>
+      </w:r>
+      <w:r>
+        <w:sym w:font="Wingdings" w:char="F0E8"/>
+      </w:r>
+      <w:r>
+        <w:rPr>
+          <w:b/>
+        </w:rPr>
+        <w:t xml:space="preserve">Scénario nominal : </w:t>
+      </w:r>
+      <w:r>
+        <w:t>Etablir un plan de test pour l’exécution d’un scénario nominal sur lequel on verra l’accomplissement des services.</w:t>
+      </w:r>
+      <w:r>
+        <w:br/>
+      </w:r>
+      <w:r>
+        <w:sym w:font="Wingdings" w:char="F0E8"/>
+      </w:r>
+      <w:r>
+        <w:rPr>
+          <w:b/>
+        </w:rPr>
+        <w:t>Scénario d’exception :</w:t>
+      </w:r>
+      <w:r>
+        <w:t xml:space="preserve"> Etablir un plan de test d’exceptions afin de regrouper tous les cas possibles et comment les régler.</w:t>
+      </w:r>
+      <w:r>
+        <w:br/>
+      </w:r>
+      <w:r>
+        <w:sym w:font="Wingdings" w:char="F0E8"/>
+      </w:r>
+      <w:r>
+        <w:rPr>
+          <w:b/>
+        </w:rPr>
+        <w:t xml:space="preserve">Test de charge : </w:t>
+      </w:r>
+      <w:r>
+        <w:t xml:space="preserve">Exécuter un test de charge pour vérifier la capacité de l’application </w:t>
+      </w:r>
+      <w:proofErr w:type="gramStart"/>
+      <w:r>
+        <w:t>a</w:t>
+      </w:r>
+      <w:proofErr w:type="gramEnd"/>
+      <w:r>
+        <w:t xml:space="preserve"> gérer une grande charge dans chaque </w:t>
+      </w:r>
+      <w:r>
+        <w:t>partie (</w:t>
+      </w:r>
+      <w:r>
+        <w:t>BD, Service…).</w:t>
+      </w:r>
+      <w:r>
+        <w:t xml:space="preserve"> </w:t>
+      </w:r>
     </w:p>
     <w:sectPr>
       <w:footerReference w:type="default" r:id="rId8"/>
@@ -2260,7 +2498,7 @@
             <w:rPr>
               <w:noProof/>
             </w:rPr>
-            <w:t>3</w:t>
+            <w:t>2</w:t>
           </w:r>
         </w:fldSimple>
       </w:p>
@@ -3496,19 +3734,19 @@
       <w:lvlText w:val=""/>
       <w:lvlJc w:val="left"/>
       <w:pPr>
-        <w:ind w:left="2136" w:hanging="360"/>
+        <w:ind w:left="1080" w:hanging="360"/>
       </w:pPr>
       <w:rPr>
         <w:rFonts w:ascii="Wingdings" w:hAnsi="Wingdings" w:hint="default"/>
       </w:rPr>
     </w:lvl>
-    <w:lvl w:ilvl="1" w:tplc="040C0003" w:tentative="1">
+    <w:lvl w:ilvl="1" w:tplc="040C0003">
       <w:start w:val="1"/>
       <w:numFmt w:val="bullet"/>
       <w:lvlText w:val="o"/>
       <w:lvlJc w:val="left"/>
       <w:pPr>
-        <w:ind w:left="2856" w:hanging="360"/>
+        <w:ind w:left="1800" w:hanging="360"/>
       </w:pPr>
       <w:rPr>
         <w:rFonts w:ascii="Courier New" w:hAnsi="Courier New" w:cs="Courier New" w:hint="default"/>
@@ -3520,7 +3758,7 @@
       <w:lvlText w:val=""/>
       <w:lvlJc w:val="left"/>
       <w:pPr>
-        <w:ind w:left="3576" w:hanging="360"/>
+        <w:ind w:left="2520" w:hanging="360"/>
       </w:pPr>
       <w:rPr>
         <w:rFonts w:ascii="Wingdings" w:hAnsi="Wingdings" w:hint="default"/>
@@ -3532,7 +3770,7 @@
       <w:lvlText w:val=""/>
       <w:lvlJc w:val="left"/>
       <w:pPr>
-        <w:ind w:left="4296" w:hanging="360"/>
+        <w:ind w:left="3240" w:hanging="360"/>
       </w:pPr>
       <w:rPr>
         <w:rFonts w:ascii="Symbol" w:hAnsi="Symbol" w:hint="default"/>
@@ -3544,7 +3782,7 @@
       <w:lvlText w:val="o"/>
       <w:lvlJc w:val="left"/>
       <w:pPr>
-        <w:ind w:left="5016" w:hanging="360"/>
+        <w:ind w:left="3960" w:hanging="360"/>
       </w:pPr>
       <w:rPr>
         <w:rFonts w:ascii="Courier New" w:hAnsi="Courier New" w:cs="Courier New" w:hint="default"/>
@@ -3556,7 +3794,7 @@
       <w:lvlText w:val=""/>
       <w:lvlJc w:val="left"/>
       <w:pPr>
-        <w:ind w:left="5736" w:hanging="360"/>
+        <w:ind w:left="4680" w:hanging="360"/>
       </w:pPr>
       <w:rPr>
         <w:rFonts w:ascii="Wingdings" w:hAnsi="Wingdings" w:hint="default"/>
@@ -3568,7 +3806,7 @@
       <w:lvlText w:val=""/>
       <w:lvlJc w:val="left"/>
       <w:pPr>
-        <w:ind w:left="6456" w:hanging="360"/>
+        <w:ind w:left="5400" w:hanging="360"/>
       </w:pPr>
       <w:rPr>
         <w:rFonts w:ascii="Symbol" w:hAnsi="Symbol" w:hint="default"/>
@@ -3580,7 +3818,7 @@
       <w:lvlText w:val="o"/>
       <w:lvlJc w:val="left"/>
       <w:pPr>
-        <w:ind w:left="7176" w:hanging="360"/>
+        <w:ind w:left="6120" w:hanging="360"/>
       </w:pPr>
       <w:rPr>
         <w:rFonts w:ascii="Courier New" w:hAnsi="Courier New" w:cs="Courier New" w:hint="default"/>
@@ -3592,7 +3830,7 @@
       <w:lvlText w:val=""/>
       <w:lvlJc w:val="left"/>
       <w:pPr>
-        <w:ind w:left="7896" w:hanging="360"/>
+        <w:ind w:left="6840" w:hanging="360"/>
       </w:pPr>
       <w:rPr>
         <w:rFonts w:ascii="Wingdings" w:hAnsi="Wingdings" w:hint="default"/>
@@ -4056,7 +4294,6 @@
   <w:style w:type="character" w:default="1" w:styleId="Policepardfaut">
     <w:name w:val="Default Paragraph Font"/>
     <w:uiPriority w:val="1"/>
-    <w:semiHidden/>
     <w:unhideWhenUsed/>
   </w:style>
   <w:style w:type="table" w:default="1" w:styleId="TableauNormal">
@@ -4526,7 +4763,7 @@
 </file>
 
 <file path=customXml/itemProps1.xml><?xml version="1.0" encoding="utf-8"?>
-<ds:datastoreItem xmlns:ds="http://schemas.openxmlformats.org/officeDocument/2006/customXml" ds:itemID="{DAF41FF8-D1BC-458C-9C38-0FA7FCD79E79}">
+<ds:datastoreItem xmlns:ds="http://schemas.openxmlformats.org/officeDocument/2006/customXml" ds:itemID="{364A6796-C625-421F-9E09-6AEB27A7FC45}">
   <ds:schemaRefs>
     <ds:schemaRef ds:uri="http://schemas.openxmlformats.org/officeDocument/2006/bibliography"/>
   </ds:schemaRefs>

--- a/CC-tripocal.docx
+++ b/CC-tripocal.docx
@@ -1285,19 +1285,41 @@
         <w:rPr>
           <w:b/>
         </w:rPr>
+        <w:t>Administration </w:t>
+      </w:r>
+      <w:r>
+        <w:rPr>
+          <w:b/>
+        </w:rPr>
+        <w:t>:</w:t>
+      </w:r>
+      <w:r>
+        <w:t xml:space="preserve"> Le</w:t>
+      </w:r>
+      <w:r>
+        <w:t xml:space="preserve"> portail pour gérer l’administration/statistique de la </w:t>
+      </w:r>
+      <w:r>
+        <w:t xml:space="preserve">plateforme. </w:t>
+      </w:r>
+    </w:p>
+    <w:p>
+      <w:pPr>
+        <w:pStyle w:val="Paragraphedeliste"/>
+        <w:numPr>
+          <w:ilvl w:val="0"/>
+          <w:numId w:val="3"/>
+        </w:numPr>
+        <w:spacing w:line="240" w:lineRule="auto"/>
+      </w:pPr>
+      <w:r>
+        <w:rPr>
+          <w:b/>
+        </w:rPr>
         <w:t xml:space="preserve">Forum : </w:t>
       </w:r>
       <w:r>
-        <w:t xml:space="preserve">Un forum </w:t>
-      </w:r>
-      <w:r>
-        <w:t xml:space="preserve">de discutions </w:t>
-      </w:r>
-      <w:r>
-        <w:t xml:space="preserve">par pays selon le </w:t>
-      </w:r>
-      <w:r>
-        <w:t xml:space="preserve">continent. </w:t>
+        <w:t>Un forum de discutions par pays selon le continent.</w:t>
       </w:r>
     </w:p>
     <w:p>
@@ -2441,6 +2463,144 @@
         <w:t xml:space="preserve"> </w:t>
       </w:r>
     </w:p>
+    <w:p>
+      <w:pPr>
+        <w:pStyle w:val="Titre2"/>
+        <w:numPr>
+          <w:ilvl w:val="0"/>
+          <w:numId w:val="2"/>
+        </w:numPr>
+        <w:rPr>
+          <w:rFonts w:ascii="Verdana" w:hAnsi="Verdana"/>
+          <w:color w:val="C00000"/>
+          <w:spacing w:val="6"/>
+          <w:kern w:val="16"/>
+          <w:sz w:val="22"/>
+          <w:szCs w:val="22"/>
+        </w:rPr>
+      </w:pPr>
+      <w:r>
+        <w:rPr>
+          <w:rFonts w:ascii="Verdana" w:hAnsi="Verdana"/>
+          <w:color w:val="C00000"/>
+          <w:spacing w:val="6"/>
+          <w:kern w:val="16"/>
+          <w:sz w:val="22"/>
+          <w:szCs w:val="22"/>
+        </w:rPr>
+        <w:t>Fonctionnalités</w:t>
+      </w:r>
+    </w:p>
+    <w:p>
+      <w:r>
+        <w:br/>
+      </w:r>
+    </w:p>
+    <w:tbl>
+      <w:tblPr>
+        <w:tblStyle w:val="Grilleclaire-Accent2"/>
+        <w:tblW w:w="0" w:type="auto"/>
+        <w:tblLook w:val="04A0"/>
+      </w:tblPr>
+      <w:tblGrid>
+        <w:gridCol w:w="3070"/>
+        <w:gridCol w:w="3071"/>
+        <w:gridCol w:w="3071"/>
+      </w:tblGrid>
+      <w:tr>
+        <w:trPr>
+          <w:cnfStyle w:val="100000000000"/>
+        </w:trPr>
+        <w:tc>
+          <w:tcPr>
+            <w:cnfStyle w:val="001000000000"/>
+            <w:tcW w:w="3070" w:type="dxa"/>
+          </w:tcPr>
+          <w:p>
+            <w:r>
+              <w:t>Rubrique</w:t>
+            </w:r>
+          </w:p>
+        </w:tc>
+        <w:tc>
+          <w:tcPr>
+            <w:tcW w:w="3071" w:type="dxa"/>
+          </w:tcPr>
+          <w:p>
+            <w:pPr>
+              <w:cnfStyle w:val="100000000000"/>
+            </w:pPr>
+            <w:r>
+              <w:t>Fonctionnalités</w:t>
+            </w:r>
+          </w:p>
+        </w:tc>
+        <w:tc>
+          <w:tcPr>
+            <w:tcW w:w="3071" w:type="dxa"/>
+          </w:tcPr>
+          <w:p>
+            <w:pPr>
+              <w:cnfStyle w:val="100000000000"/>
+            </w:pPr>
+            <w:r>
+              <w:t>Description</w:t>
+            </w:r>
+          </w:p>
+        </w:tc>
+      </w:tr>
+      <w:tr>
+        <w:trPr>
+          <w:cnfStyle w:val="000000100000"/>
+        </w:trPr>
+        <w:tc>
+          <w:tcPr>
+            <w:cnfStyle w:val="001000000000"/>
+            <w:tcW w:w="3070" w:type="dxa"/>
+          </w:tcPr>
+          <w:p>
+            <w:r>
+              <w:t>Administration</w:t>
+            </w:r>
+          </w:p>
+        </w:tc>
+        <w:tc>
+          <w:tcPr>
+            <w:tcW w:w="3071" w:type="dxa"/>
+          </w:tcPr>
+          <w:p>
+            <w:pPr>
+              <w:cnfStyle w:val="000000100000"/>
+            </w:pPr>
+            <w:r>
+              <w:t>Gestions des inscrits</w:t>
+            </w:r>
+          </w:p>
+        </w:tc>
+        <w:tc>
+          <w:tcPr>
+            <w:tcW w:w="3071" w:type="dxa"/>
+          </w:tcPr>
+          <w:p>
+            <w:pPr>
+              <w:cnfStyle w:val="000000100000"/>
+            </w:pPr>
+            <w:r>
+              <w:t>Cette fonctionnalité permet de gérer les membres inscrit sur la plateforme  (gestion des droits/</w:t>
+            </w:r>
+            <w:proofErr w:type="spellStart"/>
+            <w:r>
+              <w:t>dashbord</w:t>
+            </w:r>
+            <w:proofErr w:type="spellEnd"/>
+            <w:r>
+              <w:t xml:space="preserve"> de chaque user/user les + actifs)</w:t>
+            </w:r>
+          </w:p>
+        </w:tc>
+      </w:tr>
+    </w:tbl>
+    <w:p/>
     <w:sectPr>
       <w:footerReference w:type="default" r:id="rId8"/>
       <w:pgSz w:w="11906" w:h="16838"/>
@@ -2498,7 +2658,7 @@
             <w:rPr>
               <w:noProof/>
             </w:rPr>
-            <w:t>2</w:t>
+            <w:t>3</w:t>
           </w:r>
         </w:fldSimple>
       </w:p>
@@ -4294,6 +4454,7 @@
   <w:style w:type="character" w:default="1" w:styleId="Policepardfaut">
     <w:name w:val="Default Paragraph Font"/>
     <w:uiPriority w:val="1"/>
+    <w:semiHidden/>
     <w:unhideWhenUsed/>
   </w:style>
   <w:style w:type="table" w:default="1" w:styleId="TableauNormal">
@@ -4471,6 +4632,254 @@
       <w:sz w:val="16"/>
       <w:szCs w:val="16"/>
     </w:rPr>
+  </w:style>
+  <w:style w:type="table" w:styleId="Grilledutableau">
+    <w:name w:val="Table Grid"/>
+    <w:basedOn w:val="TableauNormal"/>
+    <w:uiPriority w:val="59"/>
+    <w:rsid w:val="00265C76"/>
+    <w:pPr>
+      <w:spacing w:after="0" w:line="240" w:lineRule="auto"/>
+    </w:pPr>
+    <w:tblPr>
+      <w:tblInd w:w="0" w:type="dxa"/>
+      <w:tblBorders>
+        <w:top w:val="single" w:sz="4" w:space="0" w:color="auto"/>
+        <w:left w:val="single" w:sz="4" w:space="0" w:color="auto"/>
+        <w:bottom w:val="single" w:sz="4" w:space="0" w:color="auto"/>
+        <w:right w:val="single" w:sz="4" w:space="0" w:color="auto"/>
+        <w:insideH w:val="single" w:sz="4" w:space="0" w:color="auto"/>
+        <w:insideV w:val="single" w:sz="4" w:space="0" w:color="auto"/>
+      </w:tblBorders>
+      <w:tblCellMar>
+        <w:top w:w="0" w:type="dxa"/>
+        <w:left w:w="108" w:type="dxa"/>
+        <w:bottom w:w="0" w:type="dxa"/>
+        <w:right w:w="108" w:type="dxa"/>
+      </w:tblCellMar>
+    </w:tblPr>
+  </w:style>
+  <w:style w:type="table" w:styleId="Listeclaire-Accent2">
+    <w:name w:val="Light List Accent 2"/>
+    <w:basedOn w:val="TableauNormal"/>
+    <w:uiPriority w:val="61"/>
+    <w:rsid w:val="00265C76"/>
+    <w:pPr>
+      <w:spacing w:after="0" w:line="240" w:lineRule="auto"/>
+    </w:pPr>
+    <w:tblPr>
+      <w:tblStyleRowBandSize w:val="1"/>
+      <w:tblStyleColBandSize w:val="1"/>
+      <w:tblInd w:w="0" w:type="dxa"/>
+      <w:tblBorders>
+        <w:top w:val="single" w:sz="8" w:space="0" w:color="C0504D" w:themeColor="accent2"/>
+        <w:left w:val="single" w:sz="8" w:space="0" w:color="C0504D" w:themeColor="accent2"/>
+        <w:bottom w:val="single" w:sz="8" w:space="0" w:color="C0504D" w:themeColor="accent2"/>
+        <w:right w:val="single" w:sz="8" w:space="0" w:color="C0504D" w:themeColor="accent2"/>
+      </w:tblBorders>
+      <w:tblCellMar>
+        <w:top w:w="0" w:type="dxa"/>
+        <w:left w:w="108" w:type="dxa"/>
+        <w:bottom w:w="0" w:type="dxa"/>
+        <w:right w:w="108" w:type="dxa"/>
+      </w:tblCellMar>
+    </w:tblPr>
+    <w:tblStylePr w:type="firstRow">
+      <w:pPr>
+        <w:spacing w:before="0" w:after="0" w:line="240" w:lineRule="auto"/>
+      </w:pPr>
+      <w:rPr>
+        <w:b/>
+        <w:bCs/>
+        <w:color w:val="FFFFFF" w:themeColor="background1"/>
+      </w:rPr>
+      <w:tblPr/>
+      <w:tcPr>
+        <w:shd w:val="clear" w:color="auto" w:fill="C0504D" w:themeFill="accent2"/>
+      </w:tcPr>
+    </w:tblStylePr>
+    <w:tblStylePr w:type="lastRow">
+      <w:pPr>
+        <w:spacing w:before="0" w:after="0" w:line="240" w:lineRule="auto"/>
+      </w:pPr>
+      <w:rPr>
+        <w:b/>
+        <w:bCs/>
+      </w:rPr>
+      <w:tblPr/>
+      <w:tcPr>
+        <w:tcBorders>
+          <w:top w:val="double" w:sz="6" w:space="0" w:color="C0504D" w:themeColor="accent2"/>
+          <w:left w:val="single" w:sz="8" w:space="0" w:color="C0504D" w:themeColor="accent2"/>
+          <w:bottom w:val="single" w:sz="8" w:space="0" w:color="C0504D" w:themeColor="accent2"/>
+          <w:right w:val="single" w:sz="8" w:space="0" w:color="C0504D" w:themeColor="accent2"/>
+        </w:tcBorders>
+      </w:tcPr>
+    </w:tblStylePr>
+    <w:tblStylePr w:type="firstCol">
+      <w:rPr>
+        <w:b/>
+        <w:bCs/>
+      </w:rPr>
+    </w:tblStylePr>
+    <w:tblStylePr w:type="lastCol">
+      <w:rPr>
+        <w:b/>
+        <w:bCs/>
+      </w:rPr>
+    </w:tblStylePr>
+    <w:tblStylePr w:type="band1Vert">
+      <w:tblPr/>
+      <w:tcPr>
+        <w:tcBorders>
+          <w:top w:val="single" w:sz="8" w:space="0" w:color="C0504D" w:themeColor="accent2"/>
+          <w:left w:val="single" w:sz="8" w:space="0" w:color="C0504D" w:themeColor="accent2"/>
+          <w:bottom w:val="single" w:sz="8" w:space="0" w:color="C0504D" w:themeColor="accent2"/>
+          <w:right w:val="single" w:sz="8" w:space="0" w:color="C0504D" w:themeColor="accent2"/>
+        </w:tcBorders>
+      </w:tcPr>
+    </w:tblStylePr>
+    <w:tblStylePr w:type="band1Horz">
+      <w:tblPr/>
+      <w:tcPr>
+        <w:tcBorders>
+          <w:top w:val="single" w:sz="8" w:space="0" w:color="C0504D" w:themeColor="accent2"/>
+          <w:left w:val="single" w:sz="8" w:space="0" w:color="C0504D" w:themeColor="accent2"/>
+          <w:bottom w:val="single" w:sz="8" w:space="0" w:color="C0504D" w:themeColor="accent2"/>
+          <w:right w:val="single" w:sz="8" w:space="0" w:color="C0504D" w:themeColor="accent2"/>
+        </w:tcBorders>
+      </w:tcPr>
+    </w:tblStylePr>
+  </w:style>
+  <w:style w:type="table" w:styleId="Grilleclaire-Accent2">
+    <w:name w:val="Light Grid Accent 2"/>
+    <w:basedOn w:val="TableauNormal"/>
+    <w:uiPriority w:val="62"/>
+    <w:rsid w:val="00265C76"/>
+    <w:pPr>
+      <w:spacing w:after="0" w:line="240" w:lineRule="auto"/>
+    </w:pPr>
+    <w:tblPr>
+      <w:tblStyleRowBandSize w:val="1"/>
+      <w:tblStyleColBandSize w:val="1"/>
+      <w:tblInd w:w="0" w:type="dxa"/>
+      <w:tblBorders>
+        <w:top w:val="single" w:sz="8" w:space="0" w:color="C0504D" w:themeColor="accent2"/>
+        <w:left w:val="single" w:sz="8" w:space="0" w:color="C0504D" w:themeColor="accent2"/>
+        <w:bottom w:val="single" w:sz="8" w:space="0" w:color="C0504D" w:themeColor="accent2"/>
+        <w:right w:val="single" w:sz="8" w:space="0" w:color="C0504D" w:themeColor="accent2"/>
+        <w:insideH w:val="single" w:sz="8" w:space="0" w:color="C0504D" w:themeColor="accent2"/>
+        <w:insideV w:val="single" w:sz="8" w:space="0" w:color="C0504D" w:themeColor="accent2"/>
+      </w:tblBorders>
+      <w:tblCellMar>
+        <w:top w:w="0" w:type="dxa"/>
+        <w:left w:w="108" w:type="dxa"/>
+        <w:bottom w:w="0" w:type="dxa"/>
+        <w:right w:w="108" w:type="dxa"/>
+      </w:tblCellMar>
+    </w:tblPr>
+    <w:tblStylePr w:type="firstRow">
+      <w:pPr>
+        <w:spacing w:before="0" w:after="0" w:line="240" w:lineRule="auto"/>
+      </w:pPr>
+      <w:rPr>
+        <w:rFonts w:asciiTheme="majorHAnsi" w:eastAsiaTheme="majorEastAsia" w:hAnsiTheme="majorHAnsi" w:cstheme="majorBidi"/>
+        <w:b/>
+        <w:bCs/>
+      </w:rPr>
+      <w:tblPr/>
+      <w:tcPr>
+        <w:tcBorders>
+          <w:top w:val="single" w:sz="8" w:space="0" w:color="C0504D" w:themeColor="accent2"/>
+          <w:left w:val="single" w:sz="8" w:space="0" w:color="C0504D" w:themeColor="accent2"/>
+          <w:bottom w:val="single" w:sz="18" w:space="0" w:color="C0504D" w:themeColor="accent2"/>
+          <w:right w:val="single" w:sz="8" w:space="0" w:color="C0504D" w:themeColor="accent2"/>
+          <w:insideH w:val="nil"/>
+          <w:insideV w:val="single" w:sz="8" w:space="0" w:color="C0504D" w:themeColor="accent2"/>
+        </w:tcBorders>
+      </w:tcPr>
+    </w:tblStylePr>
+    <w:tblStylePr w:type="lastRow">
+      <w:pPr>
+        <w:spacing w:before="0" w:after="0" w:line="240" w:lineRule="auto"/>
+      </w:pPr>
+      <w:rPr>
+        <w:rFonts w:asciiTheme="majorHAnsi" w:eastAsiaTheme="majorEastAsia" w:hAnsiTheme="majorHAnsi" w:cstheme="majorBidi"/>
+        <w:b/>
+        <w:bCs/>
+      </w:rPr>
+      <w:tblPr/>
+      <w:tcPr>
+        <w:tcBorders>
+          <w:top w:val="double" w:sz="6" w:space="0" w:color="C0504D" w:themeColor="accent2"/>
+          <w:left w:val="single" w:sz="8" w:space="0" w:color="C0504D" w:themeColor="accent2"/>
+          <w:bottom w:val="single" w:sz="8" w:space="0" w:color="C0504D" w:themeColor="accent2"/>
+          <w:right w:val="single" w:sz="8" w:space="0" w:color="C0504D" w:themeColor="accent2"/>
+          <w:insideH w:val="nil"/>
+          <w:insideV w:val="single" w:sz="8" w:space="0" w:color="C0504D" w:themeColor="accent2"/>
+        </w:tcBorders>
+      </w:tcPr>
+    </w:tblStylePr>
+    <w:tblStylePr w:type="firstCol">
+      <w:rPr>
+        <w:rFonts w:asciiTheme="majorHAnsi" w:eastAsiaTheme="majorEastAsia" w:hAnsiTheme="majorHAnsi" w:cstheme="majorBidi"/>
+        <w:b/>
+        <w:bCs/>
+      </w:rPr>
+    </w:tblStylePr>
+    <w:tblStylePr w:type="lastCol">
+      <w:rPr>
+        <w:rFonts w:asciiTheme="majorHAnsi" w:eastAsiaTheme="majorEastAsia" w:hAnsiTheme="majorHAnsi" w:cstheme="majorBidi"/>
+        <w:b/>
+        <w:bCs/>
+      </w:rPr>
+      <w:tblPr/>
+      <w:tcPr>
+        <w:tcBorders>
+          <w:top w:val="single" w:sz="8" w:space="0" w:color="C0504D" w:themeColor="accent2"/>
+          <w:left w:val="single" w:sz="8" w:space="0" w:color="C0504D" w:themeColor="accent2"/>
+          <w:bottom w:val="single" w:sz="8" w:space="0" w:color="C0504D" w:themeColor="accent2"/>
+          <w:right w:val="single" w:sz="8" w:space="0" w:color="C0504D" w:themeColor="accent2"/>
+        </w:tcBorders>
+      </w:tcPr>
+    </w:tblStylePr>
+    <w:tblStylePr w:type="band1Vert">
+      <w:tblPr/>
+      <w:tcPr>
+        <w:tcBorders>
+          <w:top w:val="single" w:sz="8" w:space="0" w:color="C0504D" w:themeColor="accent2"/>
+          <w:left w:val="single" w:sz="8" w:space="0" w:color="C0504D" w:themeColor="accent2"/>
+          <w:bottom w:val="single" w:sz="8" w:space="0" w:color="C0504D" w:themeColor="accent2"/>
+          <w:right w:val="single" w:sz="8" w:space="0" w:color="C0504D" w:themeColor="accent2"/>
+        </w:tcBorders>
+        <w:shd w:val="clear" w:color="auto" w:fill="EFD3D2" w:themeFill="accent2" w:themeFillTint="3F"/>
+      </w:tcPr>
+    </w:tblStylePr>
+    <w:tblStylePr w:type="band1Horz">
+      <w:tblPr/>
+      <w:tcPr>
+        <w:tcBorders>
+          <w:top w:val="single" w:sz="8" w:space="0" w:color="C0504D" w:themeColor="accent2"/>
+          <w:left w:val="single" w:sz="8" w:space="0" w:color="C0504D" w:themeColor="accent2"/>
+          <w:bottom w:val="single" w:sz="8" w:space="0" w:color="C0504D" w:themeColor="accent2"/>
+          <w:right w:val="single" w:sz="8" w:space="0" w:color="C0504D" w:themeColor="accent2"/>
+          <w:insideV w:val="single" w:sz="8" w:space="0" w:color="C0504D" w:themeColor="accent2"/>
+        </w:tcBorders>
+        <w:shd w:val="clear" w:color="auto" w:fill="EFD3D2" w:themeFill="accent2" w:themeFillTint="3F"/>
+      </w:tcPr>
+    </w:tblStylePr>
+    <w:tblStylePr w:type="band2Horz">
+      <w:tblPr/>
+      <w:tcPr>
+        <w:tcBorders>
+          <w:top w:val="single" w:sz="8" w:space="0" w:color="C0504D" w:themeColor="accent2"/>
+          <w:left w:val="single" w:sz="8" w:space="0" w:color="C0504D" w:themeColor="accent2"/>
+          <w:bottom w:val="single" w:sz="8" w:space="0" w:color="C0504D" w:themeColor="accent2"/>
+          <w:right w:val="single" w:sz="8" w:space="0" w:color="C0504D" w:themeColor="accent2"/>
+          <w:insideV w:val="single" w:sz="8" w:space="0" w:color="C0504D" w:themeColor="accent2"/>
+        </w:tcBorders>
+      </w:tcPr>
+    </w:tblStylePr>
   </w:style>
 </w:styles>
 </file>
@@ -4763,7 +5172,7 @@
 </file>
 
 <file path=customXml/itemProps1.xml><?xml version="1.0" encoding="utf-8"?>
-<ds:datastoreItem xmlns:ds="http://schemas.openxmlformats.org/officeDocument/2006/customXml" ds:itemID="{364A6796-C625-421F-9E09-6AEB27A7FC45}">
+<ds:datastoreItem xmlns:ds="http://schemas.openxmlformats.org/officeDocument/2006/customXml" ds:itemID="{2534E11D-A169-4F9F-991D-61E16F58494E}">
   <ds:schemaRefs>
     <ds:schemaRef ds:uri="http://schemas.openxmlformats.org/officeDocument/2006/bibliography"/>
   </ds:schemaRefs>

--- a/CC-tripocal.docx
+++ b/CC-tripocal.docx
@@ -1,6 +1,6 @@
 
 <file path=word/document.xml><?xml version="1.0" encoding="utf-8"?>
-<w:document xmlns:ve="http://schemas.openxmlformats.org/markup-compatibility/2006" xmlns:o="urn:schemas-microsoft-com:office:office" xmlns:r="http://schemas.openxmlformats.org/officeDocument/2006/relationships" xmlns:m="http://schemas.openxmlformats.org/officeDocument/2006/math" xmlns:v="urn:schemas-microsoft-com:vml" xmlns:wp="http://schemas.openxmlformats.org/drawingml/2006/wordprocessingDrawing" xmlns:w10="urn:schemas-microsoft-com:office:word" xmlns:w="http://schemas.openxmlformats.org/wordprocessingml/2006/main" xmlns:wne="http://schemas.microsoft.com/office/word/2006/wordml">
+<w:document xmlns:wpc="http://schemas.microsoft.com/office/word/2010/wordprocessingCanvas" xmlns:mc="http://schemas.openxmlformats.org/markup-compatibility/2006" xmlns:o="urn:schemas-microsoft-com:office:office" xmlns:r="http://schemas.openxmlformats.org/officeDocument/2006/relationships" xmlns:m="http://schemas.openxmlformats.org/officeDocument/2006/math" xmlns:v="urn:schemas-microsoft-com:vml" xmlns:wp14="http://schemas.microsoft.com/office/word/2010/wordprocessingDrawing" xmlns:wp="http://schemas.openxmlformats.org/drawingml/2006/wordprocessingDrawing" xmlns:w10="urn:schemas-microsoft-com:office:word" xmlns:w="http://schemas.openxmlformats.org/wordprocessingml/2006/main" xmlns:w14="http://schemas.microsoft.com/office/word/2010/wordml" xmlns:wpg="http://schemas.microsoft.com/office/word/2010/wordprocessingGroup" xmlns:wpi="http://schemas.microsoft.com/office/word/2010/wordprocessingInk" xmlns:wne="http://schemas.microsoft.com/office/word/2006/wordml" xmlns:wps="http://schemas.microsoft.com/office/word/2010/wordprocessingShape" mc:Ignorable="w14 wp14">
   <w:body>
     <w:p>
       <w:pPr>
@@ -74,6 +74,7 @@
           <w:docPartUnique/>
         </w:docPartObj>
       </w:sdtPr>
+      <w:sdtEndPr/>
       <w:sdtContent>
         <w:p>
           <w:pPr>
@@ -950,6 +951,114 @@
     </w:p>
     <w:p>
       <w:pPr>
+        <w:rPr>
+          <w:rFonts w:ascii="Verdana" w:hAnsi="Verdana"/>
+          <w:sz w:val="20"/>
+          <w:szCs w:val="20"/>
+        </w:rPr>
+      </w:pPr>
+    </w:p>
+    <w:p>
+      <w:pPr>
+        <w:rPr>
+          <w:rFonts w:ascii="Verdana" w:hAnsi="Verdana"/>
+          <w:sz w:val="20"/>
+          <w:szCs w:val="20"/>
+        </w:rPr>
+      </w:pPr>
+    </w:p>
+    <w:p>
+      <w:pPr>
+        <w:rPr>
+          <w:rFonts w:ascii="Verdana" w:hAnsi="Verdana"/>
+          <w:sz w:val="20"/>
+          <w:szCs w:val="20"/>
+        </w:rPr>
+      </w:pPr>
+    </w:p>
+    <w:p>
+      <w:pPr>
+        <w:rPr>
+          <w:rFonts w:ascii="Verdana" w:hAnsi="Verdana"/>
+          <w:sz w:val="20"/>
+          <w:szCs w:val="20"/>
+        </w:rPr>
+      </w:pPr>
+    </w:p>
+    <w:p>
+      <w:pPr>
+        <w:rPr>
+          <w:rFonts w:ascii="Verdana" w:hAnsi="Verdana"/>
+          <w:sz w:val="20"/>
+          <w:szCs w:val="20"/>
+        </w:rPr>
+      </w:pPr>
+    </w:p>
+    <w:p>
+      <w:pPr>
+        <w:rPr>
+          <w:rFonts w:ascii="Verdana" w:hAnsi="Verdana"/>
+          <w:sz w:val="20"/>
+          <w:szCs w:val="20"/>
+        </w:rPr>
+      </w:pPr>
+    </w:p>
+    <w:p>
+      <w:pPr>
+        <w:rPr>
+          <w:rFonts w:ascii="Verdana" w:hAnsi="Verdana"/>
+          <w:sz w:val="20"/>
+          <w:szCs w:val="20"/>
+        </w:rPr>
+      </w:pPr>
+    </w:p>
+    <w:p>
+      <w:pPr>
+        <w:rPr>
+          <w:rFonts w:ascii="Verdana" w:hAnsi="Verdana"/>
+          <w:sz w:val="20"/>
+          <w:szCs w:val="20"/>
+        </w:rPr>
+      </w:pPr>
+    </w:p>
+    <w:p>
+      <w:pPr>
+        <w:rPr>
+          <w:rFonts w:ascii="Verdana" w:hAnsi="Verdana"/>
+          <w:sz w:val="20"/>
+          <w:szCs w:val="20"/>
+        </w:rPr>
+      </w:pPr>
+    </w:p>
+    <w:p>
+      <w:pPr>
+        <w:rPr>
+          <w:rFonts w:ascii="Verdana" w:hAnsi="Verdana"/>
+          <w:sz w:val="20"/>
+          <w:szCs w:val="20"/>
+        </w:rPr>
+      </w:pPr>
+    </w:p>
+    <w:p>
+      <w:pPr>
+        <w:rPr>
+          <w:rFonts w:ascii="Verdana" w:hAnsi="Verdana"/>
+          <w:sz w:val="20"/>
+          <w:szCs w:val="20"/>
+        </w:rPr>
+      </w:pPr>
+    </w:p>
+    <w:p>
+      <w:pPr>
+        <w:rPr>
+          <w:rFonts w:ascii="Verdana" w:hAnsi="Verdana"/>
+          <w:sz w:val="20"/>
+          <w:szCs w:val="20"/>
+        </w:rPr>
+      </w:pPr>
+    </w:p>
+    <w:p>
+      <w:pPr>
         <w:pStyle w:val="Titre2"/>
         <w:numPr>
           <w:ilvl w:val="0"/>
@@ -974,6 +1083,7 @@
           <w:sz w:val="22"/>
           <w:szCs w:val="22"/>
         </w:rPr>
+        <w:lastRenderedPageBreak/>
         <w:t>But général</w:t>
       </w:r>
       <w:bookmarkEnd w:id="1"/>
@@ -1100,7 +1210,15 @@
       </w:r>
       <w:proofErr w:type="spellEnd"/>
       <w:r>
-        <w:t xml:space="preserve"> consistera a créer un monde </w:t>
+        <w:t xml:space="preserve"> consistera </w:t>
+      </w:r>
+      <w:proofErr w:type="spellStart"/>
+      <w:r>
+        <w:t>a</w:t>
+      </w:r>
+      <w:proofErr w:type="spellEnd"/>
+      <w:r>
+        <w:t xml:space="preserve"> créer un monde </w:t>
       </w:r>
       <w:r>
         <w:t>av</w:t>
@@ -1424,7 +1542,6 @@
         <w:rPr>
           <w:b/>
         </w:rPr>
-        <w:lastRenderedPageBreak/>
         <w:t>Comparateur </w:t>
       </w:r>
       <w:r>
@@ -1593,16 +1710,16 @@
       <w:r>
         <w:t xml:space="preserve">Pour certains </w:t>
       </w:r>
-      <w:proofErr w:type="gramStart"/>
-      <w:r>
-        <w:t>pays ,</w:t>
-      </w:r>
-      <w:proofErr w:type="gramEnd"/>
-      <w:r>
-        <w:t xml:space="preserve"> le site sera adapté graphiquement en affichant les couleurs et origine du pays du visiteur .</w:t>
-      </w:r>
-      <w:r>
-        <w:t xml:space="preserve"> </w:t>
+      <w:r>
+        <w:t>pays,</w:t>
+      </w:r>
+      <w:r>
+        <w:t xml:space="preserve"> le site sera adapté graphiquement en affichant les couleurs et origine du pays du </w:t>
+      </w:r>
+      <w:bookmarkStart w:id="6" w:name="_GoBack"/>
+      <w:bookmarkEnd w:id="6"/>
+      <w:r>
+        <w:t xml:space="preserve">visiteur. </w:t>
       </w:r>
     </w:p>
     <w:p>
@@ -1620,6 +1737,7 @@
         <w:t>mobiles.</w:t>
       </w:r>
     </w:p>
+    <w:p/>
     <w:p>
       <w:pPr>
         <w:pStyle w:val="Paragraphedeliste"/>
@@ -1644,7 +1762,7 @@
           <w:szCs w:val="22"/>
         </w:rPr>
       </w:pPr>
-      <w:bookmarkStart w:id="6" w:name="_Toc456012634"/>
+      <w:bookmarkStart w:id="7" w:name="_Toc456012634"/>
       <w:r>
         <w:rPr>
           <w:rFonts w:ascii="Verdana" w:hAnsi="Verdana"/>
@@ -1652,9 +1770,10 @@
           <w:sz w:val="22"/>
           <w:szCs w:val="22"/>
         </w:rPr>
+        <w:lastRenderedPageBreak/>
         <w:t>Périmètre du projet</w:t>
       </w:r>
-      <w:bookmarkEnd w:id="6"/>
+      <w:bookmarkEnd w:id="7"/>
       <w:r>
         <w:rPr>
           <w:rFonts w:ascii="Verdana" w:hAnsi="Verdana"/>
@@ -1820,6 +1939,17 @@
       </w:r>
     </w:p>
     <w:p>
+      <w:r>
+        <w:br w:type="page"/>
+      </w:r>
+    </w:p>
+    <w:p>
+      <w:pPr>
+        <w:spacing w:line="240" w:lineRule="auto"/>
+        <w:ind w:left="1080"/>
+      </w:pPr>
+    </w:p>
+    <w:p>
       <w:pPr>
         <w:pStyle w:val="Titre2"/>
         <w:numPr>
@@ -1835,7 +1965,7 @@
           <w:szCs w:val="22"/>
         </w:rPr>
       </w:pPr>
-      <w:bookmarkStart w:id="7" w:name="_Toc456012635"/>
+      <w:bookmarkStart w:id="8" w:name="_Toc456012635"/>
       <w:r>
         <w:rPr>
           <w:rFonts w:ascii="Verdana" w:hAnsi="Verdana"/>
@@ -1847,7 +1977,7 @@
         </w:rPr>
         <w:t>Plan de développement</w:t>
       </w:r>
-      <w:bookmarkEnd w:id="7"/>
+      <w:bookmarkEnd w:id="8"/>
     </w:p>
     <w:p>
       <w:pPr>
@@ -1865,7 +1995,7 @@
           <w:szCs w:val="22"/>
         </w:rPr>
       </w:pPr>
-      <w:bookmarkStart w:id="8" w:name="_Toc456012636"/>
+      <w:bookmarkStart w:id="9" w:name="_Toc456012636"/>
       <w:r>
         <w:rPr>
           <w:rFonts w:ascii="Verdana" w:hAnsi="Verdana"/>
@@ -1877,7 +2007,7 @@
         </w:rPr>
         <w:t>Développement modulaire</w:t>
       </w:r>
-      <w:bookmarkEnd w:id="8"/>
+      <w:bookmarkEnd w:id="9"/>
       <w:r>
         <w:rPr>
           <w:rFonts w:ascii="Verdana" w:hAnsi="Verdana"/>
@@ -2003,11 +2133,7 @@
         <w:t xml:space="preserve">Front-end : </w:t>
       </w:r>
       <w:r>
-        <w:t xml:space="preserve">La partie Front qui est la plus importante se réalisera en première partie de manière totalement indépendante des deux autres couches ; on utilisera les dernière technologies afin d’assurer le modèle MVC au niveau du </w:t>
-      </w:r>
-      <w:r>
-        <w:lastRenderedPageBreak/>
-        <w:t>front (</w:t>
+        <w:t>La partie Front qui est la plus importante se réalisera en première partie de manière totalement indépendante des deux autres couches ; on utilisera les dernière technologies afin d’assurer le modèle MVC au niveau du front (</w:t>
       </w:r>
       <w:proofErr w:type="spellStart"/>
       <w:r>
@@ -2029,6 +2155,7 @@
         <w:t xml:space="preserve"> et des Framework CSS /HTML5 afin de créer une interface agréable et facile dans la navigation .</w:t>
       </w:r>
     </w:p>
+    <w:p/>
     <w:p>
       <w:pPr>
         <w:pStyle w:val="Titre2"/>
@@ -2048,7 +2175,7 @@
       <w:r>
         <w:t xml:space="preserve">  </w:t>
       </w:r>
-      <w:bookmarkStart w:id="9" w:name="_Toc456012637"/>
+      <w:bookmarkStart w:id="10" w:name="_Toc456012637"/>
       <w:r>
         <w:rPr>
           <w:rFonts w:ascii="Verdana" w:hAnsi="Verdana"/>
@@ -2071,7 +2198,7 @@
         </w:rPr>
         <w:t>e</w:t>
       </w:r>
-      <w:bookmarkEnd w:id="9"/>
+      <w:bookmarkEnd w:id="10"/>
       <w:r>
         <w:rPr>
           <w:rFonts w:ascii="Verdana" w:hAnsi="Verdana"/>
@@ -2086,11 +2213,7 @@
     </w:p>
     <w:p>
       <w:pPr>
-        <w:pStyle w:val="Paragraphedeliste"/>
-        <w:numPr>
-          <w:ilvl w:val="0"/>
-          <w:numId w:val="12"/>
-        </w:numPr>
+        <w:ind w:left="360"/>
         <w:rPr>
           <w:b/>
           <w:color w:val="C00000"/>
@@ -2112,15 +2235,7 @@
           <w:color w:val="C00000"/>
           <w:u w:val="single"/>
         </w:rPr>
-        <w:t xml:space="preserve">Travail </w:t>
-      </w:r>
-      <w:r>
-        <w:rPr>
-          <w:b/>
-          <w:color w:val="C00000"/>
-          <w:u w:val="single"/>
-        </w:rPr>
-        <w:t> :</w:t>
+        <w:t>Travail  :</w:t>
       </w:r>
       <w:proofErr w:type="gramEnd"/>
       <w:r>
@@ -2395,6 +2510,7 @@
           <w:b/>
           <w:u w:val="single"/>
         </w:rPr>
+        <w:lastRenderedPageBreak/>
         <w:t>Test :</w:t>
       </w:r>
       <w:r>
@@ -2462,6 +2578,29 @@
       <w:r>
         <w:t xml:space="preserve"> </w:t>
       </w:r>
+    </w:p>
+    <w:p>
+      <w:pPr>
+        <w:rPr>
+          <w:b/>
+          <w:u w:val="single"/>
+        </w:rPr>
+      </w:pPr>
+      <w:r>
+        <w:rPr>
+          <w:b/>
+          <w:u w:val="single"/>
+        </w:rPr>
+        <w:br w:type="page"/>
+      </w:r>
+    </w:p>
+    <w:p>
+      <w:pPr>
+        <w:rPr>
+          <w:b/>
+          <w:u w:val="single"/>
+        </w:rPr>
+      </w:pPr>
     </w:p>
     <w:p>
       <w:pPr>
@@ -2491,16 +2630,27 @@
         <w:t>Fonctionnalités</w:t>
       </w:r>
     </w:p>
+    <w:p/>
     <w:p>
-      <w:r>
-        <w:br/>
+      <w:pPr>
+        <w:rPr>
+          <w:sz w:val="26"/>
+          <w:szCs w:val="26"/>
+        </w:rPr>
+      </w:pPr>
+      <w:r>
+        <w:rPr>
+          <w:sz w:val="26"/>
+          <w:szCs w:val="26"/>
+        </w:rPr>
+        <w:t xml:space="preserve">Les fonctionnalités à développer sont : </w:t>
       </w:r>
     </w:p>
     <w:tbl>
       <w:tblPr>
         <w:tblStyle w:val="Grilleclaire-Accent2"/>
         <w:tblW w:w="0" w:type="auto"/>
-        <w:tblLook w:val="04A0"/>
+        <w:tblLook w:val="04A0" w:firstRow="1" w:lastRow="0" w:firstColumn="1" w:lastColumn="0" w:noHBand="0" w:noVBand="1"/>
       </w:tblPr>
       <w:tblGrid>
         <w:gridCol w:w="3070"/>
@@ -2509,11 +2659,11 @@
       </w:tblGrid>
       <w:tr>
         <w:trPr>
-          <w:cnfStyle w:val="100000000000"/>
+          <w:cnfStyle w:val="100000000000" w:firstRow="1" w:lastRow="0" w:firstColumn="0" w:lastColumn="0" w:oddVBand="0" w:evenVBand="0" w:oddHBand="0" w:evenHBand="0" w:firstRowFirstColumn="0" w:firstRowLastColumn="0" w:lastRowFirstColumn="0" w:lastRowLastColumn="0"/>
         </w:trPr>
         <w:tc>
           <w:tcPr>
-            <w:cnfStyle w:val="001000000000"/>
+            <w:cnfStyle w:val="001000000000" w:firstRow="0" w:lastRow="0" w:firstColumn="1" w:lastColumn="0" w:oddVBand="0" w:evenVBand="0" w:oddHBand="0" w:evenHBand="0" w:firstRowFirstColumn="0" w:firstRowLastColumn="0" w:lastRowFirstColumn="0" w:lastRowLastColumn="0"/>
             <w:tcW w:w="3070" w:type="dxa"/>
           </w:tcPr>
           <w:p>
@@ -2528,7 +2678,7 @@
           </w:tcPr>
           <w:p>
             <w:pPr>
-              <w:cnfStyle w:val="100000000000"/>
+              <w:cnfStyle w:val="100000000000" w:firstRow="1" w:lastRow="0" w:firstColumn="0" w:lastColumn="0" w:oddVBand="0" w:evenVBand="0" w:oddHBand="0" w:evenHBand="0" w:firstRowFirstColumn="0" w:firstRowLastColumn="0" w:lastRowFirstColumn="0" w:lastRowLastColumn="0"/>
             </w:pPr>
             <w:r>
               <w:t>Fonctionnalités</w:t>
@@ -2541,7 +2691,7 @@
           </w:tcPr>
           <w:p>
             <w:pPr>
-              <w:cnfStyle w:val="100000000000"/>
+              <w:cnfStyle w:val="100000000000" w:firstRow="1" w:lastRow="0" w:firstColumn="0" w:lastColumn="0" w:oddVBand="0" w:evenVBand="0" w:oddHBand="0" w:evenHBand="0" w:firstRowFirstColumn="0" w:firstRowLastColumn="0" w:lastRowFirstColumn="0" w:lastRowLastColumn="0"/>
             </w:pPr>
             <w:r>
               <w:t>Description</w:t>
@@ -2551,11 +2701,11 @@
       </w:tr>
       <w:tr>
         <w:trPr>
-          <w:cnfStyle w:val="000000100000"/>
+          <w:cnfStyle w:val="000000100000" w:firstRow="0" w:lastRow="0" w:firstColumn="0" w:lastColumn="0" w:oddVBand="0" w:evenVBand="0" w:oddHBand="1" w:evenHBand="0" w:firstRowFirstColumn="0" w:firstRowLastColumn="0" w:lastRowFirstColumn="0" w:lastRowLastColumn="0"/>
         </w:trPr>
         <w:tc>
           <w:tcPr>
-            <w:cnfStyle w:val="001000000000"/>
+            <w:cnfStyle w:val="001000000000" w:firstRow="0" w:lastRow="0" w:firstColumn="1" w:lastColumn="0" w:oddVBand="0" w:evenVBand="0" w:oddHBand="0" w:evenHBand="0" w:firstRowFirstColumn="0" w:firstRowLastColumn="0" w:lastRowFirstColumn="0" w:lastRowLastColumn="0"/>
             <w:tcW w:w="3070" w:type="dxa"/>
           </w:tcPr>
           <w:p>
@@ -2570,7 +2720,7 @@
           </w:tcPr>
           <w:p>
             <w:pPr>
-              <w:cnfStyle w:val="000000100000"/>
+              <w:cnfStyle w:val="000000100000" w:firstRow="0" w:lastRow="0" w:firstColumn="0" w:lastColumn="0" w:oddVBand="0" w:evenVBand="0" w:oddHBand="1" w:evenHBand="0" w:firstRowFirstColumn="0" w:firstRowLastColumn="0" w:lastRowFirstColumn="0" w:lastRowLastColumn="0"/>
             </w:pPr>
             <w:r>
               <w:t>Gestions des inscrits</w:t>
@@ -2583,7 +2733,7 @@
           </w:tcPr>
           <w:p>
             <w:pPr>
-              <w:cnfStyle w:val="000000100000"/>
+              <w:cnfStyle w:val="000000100000" w:firstRow="0" w:lastRow="0" w:firstColumn="0" w:lastColumn="0" w:oddVBand="0" w:evenVBand="0" w:oddHBand="1" w:evenHBand="0" w:firstRowFirstColumn="0" w:firstRowLastColumn="0" w:lastRowFirstColumn="0" w:lastRowLastColumn="0"/>
             </w:pPr>
             <w:r>
               <w:t>Cette fonctionnalité permet de gérer les membres inscrit sur la plateforme  (gestion des droits/</w:t>
@@ -2595,6 +2745,247 @@
             <w:proofErr w:type="spellEnd"/>
             <w:r>
               <w:t xml:space="preserve"> de chaque user/user les + actifs)</w:t>
+            </w:r>
+          </w:p>
+        </w:tc>
+      </w:tr>
+      <w:tr>
+        <w:trPr>
+          <w:cnfStyle w:val="000000010000" w:firstRow="0" w:lastRow="0" w:firstColumn="0" w:lastColumn="0" w:oddVBand="0" w:evenVBand="0" w:oddHBand="0" w:evenHBand="1" w:firstRowFirstColumn="0" w:firstRowLastColumn="0" w:lastRowFirstColumn="0" w:lastRowLastColumn="0"/>
+        </w:trPr>
+        <w:tc>
+          <w:tcPr>
+            <w:cnfStyle w:val="001000000000" w:firstRow="0" w:lastRow="0" w:firstColumn="1" w:lastColumn="0" w:oddVBand="0" w:evenVBand="0" w:oddHBand="0" w:evenHBand="0" w:firstRowFirstColumn="0" w:firstRowLastColumn="0" w:lastRowFirstColumn="0" w:lastRowLastColumn="0"/>
+            <w:tcW w:w="3070" w:type="dxa"/>
+          </w:tcPr>
+          <w:p>
+            <w:r>
+              <w:t>Forum</w:t>
+            </w:r>
+          </w:p>
+        </w:tc>
+        <w:tc>
+          <w:tcPr>
+            <w:tcW w:w="3071" w:type="dxa"/>
+          </w:tcPr>
+          <w:p>
+            <w:pPr>
+              <w:cnfStyle w:val="000000010000" w:firstRow="0" w:lastRow="0" w:firstColumn="0" w:lastColumn="0" w:oddVBand="0" w:evenVBand="0" w:oddHBand="0" w:evenHBand="1" w:firstRowFirstColumn="0" w:firstRowLastColumn="0" w:lastRowFirstColumn="0" w:lastRowLastColumn="0"/>
+            </w:pPr>
+            <w:r>
+              <w:t>Gestion des discutions</w:t>
+            </w:r>
+          </w:p>
+        </w:tc>
+        <w:tc>
+          <w:tcPr>
+            <w:tcW w:w="3071" w:type="dxa"/>
+          </w:tcPr>
+          <w:p>
+            <w:pPr>
+              <w:cnfStyle w:val="000000010000" w:firstRow="0" w:lastRow="0" w:firstColumn="0" w:lastColumn="0" w:oddVBand="0" w:evenVBand="0" w:oddHBand="0" w:evenHBand="1" w:firstRowFirstColumn="0" w:firstRowLastColumn="0" w:lastRowFirstColumn="0" w:lastRowLastColumn="0"/>
+            </w:pPr>
+            <w:r>
+              <w:t>Les discutions se feront en fonction de :</w:t>
+            </w:r>
+          </w:p>
+          <w:p>
+            <w:pPr>
+              <w:pStyle w:val="Paragraphedeliste"/>
+              <w:numPr>
+                <w:ilvl w:val="0"/>
+                <w:numId w:val="15"/>
+              </w:numPr>
+              <w:cnfStyle w:val="000000010000" w:firstRow="0" w:lastRow="0" w:firstColumn="0" w:lastColumn="0" w:oddVBand="0" w:evenVBand="0" w:oddHBand="0" w:evenHBand="1" w:firstRowFirstColumn="0" w:firstRowLastColumn="0" w:lastRowFirstColumn="0" w:lastRowLastColumn="0"/>
+            </w:pPr>
+            <w:r>
+              <w:t>Rubrique</w:t>
+            </w:r>
+          </w:p>
+          <w:p>
+            <w:pPr>
+              <w:pStyle w:val="Paragraphedeliste"/>
+              <w:numPr>
+                <w:ilvl w:val="0"/>
+                <w:numId w:val="15"/>
+              </w:numPr>
+              <w:cnfStyle w:val="000000010000" w:firstRow="0" w:lastRow="0" w:firstColumn="0" w:lastColumn="0" w:oddVBand="0" w:evenVBand="0" w:oddHBand="0" w:evenHBand="1" w:firstRowFirstColumn="0" w:firstRowLastColumn="0" w:lastRowFirstColumn="0" w:lastRowLastColumn="0"/>
+            </w:pPr>
+            <w:r>
+              <w:t>Continent</w:t>
+            </w:r>
+          </w:p>
+          <w:p>
+            <w:pPr>
+              <w:pStyle w:val="Paragraphedeliste"/>
+              <w:numPr>
+                <w:ilvl w:val="0"/>
+                <w:numId w:val="15"/>
+              </w:numPr>
+              <w:cnfStyle w:val="000000010000" w:firstRow="0" w:lastRow="0" w:firstColumn="0" w:lastColumn="0" w:oddVBand="0" w:evenVBand="0" w:oddHBand="0" w:evenHBand="1" w:firstRowFirstColumn="0" w:firstRowLastColumn="0" w:lastRowFirstColumn="0" w:lastRowLastColumn="0"/>
+            </w:pPr>
+            <w:r>
+              <w:t>Pays</w:t>
+            </w:r>
+          </w:p>
+        </w:tc>
+      </w:tr>
+      <w:tr>
+        <w:trPr>
+          <w:cnfStyle w:val="000000100000" w:firstRow="0" w:lastRow="0" w:firstColumn="0" w:lastColumn="0" w:oddVBand="0" w:evenVBand="0" w:oddHBand="1" w:evenHBand="0" w:firstRowFirstColumn="0" w:firstRowLastColumn="0" w:lastRowFirstColumn="0" w:lastRowLastColumn="0"/>
+        </w:trPr>
+        <w:tc>
+          <w:tcPr>
+            <w:cnfStyle w:val="001000000000" w:firstRow="0" w:lastRow="0" w:firstColumn="1" w:lastColumn="0" w:oddVBand="0" w:evenVBand="0" w:oddHBand="0" w:evenHBand="0" w:firstRowFirstColumn="0" w:firstRowLastColumn="0" w:lastRowFirstColumn="0" w:lastRowLastColumn="0"/>
+            <w:tcW w:w="3070" w:type="dxa"/>
+          </w:tcPr>
+          <w:p>
+            <w:r>
+              <w:t>News</w:t>
+            </w:r>
+          </w:p>
+        </w:tc>
+        <w:tc>
+          <w:tcPr>
+            <w:tcW w:w="3071" w:type="dxa"/>
+          </w:tcPr>
+          <w:p>
+            <w:pPr>
+              <w:cnfStyle w:val="000000100000" w:firstRow="0" w:lastRow="0" w:firstColumn="0" w:lastColumn="0" w:oddVBand="0" w:evenVBand="0" w:oddHBand="1" w:evenHBand="0" w:firstRowFirstColumn="0" w:firstRowLastColumn="0" w:lastRowFirstColumn="0" w:lastRowLastColumn="0"/>
+            </w:pPr>
+            <w:r>
+              <w:t>Gestion des articles</w:t>
+            </w:r>
+          </w:p>
+        </w:tc>
+        <w:tc>
+          <w:tcPr>
+            <w:tcW w:w="3071" w:type="dxa"/>
+          </w:tcPr>
+          <w:p>
+            <w:pPr>
+              <w:cnfStyle w:val="000000100000" w:firstRow="0" w:lastRow="0" w:firstColumn="0" w:lastColumn="0" w:oddVBand="0" w:evenVBand="0" w:oddHBand="1" w:evenHBand="0" w:firstRowFirstColumn="0" w:firstRowLastColumn="0" w:lastRowFirstColumn="0" w:lastRowLastColumn="0"/>
+            </w:pPr>
+            <w:r>
+              <w:t>Les articles comportent les nouveautés sur :</w:t>
+            </w:r>
+          </w:p>
+          <w:p>
+            <w:pPr>
+              <w:pStyle w:val="Paragraphedeliste"/>
+              <w:numPr>
+                <w:ilvl w:val="0"/>
+                <w:numId w:val="16"/>
+              </w:numPr>
+              <w:cnfStyle w:val="000000100000" w:firstRow="0" w:lastRow="0" w:firstColumn="0" w:lastColumn="0" w:oddVBand="0" w:evenVBand="0" w:oddHBand="1" w:evenHBand="0" w:firstRowFirstColumn="0" w:firstRowLastColumn="0" w:lastRowFirstColumn="0" w:lastRowLastColumn="0"/>
+            </w:pPr>
+            <w:r>
+              <w:t>Les parcours accomplis</w:t>
+            </w:r>
+          </w:p>
+          <w:p>
+            <w:pPr>
+              <w:pStyle w:val="Paragraphedeliste"/>
+              <w:numPr>
+                <w:ilvl w:val="0"/>
+                <w:numId w:val="16"/>
+              </w:numPr>
+              <w:cnfStyle w:val="000000100000" w:firstRow="0" w:lastRow="0" w:firstColumn="0" w:lastColumn="0" w:oddVBand="0" w:evenVBand="0" w:oddHBand="1" w:evenHBand="0" w:firstRowFirstColumn="0" w:firstRowLastColumn="0" w:lastRowFirstColumn="0" w:lastRowLastColumn="0"/>
+            </w:pPr>
+            <w:r>
+              <w:t>Gastronomie</w:t>
+            </w:r>
+          </w:p>
+          <w:p>
+            <w:pPr>
+              <w:pStyle w:val="Paragraphedeliste"/>
+              <w:numPr>
+                <w:ilvl w:val="0"/>
+                <w:numId w:val="16"/>
+              </w:numPr>
+              <w:cnfStyle w:val="000000100000" w:firstRow="0" w:lastRow="0" w:firstColumn="0" w:lastColumn="0" w:oddVBand="0" w:evenVBand="0" w:oddHBand="1" w:evenHBand="0" w:firstRowFirstColumn="0" w:firstRowLastColumn="0" w:lastRowFirstColumn="0" w:lastRowLastColumn="0"/>
+            </w:pPr>
+            <w:r>
+              <w:t>Culture</w:t>
+            </w:r>
+          </w:p>
+          <w:p>
+            <w:pPr>
+              <w:pStyle w:val="Paragraphedeliste"/>
+              <w:numPr>
+                <w:ilvl w:val="0"/>
+                <w:numId w:val="16"/>
+              </w:numPr>
+              <w:cnfStyle w:val="000000100000" w:firstRow="0" w:lastRow="0" w:firstColumn="0" w:lastColumn="0" w:oddVBand="0" w:evenVBand="0" w:oddHBand="1" w:evenHBand="0" w:firstRowFirstColumn="0" w:firstRowLastColumn="0" w:lastRowFirstColumn="0" w:lastRowLastColumn="0"/>
+            </w:pPr>
+            <w:r>
+              <w:t>Fait spécial</w:t>
+            </w:r>
+          </w:p>
+          <w:p>
+            <w:pPr>
+              <w:cnfStyle w:val="000000100000" w:firstRow="0" w:lastRow="0" w:firstColumn="0" w:lastColumn="0" w:oddVBand="0" w:evenVBand="0" w:oddHBand="1" w:evenHBand="0" w:firstRowFirstColumn="0" w:firstRowLastColumn="0" w:lastRowFirstColumn="0" w:lastRowLastColumn="0"/>
+            </w:pPr>
+            <w:r>
+              <w:t>Y’aura des  articles qui se feront regrouper dans la rubrique Top News.</w:t>
+            </w:r>
+          </w:p>
+          <w:p>
+            <w:pPr>
+              <w:cnfStyle w:val="000000100000" w:firstRow="0" w:lastRow="0" w:firstColumn="0" w:lastColumn="0" w:oddVBand="0" w:evenVBand="0" w:oddHBand="1" w:evenHBand="0" w:firstRowFirstColumn="0" w:firstRowLastColumn="0" w:lastRowFirstColumn="0" w:lastRowLastColumn="0"/>
+            </w:pPr>
+            <w:r>
+              <w:t>Et les autres se regrouperont en fonction du Pays/Continent.</w:t>
+            </w:r>
+          </w:p>
+        </w:tc>
+      </w:tr>
+      <w:tr>
+        <w:trPr>
+          <w:cnfStyle w:val="000000010000" w:firstRow="0" w:lastRow="0" w:firstColumn="0" w:lastColumn="0" w:oddVBand="0" w:evenVBand="0" w:oddHBand="0" w:evenHBand="1" w:firstRowFirstColumn="0" w:firstRowLastColumn="0" w:lastRowFirstColumn="0" w:lastRowLastColumn="0"/>
+        </w:trPr>
+        <w:tc>
+          <w:tcPr>
+            <w:cnfStyle w:val="001000000000" w:firstRow="0" w:lastRow="0" w:firstColumn="1" w:lastColumn="0" w:oddVBand="0" w:evenVBand="0" w:oddHBand="0" w:evenHBand="0" w:firstRowFirstColumn="0" w:firstRowLastColumn="0" w:lastRowFirstColumn="0" w:lastRowLastColumn="0"/>
+            <w:tcW w:w="3070" w:type="dxa"/>
+          </w:tcPr>
+          <w:p>
+            <w:r>
+              <w:t>Recherche hébergements</w:t>
+            </w:r>
+          </w:p>
+        </w:tc>
+        <w:tc>
+          <w:tcPr>
+            <w:tcW w:w="3071" w:type="dxa"/>
+          </w:tcPr>
+          <w:p>
+            <w:pPr>
+              <w:cnfStyle w:val="000000010000" w:firstRow="0" w:lastRow="0" w:firstColumn="0" w:lastColumn="0" w:oddVBand="0" w:evenVBand="0" w:oddHBand="0" w:evenHBand="1" w:firstRowFirstColumn="0" w:firstRowLastColumn="0" w:lastRowFirstColumn="0" w:lastRowLastColumn="0"/>
+            </w:pPr>
+            <w:r>
+              <w:t>Moteur de recherche d’hébergements</w:t>
+            </w:r>
+          </w:p>
+        </w:tc>
+        <w:tc>
+          <w:tcPr>
+            <w:tcW w:w="3071" w:type="dxa"/>
+          </w:tcPr>
+          <w:p>
+            <w:pPr>
+              <w:cnfStyle w:val="000000010000" w:firstRow="0" w:lastRow="0" w:firstColumn="0" w:lastColumn="0" w:oddVBand="0" w:evenVBand="0" w:oddHBand="0" w:evenHBand="1" w:firstRowFirstColumn="0" w:firstRowLastColumn="0" w:lastRowFirstColumn="0" w:lastRowLastColumn="0"/>
+            </w:pPr>
+            <w:r>
+              <w:t xml:space="preserve">Le moteur de recherche regroupe tous les hébergement disponible au niveau du critère </w:t>
+            </w:r>
+            <w:proofErr w:type="gramStart"/>
+            <w:r>
+              <w:t>donnée</w:t>
+            </w:r>
+            <w:proofErr w:type="gramEnd"/>
+            <w:r>
+              <w:t xml:space="preserve"> par l’utilisateur.</w:t>
             </w:r>
           </w:p>
         </w:tc>
@@ -2602,7 +2993,7 @@
     </w:tbl>
     <w:p/>
     <w:sectPr>
-      <w:footerReference w:type="default" r:id="rId8"/>
+      <w:footerReference w:type="default" r:id="rId9"/>
       <w:pgSz w:w="11906" w:h="16838"/>
       <w:pgMar w:top="1417" w:right="1417" w:bottom="1417" w:left="1417" w:header="708" w:footer="708" w:gutter="0"/>
       <w:cols w:space="708"/>
@@ -2613,7 +3004,7 @@
 </file>
 
 <file path=word/endnotes.xml><?xml version="1.0" encoding="utf-8"?>
-<w:endnotes xmlns:ve="http://schemas.openxmlformats.org/markup-compatibility/2006" xmlns:o="urn:schemas-microsoft-com:office:office" xmlns:r="http://schemas.openxmlformats.org/officeDocument/2006/relationships" xmlns:m="http://schemas.openxmlformats.org/officeDocument/2006/math" xmlns:v="urn:schemas-microsoft-com:vml" xmlns:wp="http://schemas.openxmlformats.org/drawingml/2006/wordprocessingDrawing" xmlns:w10="urn:schemas-microsoft-com:office:word" xmlns:w="http://schemas.openxmlformats.org/wordprocessingml/2006/main" xmlns:wne="http://schemas.microsoft.com/office/word/2006/wordml">
+<w:endnotes xmlns:wpc="http://schemas.microsoft.com/office/word/2010/wordprocessingCanvas" xmlns:mc="http://schemas.openxmlformats.org/markup-compatibility/2006" xmlns:o="urn:schemas-microsoft-com:office:office" xmlns:r="http://schemas.openxmlformats.org/officeDocument/2006/relationships" xmlns:m="http://schemas.openxmlformats.org/officeDocument/2006/math" xmlns:v="urn:schemas-microsoft-com:vml" xmlns:wp14="http://schemas.microsoft.com/office/word/2010/wordprocessingDrawing" xmlns:wp="http://schemas.openxmlformats.org/drawingml/2006/wordprocessingDrawing" xmlns:w10="urn:schemas-microsoft-com:office:word" xmlns:w="http://schemas.openxmlformats.org/wordprocessingml/2006/main" xmlns:w14="http://schemas.microsoft.com/office/word/2010/wordml" xmlns:wpg="http://schemas.microsoft.com/office/word/2010/wordprocessingGroup" xmlns:wpi="http://schemas.microsoft.com/office/word/2010/wordprocessingInk" xmlns:wne="http://schemas.microsoft.com/office/word/2006/wordml" xmlns:wps="http://schemas.microsoft.com/office/word/2010/wordprocessingShape" mc:Ignorable="w14 wp14">
   <w:endnote w:type="separator" w:id="-1">
     <w:p>
       <w:pPr>
@@ -2638,7 +3029,7 @@
 </file>
 
 <file path=word/footer1.xml><?xml version="1.0" encoding="utf-8"?>
-<w:ftr xmlns:ve="http://schemas.openxmlformats.org/markup-compatibility/2006" xmlns:o="urn:schemas-microsoft-com:office:office" xmlns:r="http://schemas.openxmlformats.org/officeDocument/2006/relationships" xmlns:m="http://schemas.openxmlformats.org/officeDocument/2006/math" xmlns:v="urn:schemas-microsoft-com:vml" xmlns:wp="http://schemas.openxmlformats.org/drawingml/2006/wordprocessingDrawing" xmlns:w10="urn:schemas-microsoft-com:office:word" xmlns:w="http://schemas.openxmlformats.org/wordprocessingml/2006/main" xmlns:wne="http://schemas.microsoft.com/office/word/2006/wordml">
+<w:ftr xmlns:wpc="http://schemas.microsoft.com/office/word/2010/wordprocessingCanvas" xmlns:mc="http://schemas.openxmlformats.org/markup-compatibility/2006" xmlns:o="urn:schemas-microsoft-com:office:office" xmlns:r="http://schemas.openxmlformats.org/officeDocument/2006/relationships" xmlns:m="http://schemas.openxmlformats.org/officeDocument/2006/math" xmlns:v="urn:schemas-microsoft-com:vml" xmlns:wp14="http://schemas.microsoft.com/office/word/2010/wordprocessingDrawing" xmlns:wp="http://schemas.openxmlformats.org/drawingml/2006/wordprocessingDrawing" xmlns:w10="urn:schemas-microsoft-com:office:word" xmlns:w="http://schemas.openxmlformats.org/wordprocessingml/2006/main" xmlns:w14="http://schemas.microsoft.com/office/word/2010/wordml" xmlns:wpg="http://schemas.microsoft.com/office/word/2010/wordprocessingGroup" xmlns:wpi="http://schemas.microsoft.com/office/word/2010/wordprocessingInk" xmlns:wne="http://schemas.microsoft.com/office/word/2006/wordml" xmlns:wps="http://schemas.microsoft.com/office/word/2010/wordprocessingShape" mc:Ignorable="w14 wp14">
   <w:sdt>
     <w:sdtPr>
       <w:id w:val="105303593"/>
@@ -2647,20 +3038,34 @@
         <w:docPartUnique/>
       </w:docPartObj>
     </w:sdtPr>
+    <w:sdtEndPr/>
     <w:sdtContent>
       <w:p>
         <w:pPr>
           <w:pStyle w:val="Pieddepage"/>
           <w:jc w:val="right"/>
         </w:pPr>
-        <w:fldSimple w:instr=" PAGE   \* MERGEFORMAT ">
-          <w:r>
-            <w:rPr>
-              <w:noProof/>
-            </w:rPr>
-            <w:t>3</w:t>
-          </w:r>
-        </w:fldSimple>
+        <w:r>
+          <w:fldChar w:fldCharType="begin"/>
+        </w:r>
+        <w:r>
+          <w:instrText xml:space="preserve"> PAGE   \* MERGEFORMAT </w:instrText>
+        </w:r>
+        <w:r>
+          <w:fldChar w:fldCharType="separate"/>
+        </w:r>
+        <w:r>
+          <w:rPr>
+            <w:noProof/>
+          </w:rPr>
+          <w:t>2</w:t>
+        </w:r>
+        <w:r>
+          <w:rPr>
+            <w:noProof/>
+          </w:rPr>
+          <w:fldChar w:fldCharType="end"/>
+        </w:r>
       </w:p>
     </w:sdtContent>
   </w:sdt>
@@ -2673,7 +3078,7 @@
 </file>
 
 <file path=word/footnotes.xml><?xml version="1.0" encoding="utf-8"?>
-<w:footnotes xmlns:ve="http://schemas.openxmlformats.org/markup-compatibility/2006" xmlns:o="urn:schemas-microsoft-com:office:office" xmlns:r="http://schemas.openxmlformats.org/officeDocument/2006/relationships" xmlns:m="http://schemas.openxmlformats.org/officeDocument/2006/math" xmlns:v="urn:schemas-microsoft-com:vml" xmlns:wp="http://schemas.openxmlformats.org/drawingml/2006/wordprocessingDrawing" xmlns:w10="urn:schemas-microsoft-com:office:word" xmlns:w="http://schemas.openxmlformats.org/wordprocessingml/2006/main" xmlns:wne="http://schemas.microsoft.com/office/word/2006/wordml">
+<w:footnotes xmlns:wpc="http://schemas.microsoft.com/office/word/2010/wordprocessingCanvas" xmlns:mc="http://schemas.openxmlformats.org/markup-compatibility/2006" xmlns:o="urn:schemas-microsoft-com:office:office" xmlns:r="http://schemas.openxmlformats.org/officeDocument/2006/relationships" xmlns:m="http://schemas.openxmlformats.org/officeDocument/2006/math" xmlns:v="urn:schemas-microsoft-com:vml" xmlns:wp14="http://schemas.microsoft.com/office/word/2010/wordprocessingDrawing" xmlns:wp="http://schemas.openxmlformats.org/drawingml/2006/wordprocessingDrawing" xmlns:w10="urn:schemas-microsoft-com:office:word" xmlns:w="http://schemas.openxmlformats.org/wordprocessingml/2006/main" xmlns:w14="http://schemas.microsoft.com/office/word/2010/wordml" xmlns:wpg="http://schemas.microsoft.com/office/word/2010/wordprocessingGroup" xmlns:wpi="http://schemas.microsoft.com/office/word/2010/wordprocessingInk" xmlns:wne="http://schemas.microsoft.com/office/word/2006/wordml" xmlns:wps="http://schemas.microsoft.com/office/word/2010/wordprocessingShape" mc:Ignorable="w14 wp14">
   <w:footnote w:type="separator" w:id="-1">
     <w:p>
       <w:pPr>
@@ -2698,7 +3103,7 @@
 </file>
 
 <file path=word/numbering.xml><?xml version="1.0" encoding="utf-8"?>
-<w:numbering xmlns:ve="http://schemas.openxmlformats.org/markup-compatibility/2006" xmlns:o="urn:schemas-microsoft-com:office:office" xmlns:r="http://schemas.openxmlformats.org/officeDocument/2006/relationships" xmlns:m="http://schemas.openxmlformats.org/officeDocument/2006/math" xmlns:v="urn:schemas-microsoft-com:vml" xmlns:wp="http://schemas.openxmlformats.org/drawingml/2006/wordprocessingDrawing" xmlns:w10="urn:schemas-microsoft-com:office:word" xmlns:w="http://schemas.openxmlformats.org/wordprocessingml/2006/main" xmlns:wne="http://schemas.microsoft.com/office/word/2006/wordml">
+<w:numbering xmlns:wpc="http://schemas.microsoft.com/office/word/2010/wordprocessingCanvas" xmlns:mc="http://schemas.openxmlformats.org/markup-compatibility/2006" xmlns:o="urn:schemas-microsoft-com:office:office" xmlns:r="http://schemas.openxmlformats.org/officeDocument/2006/relationships" xmlns:m="http://schemas.openxmlformats.org/officeDocument/2006/math" xmlns:v="urn:schemas-microsoft-com:vml" xmlns:wp14="http://schemas.microsoft.com/office/word/2010/wordprocessingDrawing" xmlns:wp="http://schemas.openxmlformats.org/drawingml/2006/wordprocessingDrawing" xmlns:w10="urn:schemas-microsoft-com:office:word" xmlns:w="http://schemas.openxmlformats.org/wordprocessingml/2006/main" xmlns:w14="http://schemas.microsoft.com/office/word/2010/wordml" xmlns:wpg="http://schemas.microsoft.com/office/word/2010/wordprocessingGroup" xmlns:wpi="http://schemas.microsoft.com/office/word/2010/wordprocessingInk" xmlns:wne="http://schemas.microsoft.com/office/word/2006/wordml" xmlns:wps="http://schemas.microsoft.com/office/word/2010/wordprocessingShape" mc:Ignorable="w14 wp14">
   <w:abstractNum w:abstractNumId="0">
     <w:nsid w:val="00F43D76"/>
     <w:multiLevelType w:val="hybridMultilevel"/>
@@ -3461,6 +3866,119 @@
     </w:lvl>
   </w:abstractNum>
   <w:abstractNum w:abstractNumId="7">
+    <w:nsid w:val="396F27D7"/>
+    <w:multiLevelType w:val="hybridMultilevel"/>
+    <w:tmpl w:val="365A8920"/>
+    <w:lvl w:ilvl="0" w:tplc="040C0001">
+      <w:start w:val="1"/>
+      <w:numFmt w:val="bullet"/>
+      <w:lvlText w:val=""/>
+      <w:lvlJc w:val="left"/>
+      <w:pPr>
+        <w:ind w:left="720" w:hanging="360"/>
+      </w:pPr>
+      <w:rPr>
+        <w:rFonts w:ascii="Symbol" w:hAnsi="Symbol" w:hint="default"/>
+      </w:rPr>
+    </w:lvl>
+    <w:lvl w:ilvl="1" w:tplc="040C0003" w:tentative="1">
+      <w:start w:val="1"/>
+      <w:numFmt w:val="bullet"/>
+      <w:lvlText w:val="o"/>
+      <w:lvlJc w:val="left"/>
+      <w:pPr>
+        <w:ind w:left="1440" w:hanging="360"/>
+      </w:pPr>
+      <w:rPr>
+        <w:rFonts w:ascii="Courier New" w:hAnsi="Courier New" w:cs="Courier New" w:hint="default"/>
+      </w:rPr>
+    </w:lvl>
+    <w:lvl w:ilvl="2" w:tplc="040C0005" w:tentative="1">
+      <w:start w:val="1"/>
+      <w:numFmt w:val="bullet"/>
+      <w:lvlText w:val=""/>
+      <w:lvlJc w:val="left"/>
+      <w:pPr>
+        <w:ind w:left="2160" w:hanging="360"/>
+      </w:pPr>
+      <w:rPr>
+        <w:rFonts w:ascii="Wingdings" w:hAnsi="Wingdings" w:hint="default"/>
+      </w:rPr>
+    </w:lvl>
+    <w:lvl w:ilvl="3" w:tplc="040C0001" w:tentative="1">
+      <w:start w:val="1"/>
+      <w:numFmt w:val="bullet"/>
+      <w:lvlText w:val=""/>
+      <w:lvlJc w:val="left"/>
+      <w:pPr>
+        <w:ind w:left="2880" w:hanging="360"/>
+      </w:pPr>
+      <w:rPr>
+        <w:rFonts w:ascii="Symbol" w:hAnsi="Symbol" w:hint="default"/>
+      </w:rPr>
+    </w:lvl>
+    <w:lvl w:ilvl="4" w:tplc="040C0003" w:tentative="1">
+      <w:start w:val="1"/>
+      <w:numFmt w:val="bullet"/>
+      <w:lvlText w:val="o"/>
+      <w:lvlJc w:val="left"/>
+      <w:pPr>
+        <w:ind w:left="3600" w:hanging="360"/>
+      </w:pPr>
+      <w:rPr>
+        <w:rFonts w:ascii="Courier New" w:hAnsi="Courier New" w:cs="Courier New" w:hint="default"/>
+      </w:rPr>
+    </w:lvl>
+    <w:lvl w:ilvl="5" w:tplc="040C0005" w:tentative="1">
+      <w:start w:val="1"/>
+      <w:numFmt w:val="bullet"/>
+      <w:lvlText w:val=""/>
+      <w:lvlJc w:val="left"/>
+      <w:pPr>
+        <w:ind w:left="4320" w:hanging="360"/>
+      </w:pPr>
+      <w:rPr>
+        <w:rFonts w:ascii="Wingdings" w:hAnsi="Wingdings" w:hint="default"/>
+      </w:rPr>
+    </w:lvl>
+    <w:lvl w:ilvl="6" w:tplc="040C0001" w:tentative="1">
+      <w:start w:val="1"/>
+      <w:numFmt w:val="bullet"/>
+      <w:lvlText w:val=""/>
+      <w:lvlJc w:val="left"/>
+      <w:pPr>
+        <w:ind w:left="5040" w:hanging="360"/>
+      </w:pPr>
+      <w:rPr>
+        <w:rFonts w:ascii="Symbol" w:hAnsi="Symbol" w:hint="default"/>
+      </w:rPr>
+    </w:lvl>
+    <w:lvl w:ilvl="7" w:tplc="040C0003" w:tentative="1">
+      <w:start w:val="1"/>
+      <w:numFmt w:val="bullet"/>
+      <w:lvlText w:val="o"/>
+      <w:lvlJc w:val="left"/>
+      <w:pPr>
+        <w:ind w:left="5760" w:hanging="360"/>
+      </w:pPr>
+      <w:rPr>
+        <w:rFonts w:ascii="Courier New" w:hAnsi="Courier New" w:cs="Courier New" w:hint="default"/>
+      </w:rPr>
+    </w:lvl>
+    <w:lvl w:ilvl="8" w:tplc="040C0005" w:tentative="1">
+      <w:start w:val="1"/>
+      <w:numFmt w:val="bullet"/>
+      <w:lvlText w:val=""/>
+      <w:lvlJc w:val="left"/>
+      <w:pPr>
+        <w:ind w:left="6480" w:hanging="360"/>
+      </w:pPr>
+      <w:rPr>
+        <w:rFonts w:ascii="Wingdings" w:hAnsi="Wingdings" w:hint="default"/>
+      </w:rPr>
+    </w:lvl>
+  </w:abstractNum>
+  <w:abstractNum w:abstractNumId="8">
     <w:nsid w:val="464C232C"/>
     <w:multiLevelType w:val="hybridMultilevel"/>
     <w:tmpl w:val="29F61F48"/>
@@ -3573,7 +4091,7 @@
       </w:rPr>
     </w:lvl>
   </w:abstractNum>
-  <w:abstractNum w:abstractNumId="8">
+  <w:abstractNum w:abstractNumId="9">
     <w:nsid w:val="487208EB"/>
     <w:multiLevelType w:val="hybridMultilevel"/>
     <w:tmpl w:val="AE5EE7BA"/>
@@ -3686,7 +4204,7 @@
       </w:rPr>
     </w:lvl>
   </w:abstractNum>
-  <w:abstractNum w:abstractNumId="9">
+  <w:abstractNum w:abstractNumId="10">
     <w:nsid w:val="4E137312"/>
     <w:multiLevelType w:val="hybridMultilevel"/>
     <w:tmpl w:val="8D2E876A"/>
@@ -3798,7 +4316,7 @@
       </w:rPr>
     </w:lvl>
   </w:abstractNum>
-  <w:abstractNum w:abstractNumId="10">
+  <w:abstractNum w:abstractNumId="11">
     <w:nsid w:val="56553145"/>
     <w:multiLevelType w:val="multilevel"/>
     <w:tmpl w:val="040C001F"/>
@@ -3884,7 +4402,7 @@
       </w:pPr>
     </w:lvl>
   </w:abstractNum>
-  <w:abstractNum w:abstractNumId="11">
+  <w:abstractNum w:abstractNumId="12">
     <w:nsid w:val="622C0632"/>
     <w:multiLevelType w:val="hybridMultilevel"/>
     <w:tmpl w:val="AA4E1B3A"/>
@@ -3997,7 +4515,7 @@
       </w:rPr>
     </w:lvl>
   </w:abstractNum>
-  <w:abstractNum w:abstractNumId="12">
+  <w:abstractNum w:abstractNumId="13">
     <w:nsid w:val="647A5C58"/>
     <w:multiLevelType w:val="hybridMultilevel"/>
     <w:tmpl w:val="6A92F186"/>
@@ -4109,7 +4627,120 @@
       </w:rPr>
     </w:lvl>
   </w:abstractNum>
-  <w:abstractNum w:abstractNumId="13">
+  <w:abstractNum w:abstractNumId="14">
+    <w:nsid w:val="6F833BA2"/>
+    <w:multiLevelType w:val="hybridMultilevel"/>
+    <w:tmpl w:val="CBA40FE8"/>
+    <w:lvl w:ilvl="0" w:tplc="040C0001">
+      <w:start w:val="1"/>
+      <w:numFmt w:val="bullet"/>
+      <w:lvlText w:val=""/>
+      <w:lvlJc w:val="left"/>
+      <w:pPr>
+        <w:ind w:left="720" w:hanging="360"/>
+      </w:pPr>
+      <w:rPr>
+        <w:rFonts w:ascii="Symbol" w:hAnsi="Symbol" w:hint="default"/>
+      </w:rPr>
+    </w:lvl>
+    <w:lvl w:ilvl="1" w:tplc="040C0003" w:tentative="1">
+      <w:start w:val="1"/>
+      <w:numFmt w:val="bullet"/>
+      <w:lvlText w:val="o"/>
+      <w:lvlJc w:val="left"/>
+      <w:pPr>
+        <w:ind w:left="1440" w:hanging="360"/>
+      </w:pPr>
+      <w:rPr>
+        <w:rFonts w:ascii="Courier New" w:hAnsi="Courier New" w:cs="Courier New" w:hint="default"/>
+      </w:rPr>
+    </w:lvl>
+    <w:lvl w:ilvl="2" w:tplc="040C0005" w:tentative="1">
+      <w:start w:val="1"/>
+      <w:numFmt w:val="bullet"/>
+      <w:lvlText w:val=""/>
+      <w:lvlJc w:val="left"/>
+      <w:pPr>
+        <w:ind w:left="2160" w:hanging="360"/>
+      </w:pPr>
+      <w:rPr>
+        <w:rFonts w:ascii="Wingdings" w:hAnsi="Wingdings" w:hint="default"/>
+      </w:rPr>
+    </w:lvl>
+    <w:lvl w:ilvl="3" w:tplc="040C0001" w:tentative="1">
+      <w:start w:val="1"/>
+      <w:numFmt w:val="bullet"/>
+      <w:lvlText w:val=""/>
+      <w:lvlJc w:val="left"/>
+      <w:pPr>
+        <w:ind w:left="2880" w:hanging="360"/>
+      </w:pPr>
+      <w:rPr>
+        <w:rFonts w:ascii="Symbol" w:hAnsi="Symbol" w:hint="default"/>
+      </w:rPr>
+    </w:lvl>
+    <w:lvl w:ilvl="4" w:tplc="040C0003" w:tentative="1">
+      <w:start w:val="1"/>
+      <w:numFmt w:val="bullet"/>
+      <w:lvlText w:val="o"/>
+      <w:lvlJc w:val="left"/>
+      <w:pPr>
+        <w:ind w:left="3600" w:hanging="360"/>
+      </w:pPr>
+      <w:rPr>
+        <w:rFonts w:ascii="Courier New" w:hAnsi="Courier New" w:cs="Courier New" w:hint="default"/>
+      </w:rPr>
+    </w:lvl>
+    <w:lvl w:ilvl="5" w:tplc="040C0005" w:tentative="1">
+      <w:start w:val="1"/>
+      <w:numFmt w:val="bullet"/>
+      <w:lvlText w:val=""/>
+      <w:lvlJc w:val="left"/>
+      <w:pPr>
+        <w:ind w:left="4320" w:hanging="360"/>
+      </w:pPr>
+      <w:rPr>
+        <w:rFonts w:ascii="Wingdings" w:hAnsi="Wingdings" w:hint="default"/>
+      </w:rPr>
+    </w:lvl>
+    <w:lvl w:ilvl="6" w:tplc="040C0001" w:tentative="1">
+      <w:start w:val="1"/>
+      <w:numFmt w:val="bullet"/>
+      <w:lvlText w:val=""/>
+      <w:lvlJc w:val="left"/>
+      <w:pPr>
+        <w:ind w:left="5040" w:hanging="360"/>
+      </w:pPr>
+      <w:rPr>
+        <w:rFonts w:ascii="Symbol" w:hAnsi="Symbol" w:hint="default"/>
+      </w:rPr>
+    </w:lvl>
+    <w:lvl w:ilvl="7" w:tplc="040C0003" w:tentative="1">
+      <w:start w:val="1"/>
+      <w:numFmt w:val="bullet"/>
+      <w:lvlText w:val="o"/>
+      <w:lvlJc w:val="left"/>
+      <w:pPr>
+        <w:ind w:left="5760" w:hanging="360"/>
+      </w:pPr>
+      <w:rPr>
+        <w:rFonts w:ascii="Courier New" w:hAnsi="Courier New" w:cs="Courier New" w:hint="default"/>
+      </w:rPr>
+    </w:lvl>
+    <w:lvl w:ilvl="8" w:tplc="040C0005" w:tentative="1">
+      <w:start w:val="1"/>
+      <w:numFmt w:val="bullet"/>
+      <w:lvlText w:val=""/>
+      <w:lvlJc w:val="left"/>
+      <w:pPr>
+        <w:ind w:left="6480" w:hanging="360"/>
+      </w:pPr>
+      <w:rPr>
+        <w:rFonts w:ascii="Wingdings" w:hAnsi="Wingdings" w:hint="default"/>
+      </w:rPr>
+    </w:lvl>
+  </w:abstractNum>
+  <w:abstractNum w:abstractNumId="15">
     <w:nsid w:val="779A2DEF"/>
     <w:multiLevelType w:val="multilevel"/>
     <w:tmpl w:val="F946AB04"/>
@@ -4199,19 +4830,19 @@
     </w:lvl>
   </w:abstractNum>
   <w:num w:numId="1">
+    <w:abstractNumId w:val="11"/>
+  </w:num>
+  <w:num w:numId="2">
+    <w:abstractNumId w:val="15"/>
+  </w:num>
+  <w:num w:numId="3">
+    <w:abstractNumId w:val="8"/>
+  </w:num>
+  <w:num w:numId="4">
     <w:abstractNumId w:val="10"/>
   </w:num>
-  <w:num w:numId="2">
+  <w:num w:numId="5">
     <w:abstractNumId w:val="13"/>
-  </w:num>
-  <w:num w:numId="3">
-    <w:abstractNumId w:val="7"/>
-  </w:num>
-  <w:num w:numId="4">
-    <w:abstractNumId w:val="9"/>
-  </w:num>
-  <w:num w:numId="5">
-    <w:abstractNumId w:val="12"/>
   </w:num>
   <w:num w:numId="6">
     <w:abstractNumId w:val="3"/>
@@ -4220,7 +4851,7 @@
     <w:abstractNumId w:val="0"/>
   </w:num>
   <w:num w:numId="8">
-    <w:abstractNumId w:val="8"/>
+    <w:abstractNumId w:val="9"/>
   </w:num>
   <w:num w:numId="9">
     <w:abstractNumId w:val="1"/>
@@ -4238,13 +4869,19 @@
     <w:abstractNumId w:val="5"/>
   </w:num>
   <w:num w:numId="14">
-    <w:abstractNumId w:val="11"/>
+    <w:abstractNumId w:val="12"/>
+  </w:num>
+  <w:num w:numId="15">
+    <w:abstractNumId w:val="7"/>
+  </w:num>
+  <w:num w:numId="16">
+    <w:abstractNumId w:val="14"/>
   </w:num>
 </w:numbering>
 </file>
 
 <file path=word/styles.xml><?xml version="1.0" encoding="utf-8"?>
-<w:styles xmlns:r="http://schemas.openxmlformats.org/officeDocument/2006/relationships" xmlns:w="http://schemas.openxmlformats.org/wordprocessingml/2006/main">
+<w:styles xmlns:mc="http://schemas.openxmlformats.org/markup-compatibility/2006" xmlns:r="http://schemas.openxmlformats.org/officeDocument/2006/relationships" xmlns:w="http://schemas.openxmlformats.org/wordprocessingml/2006/main" xmlns:w14="http://schemas.microsoft.com/office/word/2010/wordml" mc:Ignorable="w14">
   <w:docDefaults>
     <w:rPrDefault>
       <w:rPr>
@@ -4451,6 +5088,28 @@
       <w:szCs w:val="26"/>
     </w:rPr>
   </w:style>
+  <w:style w:type="paragraph" w:styleId="Titre3">
+    <w:name w:val="heading 3"/>
+    <w:basedOn w:val="Normal"/>
+    <w:next w:val="Normal"/>
+    <w:link w:val="Titre3Car"/>
+    <w:uiPriority w:val="9"/>
+    <w:unhideWhenUsed/>
+    <w:qFormat/>
+    <w:rsid w:val="00B906D7"/>
+    <w:pPr>
+      <w:keepNext/>
+      <w:keepLines/>
+      <w:spacing w:before="200" w:after="0"/>
+      <w:outlineLvl w:val="2"/>
+    </w:pPr>
+    <w:rPr>
+      <w:rFonts w:asciiTheme="majorHAnsi" w:eastAsiaTheme="majorEastAsia" w:hAnsiTheme="majorHAnsi" w:cstheme="majorBidi"/>
+      <w:b/>
+      <w:bCs/>
+      <w:color w:val="4F81BD" w:themeColor="accent1"/>
+    </w:rPr>
+  </w:style>
   <w:style w:type="character" w:default="1" w:styleId="Policepardfaut">
     <w:name w:val="Default Paragraph Font"/>
     <w:uiPriority w:val="1"/>
@@ -4462,7 +5121,6 @@
     <w:uiPriority w:val="99"/>
     <w:semiHidden/>
     <w:unhideWhenUsed/>
-    <w:qFormat/>
     <w:tblPr>
       <w:tblInd w:w="0" w:type="dxa"/>
       <w:tblCellMar>
@@ -4880,6 +5538,209 @@
         </w:tcBorders>
       </w:tcPr>
     </w:tblStylePr>
+  </w:style>
+  <w:style w:type="character" w:customStyle="1" w:styleId="Titre3Car">
+    <w:name w:val="Titre 3 Car"/>
+    <w:basedOn w:val="Policepardfaut"/>
+    <w:link w:val="Titre3"/>
+    <w:uiPriority w:val="9"/>
+    <w:rsid w:val="00B906D7"/>
+    <w:rPr>
+      <w:rFonts w:asciiTheme="majorHAnsi" w:eastAsiaTheme="majorEastAsia" w:hAnsiTheme="majorHAnsi" w:cstheme="majorBidi"/>
+      <w:b/>
+      <w:bCs/>
+      <w:color w:val="4F81BD" w:themeColor="accent1"/>
+    </w:rPr>
+  </w:style>
+</w:styles>
+</file>
+
+<file path=word/stylesWithEffects.xml><?xml version="1.0" encoding="utf-8"?>
+<w:styles xmlns:wpc="http://schemas.microsoft.com/office/word/2010/wordprocessingCanvas" xmlns:mc="http://schemas.openxmlformats.org/markup-compatibility/2006" xmlns:o="urn:schemas-microsoft-com:office:office" xmlns:r="http://schemas.openxmlformats.org/officeDocument/2006/relationships" xmlns:m="http://schemas.openxmlformats.org/officeDocument/2006/math" xmlns:v="urn:schemas-microsoft-com:vml" xmlns:wp14="http://schemas.microsoft.com/office/word/2010/wordprocessingDrawing" xmlns:wp="http://schemas.openxmlformats.org/drawingml/2006/wordprocessingDrawing" xmlns:w10="urn:schemas-microsoft-com:office:word" xmlns:w="http://schemas.openxmlformats.org/wordprocessingml/2006/main" xmlns:w14="http://schemas.microsoft.com/office/word/2010/wordml" xmlns:wpg="http://schemas.microsoft.com/office/word/2010/wordprocessingGroup" xmlns:wpi="http://schemas.microsoft.com/office/word/2010/wordprocessingInk" xmlns:wne="http://schemas.microsoft.com/office/word/2006/wordml" xmlns:wps="http://schemas.microsoft.com/office/word/2010/wordprocessingShape" mc:Ignorable="w14 wp14">
+  <w:docDefaults>
+    <w:rPrDefault>
+      <w:rPr>
+        <w:rFonts w:asciiTheme="minorHAnsi" w:eastAsiaTheme="minorEastAsia" w:hAnsiTheme="minorHAnsi" w:cstheme="minorBidi"/>
+        <w:sz w:val="22"/>
+        <w:szCs w:val="22"/>
+        <w:lang w:val="fr-FR" w:eastAsia="fr-FR" w:bidi="ar-SA"/>
+      </w:rPr>
+    </w:rPrDefault>
+    <w:pPrDefault>
+      <w:pPr>
+        <w:spacing w:after="200" w:line="276" w:lineRule="auto"/>
+      </w:pPr>
+    </w:pPrDefault>
+  </w:docDefaults>
+  <w:latentStyles w:defLockedState="0" w:defUIPriority="99" w:defSemiHidden="1" w:defUnhideWhenUsed="1" w:defQFormat="0" w:count="267">
+    <w:lsdException w:name="Normal" w:semiHidden="0" w:uiPriority="0" w:unhideWhenUsed="0" w:qFormat="1"/>
+    <w:lsdException w:name="heading 1" w:semiHidden="0" w:uiPriority="9" w:unhideWhenUsed="0" w:qFormat="1"/>
+    <w:lsdException w:name="heading 2" w:uiPriority="9" w:qFormat="1"/>
+    <w:lsdException w:name="heading 3" w:uiPriority="9" w:qFormat="1"/>
+    <w:lsdException w:name="heading 4" w:uiPriority="9" w:qFormat="1"/>
+    <w:lsdException w:name="heading 5" w:uiPriority="9" w:qFormat="1"/>
+    <w:lsdException w:name="heading 6" w:uiPriority="9" w:qFormat="1"/>
+    <w:lsdException w:name="heading 7" w:uiPriority="9" w:qFormat="1"/>
+    <w:lsdException w:name="heading 8" w:uiPriority="9" w:qFormat="1"/>
+    <w:lsdException w:name="heading 9" w:uiPriority="9" w:qFormat="1"/>
+    <w:lsdException w:name="toc 1" w:uiPriority="39"/>
+    <w:lsdException w:name="toc 2" w:uiPriority="39"/>
+    <w:lsdException w:name="toc 3" w:uiPriority="39"/>
+    <w:lsdException w:name="toc 4" w:uiPriority="39"/>
+    <w:lsdException w:name="toc 5" w:uiPriority="39"/>
+    <w:lsdException w:name="toc 6" w:uiPriority="39"/>
+    <w:lsdException w:name="toc 7" w:uiPriority="39"/>
+    <w:lsdException w:name="toc 8" w:uiPriority="39"/>
+    <w:lsdException w:name="toc 9" w:uiPriority="39"/>
+    <w:lsdException w:name="caption" w:uiPriority="35" w:qFormat="1"/>
+    <w:lsdException w:name="Title" w:semiHidden="0" w:uiPriority="10" w:unhideWhenUsed="0" w:qFormat="1"/>
+    <w:lsdException w:name="Default Paragraph Font" w:uiPriority="1"/>
+    <w:lsdException w:name="Subtitle" w:semiHidden="0" w:uiPriority="11" w:unhideWhenUsed="0" w:qFormat="1"/>
+    <w:lsdException w:name="Strong" w:semiHidden="0" w:uiPriority="22" w:unhideWhenUsed="0" w:qFormat="1"/>
+    <w:lsdException w:name="Emphasis" w:semiHidden="0" w:uiPriority="20" w:unhideWhenUsed="0" w:qFormat="1"/>
+    <w:lsdException w:name="Table Grid" w:semiHidden="0" w:uiPriority="59" w:unhideWhenUsed="0"/>
+    <w:lsdException w:name="Placeholder Text" w:unhideWhenUsed="0"/>
+    <w:lsdException w:name="No Spacing" w:semiHidden="0" w:uiPriority="1" w:unhideWhenUsed="0" w:qFormat="1"/>
+    <w:lsdException w:name="Light Shading" w:semiHidden="0" w:uiPriority="60" w:unhideWhenUsed="0"/>
+    <w:lsdException w:name="Light List" w:semiHidden="0" w:uiPriority="61" w:unhideWhenUsed="0"/>
+    <w:lsdException w:name="Light Grid" w:semiHidden="0" w:uiPriority="62" w:unhideWhenUsed="0"/>
+    <w:lsdException w:name="Medium Shading 1" w:semiHidden="0" w:uiPriority="63" w:unhideWhenUsed="0"/>
+    <w:lsdException w:name="Medium Shading 2" w:semiHidden="0" w:uiPriority="64" w:unhideWhenUsed="0"/>
+    <w:lsdException w:name="Medium List 1" w:semiHidden="0" w:uiPriority="65" w:unhideWhenUsed="0"/>
+    <w:lsdException w:name="Medium List 2" w:semiHidden="0" w:uiPriority="66" w:unhideWhenUsed="0"/>
+    <w:lsdException w:name="Medium Grid 1" w:semiHidden="0" w:uiPriority="67" w:unhideWhenUsed="0"/>
+    <w:lsdException w:name="Medium Grid 2" w:semiHidden="0" w:uiPriority="68" w:unhideWhenUsed="0"/>
+    <w:lsdException w:name="Medium Grid 3" w:semiHidden="0" w:uiPriority="69" w:unhideWhenUsed="0"/>
+    <w:lsdException w:name="Dark List" w:semiHidden="0" w:uiPriority="70" w:unhideWhenUsed="0"/>
+    <w:lsdException w:name="Colorful Shading" w:semiHidden="0" w:uiPriority="71" w:unhideWhenUsed="0"/>
+    <w:lsdException w:name="Colorful List" w:semiHidden="0" w:uiPriority="72" w:unhideWhenUsed="0"/>
+    <w:lsdException w:name="Colorful Grid" w:semiHidden="0" w:uiPriority="73" w:unhideWhenUsed="0"/>
+    <w:lsdException w:name="Light Shading Accent 1" w:semiHidden="0" w:uiPriority="60" w:unhideWhenUsed="0"/>
+    <w:lsdException w:name="Light List Accent 1" w:semiHidden="0" w:uiPriority="61" w:unhideWhenUsed="0"/>
+    <w:lsdException w:name="Light Grid Accent 1" w:semiHidden="0" w:uiPriority="62" w:unhideWhenUsed="0"/>
+    <w:lsdException w:name="Medium Shading 1 Accent 1" w:semiHidden="0" w:uiPriority="63" w:unhideWhenUsed="0"/>
+    <w:lsdException w:name="Medium Shading 2 Accent 1" w:semiHidden="0" w:uiPriority="64" w:unhideWhenUsed="0"/>
+    <w:lsdException w:name="Medium List 1 Accent 1" w:semiHidden="0" w:uiPriority="65" w:unhideWhenUsed="0"/>
+    <w:lsdException w:name="Revision" w:unhideWhenUsed="0"/>
+    <w:lsdException w:name="List Paragraph" w:semiHidden="0" w:uiPriority="34" w:unhideWhenUsed="0" w:qFormat="1"/>
+    <w:lsdException w:name="Quote" w:semiHidden="0" w:uiPriority="29" w:unhideWhenUsed="0" w:qFormat="1"/>
+    <w:lsdException w:name="Intense Quote" w:semiHidden="0" w:uiPriority="30" w:unhideWhenUsed="0" w:qFormat="1"/>
+    <w:lsdException w:name="Medium List 2 Accent 1" w:semiHidden="0" w:uiPriority="66" w:unhideWhenUsed="0"/>
+    <w:lsdException w:name="Medium Grid 1 Accent 1" w:semiHidden="0" w:uiPriority="67" w:unhideWhenUsed="0"/>
+    <w:lsdException w:name="Medium Grid 2 Accent 1" w:semiHidden="0" w:uiPriority="68" w:unhideWhenUsed="0"/>
+    <w:lsdException w:name="Medium Grid 3 Accent 1" w:semiHidden="0" w:uiPriority="69" w:unhideWhenUsed="0"/>
+    <w:lsdException w:name="Dark List Accent 1" w:semiHidden="0" w:uiPriority="70" w:unhideWhenUsed="0"/>
+    <w:lsdException w:name="Colorful Shading Accent 1" w:semiHidden="0" w:uiPriority="71" w:unhideWhenUsed="0"/>
+    <w:lsdException w:name="Colorful List Accent 1" w:semiHidden="0" w:uiPriority="72" w:unhideWhenUsed="0"/>
+    <w:lsdException w:name="Colorful Grid Accent 1" w:semiHidden="0" w:uiPriority="73" w:unhideWhenUsed="0"/>
+    <w:lsdException w:name="Light Shading Accent 2" w:semiHidden="0" w:uiPriority="60" w:unhideWhenUsed="0"/>
+    <w:lsdException w:name="Light List Accent 2" w:semiHidden="0" w:uiPriority="61" w:unhideWhenUsed="0"/>
+    <w:lsdException w:name="Light Grid Accent 2" w:semiHidden="0" w:uiPriority="62" w:unhideWhenUsed="0"/>
+    <w:lsdException w:name="Medium Shading 1 Accent 2" w:semiHidden="0" w:uiPriority="63" w:unhideWhenUsed="0"/>
+    <w:lsdException w:name="Medium Shading 2 Accent 2" w:semiHidden="0" w:uiPriority="64" w:unhideWhenUsed="0"/>
+    <w:lsdException w:name="Medium List 1 Accent 2" w:semiHidden="0" w:uiPriority="65" w:unhideWhenUsed="0"/>
+    <w:lsdException w:name="Medium List 2 Accent 2" w:semiHidden="0" w:uiPriority="66" w:unhideWhenUsed="0"/>
+    <w:lsdException w:name="Medium Grid 1 Accent 2" w:semiHidden="0" w:uiPriority="67" w:unhideWhenUsed="0"/>
+    <w:lsdException w:name="Medium Grid 2 Accent 2" w:semiHidden="0" w:uiPriority="68" w:unhideWhenUsed="0"/>
+    <w:lsdException w:name="Medium Grid 3 Accent 2" w:semiHidden="0" w:uiPriority="69" w:unhideWhenUsed="0"/>
+    <w:lsdException w:name="Dark List Accent 2" w:semiHidden="0" w:uiPriority="70" w:unhideWhenUsed="0"/>
+    <w:lsdException w:name="Colorful Shading Accent 2" w:semiHidden="0" w:uiPriority="71" w:unhideWhenUsed="0"/>
+    <w:lsdException w:name="Colorful List Accent 2" w:semiHidden="0" w:uiPriority="72" w:unhideWhenUsed="0"/>
+    <w:lsdException w:name="Colorful Grid Accent 2" w:semiHidden="0" w:uiPriority="73" w:unhideWhenUsed="0"/>
+    <w:lsdException w:name="Light Shading Accent 3" w:semiHidden="0" w:uiPriority="60" w:unhideWhenUsed="0"/>
+    <w:lsdException w:name="Light List Accent 3" w:semiHidden="0" w:uiPriority="61" w:unhideWhenUsed="0"/>
+    <w:lsdException w:name="Light Grid Accent 3" w:semiHidden="0" w:uiPriority="62" w:unhideWhenUsed="0"/>
+    <w:lsdException w:name="Medium Shading 1 Accent 3" w:semiHidden="0" w:uiPriority="63" w:unhideWhenUsed="0"/>
+    <w:lsdException w:name="Medium Shading 2 Accent 3" w:semiHidden="0" w:uiPriority="64" w:unhideWhenUsed="0"/>
+    <w:lsdException w:name="Medium List 1 Accent 3" w:semiHidden="0" w:uiPriority="65" w:unhideWhenUsed="0"/>
+    <w:lsdException w:name="Medium List 2 Accent 3" w:semiHidden="0" w:uiPriority="66" w:unhideWhenUsed="0"/>
+    <w:lsdException w:name="Medium Grid 1 Accent 3" w:semiHidden="0" w:uiPriority="67" w:unhideWhenUsed="0"/>
+    <w:lsdException w:name="Medium Grid 2 Accent 3" w:semiHidden="0" w:uiPriority="68" w:unhideWhenUsed="0"/>
+    <w:lsdException w:name="Medium Grid 3 Accent 3" w:semiHidden="0" w:uiPriority="69" w:unhideWhenUsed="0"/>
+    <w:lsdException w:name="Dark List Accent 3" w:semiHidden="0" w:uiPriority="70" w:unhideWhenUsed="0"/>
+    <w:lsdException w:name="Colorful Shading Accent 3" w:semiHidden="0" w:uiPriority="71" w:unhideWhenUsed="0"/>
+    <w:lsdException w:name="Colorful List Accent 3" w:semiHidden="0" w:uiPriority="72" w:unhideWhenUsed="0"/>
+    <w:lsdException w:name="Colorful Grid Accent 3" w:semiHidden="0" w:uiPriority="73" w:unhideWhenUsed="0"/>
+    <w:lsdException w:name="Light Shading Accent 4" w:semiHidden="0" w:uiPriority="60" w:unhideWhenUsed="0"/>
+    <w:lsdException w:name="Light List Accent 4" w:semiHidden="0" w:uiPriority="61" w:unhideWhenUsed="0"/>
+    <w:lsdException w:name="Light Grid Accent 4" w:semiHidden="0" w:uiPriority="62" w:unhideWhenUsed="0"/>
+    <w:lsdException w:name="Medium Shading 1 Accent 4" w:semiHidden="0" w:uiPriority="63" w:unhideWhenUsed="0"/>
+    <w:lsdException w:name="Medium Shading 2 Accent 4" w:semiHidden="0" w:uiPriority="64" w:unhideWhenUsed="0"/>
+    <w:lsdException w:name="Medium List 1 Accent 4" w:semiHidden="0" w:uiPriority="65" w:unhideWhenUsed="0"/>
+    <w:lsdException w:name="Medium List 2 Accent 4" w:semiHidden="0" w:uiPriority="66" w:unhideWhenUsed="0"/>
+    <w:lsdException w:name="Medium Grid 1 Accent 4" w:semiHidden="0" w:uiPriority="67" w:unhideWhenUsed="0"/>
+    <w:lsdException w:name="Medium Grid 2 Accent 4" w:semiHidden="0" w:uiPriority="68" w:unhideWhenUsed="0"/>
+    <w:lsdException w:name="Medium Grid 3 Accent 4" w:semiHidden="0" w:uiPriority="69" w:unhideWhenUsed="0"/>
+    <w:lsdException w:name="Dark List Accent 4" w:semiHidden="0" w:uiPriority="70" w:unhideWhenUsed="0"/>
+    <w:lsdException w:name="Colorful Shading Accent 4" w:semiHidden="0" w:uiPriority="71" w:unhideWhenUsed="0"/>
+    <w:lsdException w:name="Colorful List Accent 4" w:semiHidden="0" w:uiPriority="72" w:unhideWhenUsed="0"/>
+    <w:lsdException w:name="Colorful Grid Accent 4" w:semiHidden="0" w:uiPriority="73" w:unhideWhenUsed="0"/>
+    <w:lsdException w:name="Light Shading Accent 5" w:semiHidden="0" w:uiPriority="60" w:unhideWhenUsed="0"/>
+    <w:lsdException w:name="Light List Accent 5" w:semiHidden="0" w:uiPriority="61" w:unhideWhenUsed="0"/>
+    <w:lsdException w:name="Light Grid Accent 5" w:semiHidden="0" w:uiPriority="62" w:unhideWhenUsed="0"/>
+    <w:lsdException w:name="Medium Shading 1 Accent 5" w:semiHidden="0" w:uiPriority="63" w:unhideWhenUsed="0"/>
+    <w:lsdException w:name="Medium Shading 2 Accent 5" w:semiHidden="0" w:uiPriority="64" w:unhideWhenUsed="0"/>
+    <w:lsdException w:name="Medium List 1 Accent 5" w:semiHidden="0" w:uiPriority="65" w:unhideWhenUsed="0"/>
+    <w:lsdException w:name="Medium List 2 Accent 5" w:semiHidden="0" w:uiPriority="66" w:unhideWhenUsed="0"/>
+    <w:lsdException w:name="Medium Grid 1 Accent 5" w:semiHidden="0" w:uiPriority="67" w:unhideWhenUsed="0"/>
+    <w:lsdException w:name="Medium Grid 2 Accent 5" w:semiHidden="0" w:uiPriority="68" w:unhideWhenUsed="0"/>
+    <w:lsdException w:name="Medium Grid 3 Accent 5" w:semiHidden="0" w:uiPriority="69" w:unhideWhenUsed="0"/>
+    <w:lsdException w:name="Dark List Accent 5" w:semiHidden="0" w:uiPriority="70" w:unhideWhenUsed="0"/>
+    <w:lsdException w:name="Colorful Shading Accent 5" w:semiHidden="0" w:uiPriority="71" w:unhideWhenUsed="0"/>
+    <w:lsdException w:name="Colorful List Accent 5" w:semiHidden="0" w:uiPriority="72" w:unhideWhenUsed="0"/>
+    <w:lsdException w:name="Colorful Grid Accent 5" w:semiHidden="0" w:uiPriority="73" w:unhideWhenUsed="0"/>
+    <w:lsdException w:name="Light Shading Accent 6" w:semiHidden="0" w:uiPriority="60" w:unhideWhenUsed="0"/>
+    <w:lsdException w:name="Light List Accent 6" w:semiHidden="0" w:uiPriority="61" w:unhideWhenUsed="0"/>
+    <w:lsdException w:name="Light Grid Accent 6" w:semiHidden="0" w:uiPriority="62" w:unhideWhenUsed="0"/>
+    <w:lsdException w:name="Medium Shading 1 Accent 6" w:semiHidden="0" w:uiPriority="63" w:unhideWhenUsed="0"/>
+    <w:lsdException w:name="Medium Shading 2 Accent 6" w:semiHidden="0" w:uiPriority="64" w:unhideWhenUsed="0"/>
+    <w:lsdException w:name="Medium List 1 Accent 6" w:semiHidden="0" w:uiPriority="65" w:unhideWhenUsed="0"/>
+    <w:lsdException w:name="Medium List 2 Accent 6" w:semiHidden="0" w:uiPriority="66" w:unhideWhenUsed="0"/>
+    <w:lsdException w:name="Medium Grid 1 Accent 6" w:semiHidden="0" w:uiPriority="67" w:unhideWhenUsed="0"/>
+    <w:lsdException w:name="Medium Grid 2 Accent 6" w:semiHidden="0" w:uiPriority="68" w:unhideWhenUsed="0"/>
+    <w:lsdException w:name="Medium Grid 3 Accent 6" w:semiHidden="0" w:uiPriority="69" w:unhideWhenUsed="0"/>
+    <w:lsdException w:name="Dark List Accent 6" w:semiHidden="0" w:uiPriority="70" w:unhideWhenUsed="0"/>
+    <w:lsdException w:name="Colorful Shading Accent 6" w:semiHidden="0" w:uiPriority="71" w:unhideWhenUsed="0"/>
+    <w:lsdException w:name="Colorful List Accent 6" w:semiHidden="0" w:uiPriority="72" w:unhideWhenUsed="0"/>
+    <w:lsdException w:name="Colorful Grid Accent 6" w:semiHidden="0" w:uiPriority="73" w:unhideWhenUsed="0"/>
+    <w:lsdException w:name="Subtle Emphasis" w:semiHidden="0" w:uiPriority="19" w:unhideWhenUsed="0" w:qFormat="1"/>
+    <w:lsdException w:name="Intense Emphasis" w:semiHidden="0" w:uiPriority="21" w:unhideWhenUsed="0" w:qFormat="1"/>
+    <w:lsdException w:name="Subtle Reference" w:semiHidden="0" w:uiPriority="31" w:unhideWhenUsed="0" w:qFormat="1"/>
+    <w:lsdException w:name="Intense Reference" w:semiHidden="0" w:uiPriority="32" w:unhideWhenUsed="0" w:qFormat="1"/>
+    <w:lsdException w:name="Book Title" w:semiHidden="0" w:uiPriority="33" w:unhideWhenUsed="0" w:qFormat="1"/>
+    <w:lsdException w:name="Bibliography" w:uiPriority="37"/>
+    <w:lsdException w:name="TOC Heading" w:uiPriority="39" w:qFormat="1"/>
+  </w:latentStyles>
+  <w:style w:type="paragraph" w:default="1" w:styleId="Normal">
+    <w:name w:val="Normal"/>
+    <w:qFormat/>
+  </w:style>
+  <w:style w:type="character" w:default="1" w:styleId="Policepardfaut">
+    <w:name w:val="Default Paragraph Font"/>
+    <w:uiPriority w:val="1"/>
+    <w:semiHidden/>
+    <w:unhideWhenUsed/>
+  </w:style>
+  <w:style w:type="table" w:default="1" w:styleId="TableauNormal">
+    <w:name w:val="Normal Table"/>
+    <w:uiPriority w:val="99"/>
+    <w:semiHidden/>
+    <w:unhideWhenUsed/>
+    <w:tblPr>
+      <w:tblInd w:w="0" w:type="dxa"/>
+      <w:tblCellMar>
+        <w:top w:w="0" w:type="dxa"/>
+        <w:left w:w="108" w:type="dxa"/>
+        <w:bottom w:w="0" w:type="dxa"/>
+        <w:right w:w="108" w:type="dxa"/>
+      </w:tblCellMar>
+    </w:tblPr>
+  </w:style>
+  <w:style w:type="numbering" w:default="1" w:styleId="Aucuneliste">
+    <w:name w:val="No List"/>
+    <w:uiPriority w:val="99"/>
+    <w:semiHidden/>
+    <w:unhideWhenUsed/>
   </w:style>
 </w:styles>
 </file>
@@ -5172,7 +6033,7 @@
 </file>
 
 <file path=customXml/itemProps1.xml><?xml version="1.0" encoding="utf-8"?>
-<ds:datastoreItem xmlns:ds="http://schemas.openxmlformats.org/officeDocument/2006/customXml" ds:itemID="{2534E11D-A169-4F9F-991D-61E16F58494E}">
+<ds:datastoreItem xmlns:ds="http://schemas.openxmlformats.org/officeDocument/2006/customXml" ds:itemID="{EDB16D80-9A36-4931-92F7-82EE2ED4E0D1}">
   <ds:schemaRefs>
     <ds:schemaRef ds:uri="http://schemas.openxmlformats.org/officeDocument/2006/bibliography"/>
   </ds:schemaRefs>

--- a/CC-tripocal.docx
+++ b/CC-tripocal.docx
@@ -1,14 +1,14 @@
 
 <file path=word/document.xml><?xml version="1.0" encoding="utf-8"?>
-<w:document xmlns:wpc="http://schemas.microsoft.com/office/word/2010/wordprocessingCanvas" xmlns:mc="http://schemas.openxmlformats.org/markup-compatibility/2006" xmlns:o="urn:schemas-microsoft-com:office:office" xmlns:r="http://schemas.openxmlformats.org/officeDocument/2006/relationships" xmlns:m="http://schemas.openxmlformats.org/officeDocument/2006/math" xmlns:v="urn:schemas-microsoft-com:vml" xmlns:wp14="http://schemas.microsoft.com/office/word/2010/wordprocessingDrawing" xmlns:wp="http://schemas.openxmlformats.org/drawingml/2006/wordprocessingDrawing" xmlns:w10="urn:schemas-microsoft-com:office:word" xmlns:w="http://schemas.openxmlformats.org/wordprocessingml/2006/main" xmlns:w14="http://schemas.microsoft.com/office/word/2010/wordml" xmlns:wpg="http://schemas.microsoft.com/office/word/2010/wordprocessingGroup" xmlns:wpi="http://schemas.microsoft.com/office/word/2010/wordprocessingInk" xmlns:wne="http://schemas.microsoft.com/office/word/2006/wordml" xmlns:wps="http://schemas.microsoft.com/office/word/2010/wordprocessingShape" mc:Ignorable="w14 wp14">
+<w:document xmlns:ve="http://schemas.openxmlformats.org/markup-compatibility/2006" xmlns:o="urn:schemas-microsoft-com:office:office" xmlns:r="http://schemas.openxmlformats.org/officeDocument/2006/relationships" xmlns:m="http://schemas.openxmlformats.org/officeDocument/2006/math" xmlns:v="urn:schemas-microsoft-com:vml" xmlns:wp="http://schemas.openxmlformats.org/drawingml/2006/wordprocessingDrawing" xmlns:w10="urn:schemas-microsoft-com:office:word" xmlns:w="http://schemas.openxmlformats.org/wordprocessingml/2006/main" xmlns:wne="http://schemas.microsoft.com/office/word/2006/wordml">
   <w:body>
     <w:p>
       <w:pPr>
         <w:pStyle w:val="Titre2"/>
         <w:ind w:left="2124" w:firstLine="708"/>
         <w:rPr>
-          <w:rFonts w:ascii="Verdana" w:hAnsi="Verdana"/>
-          <w:color w:val="002060"/>
+          <w:rFonts w:ascii="Arial" w:hAnsi="Arial" w:cs="Arial"/>
+          <w:color w:val="9A0000"/>
           <w:sz w:val="24"/>
           <w:szCs w:val="24"/>
           <w:u w:val="dotted"/>
@@ -17,8 +17,8 @@
       <w:bookmarkStart w:id="0" w:name="_Toc456012629"/>
       <w:r>
         <w:rPr>
-          <w:rFonts w:ascii="Verdana" w:hAnsi="Verdana"/>
-          <w:color w:val="002060"/>
+          <w:rFonts w:ascii="Arial" w:hAnsi="Arial" w:cs="Arial"/>
+          <w:color w:val="9A0000"/>
           <w:sz w:val="24"/>
           <w:szCs w:val="24"/>
           <w:u w:val="dotted"/>
@@ -28,8 +28,8 @@
       <w:proofErr w:type="spellStart"/>
       <w:r>
         <w:rPr>
-          <w:rFonts w:ascii="Verdana" w:hAnsi="Verdana"/>
-          <w:color w:val="002060"/>
+          <w:rFonts w:ascii="Arial" w:hAnsi="Arial" w:cs="Arial"/>
+          <w:color w:val="9A0000"/>
           <w:sz w:val="24"/>
           <w:szCs w:val="24"/>
           <w:u w:val="dotted"/>
@@ -40,8 +40,8 @@
       <w:proofErr w:type="spellEnd"/>
       <w:r>
         <w:rPr>
-          <w:rFonts w:ascii="Verdana" w:hAnsi="Verdana"/>
-          <w:color w:val="002060"/>
+          <w:rFonts w:ascii="Arial" w:hAnsi="Arial" w:cs="Arial"/>
+          <w:color w:val="9A0000"/>
           <w:sz w:val="24"/>
           <w:szCs w:val="24"/>
           <w:u w:val="dotted"/>
@@ -52,7 +52,7 @@
     <w:p>
       <w:pPr>
         <w:rPr>
-          <w:rFonts w:ascii="Verdana" w:hAnsi="Verdana"/>
+          <w:rFonts w:ascii="Arial" w:hAnsi="Arial" w:cs="Arial"/>
           <w:sz w:val="20"/>
           <w:szCs w:val="20"/>
         </w:rPr>
@@ -61,7 +61,7 @@
     <w:sdt>
       <w:sdtPr>
         <w:rPr>
-          <w:rFonts w:asciiTheme="minorHAnsi" w:eastAsiaTheme="minorHAnsi" w:hAnsiTheme="minorHAnsi" w:cstheme="minorBidi"/>
+          <w:rFonts w:ascii="Arial" w:eastAsiaTheme="minorHAnsi" w:hAnsi="Arial" w:cs="Arial"/>
           <w:b w:val="0"/>
           <w:bCs w:val="0"/>
           <w:color w:val="auto"/>
@@ -74,38 +74,28 @@
           <w:docPartUnique/>
         </w:docPartObj>
       </w:sdtPr>
-      <w:sdtEndPr/>
       <w:sdtContent>
         <w:p>
           <w:pPr>
             <w:pStyle w:val="En-ttedetabledesmatires"/>
             <w:rPr>
-              <w:rFonts w:ascii="Verdana" w:hAnsi="Verdana"/>
+              <w:rFonts w:ascii="Arial" w:hAnsi="Arial" w:cs="Arial"/>
               <w:sz w:val="18"/>
               <w:szCs w:val="18"/>
             </w:rPr>
           </w:pPr>
           <w:r>
             <w:rPr>
-              <w:rFonts w:ascii="Verdana" w:hAnsi="Verdana"/>
+              <w:rFonts w:ascii="Arial" w:hAnsi="Arial" w:cs="Arial"/>
               <w:color w:val="C00000"/>
               <w:sz w:val="20"/>
               <w:szCs w:val="20"/>
             </w:rPr>
-            <w:t>Sommaire</w:t>
+            <w:t xml:space="preserve">Sommaire : </w:t>
           </w:r>
           <w:r>
             <w:rPr>
-              <w:rFonts w:ascii="Verdana" w:hAnsi="Verdana"/>
-              <w:color w:val="C00000"/>
-              <w:sz w:val="20"/>
-              <w:szCs w:val="20"/>
-            </w:rPr>
-            <w:t xml:space="preserve"> : </w:t>
-          </w:r>
-          <w:r>
-            <w:rPr>
-              <w:rFonts w:ascii="Verdana" w:hAnsi="Verdana"/>
+              <w:rFonts w:ascii="Arial" w:hAnsi="Arial" w:cs="Arial"/>
               <w:color w:val="C00000"/>
               <w:sz w:val="20"/>
               <w:szCs w:val="20"/>
@@ -120,14 +110,14 @@
               <w:tab w:val="right" w:leader="dot" w:pos="9062"/>
             </w:tabs>
             <w:rPr>
-              <w:rFonts w:eastAsiaTheme="minorEastAsia"/>
+              <w:rFonts w:ascii="Arial" w:eastAsiaTheme="minorEastAsia" w:hAnsi="Arial" w:cs="Arial"/>
               <w:noProof/>
               <w:lang w:eastAsia="fr-FR"/>
             </w:rPr>
           </w:pPr>
           <w:r>
             <w:rPr>
-              <w:rFonts w:asciiTheme="majorHAnsi" w:hAnsiTheme="majorHAnsi"/>
+              <w:rFonts w:ascii="Arial" w:hAnsi="Arial" w:cs="Arial"/>
               <w:sz w:val="20"/>
               <w:szCs w:val="20"/>
             </w:rPr>
@@ -135,7 +125,7 @@
           </w:r>
           <w:r>
             <w:rPr>
-              <w:rFonts w:asciiTheme="majorHAnsi" w:hAnsiTheme="majorHAnsi"/>
+              <w:rFonts w:ascii="Arial" w:hAnsi="Arial" w:cs="Arial"/>
               <w:sz w:val="20"/>
               <w:szCs w:val="20"/>
             </w:rPr>
@@ -143,7 +133,7 @@
           </w:r>
           <w:r>
             <w:rPr>
-              <w:rFonts w:asciiTheme="majorHAnsi" w:hAnsiTheme="majorHAnsi"/>
+              <w:rFonts w:ascii="Arial" w:hAnsi="Arial" w:cs="Arial"/>
               <w:sz w:val="20"/>
               <w:szCs w:val="20"/>
             </w:rPr>
@@ -153,13 +143,14 @@
             <w:r>
               <w:rPr>
                 <w:rStyle w:val="Lienhypertexte"/>
-                <w:rFonts w:ascii="Verdana" w:hAnsi="Verdana"/>
+                <w:rFonts w:ascii="Arial" w:hAnsi="Arial" w:cs="Arial"/>
                 <w:noProof/>
               </w:rPr>
               <w:t>Cahier de charge Tripocal</w:t>
             </w:r>
             <w:r>
               <w:rPr>
+                <w:rFonts w:ascii="Arial" w:hAnsi="Arial" w:cs="Arial"/>
                 <w:noProof/>
                 <w:webHidden/>
               </w:rPr>
@@ -167,6 +158,7 @@
             </w:r>
             <w:r>
               <w:rPr>
+                <w:rFonts w:ascii="Arial" w:hAnsi="Arial" w:cs="Arial"/>
                 <w:noProof/>
                 <w:webHidden/>
               </w:rPr>
@@ -174,6 +166,7 @@
             </w:r>
             <w:r>
               <w:rPr>
+                <w:rFonts w:ascii="Arial" w:hAnsi="Arial" w:cs="Arial"/>
                 <w:noProof/>
                 <w:webHidden/>
               </w:rPr>
@@ -181,12 +174,14 @@
             </w:r>
             <w:r>
               <w:rPr>
+                <w:rFonts w:ascii="Arial" w:hAnsi="Arial" w:cs="Arial"/>
                 <w:noProof/>
                 <w:webHidden/>
               </w:rPr>
             </w:r>
             <w:r>
               <w:rPr>
+                <w:rFonts w:ascii="Arial" w:hAnsi="Arial" w:cs="Arial"/>
                 <w:noProof/>
                 <w:webHidden/>
               </w:rPr>
@@ -194,6 +189,7 @@
             </w:r>
             <w:r>
               <w:rPr>
+                <w:rFonts w:ascii="Arial" w:hAnsi="Arial" w:cs="Arial"/>
                 <w:noProof/>
                 <w:webHidden/>
               </w:rPr>
@@ -201,6 +197,7 @@
             </w:r>
             <w:r>
               <w:rPr>
+                <w:rFonts w:ascii="Arial" w:hAnsi="Arial" w:cs="Arial"/>
                 <w:noProof/>
                 <w:webHidden/>
               </w:rPr>
@@ -216,7 +213,7 @@
               <w:tab w:val="right" w:leader="dot" w:pos="9062"/>
             </w:tabs>
             <w:rPr>
-              <w:rFonts w:eastAsiaTheme="minorEastAsia"/>
+              <w:rFonts w:ascii="Arial" w:eastAsiaTheme="minorEastAsia" w:hAnsi="Arial" w:cs="Arial"/>
               <w:noProof/>
               <w:lang w:eastAsia="fr-FR"/>
             </w:rPr>
@@ -225,7 +222,7 @@
             <w:r>
               <w:rPr>
                 <w:rStyle w:val="Lienhypertexte"/>
-                <w:rFonts w:ascii="Verdana" w:hAnsi="Verdana"/>
+                <w:rFonts w:ascii="Arial" w:hAnsi="Arial" w:cs="Arial"/>
                 <w:noProof/>
                 <w:spacing w:val="6"/>
                 <w:kern w:val="16"/>
@@ -234,7 +231,7 @@
             </w:r>
             <w:r>
               <w:rPr>
-                <w:rFonts w:eastAsiaTheme="minorEastAsia"/>
+                <w:rFonts w:ascii="Arial" w:eastAsiaTheme="minorEastAsia" w:hAnsi="Arial" w:cs="Arial"/>
                 <w:noProof/>
                 <w:lang w:eastAsia="fr-FR"/>
               </w:rPr>
@@ -243,7 +240,7 @@
             <w:r>
               <w:rPr>
                 <w:rStyle w:val="Lienhypertexte"/>
-                <w:rFonts w:ascii="Verdana" w:hAnsi="Verdana"/>
+                <w:rFonts w:ascii="Arial" w:hAnsi="Arial" w:cs="Arial"/>
                 <w:noProof/>
                 <w:spacing w:val="6"/>
                 <w:kern w:val="16"/>
@@ -252,6 +249,7 @@
             </w:r>
             <w:r>
               <w:rPr>
+                <w:rFonts w:ascii="Arial" w:hAnsi="Arial" w:cs="Arial"/>
                 <w:noProof/>
                 <w:webHidden/>
               </w:rPr>
@@ -259,6 +257,7 @@
             </w:r>
             <w:r>
               <w:rPr>
+                <w:rFonts w:ascii="Arial" w:hAnsi="Arial" w:cs="Arial"/>
                 <w:noProof/>
                 <w:webHidden/>
               </w:rPr>
@@ -266,6 +265,7 @@
             </w:r>
             <w:r>
               <w:rPr>
+                <w:rFonts w:ascii="Arial" w:hAnsi="Arial" w:cs="Arial"/>
                 <w:noProof/>
                 <w:webHidden/>
               </w:rPr>
@@ -273,12 +273,14 @@
             </w:r>
             <w:r>
               <w:rPr>
+                <w:rFonts w:ascii="Arial" w:hAnsi="Arial" w:cs="Arial"/>
                 <w:noProof/>
                 <w:webHidden/>
               </w:rPr>
             </w:r>
             <w:r>
               <w:rPr>
+                <w:rFonts w:ascii="Arial" w:hAnsi="Arial" w:cs="Arial"/>
                 <w:noProof/>
                 <w:webHidden/>
               </w:rPr>
@@ -286,6 +288,7 @@
             </w:r>
             <w:r>
               <w:rPr>
+                <w:rFonts w:ascii="Arial" w:hAnsi="Arial" w:cs="Arial"/>
                 <w:noProof/>
                 <w:webHidden/>
               </w:rPr>
@@ -293,6 +296,7 @@
             </w:r>
             <w:r>
               <w:rPr>
+                <w:rFonts w:ascii="Arial" w:hAnsi="Arial" w:cs="Arial"/>
                 <w:noProof/>
                 <w:webHidden/>
               </w:rPr>
@@ -308,7 +312,7 @@
               <w:tab w:val="right" w:leader="dot" w:pos="9062"/>
             </w:tabs>
             <w:rPr>
-              <w:rFonts w:eastAsiaTheme="minorEastAsia"/>
+              <w:rFonts w:ascii="Arial" w:eastAsiaTheme="minorEastAsia" w:hAnsi="Arial" w:cs="Arial"/>
               <w:noProof/>
               <w:lang w:eastAsia="fr-FR"/>
             </w:rPr>
@@ -317,14 +321,14 @@
             <w:r>
               <w:rPr>
                 <w:rStyle w:val="Lienhypertexte"/>
-                <w:rFonts w:ascii="Verdana" w:hAnsi="Verdana"/>
+                <w:rFonts w:ascii="Arial" w:hAnsi="Arial" w:cs="Arial"/>
                 <w:noProof/>
               </w:rPr>
               <w:t>1.1.</w:t>
             </w:r>
             <w:r>
               <w:rPr>
-                <w:rFonts w:eastAsiaTheme="minorEastAsia"/>
+                <w:rFonts w:ascii="Arial" w:eastAsiaTheme="minorEastAsia" w:hAnsi="Arial" w:cs="Arial"/>
                 <w:noProof/>
                 <w:lang w:eastAsia="fr-FR"/>
               </w:rPr>
@@ -333,13 +337,14 @@
             <w:r>
               <w:rPr>
                 <w:rStyle w:val="Lienhypertexte"/>
-                <w:rFonts w:ascii="Verdana" w:hAnsi="Verdana"/>
+                <w:rFonts w:ascii="Arial" w:hAnsi="Arial" w:cs="Arial"/>
                 <w:noProof/>
               </w:rPr>
               <w:t>L’objectif de la plateforme :</w:t>
             </w:r>
             <w:r>
               <w:rPr>
+                <w:rFonts w:ascii="Arial" w:hAnsi="Arial" w:cs="Arial"/>
                 <w:noProof/>
                 <w:webHidden/>
               </w:rPr>
@@ -347,6 +352,7 @@
             </w:r>
             <w:r>
               <w:rPr>
+                <w:rFonts w:ascii="Arial" w:hAnsi="Arial" w:cs="Arial"/>
                 <w:noProof/>
                 <w:webHidden/>
               </w:rPr>
@@ -354,6 +360,7 @@
             </w:r>
             <w:r>
               <w:rPr>
+                <w:rFonts w:ascii="Arial" w:hAnsi="Arial" w:cs="Arial"/>
                 <w:noProof/>
                 <w:webHidden/>
               </w:rPr>
@@ -361,12 +368,14 @@
             </w:r>
             <w:r>
               <w:rPr>
+                <w:rFonts w:ascii="Arial" w:hAnsi="Arial" w:cs="Arial"/>
                 <w:noProof/>
                 <w:webHidden/>
               </w:rPr>
             </w:r>
             <w:r>
               <w:rPr>
+                <w:rFonts w:ascii="Arial" w:hAnsi="Arial" w:cs="Arial"/>
                 <w:noProof/>
                 <w:webHidden/>
               </w:rPr>
@@ -374,6 +383,7 @@
             </w:r>
             <w:r>
               <w:rPr>
+                <w:rFonts w:ascii="Arial" w:hAnsi="Arial" w:cs="Arial"/>
                 <w:noProof/>
                 <w:webHidden/>
               </w:rPr>
@@ -381,6 +391,7 @@
             </w:r>
             <w:r>
               <w:rPr>
+                <w:rFonts w:ascii="Arial" w:hAnsi="Arial" w:cs="Arial"/>
                 <w:noProof/>
                 <w:webHidden/>
               </w:rPr>
@@ -396,7 +407,7 @@
               <w:tab w:val="right" w:leader="dot" w:pos="9062"/>
             </w:tabs>
             <w:rPr>
-              <w:rFonts w:eastAsiaTheme="minorEastAsia"/>
+              <w:rFonts w:ascii="Arial" w:eastAsiaTheme="minorEastAsia" w:hAnsi="Arial" w:cs="Arial"/>
               <w:noProof/>
               <w:lang w:eastAsia="fr-FR"/>
             </w:rPr>
@@ -405,14 +416,14 @@
             <w:r>
               <w:rPr>
                 <w:rStyle w:val="Lienhypertexte"/>
-                <w:rFonts w:ascii="Verdana" w:hAnsi="Verdana"/>
+                <w:rFonts w:ascii="Arial" w:hAnsi="Arial" w:cs="Arial"/>
                 <w:noProof/>
               </w:rPr>
               <w:t>1.2.</w:t>
             </w:r>
             <w:r>
               <w:rPr>
-                <w:rFonts w:eastAsiaTheme="minorEastAsia"/>
+                <w:rFonts w:ascii="Arial" w:eastAsiaTheme="minorEastAsia" w:hAnsi="Arial" w:cs="Arial"/>
                 <w:noProof/>
                 <w:lang w:eastAsia="fr-FR"/>
               </w:rPr>
@@ -421,13 +432,14 @@
             <w:r>
               <w:rPr>
                 <w:rStyle w:val="Lienhypertexte"/>
-                <w:rFonts w:ascii="Verdana" w:hAnsi="Verdana"/>
+                <w:rFonts w:ascii="Arial" w:hAnsi="Arial" w:cs="Arial"/>
                 <w:noProof/>
               </w:rPr>
               <w:t>Les fonctionnalités principaux</w:t>
             </w:r>
             <w:r>
               <w:rPr>
+                <w:rFonts w:ascii="Arial" w:hAnsi="Arial" w:cs="Arial"/>
                 <w:noProof/>
                 <w:webHidden/>
               </w:rPr>
@@ -435,6 +447,7 @@
             </w:r>
             <w:r>
               <w:rPr>
+                <w:rFonts w:ascii="Arial" w:hAnsi="Arial" w:cs="Arial"/>
                 <w:noProof/>
                 <w:webHidden/>
               </w:rPr>
@@ -442,6 +455,7 @@
             </w:r>
             <w:r>
               <w:rPr>
+                <w:rFonts w:ascii="Arial" w:hAnsi="Arial" w:cs="Arial"/>
                 <w:noProof/>
                 <w:webHidden/>
               </w:rPr>
@@ -449,12 +463,14 @@
             </w:r>
             <w:r>
               <w:rPr>
+                <w:rFonts w:ascii="Arial" w:hAnsi="Arial" w:cs="Arial"/>
                 <w:noProof/>
                 <w:webHidden/>
               </w:rPr>
             </w:r>
             <w:r>
               <w:rPr>
+                <w:rFonts w:ascii="Arial" w:hAnsi="Arial" w:cs="Arial"/>
                 <w:noProof/>
                 <w:webHidden/>
               </w:rPr>
@@ -462,6 +478,7 @@
             </w:r>
             <w:r>
               <w:rPr>
+                <w:rFonts w:ascii="Arial" w:hAnsi="Arial" w:cs="Arial"/>
                 <w:noProof/>
                 <w:webHidden/>
               </w:rPr>
@@ -469,6 +486,7 @@
             </w:r>
             <w:r>
               <w:rPr>
+                <w:rFonts w:ascii="Arial" w:hAnsi="Arial" w:cs="Arial"/>
                 <w:noProof/>
                 <w:webHidden/>
               </w:rPr>
@@ -484,7 +502,7 @@
               <w:tab w:val="right" w:leader="dot" w:pos="9062"/>
             </w:tabs>
             <w:rPr>
-              <w:rFonts w:eastAsiaTheme="minorEastAsia"/>
+              <w:rFonts w:ascii="Arial" w:eastAsiaTheme="minorEastAsia" w:hAnsi="Arial" w:cs="Arial"/>
               <w:noProof/>
               <w:lang w:eastAsia="fr-FR"/>
             </w:rPr>
@@ -493,14 +511,14 @@
             <w:r>
               <w:rPr>
                 <w:rStyle w:val="Lienhypertexte"/>
-                <w:rFonts w:ascii="Verdana" w:hAnsi="Verdana"/>
+                <w:rFonts w:ascii="Arial" w:hAnsi="Arial" w:cs="Arial"/>
                 <w:noProof/>
               </w:rPr>
               <w:t>1.3.</w:t>
             </w:r>
             <w:r>
               <w:rPr>
-                <w:rFonts w:eastAsiaTheme="minorEastAsia"/>
+                <w:rFonts w:ascii="Arial" w:eastAsiaTheme="minorEastAsia" w:hAnsi="Arial" w:cs="Arial"/>
                 <w:noProof/>
                 <w:lang w:eastAsia="fr-FR"/>
               </w:rPr>
@@ -509,13 +527,14 @@
             <w:r>
               <w:rPr>
                 <w:rStyle w:val="Lienhypertexte"/>
-                <w:rFonts w:ascii="Verdana" w:hAnsi="Verdana"/>
+                <w:rFonts w:ascii="Arial" w:hAnsi="Arial" w:cs="Arial"/>
                 <w:noProof/>
               </w:rPr>
               <w:t>Le  public visé</w:t>
             </w:r>
             <w:r>
               <w:rPr>
+                <w:rFonts w:ascii="Arial" w:hAnsi="Arial" w:cs="Arial"/>
                 <w:noProof/>
                 <w:webHidden/>
               </w:rPr>
@@ -523,6 +542,7 @@
             </w:r>
             <w:r>
               <w:rPr>
+                <w:rFonts w:ascii="Arial" w:hAnsi="Arial" w:cs="Arial"/>
                 <w:noProof/>
                 <w:webHidden/>
               </w:rPr>
@@ -530,6 +550,7 @@
             </w:r>
             <w:r>
               <w:rPr>
+                <w:rFonts w:ascii="Arial" w:hAnsi="Arial" w:cs="Arial"/>
                 <w:noProof/>
                 <w:webHidden/>
               </w:rPr>
@@ -537,12 +558,14 @@
             </w:r>
             <w:r>
               <w:rPr>
+                <w:rFonts w:ascii="Arial" w:hAnsi="Arial" w:cs="Arial"/>
                 <w:noProof/>
                 <w:webHidden/>
               </w:rPr>
             </w:r>
             <w:r>
               <w:rPr>
+                <w:rFonts w:ascii="Arial" w:hAnsi="Arial" w:cs="Arial"/>
                 <w:noProof/>
                 <w:webHidden/>
               </w:rPr>
@@ -550,6 +573,7 @@
             </w:r>
             <w:r>
               <w:rPr>
+                <w:rFonts w:ascii="Arial" w:hAnsi="Arial" w:cs="Arial"/>
                 <w:noProof/>
                 <w:webHidden/>
               </w:rPr>
@@ -557,6 +581,7 @@
             </w:r>
             <w:r>
               <w:rPr>
+                <w:rFonts w:ascii="Arial" w:hAnsi="Arial" w:cs="Arial"/>
                 <w:noProof/>
                 <w:webHidden/>
               </w:rPr>
@@ -572,7 +597,7 @@
               <w:tab w:val="right" w:leader="dot" w:pos="9062"/>
             </w:tabs>
             <w:rPr>
-              <w:rFonts w:eastAsiaTheme="minorEastAsia"/>
+              <w:rFonts w:ascii="Arial" w:eastAsiaTheme="minorEastAsia" w:hAnsi="Arial" w:cs="Arial"/>
               <w:noProof/>
               <w:lang w:eastAsia="fr-FR"/>
             </w:rPr>
@@ -581,14 +606,14 @@
             <w:r>
               <w:rPr>
                 <w:rStyle w:val="Lienhypertexte"/>
-                <w:rFonts w:ascii="Verdana" w:hAnsi="Verdana"/>
+                <w:rFonts w:ascii="Arial" w:hAnsi="Arial" w:cs="Arial"/>
                 <w:noProof/>
               </w:rPr>
               <w:t>1.4.</w:t>
             </w:r>
             <w:r>
               <w:rPr>
-                <w:rFonts w:eastAsiaTheme="minorEastAsia"/>
+                <w:rFonts w:ascii="Arial" w:eastAsiaTheme="minorEastAsia" w:hAnsi="Arial" w:cs="Arial"/>
                 <w:noProof/>
                 <w:lang w:eastAsia="fr-FR"/>
               </w:rPr>
@@ -597,13 +622,14 @@
             <w:r>
               <w:rPr>
                 <w:rStyle w:val="Lienhypertexte"/>
-                <w:rFonts w:ascii="Verdana" w:hAnsi="Verdana"/>
+                <w:rFonts w:ascii="Arial" w:hAnsi="Arial" w:cs="Arial"/>
                 <w:noProof/>
               </w:rPr>
               <w:t>Périmètre du projet</w:t>
             </w:r>
             <w:r>
               <w:rPr>
+                <w:rFonts w:ascii="Arial" w:hAnsi="Arial" w:cs="Arial"/>
                 <w:noProof/>
                 <w:webHidden/>
               </w:rPr>
@@ -611,6 +637,7 @@
             </w:r>
             <w:r>
               <w:rPr>
+                <w:rFonts w:ascii="Arial" w:hAnsi="Arial" w:cs="Arial"/>
                 <w:noProof/>
                 <w:webHidden/>
               </w:rPr>
@@ -618,6 +645,7 @@
             </w:r>
             <w:r>
               <w:rPr>
+                <w:rFonts w:ascii="Arial" w:hAnsi="Arial" w:cs="Arial"/>
                 <w:noProof/>
                 <w:webHidden/>
               </w:rPr>
@@ -625,12 +653,14 @@
             </w:r>
             <w:r>
               <w:rPr>
+                <w:rFonts w:ascii="Arial" w:hAnsi="Arial" w:cs="Arial"/>
                 <w:noProof/>
                 <w:webHidden/>
               </w:rPr>
             </w:r>
             <w:r>
               <w:rPr>
+                <w:rFonts w:ascii="Arial" w:hAnsi="Arial" w:cs="Arial"/>
                 <w:noProof/>
                 <w:webHidden/>
               </w:rPr>
@@ -638,6 +668,7 @@
             </w:r>
             <w:r>
               <w:rPr>
+                <w:rFonts w:ascii="Arial" w:hAnsi="Arial" w:cs="Arial"/>
                 <w:noProof/>
                 <w:webHidden/>
               </w:rPr>
@@ -645,6 +676,7 @@
             </w:r>
             <w:r>
               <w:rPr>
+                <w:rFonts w:ascii="Arial" w:hAnsi="Arial" w:cs="Arial"/>
                 <w:noProof/>
                 <w:webHidden/>
               </w:rPr>
@@ -660,7 +692,7 @@
               <w:tab w:val="right" w:leader="dot" w:pos="9062"/>
             </w:tabs>
             <w:rPr>
-              <w:rFonts w:eastAsiaTheme="minorEastAsia"/>
+              <w:rFonts w:ascii="Arial" w:eastAsiaTheme="minorEastAsia" w:hAnsi="Arial" w:cs="Arial"/>
               <w:noProof/>
               <w:lang w:eastAsia="fr-FR"/>
             </w:rPr>
@@ -669,7 +701,7 @@
             <w:r>
               <w:rPr>
                 <w:rStyle w:val="Lienhypertexte"/>
-                <w:rFonts w:ascii="Verdana" w:hAnsi="Verdana"/>
+                <w:rFonts w:ascii="Arial" w:hAnsi="Arial" w:cs="Arial"/>
                 <w:noProof/>
                 <w:spacing w:val="6"/>
                 <w:kern w:val="16"/>
@@ -678,7 +710,7 @@
             </w:r>
             <w:r>
               <w:rPr>
-                <w:rFonts w:eastAsiaTheme="minorEastAsia"/>
+                <w:rFonts w:ascii="Arial" w:eastAsiaTheme="minorEastAsia" w:hAnsi="Arial" w:cs="Arial"/>
                 <w:noProof/>
                 <w:lang w:eastAsia="fr-FR"/>
               </w:rPr>
@@ -687,7 +719,7 @@
             <w:r>
               <w:rPr>
                 <w:rStyle w:val="Lienhypertexte"/>
-                <w:rFonts w:ascii="Verdana" w:hAnsi="Verdana"/>
+                <w:rFonts w:ascii="Arial" w:hAnsi="Arial" w:cs="Arial"/>
                 <w:noProof/>
                 <w:spacing w:val="6"/>
                 <w:kern w:val="16"/>
@@ -696,6 +728,7 @@
             </w:r>
             <w:r>
               <w:rPr>
+                <w:rFonts w:ascii="Arial" w:hAnsi="Arial" w:cs="Arial"/>
                 <w:noProof/>
                 <w:webHidden/>
               </w:rPr>
@@ -703,6 +736,7 @@
             </w:r>
             <w:r>
               <w:rPr>
+                <w:rFonts w:ascii="Arial" w:hAnsi="Arial" w:cs="Arial"/>
                 <w:noProof/>
                 <w:webHidden/>
               </w:rPr>
@@ -710,6 +744,7 @@
             </w:r>
             <w:r>
               <w:rPr>
+                <w:rFonts w:ascii="Arial" w:hAnsi="Arial" w:cs="Arial"/>
                 <w:noProof/>
                 <w:webHidden/>
               </w:rPr>
@@ -717,12 +752,14 @@
             </w:r>
             <w:r>
               <w:rPr>
+                <w:rFonts w:ascii="Arial" w:hAnsi="Arial" w:cs="Arial"/>
                 <w:noProof/>
                 <w:webHidden/>
               </w:rPr>
             </w:r>
             <w:r>
               <w:rPr>
+                <w:rFonts w:ascii="Arial" w:hAnsi="Arial" w:cs="Arial"/>
                 <w:noProof/>
                 <w:webHidden/>
               </w:rPr>
@@ -730,6 +767,7 @@
             </w:r>
             <w:r>
               <w:rPr>
+                <w:rFonts w:ascii="Arial" w:hAnsi="Arial" w:cs="Arial"/>
                 <w:noProof/>
                 <w:webHidden/>
               </w:rPr>
@@ -737,6 +775,7 @@
             </w:r>
             <w:r>
               <w:rPr>
+                <w:rFonts w:ascii="Arial" w:hAnsi="Arial" w:cs="Arial"/>
                 <w:noProof/>
                 <w:webHidden/>
               </w:rPr>
@@ -752,7 +791,7 @@
               <w:tab w:val="right" w:leader="dot" w:pos="9062"/>
             </w:tabs>
             <w:rPr>
-              <w:rFonts w:eastAsiaTheme="minorEastAsia"/>
+              <w:rFonts w:ascii="Arial" w:eastAsiaTheme="minorEastAsia" w:hAnsi="Arial" w:cs="Arial"/>
               <w:noProof/>
               <w:lang w:eastAsia="fr-FR"/>
             </w:rPr>
@@ -761,7 +800,7 @@
             <w:r>
               <w:rPr>
                 <w:rStyle w:val="Lienhypertexte"/>
-                <w:rFonts w:ascii="Verdana" w:hAnsi="Verdana"/>
+                <w:rFonts w:ascii="Arial" w:hAnsi="Arial" w:cs="Arial"/>
                 <w:noProof/>
                 <w:spacing w:val="6"/>
                 <w:kern w:val="16"/>
@@ -770,7 +809,7 @@
             </w:r>
             <w:r>
               <w:rPr>
-                <w:rFonts w:eastAsiaTheme="minorEastAsia"/>
+                <w:rFonts w:ascii="Arial" w:eastAsiaTheme="minorEastAsia" w:hAnsi="Arial" w:cs="Arial"/>
                 <w:noProof/>
                 <w:lang w:eastAsia="fr-FR"/>
               </w:rPr>
@@ -779,7 +818,7 @@
             <w:r>
               <w:rPr>
                 <w:rStyle w:val="Lienhypertexte"/>
-                <w:rFonts w:ascii="Verdana" w:hAnsi="Verdana"/>
+                <w:rFonts w:ascii="Arial" w:hAnsi="Arial" w:cs="Arial"/>
                 <w:noProof/>
                 <w:spacing w:val="6"/>
                 <w:kern w:val="16"/>
@@ -788,6 +827,7 @@
             </w:r>
             <w:r>
               <w:rPr>
+                <w:rFonts w:ascii="Arial" w:hAnsi="Arial" w:cs="Arial"/>
                 <w:noProof/>
                 <w:webHidden/>
               </w:rPr>
@@ -795,6 +835,7 @@
             </w:r>
             <w:r>
               <w:rPr>
+                <w:rFonts w:ascii="Arial" w:hAnsi="Arial" w:cs="Arial"/>
                 <w:noProof/>
                 <w:webHidden/>
               </w:rPr>
@@ -802,6 +843,7 @@
             </w:r>
             <w:r>
               <w:rPr>
+                <w:rFonts w:ascii="Arial" w:hAnsi="Arial" w:cs="Arial"/>
                 <w:noProof/>
                 <w:webHidden/>
               </w:rPr>
@@ -809,12 +851,14 @@
             </w:r>
             <w:r>
               <w:rPr>
+                <w:rFonts w:ascii="Arial" w:hAnsi="Arial" w:cs="Arial"/>
                 <w:noProof/>
                 <w:webHidden/>
               </w:rPr>
             </w:r>
             <w:r>
               <w:rPr>
+                <w:rFonts w:ascii="Arial" w:hAnsi="Arial" w:cs="Arial"/>
                 <w:noProof/>
                 <w:webHidden/>
               </w:rPr>
@@ -822,6 +866,7 @@
             </w:r>
             <w:r>
               <w:rPr>
+                <w:rFonts w:ascii="Arial" w:hAnsi="Arial" w:cs="Arial"/>
                 <w:noProof/>
                 <w:webHidden/>
               </w:rPr>
@@ -829,6 +874,7 @@
             </w:r>
             <w:r>
               <w:rPr>
+                <w:rFonts w:ascii="Arial" w:hAnsi="Arial" w:cs="Arial"/>
                 <w:noProof/>
                 <w:webHidden/>
               </w:rPr>
@@ -844,7 +890,7 @@
               <w:tab w:val="right" w:leader="dot" w:pos="9062"/>
             </w:tabs>
             <w:rPr>
-              <w:rFonts w:eastAsiaTheme="minorEastAsia"/>
+              <w:rFonts w:ascii="Arial" w:eastAsiaTheme="minorEastAsia" w:hAnsi="Arial" w:cs="Arial"/>
               <w:noProof/>
               <w:lang w:eastAsia="fr-FR"/>
             </w:rPr>
@@ -853,7 +899,7 @@
             <w:r>
               <w:rPr>
                 <w:rStyle w:val="Lienhypertexte"/>
-                <w:rFonts w:ascii="Verdana" w:hAnsi="Verdana"/>
+                <w:rFonts w:ascii="Arial" w:hAnsi="Arial" w:cs="Arial"/>
                 <w:noProof/>
                 <w:spacing w:val="6"/>
                 <w:kern w:val="16"/>
@@ -862,7 +908,7 @@
             </w:r>
             <w:r>
               <w:rPr>
-                <w:rFonts w:eastAsiaTheme="minorEastAsia"/>
+                <w:rFonts w:ascii="Arial" w:eastAsiaTheme="minorEastAsia" w:hAnsi="Arial" w:cs="Arial"/>
                 <w:noProof/>
                 <w:lang w:eastAsia="fr-FR"/>
               </w:rPr>
@@ -871,7 +917,7 @@
             <w:r>
               <w:rPr>
                 <w:rStyle w:val="Lienhypertexte"/>
-                <w:rFonts w:ascii="Verdana" w:hAnsi="Verdana"/>
+                <w:rFonts w:ascii="Arial" w:hAnsi="Arial" w:cs="Arial"/>
                 <w:noProof/>
                 <w:spacing w:val="6"/>
                 <w:kern w:val="16"/>
@@ -880,6 +926,7 @@
             </w:r>
             <w:r>
               <w:rPr>
+                <w:rFonts w:ascii="Arial" w:hAnsi="Arial" w:cs="Arial"/>
                 <w:noProof/>
                 <w:webHidden/>
               </w:rPr>
@@ -887,6 +934,7 @@
             </w:r>
             <w:r>
               <w:rPr>
+                <w:rFonts w:ascii="Arial" w:hAnsi="Arial" w:cs="Arial"/>
                 <w:noProof/>
                 <w:webHidden/>
               </w:rPr>
@@ -894,6 +942,7 @@
             </w:r>
             <w:r>
               <w:rPr>
+                <w:rFonts w:ascii="Arial" w:hAnsi="Arial" w:cs="Arial"/>
                 <w:noProof/>
                 <w:webHidden/>
               </w:rPr>
@@ -901,12 +950,14 @@
             </w:r>
             <w:r>
               <w:rPr>
+                <w:rFonts w:ascii="Arial" w:hAnsi="Arial" w:cs="Arial"/>
                 <w:noProof/>
                 <w:webHidden/>
               </w:rPr>
             </w:r>
             <w:r>
               <w:rPr>
+                <w:rFonts w:ascii="Arial" w:hAnsi="Arial" w:cs="Arial"/>
                 <w:noProof/>
                 <w:webHidden/>
               </w:rPr>
@@ -914,6 +965,7 @@
             </w:r>
             <w:r>
               <w:rPr>
+                <w:rFonts w:ascii="Arial" w:hAnsi="Arial" w:cs="Arial"/>
                 <w:noProof/>
                 <w:webHidden/>
               </w:rPr>
@@ -921,6 +973,7 @@
             </w:r>
             <w:r>
               <w:rPr>
+                <w:rFonts w:ascii="Arial" w:hAnsi="Arial" w:cs="Arial"/>
                 <w:noProof/>
                 <w:webHidden/>
               </w:rPr>
@@ -929,9 +982,14 @@
           </w:hyperlink>
         </w:p>
         <w:p>
+          <w:pPr>
+            <w:rPr>
+              <w:rFonts w:ascii="Arial" w:hAnsi="Arial" w:cs="Arial"/>
+            </w:rPr>
+          </w:pPr>
           <w:r>
             <w:rPr>
-              <w:rFonts w:asciiTheme="majorHAnsi" w:hAnsiTheme="majorHAnsi"/>
+              <w:rFonts w:ascii="Arial" w:hAnsi="Arial" w:cs="Arial"/>
               <w:sz w:val="20"/>
               <w:szCs w:val="20"/>
             </w:rPr>
@@ -943,7 +1001,7 @@
     <w:p>
       <w:pPr>
         <w:rPr>
-          <w:rFonts w:ascii="Verdana" w:hAnsi="Verdana"/>
+          <w:rFonts w:ascii="Arial" w:hAnsi="Arial" w:cs="Arial"/>
           <w:sz w:val="20"/>
           <w:szCs w:val="20"/>
         </w:rPr>
@@ -952,7 +1010,7 @@
     <w:p>
       <w:pPr>
         <w:rPr>
-          <w:rFonts w:ascii="Verdana" w:hAnsi="Verdana"/>
+          <w:rFonts w:ascii="Arial" w:hAnsi="Arial" w:cs="Arial"/>
           <w:sz w:val="20"/>
           <w:szCs w:val="20"/>
         </w:rPr>
@@ -961,7 +1019,7 @@
     <w:p>
       <w:pPr>
         <w:rPr>
-          <w:rFonts w:ascii="Verdana" w:hAnsi="Verdana"/>
+          <w:rFonts w:ascii="Arial" w:hAnsi="Arial" w:cs="Arial"/>
           <w:sz w:val="20"/>
           <w:szCs w:val="20"/>
         </w:rPr>
@@ -970,7 +1028,7 @@
     <w:p>
       <w:pPr>
         <w:rPr>
-          <w:rFonts w:ascii="Verdana" w:hAnsi="Verdana"/>
+          <w:rFonts w:ascii="Arial" w:hAnsi="Arial" w:cs="Arial"/>
           <w:sz w:val="20"/>
           <w:szCs w:val="20"/>
         </w:rPr>
@@ -979,7 +1037,7 @@
     <w:p>
       <w:pPr>
         <w:rPr>
-          <w:rFonts w:ascii="Verdana" w:hAnsi="Verdana"/>
+          <w:rFonts w:ascii="Arial" w:hAnsi="Arial" w:cs="Arial"/>
           <w:sz w:val="20"/>
           <w:szCs w:val="20"/>
         </w:rPr>
@@ -988,7 +1046,7 @@
     <w:p>
       <w:pPr>
         <w:rPr>
-          <w:rFonts w:ascii="Verdana" w:hAnsi="Verdana"/>
+          <w:rFonts w:ascii="Arial" w:hAnsi="Arial" w:cs="Arial"/>
           <w:sz w:val="20"/>
           <w:szCs w:val="20"/>
         </w:rPr>
@@ -997,7 +1055,7 @@
     <w:p>
       <w:pPr>
         <w:rPr>
-          <w:rFonts w:ascii="Verdana" w:hAnsi="Verdana"/>
+          <w:rFonts w:ascii="Arial" w:hAnsi="Arial" w:cs="Arial"/>
           <w:sz w:val="20"/>
           <w:szCs w:val="20"/>
         </w:rPr>
@@ -1006,7 +1064,7 @@
     <w:p>
       <w:pPr>
         <w:rPr>
-          <w:rFonts w:ascii="Verdana" w:hAnsi="Verdana"/>
+          <w:rFonts w:ascii="Arial" w:hAnsi="Arial" w:cs="Arial"/>
           <w:sz w:val="20"/>
           <w:szCs w:val="20"/>
         </w:rPr>
@@ -1015,7 +1073,7 @@
     <w:p>
       <w:pPr>
         <w:rPr>
-          <w:rFonts w:ascii="Verdana" w:hAnsi="Verdana"/>
+          <w:rFonts w:ascii="Arial" w:hAnsi="Arial" w:cs="Arial"/>
           <w:sz w:val="20"/>
           <w:szCs w:val="20"/>
         </w:rPr>
@@ -1024,7 +1082,7 @@
     <w:p>
       <w:pPr>
         <w:rPr>
-          <w:rFonts w:ascii="Verdana" w:hAnsi="Verdana"/>
+          <w:rFonts w:ascii="Arial" w:hAnsi="Arial" w:cs="Arial"/>
           <w:sz w:val="20"/>
           <w:szCs w:val="20"/>
         </w:rPr>
@@ -1033,7 +1091,7 @@
     <w:p>
       <w:pPr>
         <w:rPr>
-          <w:rFonts w:ascii="Verdana" w:hAnsi="Verdana"/>
+          <w:rFonts w:ascii="Arial" w:hAnsi="Arial" w:cs="Arial"/>
           <w:sz w:val="20"/>
           <w:szCs w:val="20"/>
         </w:rPr>
@@ -1042,7 +1100,7 @@
     <w:p>
       <w:pPr>
         <w:rPr>
-          <w:rFonts w:ascii="Verdana" w:hAnsi="Verdana"/>
+          <w:rFonts w:ascii="Arial" w:hAnsi="Arial" w:cs="Arial"/>
           <w:sz w:val="20"/>
           <w:szCs w:val="20"/>
         </w:rPr>
@@ -1051,7 +1109,16 @@
     <w:p>
       <w:pPr>
         <w:rPr>
-          <w:rFonts w:ascii="Verdana" w:hAnsi="Verdana"/>
+          <w:rFonts w:ascii="Arial" w:hAnsi="Arial" w:cs="Arial"/>
+          <w:sz w:val="20"/>
+          <w:szCs w:val="20"/>
+        </w:rPr>
+      </w:pPr>
+    </w:p>
+    <w:p>
+      <w:pPr>
+        <w:rPr>
+          <w:rFonts w:ascii="Arial" w:hAnsi="Arial" w:cs="Arial"/>
           <w:sz w:val="20"/>
           <w:szCs w:val="20"/>
         </w:rPr>
@@ -1065,23 +1132,23 @@
           <w:numId w:val="2"/>
         </w:numPr>
         <w:rPr>
-          <w:rFonts w:ascii="Verdana" w:hAnsi="Verdana"/>
-          <w:color w:val="C00000"/>
+          <w:rFonts w:ascii="Arial" w:hAnsi="Arial" w:cs="Arial"/>
+          <w:color w:val="9A0000"/>
           <w:spacing w:val="6"/>
           <w:kern w:val="16"/>
-          <w:sz w:val="22"/>
-          <w:szCs w:val="22"/>
+          <w:sz w:val="28"/>
+          <w:szCs w:val="28"/>
         </w:rPr>
       </w:pPr>
       <w:bookmarkStart w:id="1" w:name="_Toc456012630"/>
       <w:r>
         <w:rPr>
-          <w:rFonts w:ascii="Verdana" w:hAnsi="Verdana"/>
-          <w:color w:val="C00000"/>
+          <w:rFonts w:ascii="Arial" w:hAnsi="Arial" w:cs="Arial"/>
+          <w:color w:val="9A0000"/>
           <w:spacing w:val="6"/>
           <w:kern w:val="16"/>
-          <w:sz w:val="22"/>
-          <w:szCs w:val="22"/>
+          <w:sz w:val="28"/>
+          <w:szCs w:val="28"/>
         </w:rPr>
         <w:lastRenderedPageBreak/>
         <w:t>But général</w:t>
@@ -1089,12 +1156,12 @@
       <w:bookmarkEnd w:id="1"/>
       <w:r>
         <w:rPr>
-          <w:rFonts w:ascii="Verdana" w:hAnsi="Verdana"/>
-          <w:color w:val="C00000"/>
+          <w:rFonts w:ascii="Arial" w:hAnsi="Arial" w:cs="Arial"/>
+          <w:color w:val="9A0000"/>
           <w:spacing w:val="6"/>
           <w:kern w:val="16"/>
-          <w:sz w:val="22"/>
-          <w:szCs w:val="22"/>
+          <w:sz w:val="28"/>
+          <w:szCs w:val="28"/>
         </w:rPr>
         <w:t xml:space="preserve"> </w:t>
       </w:r>
@@ -1107,8 +1174,8 @@
           <w:numId w:val="2"/>
         </w:numPr>
         <w:rPr>
-          <w:rFonts w:ascii="Verdana" w:hAnsi="Verdana"/>
-          <w:color w:val="C00000"/>
+          <w:rFonts w:ascii="Arial" w:hAnsi="Arial" w:cs="Arial"/>
+          <w:color w:val="9A0000"/>
           <w:sz w:val="22"/>
           <w:szCs w:val="22"/>
         </w:rPr>
@@ -1116,18 +1183,25 @@
       <w:bookmarkStart w:id="2" w:name="_Toc456012631"/>
       <w:r>
         <w:rPr>
-          <w:rFonts w:ascii="Verdana" w:hAnsi="Verdana"/>
-          <w:color w:val="C00000"/>
+          <w:rFonts w:ascii="Arial" w:hAnsi="Arial" w:cs="Arial"/>
+          <w:color w:val="9A0000"/>
+        </w:rPr>
+        <w:t>L’objectif de la plateforme :</w:t>
+      </w:r>
+      <w:bookmarkEnd w:id="2"/>
+      <w:r>
+        <w:rPr>
+          <w:rFonts w:ascii="Arial" w:hAnsi="Arial" w:cs="Arial"/>
+          <w:color w:val="9A0000"/>
           <w:sz w:val="22"/>
           <w:szCs w:val="22"/>
         </w:rPr>
-        <w:t>L’objectif de la plateforme :</w:t>
-      </w:r>
-      <w:bookmarkEnd w:id="2"/>
-      <w:r>
-        <w:rPr>
-          <w:rFonts w:ascii="Verdana" w:hAnsi="Verdana"/>
-          <w:color w:val="C00000"/>
+        <w:t xml:space="preserve"> </w:t>
+      </w:r>
+      <w:r>
+        <w:rPr>
+          <w:rFonts w:ascii="Arial" w:hAnsi="Arial" w:cs="Arial"/>
+          <w:color w:val="9A0000"/>
           <w:sz w:val="22"/>
           <w:szCs w:val="22"/>
         </w:rPr>
@@ -1135,17 +1209,8 @@
       </w:r>
       <w:r>
         <w:rPr>
-          <w:rFonts w:ascii="Verdana" w:hAnsi="Verdana"/>
-          <w:color w:val="C00000"/>
-          <w:sz w:val="22"/>
-          <w:szCs w:val="22"/>
-        </w:rPr>
-        <w:t xml:space="preserve"> </w:t>
-      </w:r>
-      <w:r>
-        <w:rPr>
-          <w:rFonts w:ascii="Verdana" w:hAnsi="Verdana"/>
-          <w:color w:val="C00000"/>
+          <w:rFonts w:ascii="Arial" w:hAnsi="Arial" w:cs="Arial"/>
+          <w:color w:val="9A0000"/>
           <w:sz w:val="22"/>
           <w:szCs w:val="22"/>
         </w:rPr>
@@ -1159,43 +1224,66 @@
           <w:ilvl w:val="0"/>
           <w:numId w:val="6"/>
         </w:numPr>
-      </w:pPr>
-      <w:r>
+        <w:jc w:val="both"/>
+        <w:rPr>
+          <w:rFonts w:ascii="Arial" w:hAnsi="Arial" w:cs="Arial"/>
+        </w:rPr>
+      </w:pPr>
+      <w:r>
+        <w:rPr>
+          <w:rFonts w:ascii="Arial" w:hAnsi="Arial" w:cs="Arial"/>
+        </w:rPr>
         <w:t>La plateforme</w:t>
       </w:r>
       <w:r>
+        <w:rPr>
+          <w:rFonts w:ascii="Arial" w:hAnsi="Arial" w:cs="Arial"/>
+        </w:rPr>
         <w:t xml:space="preserve"> </w:t>
       </w:r>
       <w:r>
         <w:rPr>
+          <w:rFonts w:ascii="Arial" w:hAnsi="Arial" w:cs="Arial"/>
           <w:b/>
         </w:rPr>
         <w:t>collaboratif</w:t>
       </w:r>
       <w:r>
+        <w:rPr>
+          <w:rFonts w:ascii="Arial" w:hAnsi="Arial" w:cs="Arial"/>
+        </w:rPr>
         <w:t>/</w:t>
       </w:r>
       <w:r>
         <w:rPr>
+          <w:rFonts w:ascii="Arial" w:hAnsi="Arial" w:cs="Arial"/>
           <w:b/>
         </w:rPr>
         <w:t>commercial</w:t>
       </w:r>
       <w:r>
+        <w:rPr>
+          <w:rFonts w:ascii="Arial" w:hAnsi="Arial" w:cs="Arial"/>
+        </w:rPr>
         <w:t>/</w:t>
       </w:r>
       <w:r>
         <w:rPr>
+          <w:rFonts w:ascii="Arial" w:hAnsi="Arial" w:cs="Arial"/>
           <w:b/>
         </w:rPr>
         <w:t>Nouveautés</w:t>
       </w:r>
       <w:r>
+        <w:rPr>
+          <w:rFonts w:ascii="Arial" w:hAnsi="Arial" w:cs="Arial"/>
+        </w:rPr>
         <w:t xml:space="preserve"> </w:t>
       </w:r>
       <w:proofErr w:type="spellStart"/>
       <w:r>
         <w:rPr>
+          <w:rFonts w:ascii="Arial" w:hAnsi="Arial" w:cs="Arial"/>
           <w:b/>
           <w:color w:val="C00000"/>
         </w:rPr>
@@ -1203,6 +1291,7 @@
       </w:r>
       <w:r>
         <w:rPr>
+          <w:rFonts w:ascii="Arial" w:hAnsi="Arial" w:cs="Arial"/>
           <w:b/>
           <w:color w:val="C00000"/>
         </w:rPr>
@@ -1210,36 +1299,65 @@
       </w:r>
       <w:proofErr w:type="spellEnd"/>
       <w:r>
+        <w:rPr>
+          <w:rFonts w:ascii="Arial" w:hAnsi="Arial" w:cs="Arial"/>
+        </w:rPr>
         <w:t xml:space="preserve"> consistera </w:t>
       </w:r>
-      <w:proofErr w:type="spellStart"/>
-      <w:r>
+      <w:proofErr w:type="gramStart"/>
+      <w:r>
+        <w:rPr>
+          <w:rFonts w:ascii="Arial" w:hAnsi="Arial" w:cs="Arial"/>
+        </w:rPr>
         <w:t>a</w:t>
       </w:r>
-      <w:proofErr w:type="spellEnd"/>
-      <w:r>
+      <w:proofErr w:type="gramEnd"/>
+      <w:r>
+        <w:rPr>
+          <w:rFonts w:ascii="Arial" w:hAnsi="Arial" w:cs="Arial"/>
+        </w:rPr>
         <w:t xml:space="preserve"> créer un monde </w:t>
       </w:r>
       <w:r>
+        <w:rPr>
+          <w:rFonts w:ascii="Arial" w:hAnsi="Arial" w:cs="Arial"/>
+        </w:rPr>
         <w:t>av</w:t>
       </w:r>
       <w:r>
+        <w:rPr>
+          <w:rFonts w:ascii="Arial" w:hAnsi="Arial" w:cs="Arial"/>
+        </w:rPr>
         <w:t xml:space="preserve">ec des utilisations 100% </w:t>
       </w:r>
       <w:r>
+        <w:rPr>
+          <w:rFonts w:ascii="Arial" w:hAnsi="Arial" w:cs="Arial"/>
+        </w:rPr>
         <w:t>voyageurs,</w:t>
       </w:r>
       <w:r>
+        <w:rPr>
+          <w:rFonts w:ascii="Arial" w:hAnsi="Arial" w:cs="Arial"/>
+        </w:rPr>
         <w:t xml:space="preserve"> qui permettra de relier les différents voyageurs/Nomade autour d’une plateforme spécifique qui répondra à leur </w:t>
       </w:r>
-      <w:proofErr w:type="gramStart"/>
-      <w:r>
-        <w:t>besoins .</w:t>
-      </w:r>
-      <w:proofErr w:type="gramEnd"/>
-      <w:r>
-        <w:t xml:space="preserve"> </w:t>
-      </w:r>
+      <w:r>
+        <w:rPr>
+          <w:rFonts w:ascii="Arial" w:hAnsi="Arial" w:cs="Arial"/>
+        </w:rPr>
+        <w:t xml:space="preserve">besoins. </w:t>
+      </w:r>
+    </w:p>
+    <w:p>
+      <w:pPr>
+        <w:pStyle w:val="Paragraphedeliste"/>
+        <w:ind w:left="1068"/>
+        <w:jc w:val="both"/>
+        <w:rPr>
+          <w:rFonts w:ascii="Arial" w:hAnsi="Arial" w:cs="Arial"/>
+        </w:rPr>
+      </w:pPr>
     </w:p>
     <w:p>
       <w:pPr>
@@ -1248,10 +1366,15 @@
           <w:ilvl w:val="0"/>
           <w:numId w:val="6"/>
         </w:numPr>
+        <w:jc w:val="both"/>
+        <w:rPr>
+          <w:rFonts w:ascii="Arial" w:hAnsi="Arial" w:cs="Arial"/>
+        </w:rPr>
       </w:pPr>
       <w:proofErr w:type="spellStart"/>
       <w:r>
         <w:rPr>
+          <w:rFonts w:ascii="Arial" w:hAnsi="Arial" w:cs="Arial"/>
           <w:b/>
           <w:color w:val="C00000"/>
         </w:rPr>
@@ -1259,20 +1382,45 @@
       </w:r>
       <w:proofErr w:type="spellEnd"/>
       <w:r>
+        <w:rPr>
+          <w:rFonts w:ascii="Arial" w:hAnsi="Arial" w:cs="Arial"/>
+        </w:rPr>
         <w:t xml:space="preserve"> est pensée comme une plateforme </w:t>
       </w:r>
       <w:r>
+        <w:rPr>
+          <w:rFonts w:ascii="Arial" w:hAnsi="Arial" w:cs="Arial"/>
+        </w:rPr>
         <w:t>intelligente,</w:t>
       </w:r>
       <w:r>
+        <w:rPr>
+          <w:rFonts w:ascii="Arial" w:hAnsi="Arial" w:cs="Arial"/>
+        </w:rPr>
         <w:t xml:space="preserve"> capable de répondre </w:t>
       </w:r>
       <w:r>
+        <w:rPr>
+          <w:rFonts w:ascii="Arial" w:hAnsi="Arial" w:cs="Arial"/>
+        </w:rPr>
         <w:t>aux différentes questions</w:t>
       </w:r>
       <w:r>
+        <w:rPr>
+          <w:rFonts w:ascii="Arial" w:hAnsi="Arial" w:cs="Arial"/>
+        </w:rPr>
         <w:t xml:space="preserve"> du voyageur en lui suggérant les parcours à emprunter avec le budget/moyens à utiliser. </w:t>
       </w:r>
+    </w:p>
+    <w:p>
+      <w:pPr>
+        <w:pStyle w:val="Paragraphedeliste"/>
+        <w:ind w:left="1068"/>
+        <w:jc w:val="both"/>
+        <w:rPr>
+          <w:rFonts w:ascii="Arial" w:hAnsi="Arial" w:cs="Arial"/>
+        </w:rPr>
+      </w:pPr>
     </w:p>
     <w:p>
       <w:pPr>
@@ -1281,10 +1429,15 @@
           <w:ilvl w:val="0"/>
           <w:numId w:val="6"/>
         </w:numPr>
+        <w:jc w:val="both"/>
+        <w:rPr>
+          <w:rFonts w:ascii="Arial" w:hAnsi="Arial" w:cs="Arial"/>
+        </w:rPr>
       </w:pPr>
       <w:proofErr w:type="spellStart"/>
       <w:r>
         <w:rPr>
+          <w:rFonts w:ascii="Arial" w:hAnsi="Arial" w:cs="Arial"/>
           <w:b/>
           <w:color w:val="C00000"/>
         </w:rPr>
@@ -1293,21 +1446,32 @@
       <w:proofErr w:type="spellEnd"/>
       <w:r>
         <w:rPr>
+          <w:rFonts w:ascii="Arial" w:hAnsi="Arial" w:cs="Arial"/>
           <w:b/>
         </w:rPr>
         <w:t xml:space="preserve"> </w:t>
       </w:r>
       <w:r>
+        <w:rPr>
+          <w:rFonts w:ascii="Arial" w:hAnsi="Arial" w:cs="Arial"/>
+        </w:rPr>
         <w:t xml:space="preserve">sera aussi un magasin connecté sur le </w:t>
       </w:r>
       <w:proofErr w:type="gramStart"/>
       <w:r>
+        <w:rPr>
+          <w:rFonts w:ascii="Arial" w:hAnsi="Arial" w:cs="Arial"/>
+        </w:rPr>
         <w:t>web ,</w:t>
       </w:r>
       <w:proofErr w:type="gramEnd"/>
       <w:r>
+        <w:rPr>
+          <w:rFonts w:ascii="Arial" w:hAnsi="Arial" w:cs="Arial"/>
+        </w:rPr>
         <w:t xml:space="preserve"> qui permettra de vendre des produits souvenir issu du monde spécialement destinés aux voyageurs selon leur envie .</w:t>
       </w:r>
+      <w:bookmarkStart w:id="3" w:name="_Toc456012340"/>
     </w:p>
     <w:p>
       <w:pPr>
@@ -1317,76 +1481,97 @@
           <w:numId w:val="2"/>
         </w:numPr>
         <w:rPr>
-          <w:rFonts w:ascii="Verdana" w:hAnsi="Verdana"/>
-          <w:color w:val="C00000"/>
-          <w:sz w:val="22"/>
-          <w:szCs w:val="22"/>
-        </w:rPr>
-      </w:pPr>
-      <w:bookmarkStart w:id="3" w:name="_Toc456012632"/>
-      <w:r>
-        <w:rPr>
-          <w:rFonts w:ascii="Verdana" w:hAnsi="Verdana"/>
-          <w:color w:val="C00000"/>
-          <w:sz w:val="22"/>
-          <w:szCs w:val="22"/>
-        </w:rPr>
-        <w:t>Les fonctionnalités principaux</w:t>
-      </w:r>
-      <w:bookmarkEnd w:id="3"/>
-      <w:r>
-        <w:rPr>
-          <w:rFonts w:ascii="Verdana" w:hAnsi="Verdana"/>
-          <w:color w:val="C00000"/>
-          <w:sz w:val="22"/>
-          <w:szCs w:val="22"/>
+          <w:rFonts w:ascii="Arial" w:hAnsi="Arial" w:cs="Arial"/>
+          <w:color w:val="9A0000"/>
+        </w:rPr>
+      </w:pPr>
+      <w:r>
+        <w:rPr>
+          <w:rFonts w:ascii="Arial" w:hAnsi="Arial" w:cs="Arial"/>
+          <w:color w:val="9A0000"/>
+        </w:rPr>
+        <w:t>Les fonctionnalités</w:t>
+      </w:r>
+      <w:r>
+        <w:rPr>
+          <w:rFonts w:ascii="Arial" w:hAnsi="Arial" w:cs="Arial"/>
+          <w:color w:val="9A0000"/>
+        </w:rPr>
+        <w:t xml:space="preserve"> principales</w:t>
+      </w:r>
+      <w:r>
+        <w:rPr>
+          <w:rFonts w:ascii="Arial" w:hAnsi="Arial" w:cs="Arial"/>
+          <w:color w:val="9A0000"/>
         </w:rPr>
         <w:t xml:space="preserve"> </w:t>
+      </w:r>
+      <w:r>
+        <w:rPr>
+          <w:rFonts w:ascii="Arial" w:hAnsi="Arial" w:cs="Arial"/>
+          <w:color w:val="9A0000"/>
+        </w:rPr>
+        <w:t>:</w:t>
+      </w:r>
+      <w:r>
+        <w:rPr>
+          <w:rFonts w:ascii="Arial" w:hAnsi="Arial" w:cs="Arial"/>
+          <w:color w:val="9A0000"/>
+        </w:rPr>
+        <w:t xml:space="preserve">  </w:t>
+      </w:r>
+      <w:r>
+        <w:rPr>
+          <w:rFonts w:ascii="Arial" w:hAnsi="Arial" w:cs="Arial"/>
+          <w:color w:val="9A0000"/>
+        </w:rPr>
+        <w:br/>
       </w:r>
     </w:p>
     <w:p>
       <w:pPr>
-        <w:rPr>
-          <w:rFonts w:ascii="Verdana" w:eastAsiaTheme="majorEastAsia" w:hAnsi="Verdana" w:cstheme="majorBidi"/>
-          <w:b/>
-          <w:bCs/>
-          <w:color w:val="C00000"/>
-        </w:rPr>
-      </w:pPr>
-      <w:bookmarkStart w:id="4" w:name="_Toc456012340"/>
-    </w:p>
-    <w:p>
-      <w:r>
-        <w:rPr>
-          <w:rFonts w:ascii="Verdana" w:eastAsiaTheme="majorEastAsia" w:hAnsi="Verdana" w:cstheme="majorBidi"/>
-          <w:b/>
-          <w:bCs/>
-          <w:color w:val="C00000"/>
-        </w:rPr>
-        <w:t>-</w:t>
-      </w:r>
-      <w:r>
-        <w:rPr>
-          <w:rFonts w:ascii="Verdana" w:eastAsiaTheme="majorEastAsia" w:hAnsi="Verdana" w:cstheme="majorBidi"/>
-          <w:b/>
-          <w:bCs/>
-          <w:color w:val="C00000"/>
-        </w:rPr>
-        <w:tab/>
-      </w:r>
-      <w:r>
+        <w:ind w:left="708"/>
+        <w:rPr>
+          <w:rFonts w:ascii="Arial" w:hAnsi="Arial" w:cs="Arial"/>
+        </w:rPr>
+      </w:pPr>
+      <w:r>
+        <w:rPr>
+          <w:rFonts w:ascii="Arial" w:hAnsi="Arial" w:cs="Arial"/>
+        </w:rPr>
         <w:t xml:space="preserve">Voici les différents fonctionnalités </w:t>
       </w:r>
       <w:proofErr w:type="gramStart"/>
       <w:r>
+        <w:rPr>
+          <w:rFonts w:ascii="Arial" w:hAnsi="Arial" w:cs="Arial"/>
+        </w:rPr>
         <w:t>a</w:t>
       </w:r>
       <w:proofErr w:type="gramEnd"/>
       <w:r>
-        <w:t xml:space="preserve"> développer de manière indépendant et modulaire selon la priorité :</w:t>
-      </w:r>
-      <w:bookmarkEnd w:id="4"/>
-      <w:r>
+        <w:rPr>
+          <w:rFonts w:ascii="Arial" w:hAnsi="Arial" w:cs="Arial"/>
+        </w:rPr>
+        <w:t xml:space="preserve"> développer de manière indépendant et modulaire selon la </w:t>
+      </w:r>
+      <w:r>
+        <w:rPr>
+          <w:rFonts w:ascii="Arial" w:hAnsi="Arial" w:cs="Arial"/>
+        </w:rPr>
+        <w:t xml:space="preserve">   </w:t>
+      </w:r>
+      <w:r>
+        <w:rPr>
+          <w:rFonts w:ascii="Arial" w:hAnsi="Arial" w:cs="Arial"/>
+        </w:rPr>
+        <w:t>priorité :</w:t>
+      </w:r>
+      <w:bookmarkEnd w:id="3"/>
+      <w:r>
+        <w:rPr>
+          <w:rFonts w:ascii="Arial" w:hAnsi="Arial" w:cs="Arial"/>
+        </w:rPr>
         <w:tab/>
       </w:r>
     </w:p>
@@ -1398,26 +1583,41 @@
           <w:numId w:val="3"/>
         </w:numPr>
         <w:spacing w:line="240" w:lineRule="auto"/>
-      </w:pPr>
-      <w:r>
-        <w:rPr>
+        <w:jc w:val="both"/>
+        <w:rPr>
+          <w:rFonts w:ascii="Arial" w:hAnsi="Arial" w:cs="Arial"/>
+        </w:rPr>
+      </w:pPr>
+      <w:r>
+        <w:rPr>
+          <w:rFonts w:ascii="Arial" w:hAnsi="Arial" w:cs="Arial"/>
           <w:b/>
         </w:rPr>
         <w:t>Administration </w:t>
       </w:r>
       <w:r>
         <w:rPr>
+          <w:rFonts w:ascii="Arial" w:hAnsi="Arial" w:cs="Arial"/>
           <w:b/>
         </w:rPr>
         <w:t>:</w:t>
       </w:r>
       <w:r>
+        <w:rPr>
+          <w:rFonts w:ascii="Arial" w:hAnsi="Arial" w:cs="Arial"/>
+        </w:rPr>
         <w:t xml:space="preserve"> Le</w:t>
       </w:r>
       <w:r>
+        <w:rPr>
+          <w:rFonts w:ascii="Arial" w:hAnsi="Arial" w:cs="Arial"/>
+        </w:rPr>
         <w:t xml:space="preserve"> portail pour gérer l’administration/statistique de la </w:t>
       </w:r>
       <w:r>
+        <w:rPr>
+          <w:rFonts w:ascii="Arial" w:hAnsi="Arial" w:cs="Arial"/>
+        </w:rPr>
         <w:t xml:space="preserve">plateforme. </w:t>
       </w:r>
     </w:p>
@@ -1429,14 +1629,22 @@
           <w:numId w:val="3"/>
         </w:numPr>
         <w:spacing w:line="240" w:lineRule="auto"/>
-      </w:pPr>
-      <w:r>
-        <w:rPr>
+        <w:jc w:val="both"/>
+        <w:rPr>
+          <w:rFonts w:ascii="Arial" w:hAnsi="Arial" w:cs="Arial"/>
+        </w:rPr>
+      </w:pPr>
+      <w:r>
+        <w:rPr>
+          <w:rFonts w:ascii="Arial" w:hAnsi="Arial" w:cs="Arial"/>
           <w:b/>
         </w:rPr>
         <w:t xml:space="preserve">Forum : </w:t>
       </w:r>
       <w:r>
+        <w:rPr>
+          <w:rFonts w:ascii="Arial" w:hAnsi="Arial" w:cs="Arial"/>
+        </w:rPr>
         <w:t>Un forum de discutions par pays selon le continent.</w:t>
       </w:r>
     </w:p>
@@ -1447,23 +1655,40 @@
           <w:ilvl w:val="0"/>
           <w:numId w:val="3"/>
         </w:numPr>
-      </w:pPr>
-      <w:r>
-        <w:rPr>
+        <w:jc w:val="both"/>
+        <w:rPr>
+          <w:rFonts w:ascii="Arial" w:hAnsi="Arial" w:cs="Arial"/>
+        </w:rPr>
+      </w:pPr>
+      <w:r>
+        <w:rPr>
+          <w:rFonts w:ascii="Arial" w:hAnsi="Arial" w:cs="Arial"/>
           <w:b/>
         </w:rPr>
         <w:t xml:space="preserve">Nomade : </w:t>
       </w:r>
       <w:r>
+        <w:rPr>
+          <w:rFonts w:ascii="Arial" w:hAnsi="Arial" w:cs="Arial"/>
+        </w:rPr>
         <w:t xml:space="preserve">Une rubrique </w:t>
       </w:r>
       <w:r>
+        <w:rPr>
+          <w:rFonts w:ascii="Arial" w:hAnsi="Arial" w:cs="Arial"/>
+        </w:rPr>
         <w:t>spéciale</w:t>
       </w:r>
       <w:r>
+        <w:rPr>
+          <w:rFonts w:ascii="Arial" w:hAnsi="Arial" w:cs="Arial"/>
+        </w:rPr>
         <w:t xml:space="preserve"> </w:t>
       </w:r>
       <w:r>
+        <w:rPr>
+          <w:rFonts w:ascii="Arial" w:hAnsi="Arial" w:cs="Arial"/>
+        </w:rPr>
         <w:t>nomade.</w:t>
       </w:r>
     </w:p>
@@ -1474,14 +1699,22 @@
           <w:ilvl w:val="0"/>
           <w:numId w:val="3"/>
         </w:numPr>
-      </w:pPr>
-      <w:r>
-        <w:rPr>
+        <w:jc w:val="both"/>
+        <w:rPr>
+          <w:rFonts w:ascii="Arial" w:hAnsi="Arial" w:cs="Arial"/>
+        </w:rPr>
+      </w:pPr>
+      <w:r>
+        <w:rPr>
+          <w:rFonts w:ascii="Arial" w:hAnsi="Arial" w:cs="Arial"/>
           <w:b/>
         </w:rPr>
         <w:t xml:space="preserve">News : </w:t>
       </w:r>
       <w:r>
+        <w:rPr>
+          <w:rFonts w:ascii="Arial" w:hAnsi="Arial" w:cs="Arial"/>
+        </w:rPr>
         <w:t>Une presse qui rapporte les différentes informations utiles aux voyageurs</w:t>
       </w:r>
     </w:p>
@@ -1492,41 +1725,76 @@
           <w:ilvl w:val="0"/>
           <w:numId w:val="3"/>
         </w:numPr>
-      </w:pPr>
-      <w:r>
-        <w:rPr>
+        <w:jc w:val="both"/>
+        <w:rPr>
+          <w:rFonts w:ascii="Arial" w:hAnsi="Arial" w:cs="Arial"/>
+        </w:rPr>
+      </w:pPr>
+      <w:r>
+        <w:rPr>
+          <w:rFonts w:ascii="Arial" w:hAnsi="Arial" w:cs="Arial"/>
           <w:b/>
         </w:rPr>
         <w:t>Découverte</w:t>
       </w:r>
       <w:r>
+        <w:rPr>
+          <w:rFonts w:ascii="Arial" w:hAnsi="Arial" w:cs="Arial"/>
+        </w:rPr>
         <w:t xml:space="preserve"> : </w:t>
       </w:r>
       <w:r>
+        <w:rPr>
+          <w:rFonts w:ascii="Arial" w:hAnsi="Arial" w:cs="Arial"/>
+        </w:rPr>
         <w:t>Des articles de de</w:t>
       </w:r>
       <w:r>
+        <w:rPr>
+          <w:rFonts w:ascii="Arial" w:hAnsi="Arial" w:cs="Arial"/>
+        </w:rPr>
         <w:t xml:space="preserve">scriptions des différentes pays/endroits </w:t>
       </w:r>
       <w:r>
+        <w:rPr>
+          <w:rFonts w:ascii="Arial" w:hAnsi="Arial" w:cs="Arial"/>
+        </w:rPr>
         <w:t>fréquentés,</w:t>
       </w:r>
       <w:r>
+        <w:rPr>
+          <w:rFonts w:ascii="Arial" w:hAnsi="Arial" w:cs="Arial"/>
+        </w:rPr>
         <w:t xml:space="preserve"> avec les facilités et les bons plans</w:t>
       </w:r>
       <w:r>
+        <w:rPr>
+          <w:rFonts w:ascii="Arial" w:hAnsi="Arial" w:cs="Arial"/>
+        </w:rPr>
         <w:t xml:space="preserve"> et </w:t>
       </w:r>
       <w:r>
+        <w:rPr>
+          <w:rFonts w:ascii="Arial" w:hAnsi="Arial" w:cs="Arial"/>
+        </w:rPr>
         <w:t>le retour</w:t>
       </w:r>
       <w:r>
+        <w:rPr>
+          <w:rFonts w:ascii="Arial" w:hAnsi="Arial" w:cs="Arial"/>
+        </w:rPr>
         <w:t xml:space="preserve"> d’</w:t>
       </w:r>
       <w:r>
+        <w:rPr>
+          <w:rFonts w:ascii="Arial" w:hAnsi="Arial" w:cs="Arial"/>
+        </w:rPr>
         <w:t>expériences</w:t>
       </w:r>
       <w:r>
+        <w:rPr>
+          <w:rFonts w:ascii="Arial" w:hAnsi="Arial" w:cs="Arial"/>
+        </w:rPr>
         <w:t>.</w:t>
       </w:r>
     </w:p>
@@ -1537,23 +1805,40 @@
           <w:ilvl w:val="0"/>
           <w:numId w:val="3"/>
         </w:numPr>
-      </w:pPr>
-      <w:r>
-        <w:rPr>
+        <w:jc w:val="both"/>
+        <w:rPr>
+          <w:rFonts w:ascii="Arial" w:hAnsi="Arial" w:cs="Arial"/>
+        </w:rPr>
+      </w:pPr>
+      <w:r>
+        <w:rPr>
+          <w:rFonts w:ascii="Arial" w:hAnsi="Arial" w:cs="Arial"/>
           <w:b/>
         </w:rPr>
         <w:t>Comparateur </w:t>
       </w:r>
       <w:r>
+        <w:rPr>
+          <w:rFonts w:ascii="Arial" w:hAnsi="Arial" w:cs="Arial"/>
+        </w:rPr>
         <w:t xml:space="preserve">: </w:t>
       </w:r>
       <w:r>
+        <w:rPr>
+          <w:rFonts w:ascii="Arial" w:hAnsi="Arial" w:cs="Arial"/>
+        </w:rPr>
         <w:t xml:space="preserve">Un moteur de recherche des hôtels et des vols afin de donner la </w:t>
       </w:r>
       <w:r>
+        <w:rPr>
+          <w:rFonts w:ascii="Arial" w:hAnsi="Arial" w:cs="Arial"/>
+        </w:rPr>
         <w:t>meilleure</w:t>
       </w:r>
       <w:r>
+        <w:rPr>
+          <w:rFonts w:ascii="Arial" w:hAnsi="Arial" w:cs="Arial"/>
+        </w:rPr>
         <w:t xml:space="preserve"> comparaison.</w:t>
       </w:r>
     </w:p>
@@ -1564,17 +1849,28 @@
           <w:ilvl w:val="0"/>
           <w:numId w:val="3"/>
         </w:numPr>
-      </w:pPr>
-      <w:r>
-        <w:rPr>
+        <w:jc w:val="both"/>
+        <w:rPr>
+          <w:rFonts w:ascii="Arial" w:hAnsi="Arial" w:cs="Arial"/>
+        </w:rPr>
+      </w:pPr>
+      <w:r>
+        <w:rPr>
+          <w:rFonts w:ascii="Arial" w:hAnsi="Arial" w:cs="Arial"/>
           <w:b/>
         </w:rPr>
         <w:t>Magasin </w:t>
       </w:r>
       <w:r>
+        <w:rPr>
+          <w:rFonts w:ascii="Arial" w:hAnsi="Arial" w:cs="Arial"/>
+        </w:rPr>
         <w:t xml:space="preserve">: </w:t>
       </w:r>
       <w:r>
+        <w:rPr>
+          <w:rFonts w:ascii="Arial" w:hAnsi="Arial" w:cs="Arial"/>
+        </w:rPr>
         <w:t>Un magasin qui sera destiné aux différents produits touristique et ceci par pays.</w:t>
       </w:r>
     </w:p>
@@ -1585,28 +1881,46 @@
           <w:ilvl w:val="0"/>
           <w:numId w:val="3"/>
         </w:numPr>
-      </w:pPr>
-      <w:r>
-        <w:rPr>
+        <w:jc w:val="both"/>
+        <w:rPr>
+          <w:rFonts w:ascii="Arial" w:hAnsi="Arial" w:cs="Arial"/>
+        </w:rPr>
+      </w:pPr>
+      <w:r>
+        <w:rPr>
+          <w:rFonts w:ascii="Arial" w:hAnsi="Arial" w:cs="Arial"/>
           <w:b/>
         </w:rPr>
         <w:t xml:space="preserve">Mon parcours : </w:t>
       </w:r>
       <w:r>
+        <w:rPr>
+          <w:rFonts w:ascii="Arial" w:hAnsi="Arial" w:cs="Arial"/>
+        </w:rPr>
         <w:t xml:space="preserve">Un moteur de génération de </w:t>
       </w:r>
       <w:r>
+        <w:rPr>
+          <w:rFonts w:ascii="Arial" w:hAnsi="Arial" w:cs="Arial"/>
+        </w:rPr>
         <w:t>parcours,</w:t>
       </w:r>
       <w:r>
+        <w:rPr>
+          <w:rFonts w:ascii="Arial" w:hAnsi="Arial" w:cs="Arial"/>
+        </w:rPr>
         <w:t xml:space="preserve"> qui fournira un exemple de parcours à réaliser avec </w:t>
       </w:r>
-      <w:proofErr w:type="gramStart"/>
-      <w:r>
-        <w:t>toutes</w:t>
-      </w:r>
-      <w:proofErr w:type="gramEnd"/>
-      <w:r>
+      <w:r>
+        <w:rPr>
+          <w:rFonts w:ascii="Arial" w:hAnsi="Arial" w:cs="Arial"/>
+        </w:rPr>
+        <w:t>tous</w:t>
+      </w:r>
+      <w:r>
+        <w:rPr>
+          <w:rFonts w:ascii="Arial" w:hAnsi="Arial" w:cs="Arial"/>
+        </w:rPr>
         <w:t xml:space="preserve"> les moyens de transport/séjour à emprunter.  </w:t>
       </w:r>
     </w:p>
@@ -1618,54 +1932,34 @@
           <w:numId w:val="2"/>
         </w:numPr>
         <w:rPr>
-          <w:rFonts w:ascii="Verdana" w:hAnsi="Verdana"/>
-          <w:color w:val="C00000"/>
+          <w:rFonts w:ascii="Arial" w:hAnsi="Arial" w:cs="Arial"/>
+          <w:color w:val="9A0000"/>
           <w:sz w:val="22"/>
           <w:szCs w:val="22"/>
         </w:rPr>
       </w:pPr>
-      <w:bookmarkStart w:id="5" w:name="_Toc456012633"/>
-      <w:r>
-        <w:rPr>
-          <w:rFonts w:ascii="Verdana" w:hAnsi="Verdana"/>
-          <w:color w:val="C00000"/>
+      <w:bookmarkStart w:id="4" w:name="_Toc456012633"/>
+      <w:r>
+        <w:rPr>
+          <w:rFonts w:ascii="Arial" w:hAnsi="Arial" w:cs="Arial"/>
+          <w:color w:val="9A0000"/>
+        </w:rPr>
+        <w:t>Le  public visé</w:t>
+      </w:r>
+      <w:bookmarkEnd w:id="4"/>
+      <w:r>
+        <w:rPr>
+          <w:rFonts w:ascii="Arial" w:hAnsi="Arial" w:cs="Arial"/>
+          <w:color w:val="9A0000"/>
           <w:sz w:val="22"/>
           <w:szCs w:val="22"/>
         </w:rPr>
-        <w:t xml:space="preserve">Le </w:t>
-      </w:r>
-      <w:r>
-        <w:rPr>
-          <w:rFonts w:ascii="Verdana" w:hAnsi="Verdana"/>
-          <w:color w:val="C00000"/>
-          <w:sz w:val="22"/>
-          <w:szCs w:val="22"/>
-        </w:rPr>
         <w:t xml:space="preserve"> </w:t>
       </w:r>
       <w:r>
         <w:rPr>
-          <w:rFonts w:ascii="Verdana" w:hAnsi="Verdana"/>
-          <w:color w:val="C00000"/>
-          <w:sz w:val="22"/>
-          <w:szCs w:val="22"/>
-        </w:rPr>
-        <w:t>public visé</w:t>
-      </w:r>
-      <w:bookmarkEnd w:id="5"/>
-      <w:r>
-        <w:rPr>
-          <w:rFonts w:ascii="Verdana" w:hAnsi="Verdana"/>
-          <w:color w:val="C00000"/>
-          <w:sz w:val="22"/>
-          <w:szCs w:val="22"/>
-        </w:rPr>
-        <w:t xml:space="preserve"> </w:t>
-      </w:r>
-      <w:r>
-        <w:rPr>
-          <w:rFonts w:ascii="Verdana" w:hAnsi="Verdana"/>
-          <w:color w:val="C00000"/>
+          <w:rFonts w:ascii="Arial" w:hAnsi="Arial" w:cs="Arial"/>
+          <w:color w:val="9A0000"/>
           <w:sz w:val="22"/>
           <w:szCs w:val="22"/>
         </w:rPr>
@@ -1679,23 +1973,45 @@
           <w:ilvl w:val="0"/>
           <w:numId w:val="5"/>
         </w:numPr>
-      </w:pPr>
-      <w:r>
+        <w:jc w:val="both"/>
+        <w:rPr>
+          <w:rFonts w:ascii="Arial" w:hAnsi="Arial" w:cs="Arial"/>
+        </w:rPr>
+      </w:pPr>
+      <w:r>
+        <w:rPr>
+          <w:rFonts w:ascii="Arial" w:hAnsi="Arial" w:cs="Arial"/>
+        </w:rPr>
         <w:t xml:space="preserve">Le public concerné sera le monde </w:t>
       </w:r>
       <w:r>
+        <w:rPr>
+          <w:rFonts w:ascii="Arial" w:hAnsi="Arial" w:cs="Arial"/>
+        </w:rPr>
         <w:t>entier,</w:t>
       </w:r>
       <w:r>
+        <w:rPr>
+          <w:rFonts w:ascii="Arial" w:hAnsi="Arial" w:cs="Arial"/>
+        </w:rPr>
         <w:t xml:space="preserve"> il sera adapté selon la région (</w:t>
       </w:r>
       <w:r>
+        <w:rPr>
+          <w:rFonts w:ascii="Arial" w:hAnsi="Arial" w:cs="Arial"/>
+        </w:rPr>
         <w:t>Anglophone, Francophone, Arabophone</w:t>
       </w:r>
       <w:r>
+        <w:rPr>
+          <w:rFonts w:ascii="Arial" w:hAnsi="Arial" w:cs="Arial"/>
+        </w:rPr>
         <w:t>..</w:t>
       </w:r>
       <w:r>
+        <w:rPr>
+          <w:rFonts w:ascii="Arial" w:hAnsi="Arial" w:cs="Arial"/>
+        </w:rPr>
         <w:t>).</w:t>
       </w:r>
     </w:p>
@@ -1706,19 +2022,35 @@
           <w:ilvl w:val="0"/>
           <w:numId w:val="5"/>
         </w:numPr>
-      </w:pPr>
-      <w:r>
+        <w:jc w:val="both"/>
+        <w:rPr>
+          <w:rFonts w:ascii="Arial" w:hAnsi="Arial" w:cs="Arial"/>
+        </w:rPr>
+      </w:pPr>
+      <w:r>
+        <w:rPr>
+          <w:rFonts w:ascii="Arial" w:hAnsi="Arial" w:cs="Arial"/>
+        </w:rPr>
         <w:t xml:space="preserve">Pour certains </w:t>
       </w:r>
       <w:r>
+        <w:rPr>
+          <w:rFonts w:ascii="Arial" w:hAnsi="Arial" w:cs="Arial"/>
+        </w:rPr>
         <w:t>pays,</w:t>
       </w:r>
       <w:r>
+        <w:rPr>
+          <w:rFonts w:ascii="Arial" w:hAnsi="Arial" w:cs="Arial"/>
+        </w:rPr>
         <w:t xml:space="preserve"> le site sera adapté graphiquement en affichant les couleurs et origine du pays du </w:t>
       </w:r>
-      <w:bookmarkStart w:id="6" w:name="_GoBack"/>
-      <w:bookmarkEnd w:id="6"/>
-      <w:r>
+      <w:bookmarkStart w:id="5" w:name="_GoBack"/>
+      <w:bookmarkEnd w:id="5"/>
+      <w:r>
+        <w:rPr>
+          <w:rFonts w:ascii="Arial" w:hAnsi="Arial" w:cs="Arial"/>
+        </w:rPr>
         <w:t xml:space="preserve">visiteur. </w:t>
       </w:r>
     </w:p>
@@ -1729,20 +2061,36 @@
           <w:ilvl w:val="0"/>
           <w:numId w:val="5"/>
         </w:numPr>
-      </w:pPr>
-      <w:r>
+        <w:jc w:val="both"/>
+        <w:rPr>
+          <w:rFonts w:ascii="Arial" w:hAnsi="Arial" w:cs="Arial"/>
+        </w:rPr>
+      </w:pPr>
+      <w:r>
+        <w:rPr>
+          <w:rFonts w:ascii="Arial" w:hAnsi="Arial" w:cs="Arial"/>
+        </w:rPr>
         <w:t xml:space="preserve">Le site doit être adapté aux supports </w:t>
       </w:r>
       <w:r>
+        <w:rPr>
+          <w:rFonts w:ascii="Arial" w:hAnsi="Arial" w:cs="Arial"/>
+        </w:rPr>
         <w:t>mobiles.</w:t>
       </w:r>
     </w:p>
-    <w:p/>
     <w:p>
       <w:pPr>
+        <w:rPr>
+          <w:rFonts w:ascii="Arial" w:hAnsi="Arial" w:cs="Arial"/>
+        </w:rPr>
+      </w:pPr>
+    </w:p>
+    <w:p>
+      <w:pPr>
         <w:pStyle w:val="Paragraphedeliste"/>
         <w:rPr>
-          <w:rFonts w:ascii="Verdana" w:hAnsi="Verdana"/>
+          <w:rFonts w:ascii="Arial" w:hAnsi="Arial" w:cs="Arial"/>
           <w:sz w:val="20"/>
           <w:szCs w:val="20"/>
         </w:rPr>
@@ -1756,37 +2104,35 @@
           <w:numId w:val="2"/>
         </w:numPr>
         <w:rPr>
-          <w:rFonts w:ascii="Verdana" w:hAnsi="Verdana"/>
-          <w:color w:val="C00000"/>
+          <w:rFonts w:ascii="Arial" w:hAnsi="Arial" w:cs="Arial"/>
+          <w:color w:val="9A0000"/>
           <w:sz w:val="22"/>
           <w:szCs w:val="22"/>
         </w:rPr>
       </w:pPr>
-      <w:bookmarkStart w:id="7" w:name="_Toc456012634"/>
-      <w:r>
-        <w:rPr>
-          <w:rFonts w:ascii="Verdana" w:hAnsi="Verdana"/>
-          <w:color w:val="C00000"/>
+      <w:bookmarkStart w:id="6" w:name="_Toc456012634"/>
+      <w:r>
+        <w:rPr>
+          <w:rFonts w:ascii="Arial" w:hAnsi="Arial" w:cs="Arial"/>
+          <w:color w:val="9A0000"/>
+        </w:rPr>
+        <w:lastRenderedPageBreak/>
+        <w:t>Périmètre du projet</w:t>
+      </w:r>
+      <w:bookmarkEnd w:id="6"/>
+      <w:r>
+        <w:rPr>
+          <w:rFonts w:ascii="Arial" w:hAnsi="Arial" w:cs="Arial"/>
+          <w:color w:val="9A0000"/>
           <w:sz w:val="22"/>
           <w:szCs w:val="22"/>
         </w:rPr>
-        <w:lastRenderedPageBreak/>
-        <w:t>Périmètre du projet</w:t>
-      </w:r>
-      <w:bookmarkEnd w:id="7"/>
-      <w:r>
-        <w:rPr>
-          <w:rFonts w:ascii="Verdana" w:hAnsi="Verdana"/>
-          <w:color w:val="C00000"/>
-          <w:sz w:val="22"/>
-          <w:szCs w:val="22"/>
-        </w:rPr>
         <w:t xml:space="preserve"> </w:t>
       </w:r>
       <w:r>
         <w:rPr>
-          <w:rFonts w:ascii="Verdana" w:hAnsi="Verdana"/>
-          <w:color w:val="C00000"/>
+          <w:rFonts w:ascii="Arial" w:hAnsi="Arial" w:cs="Arial"/>
+          <w:color w:val="9A0000"/>
           <w:sz w:val="22"/>
           <w:szCs w:val="22"/>
         </w:rPr>
@@ -1801,20 +2147,39 @@
           <w:numId w:val="9"/>
         </w:numPr>
         <w:spacing w:line="240" w:lineRule="auto"/>
-      </w:pPr>
-      <w:r>
+        <w:jc w:val="both"/>
+        <w:rPr>
+          <w:rFonts w:ascii="Arial" w:hAnsi="Arial" w:cs="Arial"/>
+        </w:rPr>
+      </w:pPr>
+      <w:r>
+        <w:rPr>
+          <w:rFonts w:ascii="Arial" w:hAnsi="Arial" w:cs="Arial"/>
+        </w:rPr>
         <w:t xml:space="preserve">Le design du site doit être en relation avec le thème de la plateforme (le voyage) ; et il doit être </w:t>
       </w:r>
       <w:r>
+        <w:rPr>
+          <w:rFonts w:ascii="Arial" w:hAnsi="Arial" w:cs="Arial"/>
+        </w:rPr>
         <w:t>simple,</w:t>
       </w:r>
       <w:r>
+        <w:rPr>
+          <w:rFonts w:ascii="Arial" w:hAnsi="Arial" w:cs="Arial"/>
+        </w:rPr>
         <w:t xml:space="preserve"> matériel design ; afin de rendre la navigation </w:t>
       </w:r>
       <w:r>
+        <w:rPr>
+          <w:rFonts w:ascii="Arial" w:hAnsi="Arial" w:cs="Arial"/>
+        </w:rPr>
         <w:t xml:space="preserve">agréable. </w:t>
       </w:r>
       <w:r>
+        <w:rPr>
+          <w:rFonts w:ascii="Arial" w:hAnsi="Arial" w:cs="Arial"/>
+        </w:rPr>
         <w:br/>
       </w:r>
     </w:p>
@@ -1826,76 +2191,116 @@
           <w:numId w:val="9"/>
         </w:numPr>
         <w:spacing w:line="240" w:lineRule="auto"/>
-      </w:pPr>
-      <w:r>
+        <w:rPr>
+          <w:rFonts w:ascii="Arial" w:hAnsi="Arial" w:cs="Arial"/>
+        </w:rPr>
+      </w:pPr>
+      <w:r>
+        <w:rPr>
+          <w:rFonts w:ascii="Arial" w:hAnsi="Arial" w:cs="Arial"/>
+        </w:rPr>
         <w:t xml:space="preserve">L’architecture du développement et du système d’information doit être </w:t>
       </w:r>
       <w:r>
         <w:rPr>
+          <w:rFonts w:ascii="Arial" w:hAnsi="Arial" w:cs="Arial"/>
           <w:u w:val="single"/>
         </w:rPr>
         <w:t>optimisé</w:t>
       </w:r>
       <w:r>
+        <w:rPr>
+          <w:rFonts w:ascii="Arial" w:hAnsi="Arial" w:cs="Arial"/>
+        </w:rPr>
         <w:t xml:space="preserve"> au </w:t>
       </w:r>
       <w:r>
         <w:rPr>
+          <w:rFonts w:ascii="Arial" w:hAnsi="Arial" w:cs="Arial"/>
           <w:u w:val="single"/>
         </w:rPr>
         <w:t>maximum</w:t>
       </w:r>
       <w:r>
+        <w:rPr>
+          <w:rFonts w:ascii="Arial" w:hAnsi="Arial" w:cs="Arial"/>
+        </w:rPr>
         <w:t>,</w:t>
       </w:r>
       <w:r>
+        <w:rPr>
+          <w:rFonts w:ascii="Arial" w:hAnsi="Arial" w:cs="Arial"/>
+        </w:rPr>
         <w:t xml:space="preserve"> afin de rendre </w:t>
       </w:r>
       <w:r>
         <w:rPr>
+          <w:rFonts w:ascii="Arial" w:hAnsi="Arial" w:cs="Arial"/>
           <w:b/>
         </w:rPr>
         <w:t>l’évolution</w:t>
       </w:r>
       <w:r>
+        <w:rPr>
+          <w:rFonts w:ascii="Arial" w:hAnsi="Arial" w:cs="Arial"/>
+        </w:rPr>
         <w:t xml:space="preserve"> et </w:t>
       </w:r>
       <w:r>
         <w:rPr>
+          <w:rFonts w:ascii="Arial" w:hAnsi="Arial" w:cs="Arial"/>
           <w:b/>
         </w:rPr>
         <w:t>l’intégration</w:t>
       </w:r>
       <w:r>
+        <w:rPr>
+          <w:rFonts w:ascii="Arial" w:hAnsi="Arial" w:cs="Arial"/>
+        </w:rPr>
         <w:t xml:space="preserve"> des différents modules </w:t>
       </w:r>
       <w:r>
         <w:rPr>
+          <w:rFonts w:ascii="Arial" w:hAnsi="Arial" w:cs="Arial"/>
           <w:b/>
         </w:rPr>
         <w:t>plus</w:t>
       </w:r>
       <w:r>
+        <w:rPr>
+          <w:rFonts w:ascii="Arial" w:hAnsi="Arial" w:cs="Arial"/>
+        </w:rPr>
         <w:t xml:space="preserve"> </w:t>
       </w:r>
       <w:r>
         <w:rPr>
+          <w:rFonts w:ascii="Arial" w:hAnsi="Arial" w:cs="Arial"/>
           <w:b/>
         </w:rPr>
         <w:t>facile</w:t>
       </w:r>
       <w:r>
+        <w:rPr>
+          <w:rFonts w:ascii="Arial" w:hAnsi="Arial" w:cs="Arial"/>
+        </w:rPr>
         <w:t>,</w:t>
       </w:r>
       <w:r>
+        <w:rPr>
+          <w:rFonts w:ascii="Arial" w:hAnsi="Arial" w:cs="Arial"/>
+        </w:rPr>
         <w:t xml:space="preserve"> et pour ceci on adoptera une architecture en web </w:t>
       </w:r>
-      <w:proofErr w:type="gramStart"/>
-      <w:r>
-        <w:t>service .</w:t>
-      </w:r>
-      <w:proofErr w:type="gramEnd"/>
-      <w:r>
+      <w:r>
+        <w:rPr>
+          <w:rFonts w:ascii="Arial" w:hAnsi="Arial" w:cs="Arial"/>
+        </w:rPr>
+        <w:t>service.</w:t>
+      </w:r>
+      <w:r>
+        <w:rPr>
+          <w:rFonts w:ascii="Arial" w:hAnsi="Arial" w:cs="Arial"/>
+        </w:rPr>
         <w:br/>
       </w:r>
     </w:p>
@@ -1907,47 +2312,70 @@
           <w:numId w:val="9"/>
         </w:numPr>
         <w:spacing w:line="240" w:lineRule="auto"/>
-      </w:pPr>
-      <w:r>
+        <w:jc w:val="both"/>
+        <w:rPr>
+          <w:rFonts w:ascii="Arial" w:hAnsi="Arial" w:cs="Arial"/>
+        </w:rPr>
+      </w:pPr>
+      <w:r>
+        <w:rPr>
+          <w:rFonts w:ascii="Arial" w:hAnsi="Arial" w:cs="Arial"/>
+        </w:rPr>
         <w:t xml:space="preserve">L’architecture des serveurs doit aussi être </w:t>
       </w:r>
       <w:proofErr w:type="gramStart"/>
       <w:r>
+        <w:rPr>
+          <w:rFonts w:ascii="Arial" w:hAnsi="Arial" w:cs="Arial"/>
+        </w:rPr>
         <w:t>simplifié</w:t>
       </w:r>
       <w:proofErr w:type="gramEnd"/>
       <w:r>
+        <w:rPr>
+          <w:rFonts w:ascii="Arial" w:hAnsi="Arial" w:cs="Arial"/>
+        </w:rPr>
         <w:t>,</w:t>
       </w:r>
       <w:r>
+        <w:rPr>
+          <w:rFonts w:ascii="Arial" w:hAnsi="Arial" w:cs="Arial"/>
+        </w:rPr>
         <w:t xml:space="preserve"> et on investira vers la performance des serveurs afin de rendre la navigation le plus fluide possible </w:t>
       </w:r>
       <w:r>
         <w:rPr>
+          <w:rFonts w:ascii="Arial" w:hAnsi="Arial" w:cs="Arial"/>
           <w:b/>
         </w:rPr>
         <w:t>(à étudier</w:t>
       </w:r>
       <w:r>
         <w:rPr>
+          <w:rFonts w:ascii="Arial" w:hAnsi="Arial" w:cs="Arial"/>
           <w:b/>
         </w:rPr>
         <w:t>)</w:t>
       </w:r>
       <w:r>
+        <w:rPr>
+          <w:rFonts w:ascii="Arial" w:hAnsi="Arial" w:cs="Arial"/>
+        </w:rPr>
         <w:t>.</w:t>
       </w:r>
     </w:p>
     <w:p>
-      <w:r>
+      <w:pPr>
+        <w:rPr>
+          <w:rFonts w:ascii="Arial" w:hAnsi="Arial" w:cs="Arial"/>
+        </w:rPr>
+      </w:pPr>
+      <w:r>
+        <w:rPr>
+          <w:rFonts w:ascii="Arial" w:hAnsi="Arial" w:cs="Arial"/>
+        </w:rPr>
         <w:br w:type="page"/>
       </w:r>
-    </w:p>
-    <w:p>
-      <w:pPr>
-        <w:spacing w:line="240" w:lineRule="auto"/>
-        <w:ind w:left="1080"/>
-      </w:pPr>
     </w:p>
     <w:p>
       <w:pPr>
@@ -1957,7 +2385,38 @@
           <w:numId w:val="2"/>
         </w:numPr>
         <w:rPr>
-          <w:rFonts w:ascii="Verdana" w:hAnsi="Verdana"/>
+          <w:rFonts w:ascii="Arial" w:hAnsi="Arial" w:cs="Arial"/>
+          <w:color w:val="9A0000"/>
+          <w:spacing w:val="6"/>
+          <w:kern w:val="16"/>
+          <w:sz w:val="28"/>
+          <w:szCs w:val="28"/>
+        </w:rPr>
+      </w:pPr>
+      <w:bookmarkStart w:id="7" w:name="_Toc456012635"/>
+      <w:r>
+        <w:rPr>
+          <w:rFonts w:ascii="Arial" w:hAnsi="Arial" w:cs="Arial"/>
+          <w:color w:val="9A0000"/>
+          <w:spacing w:val="6"/>
+          <w:kern w:val="16"/>
+          <w:sz w:val="28"/>
+          <w:szCs w:val="28"/>
+        </w:rPr>
+        <w:lastRenderedPageBreak/>
+        <w:t>Plan de développement</w:t>
+      </w:r>
+      <w:bookmarkEnd w:id="7"/>
+    </w:p>
+    <w:p>
+      <w:pPr>
+        <w:pStyle w:val="Titre2"/>
+        <w:numPr>
+          <w:ilvl w:val="1"/>
+          <w:numId w:val="2"/>
+        </w:numPr>
+        <w:rPr>
+          <w:rFonts w:ascii="Arial" w:hAnsi="Arial" w:cs="Arial"/>
           <w:color w:val="C00000"/>
           <w:spacing w:val="6"/>
           <w:kern w:val="16"/>
@@ -1965,19 +2424,247 @@
           <w:szCs w:val="22"/>
         </w:rPr>
       </w:pPr>
-      <w:bookmarkStart w:id="8" w:name="_Toc456012635"/>
-      <w:r>
-        <w:rPr>
-          <w:rFonts w:ascii="Verdana" w:hAnsi="Verdana"/>
+      <w:bookmarkStart w:id="8" w:name="_Toc456012636"/>
+      <w:r>
+        <w:rPr>
+          <w:rFonts w:ascii="Arial" w:hAnsi="Arial" w:cs="Arial"/>
+          <w:color w:val="9A0000"/>
+        </w:rPr>
+        <w:t>Développement modulaire</w:t>
+      </w:r>
+      <w:bookmarkEnd w:id="8"/>
+      <w:r>
+        <w:rPr>
+          <w:rFonts w:ascii="Arial" w:hAnsi="Arial" w:cs="Arial"/>
           <w:color w:val="C00000"/>
           <w:spacing w:val="6"/>
           <w:kern w:val="16"/>
           <w:sz w:val="22"/>
           <w:szCs w:val="22"/>
         </w:rPr>
-        <w:t>Plan de développement</w:t>
-      </w:r>
-      <w:bookmarkEnd w:id="8"/>
+        <w:br/>
+      </w:r>
+    </w:p>
+    <w:p>
+      <w:pPr>
+        <w:pStyle w:val="Paragraphedeliste"/>
+        <w:numPr>
+          <w:ilvl w:val="1"/>
+          <w:numId w:val="10"/>
+        </w:numPr>
+        <w:rPr>
+          <w:rFonts w:ascii="Arial" w:hAnsi="Arial" w:cs="Arial"/>
+        </w:rPr>
+      </w:pPr>
+      <w:r>
+        <w:rPr>
+          <w:rFonts w:ascii="Arial" w:hAnsi="Arial" w:cs="Arial"/>
+        </w:rPr>
+        <w:t xml:space="preserve">Le travail de développement sera regroupé en module dont à la base le développement de chacun se fera de manière indépendant ; on parle du module : </w:t>
+      </w:r>
+      <w:r>
+        <w:rPr>
+          <w:rFonts w:ascii="Arial" w:hAnsi="Arial" w:cs="Arial"/>
+        </w:rPr>
+        <w:br/>
+      </w:r>
+    </w:p>
+    <w:p>
+      <w:pPr>
+        <w:pStyle w:val="Paragraphedeliste"/>
+        <w:numPr>
+          <w:ilvl w:val="0"/>
+          <w:numId w:val="7"/>
+        </w:numPr>
+        <w:rPr>
+          <w:rFonts w:ascii="Arial" w:hAnsi="Arial" w:cs="Arial"/>
+        </w:rPr>
+      </w:pPr>
+      <w:r>
+        <w:rPr>
+          <w:rFonts w:ascii="Arial" w:hAnsi="Arial" w:cs="Arial"/>
+          <w:b/>
+        </w:rPr>
+        <w:t>Base</w:t>
+      </w:r>
+      <w:r>
+        <w:rPr>
+          <w:rFonts w:ascii="Arial" w:hAnsi="Arial" w:cs="Arial"/>
+        </w:rPr>
+        <w:t xml:space="preserve"> </w:t>
+      </w:r>
+      <w:r>
+        <w:rPr>
+          <w:rFonts w:ascii="Arial" w:hAnsi="Arial" w:cs="Arial"/>
+          <w:b/>
+        </w:rPr>
+        <w:t>de</w:t>
+      </w:r>
+      <w:r>
+        <w:rPr>
+          <w:rFonts w:ascii="Arial" w:hAnsi="Arial" w:cs="Arial"/>
+        </w:rPr>
+        <w:t xml:space="preserve"> </w:t>
+      </w:r>
+      <w:r>
+        <w:rPr>
+          <w:rFonts w:ascii="Arial" w:hAnsi="Arial" w:cs="Arial"/>
+          <w:b/>
+        </w:rPr>
+        <w:t>donnée</w:t>
+      </w:r>
+      <w:r>
+        <w:rPr>
+          <w:rFonts w:ascii="Arial" w:hAnsi="Arial" w:cs="Arial"/>
+        </w:rPr>
+        <w:t xml:space="preserve"> : on travaillera sur la conception et développement de la base de donnée en respectant les normes de l’ingénierie, et toutes les contraintes qui y tourne autour </w:t>
+      </w:r>
+      <w:r>
+        <w:rPr>
+          <w:rFonts w:ascii="Arial" w:hAnsi="Arial" w:cs="Arial"/>
+        </w:rPr>
+        <w:t>(Déclencheur</w:t>
+      </w:r>
+      <w:r>
+        <w:rPr>
+          <w:rFonts w:ascii="Arial" w:hAnsi="Arial" w:cs="Arial"/>
+        </w:rPr>
+        <w:t>, vues, contraintes...</w:t>
+      </w:r>
+      <w:r>
+        <w:rPr>
+          <w:rFonts w:ascii="Arial" w:hAnsi="Arial" w:cs="Arial"/>
+        </w:rPr>
+        <w:t>).</w:t>
+      </w:r>
+      <w:r>
+        <w:rPr>
+          <w:rFonts w:ascii="Arial" w:hAnsi="Arial" w:cs="Arial"/>
+        </w:rPr>
+        <w:br/>
+      </w:r>
+    </w:p>
+    <w:p>
+      <w:pPr>
+        <w:pStyle w:val="Paragraphedeliste"/>
+        <w:numPr>
+          <w:ilvl w:val="0"/>
+          <w:numId w:val="7"/>
+        </w:numPr>
+        <w:jc w:val="both"/>
+        <w:rPr>
+          <w:rFonts w:ascii="Arial" w:hAnsi="Arial" w:cs="Arial"/>
+        </w:rPr>
+      </w:pPr>
+      <w:r>
+        <w:rPr>
+          <w:rFonts w:ascii="Arial" w:hAnsi="Arial" w:cs="Arial"/>
+          <w:b/>
+        </w:rPr>
+        <w:t xml:space="preserve">Back-end : </w:t>
+      </w:r>
+      <w:r>
+        <w:rPr>
+          <w:rFonts w:ascii="Arial" w:hAnsi="Arial" w:cs="Arial"/>
+        </w:rPr>
+        <w:t>La partie Back se fera avec un Framework qui assurera le modèle MVC  en web-</w:t>
+      </w:r>
+      <w:r>
+        <w:rPr>
+          <w:rFonts w:ascii="Arial" w:hAnsi="Arial" w:cs="Arial"/>
+        </w:rPr>
+        <w:t>service,</w:t>
+      </w:r>
+      <w:r>
+        <w:rPr>
+          <w:rFonts w:ascii="Arial" w:hAnsi="Arial" w:cs="Arial"/>
+        </w:rPr>
+        <w:t xml:space="preserve"> et qui peut assurer la sécurité et la maniabilité et l’optimisation du traitement des requêtes envoyés dessus ; le développement pourra </w:t>
+      </w:r>
+      <w:r>
+        <w:rPr>
+          <w:rFonts w:ascii="Arial" w:hAnsi="Arial" w:cs="Arial"/>
+        </w:rPr>
+        <w:t>commencer</w:t>
+      </w:r>
+      <w:r>
+        <w:rPr>
+          <w:rFonts w:ascii="Arial" w:hAnsi="Arial" w:cs="Arial"/>
+        </w:rPr>
+        <w:t xml:space="preserve"> quand la couche  Base de donnée sera </w:t>
+      </w:r>
+      <w:r>
+        <w:rPr>
+          <w:rFonts w:ascii="Arial" w:hAnsi="Arial" w:cs="Arial"/>
+        </w:rPr>
+        <w:t>achevé.</w:t>
+      </w:r>
+      <w:r>
+        <w:rPr>
+          <w:rFonts w:ascii="Arial" w:hAnsi="Arial" w:cs="Arial"/>
+        </w:rPr>
+        <w:br/>
+      </w:r>
+    </w:p>
+    <w:p>
+      <w:pPr>
+        <w:pStyle w:val="Paragraphedeliste"/>
+        <w:numPr>
+          <w:ilvl w:val="0"/>
+          <w:numId w:val="7"/>
+        </w:numPr>
+        <w:jc w:val="both"/>
+        <w:rPr>
+          <w:rFonts w:ascii="Arial" w:hAnsi="Arial" w:cs="Arial"/>
+        </w:rPr>
+      </w:pPr>
+      <w:r>
+        <w:rPr>
+          <w:rFonts w:ascii="Arial" w:hAnsi="Arial" w:cs="Arial"/>
+          <w:b/>
+        </w:rPr>
+        <w:t xml:space="preserve">Front-end : </w:t>
+      </w:r>
+      <w:r>
+        <w:rPr>
+          <w:rFonts w:ascii="Arial" w:hAnsi="Arial" w:cs="Arial"/>
+        </w:rPr>
+        <w:t>La partie Front qui est la plus importante se réalisera en première partie de manière totalement indépendante des deux autres couches ; on utilisera les dernière technologies afin d’assurer le modèle MVC au niveau du front (</w:t>
+      </w:r>
+      <w:proofErr w:type="spellStart"/>
+      <w:r>
+        <w:rPr>
+          <w:rFonts w:ascii="Arial" w:hAnsi="Arial" w:cs="Arial"/>
+        </w:rPr>
+        <w:t>AngularJS</w:t>
+      </w:r>
+      <w:proofErr w:type="spellEnd"/>
+      <w:r>
+        <w:rPr>
+          <w:rFonts w:ascii="Arial" w:hAnsi="Arial" w:cs="Arial"/>
+        </w:rPr>
+        <w:t>..</w:t>
+      </w:r>
+      <w:proofErr w:type="gramStart"/>
+      <w:r>
+        <w:rPr>
+          <w:rFonts w:ascii="Arial" w:hAnsi="Arial" w:cs="Arial"/>
+        </w:rPr>
+        <w:t>)</w:t>
+      </w:r>
+      <w:r>
+        <w:rPr>
+          <w:rFonts w:ascii="Arial" w:hAnsi="Arial" w:cs="Arial"/>
+        </w:rPr>
+        <w:t xml:space="preserve"> ,</w:t>
+      </w:r>
+      <w:proofErr w:type="gramEnd"/>
+      <w:r>
+        <w:rPr>
+          <w:rFonts w:ascii="Arial" w:hAnsi="Arial" w:cs="Arial"/>
+        </w:rPr>
+        <w:t xml:space="preserve"> et des Framework CSS /HTML5 afin de créer une interface agréable et facile dans la navigation .</w:t>
+      </w:r>
     </w:p>
     <w:p>
       <w:pPr>
@@ -1987,266 +2674,32 @@
           <w:numId w:val="2"/>
         </w:numPr>
         <w:rPr>
-          <w:rFonts w:ascii="Verdana" w:hAnsi="Verdana"/>
-          <w:color w:val="C00000"/>
+          <w:rFonts w:ascii="Arial" w:hAnsi="Arial" w:cs="Arial"/>
+          <w:color w:val="9A0000"/>
           <w:spacing w:val="6"/>
           <w:kern w:val="16"/>
-          <w:sz w:val="22"/>
-          <w:szCs w:val="22"/>
-        </w:rPr>
-      </w:pPr>
-      <w:bookmarkStart w:id="9" w:name="_Toc456012636"/>
-      <w:r>
-        <w:rPr>
-          <w:rFonts w:ascii="Verdana" w:hAnsi="Verdana"/>
-          <w:color w:val="C00000"/>
+        </w:rPr>
+      </w:pPr>
+      <w:r>
+        <w:rPr>
+          <w:rFonts w:ascii="Arial" w:hAnsi="Arial" w:cs="Arial"/>
+          <w:color w:val="9A0000"/>
+        </w:rPr>
+        <w:t xml:space="preserve">  </w:t>
+      </w:r>
+      <w:bookmarkStart w:id="9" w:name="_Toc456012637"/>
+      <w:r>
+        <w:rPr>
+          <w:rFonts w:ascii="Arial" w:hAnsi="Arial" w:cs="Arial"/>
+          <w:color w:val="9A0000"/>
           <w:spacing w:val="6"/>
           <w:kern w:val="16"/>
-          <w:sz w:val="22"/>
-          <w:szCs w:val="22"/>
-        </w:rPr>
-        <w:t>Développement modulaire</w:t>
+        </w:rPr>
+        <w:t>Méthode Agile</w:t>
       </w:r>
       <w:bookmarkEnd w:id="9"/>
-      <w:r>
-        <w:rPr>
-          <w:rFonts w:ascii="Verdana" w:hAnsi="Verdana"/>
-          <w:color w:val="C00000"/>
-          <w:spacing w:val="6"/>
-          <w:kern w:val="16"/>
-          <w:sz w:val="22"/>
-          <w:szCs w:val="22"/>
-        </w:rPr>
-        <w:br/>
-      </w:r>
-    </w:p>
-    <w:p>
-      <w:pPr>
-        <w:pStyle w:val="Paragraphedeliste"/>
-        <w:numPr>
-          <w:ilvl w:val="1"/>
-          <w:numId w:val="10"/>
-        </w:numPr>
-      </w:pPr>
-      <w:r>
-        <w:t xml:space="preserve">Le travail de développement sera regroupé en module dont à la base le développement de chacun se fera de manière indépendant ; on parle du module : </w:t>
-      </w:r>
-      <w:r>
-        <w:br/>
-      </w:r>
-    </w:p>
-    <w:p>
-      <w:pPr>
-        <w:pStyle w:val="Paragraphedeliste"/>
-        <w:numPr>
-          <w:ilvl w:val="0"/>
-          <w:numId w:val="7"/>
-        </w:numPr>
-      </w:pPr>
-      <w:r>
-        <w:rPr>
-          <w:b/>
-        </w:rPr>
-        <w:t>Base</w:t>
-      </w:r>
-      <w:r>
-        <w:t xml:space="preserve"> </w:t>
-      </w:r>
-      <w:r>
-        <w:rPr>
-          <w:b/>
-        </w:rPr>
-        <w:t>de</w:t>
-      </w:r>
-      <w:r>
-        <w:t xml:space="preserve"> </w:t>
-      </w:r>
-      <w:r>
-        <w:rPr>
-          <w:b/>
-        </w:rPr>
-        <w:t>donnée</w:t>
-      </w:r>
-      <w:r>
-        <w:t xml:space="preserve"> : on travaillera sur la conception et développement de la base de donnée en respectant les normes de l’ingénierie, et toutes les contraintes qui y tourne autour </w:t>
-      </w:r>
-      <w:r>
-        <w:t>(Déclencheur</w:t>
-      </w:r>
-      <w:r>
-        <w:t>, vues, contraintes...</w:t>
-      </w:r>
-      <w:proofErr w:type="gramStart"/>
-      <w:r>
-        <w:t>) .</w:t>
-      </w:r>
-      <w:proofErr w:type="gramEnd"/>
-    </w:p>
-    <w:p>
-      <w:pPr>
-        <w:pStyle w:val="Paragraphedeliste"/>
-        <w:numPr>
-          <w:ilvl w:val="0"/>
-          <w:numId w:val="7"/>
-        </w:numPr>
-      </w:pPr>
-      <w:r>
-        <w:rPr>
-          <w:b/>
-        </w:rPr>
-        <w:t xml:space="preserve">Back-end : </w:t>
-      </w:r>
-      <w:r>
-        <w:t>La partie Back se fera avec</w:t>
-      </w:r>
-      <w:r>
-        <w:t xml:space="preserve"> un Framework qui assurera le modèle MVC  en web-</w:t>
-      </w:r>
-      <w:r>
-        <w:t>service,</w:t>
-      </w:r>
-      <w:r>
-        <w:t xml:space="preserve"> et qui peut assurer la sécurité et la maniabilité et l’optimisation du traitement des requêtes envoyés dessus ; le développement pourra </w:t>
-      </w:r>
-      <w:r>
-        <w:t>commencer</w:t>
-      </w:r>
-      <w:r>
-        <w:t xml:space="preserve"> quand la couche  Base de donnée sera </w:t>
-      </w:r>
-      <w:r>
-        <w:t>achevé.</w:t>
-      </w:r>
-    </w:p>
-    <w:p>
-      <w:pPr>
-        <w:pStyle w:val="Paragraphedeliste"/>
-        <w:numPr>
-          <w:ilvl w:val="0"/>
-          <w:numId w:val="7"/>
-        </w:numPr>
-      </w:pPr>
-      <w:r>
-        <w:rPr>
-          <w:b/>
-        </w:rPr>
-        <w:t xml:space="preserve">Front-end : </w:t>
-      </w:r>
-      <w:r>
-        <w:t>La partie Front qui est la plus importante se réalisera en première partie de manière totalement indépendante des deux autres couches ; on utilisera les dernière technologies afin d’assurer le modèle MVC au niveau du front (</w:t>
-      </w:r>
-      <w:proofErr w:type="spellStart"/>
-      <w:r>
-        <w:t>AngularJS</w:t>
-      </w:r>
-      <w:proofErr w:type="spellEnd"/>
-      <w:r>
-        <w:t>..</w:t>
-      </w:r>
-      <w:proofErr w:type="gramStart"/>
-      <w:r>
-        <w:t>)</w:t>
-      </w:r>
-      <w:r>
-        <w:t xml:space="preserve"> ,</w:t>
-      </w:r>
-      <w:proofErr w:type="gramEnd"/>
-      <w:r>
-        <w:t xml:space="preserve"> et des Framework CSS /HTML5 afin de créer une interface agréable et facile dans la navigation .</w:t>
-      </w:r>
     </w:p>
     <w:p/>
-    <w:p>
-      <w:pPr>
-        <w:pStyle w:val="Titre2"/>
-        <w:numPr>
-          <w:ilvl w:val="1"/>
-          <w:numId w:val="2"/>
-        </w:numPr>
-        <w:rPr>
-          <w:rFonts w:ascii="Verdana" w:hAnsi="Verdana"/>
-          <w:color w:val="C00000"/>
-          <w:spacing w:val="6"/>
-          <w:kern w:val="16"/>
-          <w:sz w:val="22"/>
-          <w:szCs w:val="22"/>
-        </w:rPr>
-      </w:pPr>
-      <w:r>
-        <w:t xml:space="preserve">  </w:t>
-      </w:r>
-      <w:bookmarkStart w:id="10" w:name="_Toc456012637"/>
-      <w:r>
-        <w:rPr>
-          <w:rFonts w:ascii="Verdana" w:hAnsi="Verdana"/>
-          <w:color w:val="C00000"/>
-          <w:spacing w:val="6"/>
-          <w:kern w:val="16"/>
-          <w:sz w:val="22"/>
-          <w:szCs w:val="22"/>
-        </w:rPr>
-        <w:t>Méthode Agil</w:t>
-      </w:r>
-      <w:r>
-        <w:rPr>
-          <w:rFonts w:ascii="Verdana" w:hAnsi="Verdana"/>
-          <w:color w:val="C00000"/>
-          <w:spacing w:val="6"/>
-          <w:kern w:val="16"/>
-          <w:sz w:val="22"/>
-          <w:szCs w:val="22"/>
-        </w:rPr>
-        <w:t>e</w:t>
-      </w:r>
-      <w:bookmarkEnd w:id="10"/>
-      <w:r>
-        <w:rPr>
-          <w:rFonts w:ascii="Verdana" w:hAnsi="Verdana"/>
-          <w:color w:val="C00000"/>
-          <w:spacing w:val="6"/>
-          <w:kern w:val="16"/>
-          <w:sz w:val="22"/>
-          <w:szCs w:val="22"/>
-        </w:rPr>
-        <w:br/>
-      </w:r>
-    </w:p>
-    <w:p>
-      <w:pPr>
-        <w:ind w:left="360"/>
-        <w:rPr>
-          <w:b/>
-          <w:color w:val="C00000"/>
-          <w:u w:val="single"/>
-        </w:rPr>
-      </w:pPr>
-      <w:r>
-        <w:rPr>
-          <w:b/>
-          <w:color w:val="C00000"/>
-          <w:u w:val="single"/>
-        </w:rPr>
-        <w:t xml:space="preserve">Méthode de </w:t>
-      </w:r>
-      <w:proofErr w:type="gramStart"/>
-      <w:r>
-        <w:rPr>
-          <w:b/>
-          <w:color w:val="C00000"/>
-          <w:u w:val="single"/>
-        </w:rPr>
-        <w:t>Travail  :</w:t>
-      </w:r>
-      <w:proofErr w:type="gramEnd"/>
-      <w:r>
-        <w:rPr>
-          <w:b/>
-          <w:color w:val="C00000"/>
-          <w:u w:val="single"/>
-        </w:rPr>
-        <w:br/>
-      </w:r>
-    </w:p>
     <w:p>
       <w:pPr>
         <w:pStyle w:val="Paragraphedeliste"/>
@@ -2255,11 +2708,13 @@
           <w:numId w:val="14"/>
         </w:numPr>
         <w:rPr>
+          <w:rFonts w:ascii="Arial" w:hAnsi="Arial" w:cs="Arial"/>
           <w:b/>
         </w:rPr>
       </w:pPr>
       <w:r>
         <w:rPr>
+          <w:rFonts w:ascii="Arial" w:hAnsi="Arial" w:cs="Arial"/>
           <w:b/>
           <w:u w:val="single"/>
         </w:rPr>
@@ -2267,6 +2722,7 @@
       </w:r>
       <w:r>
         <w:rPr>
+          <w:rFonts w:ascii="Arial" w:hAnsi="Arial" w:cs="Arial"/>
           <w:b/>
           <w:u w:val="single"/>
         </w:rPr>
@@ -2274,6 +2730,7 @@
       </w:r>
       <w:r>
         <w:rPr>
+          <w:rFonts w:ascii="Arial" w:hAnsi="Arial" w:cs="Arial"/>
           <w:b/>
           <w:u w:val="single"/>
         </w:rPr>
@@ -2281,95 +2738,151 @@
       </w:r>
       <w:r>
         <w:rPr>
+          <w:rFonts w:ascii="Arial" w:hAnsi="Arial" w:cs="Arial"/>
           <w:b/>
         </w:rPr>
         <w:br/>
       </w:r>
       <w:r>
         <w:rPr>
+          <w:rFonts w:ascii="Arial" w:hAnsi="Arial" w:cs="Arial"/>
           <w:b/>
         </w:rPr>
         <w:sym w:font="Wingdings" w:char="F0E8"/>
       </w:r>
       <w:r>
         <w:rPr>
+          <w:rFonts w:ascii="Arial" w:hAnsi="Arial" w:cs="Arial"/>
           <w:b/>
         </w:rPr>
         <w:t xml:space="preserve"> Maquette : </w:t>
       </w:r>
       <w:r>
-        <w:t>On</w:t>
-      </w:r>
-      <w:r>
-        <w:t xml:space="preserve"> commencera pour cette partie d’élaborer une maquette, une fois la maquette validé.</w:t>
-      </w:r>
-      <w:r>
+        <w:rPr>
+          <w:rFonts w:ascii="Arial" w:hAnsi="Arial" w:cs="Arial"/>
+        </w:rPr>
+        <w:t>On commencera pour cette partie d’élaborer une maquette, une fois la maquette validé.</w:t>
+      </w:r>
+      <w:r>
+        <w:rPr>
+          <w:rFonts w:ascii="Arial" w:hAnsi="Arial" w:cs="Arial"/>
+        </w:rPr>
         <w:br/>
       </w:r>
       <w:r>
+        <w:rPr>
+          <w:rFonts w:ascii="Arial" w:hAnsi="Arial" w:cs="Arial"/>
+        </w:rPr>
         <w:sym w:font="Wingdings" w:char="F0E8"/>
       </w:r>
       <w:r>
+        <w:rPr>
+          <w:rFonts w:ascii="Arial" w:hAnsi="Arial" w:cs="Arial"/>
+        </w:rPr>
         <w:t xml:space="preserve"> </w:t>
       </w:r>
       <w:r>
         <w:rPr>
+          <w:rFonts w:ascii="Arial" w:hAnsi="Arial" w:cs="Arial"/>
           <w:b/>
         </w:rPr>
         <w:t>Découpage :</w:t>
       </w:r>
       <w:r>
+        <w:rPr>
+          <w:rFonts w:ascii="Arial" w:hAnsi="Arial" w:cs="Arial"/>
+        </w:rPr>
         <w:t xml:space="preserve"> </w:t>
       </w:r>
       <w:r>
+        <w:rPr>
+          <w:rFonts w:ascii="Arial" w:hAnsi="Arial" w:cs="Arial"/>
+        </w:rPr>
         <w:t>O</w:t>
       </w:r>
       <w:r>
+        <w:rPr>
+          <w:rFonts w:ascii="Arial" w:hAnsi="Arial" w:cs="Arial"/>
+        </w:rPr>
         <w:t>n découpera les tâches à développer, et pour chaque tâche, il y’aura la partie statique (</w:t>
       </w:r>
       <w:proofErr w:type="spellStart"/>
       <w:r>
+        <w:rPr>
+          <w:rFonts w:ascii="Arial" w:hAnsi="Arial" w:cs="Arial"/>
+        </w:rPr>
         <w:t>Bootrstrap</w:t>
       </w:r>
       <w:proofErr w:type="spellEnd"/>
       <w:r>
+        <w:rPr>
+          <w:rFonts w:ascii="Arial" w:hAnsi="Arial" w:cs="Arial"/>
+        </w:rPr>
         <w:t>..) et la partie dynamique (</w:t>
       </w:r>
       <w:proofErr w:type="spellStart"/>
       <w:r>
+        <w:rPr>
+          <w:rFonts w:ascii="Arial" w:hAnsi="Arial" w:cs="Arial"/>
+        </w:rPr>
         <w:t>AngularJS</w:t>
       </w:r>
       <w:proofErr w:type="spellEnd"/>
       <w:r>
+        <w:rPr>
+          <w:rFonts w:ascii="Arial" w:hAnsi="Arial" w:cs="Arial"/>
+        </w:rPr>
         <w:t>).</w:t>
       </w:r>
       <w:r>
+        <w:rPr>
+          <w:rFonts w:ascii="Arial" w:hAnsi="Arial" w:cs="Arial"/>
+        </w:rPr>
         <w:br/>
       </w:r>
       <w:r>
+        <w:rPr>
+          <w:rFonts w:ascii="Arial" w:hAnsi="Arial" w:cs="Arial"/>
+        </w:rPr>
         <w:sym w:font="Wingdings" w:char="F0E8"/>
       </w:r>
       <w:r>
+        <w:rPr>
+          <w:rFonts w:ascii="Arial" w:hAnsi="Arial" w:cs="Arial"/>
+        </w:rPr>
         <w:t xml:space="preserve"> </w:t>
       </w:r>
       <w:r>
         <w:rPr>
+          <w:rFonts w:ascii="Arial" w:hAnsi="Arial" w:cs="Arial"/>
           <w:b/>
         </w:rPr>
         <w:t xml:space="preserve">Test : </w:t>
       </w:r>
       <w:r>
+        <w:rPr>
+          <w:rFonts w:ascii="Arial" w:hAnsi="Arial" w:cs="Arial"/>
+        </w:rPr>
         <w:t>une fois la partie fonctionnelle développer, on testera la recette avec une liste de jeu de donnée (</w:t>
       </w:r>
       <w:proofErr w:type="spellStart"/>
       <w:r>
+        <w:rPr>
+          <w:rFonts w:ascii="Arial" w:hAnsi="Arial" w:cs="Arial"/>
+        </w:rPr>
         <w:t>mock</w:t>
       </w:r>
       <w:proofErr w:type="spellEnd"/>
       <w:r>
+        <w:rPr>
+          <w:rFonts w:ascii="Arial" w:hAnsi="Arial" w:cs="Arial"/>
+        </w:rPr>
         <w:t xml:space="preserve">) ; et une fois validé, la partie fonctionnelle sera validé. </w:t>
       </w:r>
       <w:r>
+        <w:rPr>
+          <w:rFonts w:ascii="Arial" w:hAnsi="Arial" w:cs="Arial"/>
+        </w:rPr>
         <w:br/>
       </w:r>
     </w:p>
@@ -2381,12 +2894,14 @@
           <w:numId w:val="14"/>
         </w:numPr>
         <w:rPr>
+          <w:rFonts w:ascii="Arial" w:hAnsi="Arial" w:cs="Arial"/>
           <w:b/>
           <w:u w:val="single"/>
         </w:rPr>
       </w:pPr>
       <w:r>
         <w:rPr>
+          <w:rFonts w:ascii="Arial" w:hAnsi="Arial" w:cs="Arial"/>
           <w:b/>
           <w:u w:val="single"/>
         </w:rPr>
@@ -2395,6 +2910,7 @@
       <w:proofErr w:type="gramStart"/>
       <w:r>
         <w:rPr>
+          <w:rFonts w:ascii="Arial" w:hAnsi="Arial" w:cs="Arial"/>
           <w:b/>
           <w:u w:val="single"/>
         </w:rPr>
@@ -2403,6 +2919,7 @@
       <w:proofErr w:type="gramEnd"/>
       <w:r>
         <w:rPr>
+          <w:rFonts w:ascii="Arial" w:hAnsi="Arial" w:cs="Arial"/>
           <w:b/>
           <w:u w:val="single"/>
         </w:rPr>
@@ -2410,88 +2927,173 @@
       </w:r>
       <w:r>
         <w:rPr>
+          <w:rFonts w:ascii="Arial" w:hAnsi="Arial" w:cs="Arial"/>
           <w:b/>
         </w:rPr>
         <w:sym w:font="Wingdings" w:char="F0E8"/>
       </w:r>
       <w:r>
         <w:rPr>
+          <w:rFonts w:ascii="Arial" w:hAnsi="Arial" w:cs="Arial"/>
           <w:b/>
         </w:rPr>
         <w:t>Conception :</w:t>
       </w:r>
       <w:r>
-        <w:t xml:space="preserve"> On va schématiser le</w:t>
-      </w:r>
-      <w:r>
-        <w:t xml:space="preserve"> processus à développer ; en figurant les différents appels aux différents services dont il a besoin .</w:t>
-      </w:r>
-      <w:r>
+        <w:rPr>
+          <w:rFonts w:ascii="Arial" w:hAnsi="Arial" w:cs="Arial"/>
+        </w:rPr>
+        <w:t xml:space="preserve"> On va schématiser le processus à développer ; en figurant les différents appels aux différents services dont il a besoin .</w:t>
+      </w:r>
+      <w:r>
+        <w:rPr>
+          <w:rFonts w:ascii="Arial" w:hAnsi="Arial" w:cs="Arial"/>
+        </w:rPr>
         <w:br/>
       </w:r>
       <w:r>
+        <w:rPr>
+          <w:rFonts w:ascii="Arial" w:hAnsi="Arial" w:cs="Arial"/>
+        </w:rPr>
         <w:sym w:font="Wingdings" w:char="F0E8"/>
       </w:r>
       <w:r>
+        <w:rPr>
+          <w:rFonts w:ascii="Arial" w:hAnsi="Arial" w:cs="Arial"/>
+        </w:rPr>
         <w:t xml:space="preserve"> </w:t>
       </w:r>
       <w:r>
         <w:rPr>
+          <w:rFonts w:ascii="Arial" w:hAnsi="Arial" w:cs="Arial"/>
           <w:b/>
         </w:rPr>
         <w:t xml:space="preserve">Exception : </w:t>
       </w:r>
       <w:r>
+        <w:rPr>
+          <w:rFonts w:ascii="Arial" w:hAnsi="Arial" w:cs="Arial"/>
+        </w:rPr>
         <w:t xml:space="preserve">Dans chaque appel que le service aura </w:t>
       </w:r>
       <w:r>
+        <w:rPr>
+          <w:rFonts w:ascii="Arial" w:hAnsi="Arial" w:cs="Arial"/>
+        </w:rPr>
         <w:t>besoin,</w:t>
       </w:r>
       <w:r>
+        <w:rPr>
+          <w:rFonts w:ascii="Arial" w:hAnsi="Arial" w:cs="Arial"/>
+        </w:rPr>
         <w:t xml:space="preserve"> on doit lui assigner une exception en cas </w:t>
       </w:r>
       <w:r>
+        <w:rPr>
+          <w:rFonts w:ascii="Arial" w:hAnsi="Arial" w:cs="Arial"/>
+        </w:rPr>
         <w:t>d’erreur,</w:t>
       </w:r>
       <w:r>
+        <w:rPr>
+          <w:rFonts w:ascii="Arial" w:hAnsi="Arial" w:cs="Arial"/>
+        </w:rPr>
         <w:t xml:space="preserve"> qui </w:t>
       </w:r>
       <w:r>
+        <w:rPr>
+          <w:rFonts w:ascii="Arial" w:hAnsi="Arial" w:cs="Arial"/>
+        </w:rPr>
         <w:t>soit</w:t>
       </w:r>
       <w:r>
+        <w:rPr>
+          <w:rFonts w:ascii="Arial" w:hAnsi="Arial" w:cs="Arial"/>
+        </w:rPr>
         <w:t> :</w:t>
       </w:r>
       <w:r>
+        <w:rPr>
+          <w:rFonts w:ascii="Arial" w:hAnsi="Arial" w:cs="Arial"/>
+        </w:rPr>
         <w:br/>
       </w:r>
       <w:r>
+        <w:rPr>
+          <w:rFonts w:ascii="Arial" w:hAnsi="Arial" w:cs="Arial"/>
+        </w:rPr>
         <w:sym w:font="Wingdings" w:char="F0E8"/>
       </w:r>
       <w:r>
+        <w:rPr>
+          <w:rFonts w:ascii="Arial" w:hAnsi="Arial" w:cs="Arial"/>
+        </w:rPr>
         <w:sym w:font="Wingdings" w:char="F0E8"/>
       </w:r>
       <w:r>
+        <w:rPr>
+          <w:rFonts w:ascii="Arial" w:hAnsi="Arial" w:cs="Arial"/>
+        </w:rPr>
         <w:t xml:space="preserve"> Exécuter une solution </w:t>
       </w:r>
       <w:r>
+        <w:rPr>
+          <w:rFonts w:ascii="Arial" w:hAnsi="Arial" w:cs="Arial"/>
+        </w:rPr>
         <w:t>alternative.</w:t>
       </w:r>
       <w:r>
+        <w:rPr>
+          <w:rFonts w:ascii="Arial" w:hAnsi="Arial" w:cs="Arial"/>
+        </w:rPr>
         <w:br/>
       </w:r>
       <w:r>
+        <w:rPr>
+          <w:rFonts w:ascii="Arial" w:hAnsi="Arial" w:cs="Arial"/>
+        </w:rPr>
         <w:sym w:font="Wingdings" w:char="F0E8"/>
       </w:r>
       <w:r>
+        <w:rPr>
+          <w:rFonts w:ascii="Arial" w:hAnsi="Arial" w:cs="Arial"/>
+        </w:rPr>
         <w:sym w:font="Wingdings" w:char="F0E8"/>
       </w:r>
       <w:r>
+        <w:rPr>
+          <w:rFonts w:ascii="Arial" w:hAnsi="Arial" w:cs="Arial"/>
+        </w:rPr>
         <w:t xml:space="preserve"> Remonter l’exception à l’utilisateur.</w:t>
       </w:r>
       <w:r>
+        <w:rPr>
+          <w:rFonts w:ascii="Arial" w:hAnsi="Arial" w:cs="Arial"/>
+        </w:rPr>
         <w:br/>
       </w:r>
+    </w:p>
+    <w:p>
+      <w:pPr>
+        <w:pStyle w:val="Paragraphedeliste"/>
+        <w:ind w:left="1080"/>
+        <w:rPr>
+          <w:rFonts w:ascii="Arial" w:hAnsi="Arial" w:cs="Arial"/>
+          <w:b/>
+          <w:u w:val="single"/>
+        </w:rPr>
+      </w:pPr>
+    </w:p>
+    <w:p>
+      <w:pPr>
+        <w:pStyle w:val="Paragraphedeliste"/>
+        <w:ind w:left="1080"/>
+        <w:rPr>
+          <w:rFonts w:ascii="Arial" w:hAnsi="Arial" w:cs="Arial"/>
+          <w:b/>
+          <w:u w:val="single"/>
+        </w:rPr>
+      </w:pPr>
     </w:p>
     <w:p>
       <w:pPr>
@@ -2500,94 +3102,146 @@
           <w:ilvl w:val="0"/>
           <w:numId w:val="14"/>
         </w:numPr>
-        <w:rPr>
+        <w:jc w:val="both"/>
+        <w:rPr>
+          <w:rFonts w:ascii="Arial" w:hAnsi="Arial" w:cs="Arial"/>
           <w:b/>
           <w:u w:val="single"/>
         </w:rPr>
       </w:pPr>
       <w:r>
         <w:rPr>
+          <w:rFonts w:ascii="Arial" w:hAnsi="Arial" w:cs="Arial"/>
           <w:b/>
           <w:u w:val="single"/>
         </w:rPr>
-        <w:lastRenderedPageBreak/>
         <w:t>Test :</w:t>
       </w:r>
       <w:r>
+        <w:rPr>
+          <w:rFonts w:ascii="Arial" w:hAnsi="Arial" w:cs="Arial"/>
+        </w:rPr>
         <w:t xml:space="preserve"> </w:t>
       </w:r>
       <w:r>
+        <w:rPr>
+          <w:rFonts w:ascii="Arial" w:hAnsi="Arial" w:cs="Arial"/>
+        </w:rPr>
         <w:br/>
       </w:r>
       <w:r>
+        <w:rPr>
+          <w:rFonts w:ascii="Arial" w:hAnsi="Arial" w:cs="Arial"/>
+        </w:rPr>
         <w:sym w:font="Wingdings" w:char="F0E8"/>
       </w:r>
       <w:r>
         <w:rPr>
+          <w:rFonts w:ascii="Arial" w:hAnsi="Arial" w:cs="Arial"/>
           <w:b/>
         </w:rPr>
         <w:t xml:space="preserve">Scénario nominal : </w:t>
       </w:r>
       <w:r>
+        <w:rPr>
+          <w:rFonts w:ascii="Arial" w:hAnsi="Arial" w:cs="Arial"/>
+        </w:rPr>
         <w:t>Etablir un plan de test pour l’exécution d’un scénario nominal sur lequel on verra l’accomplissement des services.</w:t>
       </w:r>
       <w:r>
+        <w:rPr>
+          <w:rFonts w:ascii="Arial" w:hAnsi="Arial" w:cs="Arial"/>
+        </w:rPr>
         <w:br/>
       </w:r>
       <w:r>
+        <w:rPr>
+          <w:rFonts w:ascii="Arial" w:hAnsi="Arial" w:cs="Arial"/>
+        </w:rPr>
         <w:sym w:font="Wingdings" w:char="F0E8"/>
       </w:r>
       <w:r>
         <w:rPr>
+          <w:rFonts w:ascii="Arial" w:hAnsi="Arial" w:cs="Arial"/>
           <w:b/>
         </w:rPr>
         <w:t>Scénario d’exception :</w:t>
       </w:r>
       <w:r>
+        <w:rPr>
+          <w:rFonts w:ascii="Arial" w:hAnsi="Arial" w:cs="Arial"/>
+        </w:rPr>
         <w:t xml:space="preserve"> Etablir un plan de test d’exceptions afin de regrouper tous les cas possibles et comment les régler.</w:t>
       </w:r>
       <w:r>
+        <w:rPr>
+          <w:rFonts w:ascii="Arial" w:hAnsi="Arial" w:cs="Arial"/>
+        </w:rPr>
         <w:br/>
       </w:r>
       <w:r>
+        <w:rPr>
+          <w:rFonts w:ascii="Arial" w:hAnsi="Arial" w:cs="Arial"/>
+        </w:rPr>
         <w:sym w:font="Wingdings" w:char="F0E8"/>
       </w:r>
       <w:r>
         <w:rPr>
+          <w:rFonts w:ascii="Arial" w:hAnsi="Arial" w:cs="Arial"/>
           <w:b/>
         </w:rPr>
         <w:t xml:space="preserve">Test de charge : </w:t>
       </w:r>
       <w:r>
+        <w:rPr>
+          <w:rFonts w:ascii="Arial" w:hAnsi="Arial" w:cs="Arial"/>
+        </w:rPr>
         <w:t xml:space="preserve">Exécuter un test de charge pour vérifier la capacité de l’application </w:t>
       </w:r>
       <w:proofErr w:type="gramStart"/>
       <w:r>
+        <w:rPr>
+          <w:rFonts w:ascii="Arial" w:hAnsi="Arial" w:cs="Arial"/>
+        </w:rPr>
         <w:t>a</w:t>
       </w:r>
       <w:proofErr w:type="gramEnd"/>
       <w:r>
+        <w:rPr>
+          <w:rFonts w:ascii="Arial" w:hAnsi="Arial" w:cs="Arial"/>
+        </w:rPr>
         <w:t xml:space="preserve"> gérer une grande charge dans chaque </w:t>
       </w:r>
       <w:r>
+        <w:rPr>
+          <w:rFonts w:ascii="Arial" w:hAnsi="Arial" w:cs="Arial"/>
+        </w:rPr>
         <w:t>partie (</w:t>
       </w:r>
       <w:r>
+        <w:rPr>
+          <w:rFonts w:ascii="Arial" w:hAnsi="Arial" w:cs="Arial"/>
+        </w:rPr>
         <w:t>BD, Service…).</w:t>
       </w:r>
       <w:r>
+        <w:rPr>
+          <w:rFonts w:ascii="Arial" w:hAnsi="Arial" w:cs="Arial"/>
+        </w:rPr>
         <w:t xml:space="preserve"> </w:t>
       </w:r>
     </w:p>
     <w:p>
       <w:pPr>
         <w:rPr>
+          <w:rFonts w:ascii="Arial" w:hAnsi="Arial" w:cs="Arial"/>
           <w:b/>
           <w:u w:val="single"/>
         </w:rPr>
       </w:pPr>
       <w:r>
         <w:rPr>
+          <w:rFonts w:ascii="Arial" w:hAnsi="Arial" w:cs="Arial"/>
           <w:b/>
           <w:u w:val="single"/>
         </w:rPr>
@@ -2597,6 +3251,7 @@
     <w:p>
       <w:pPr>
         <w:rPr>
+          <w:rFonts w:ascii="Arial" w:hAnsi="Arial" w:cs="Arial"/>
           <w:b/>
           <w:u w:val="single"/>
         </w:rPr>
@@ -2610,38 +3265,43 @@
           <w:numId w:val="2"/>
         </w:numPr>
         <w:rPr>
-          <w:rFonts w:ascii="Verdana" w:hAnsi="Verdana"/>
-          <w:color w:val="C00000"/>
+          <w:rFonts w:ascii="Arial" w:hAnsi="Arial" w:cs="Arial"/>
+          <w:color w:val="9A0000"/>
           <w:spacing w:val="6"/>
           <w:kern w:val="16"/>
-          <w:sz w:val="22"/>
-          <w:szCs w:val="22"/>
-        </w:rPr>
-      </w:pPr>
-      <w:r>
-        <w:rPr>
-          <w:rFonts w:ascii="Verdana" w:hAnsi="Verdana"/>
-          <w:color w:val="C00000"/>
+          <w:sz w:val="28"/>
+          <w:szCs w:val="28"/>
+        </w:rPr>
+      </w:pPr>
+      <w:r>
+        <w:rPr>
+          <w:rFonts w:ascii="Arial" w:hAnsi="Arial" w:cs="Arial"/>
+          <w:color w:val="9A0000"/>
           <w:spacing w:val="6"/>
           <w:kern w:val="16"/>
-          <w:sz w:val="22"/>
-          <w:szCs w:val="22"/>
+          <w:sz w:val="28"/>
+          <w:szCs w:val="28"/>
         </w:rPr>
         <w:t>Fonctionnalités</w:t>
       </w:r>
     </w:p>
-    <w:p/>
     <w:p>
       <w:pPr>
         <w:rPr>
-          <w:sz w:val="26"/>
-          <w:szCs w:val="26"/>
-        </w:rPr>
-      </w:pPr>
-      <w:r>
-        <w:rPr>
-          <w:sz w:val="26"/>
-          <w:szCs w:val="26"/>
+          <w:rFonts w:ascii="Arial" w:hAnsi="Arial" w:cs="Arial"/>
+        </w:rPr>
+      </w:pPr>
+    </w:p>
+    <w:p>
+      <w:pPr>
+        <w:ind w:firstLine="360"/>
+        <w:rPr>
+          <w:rFonts w:ascii="Arial" w:hAnsi="Arial" w:cs="Arial"/>
+        </w:rPr>
+      </w:pPr>
+      <w:r>
+        <w:rPr>
+          <w:rFonts w:ascii="Arial" w:hAnsi="Arial" w:cs="Arial"/>
         </w:rPr>
         <w:t xml:space="preserve">Les fonctionnalités à développer sont : </w:t>
       </w:r>
@@ -2649,8 +3309,9 @@
     <w:tbl>
       <w:tblPr>
         <w:tblStyle w:val="Grilleclaire-Accent2"/>
-        <w:tblW w:w="0" w:type="auto"/>
-        <w:tblLook w:val="04A0" w:firstRow="1" w:lastRow="0" w:firstColumn="1" w:lastColumn="0" w:noHBand="0" w:noVBand="1"/>
+        <w:tblW w:w="9212" w:type="dxa"/>
+        <w:tblInd w:w="509" w:type="dxa"/>
+        <w:tblLook w:val="04A0"/>
       </w:tblPr>
       <w:tblGrid>
         <w:gridCol w:w="3070"/>
@@ -2659,15 +3320,23 @@
       </w:tblGrid>
       <w:tr>
         <w:trPr>
-          <w:cnfStyle w:val="100000000000" w:firstRow="1" w:lastRow="0" w:firstColumn="0" w:lastColumn="0" w:oddVBand="0" w:evenVBand="0" w:oddHBand="0" w:evenHBand="0" w:firstRowFirstColumn="0" w:firstRowLastColumn="0" w:lastRowFirstColumn="0" w:lastRowLastColumn="0"/>
+          <w:cnfStyle w:val="100000000000"/>
         </w:trPr>
         <w:tc>
           <w:tcPr>
-            <w:cnfStyle w:val="001000000000" w:firstRow="0" w:lastRow="0" w:firstColumn="1" w:lastColumn="0" w:oddVBand="0" w:evenVBand="0" w:oddHBand="0" w:evenHBand="0" w:firstRowFirstColumn="0" w:firstRowLastColumn="0" w:lastRowFirstColumn="0" w:lastRowLastColumn="0"/>
+            <w:cnfStyle w:val="001000000000"/>
             <w:tcW w:w="3070" w:type="dxa"/>
           </w:tcPr>
           <w:p>
-            <w:r>
+            <w:pPr>
+              <w:rPr>
+                <w:rFonts w:ascii="Arial" w:hAnsi="Arial" w:cs="Arial"/>
+              </w:rPr>
+            </w:pPr>
+            <w:r>
+              <w:rPr>
+                <w:rFonts w:ascii="Arial" w:hAnsi="Arial" w:cs="Arial"/>
+              </w:rPr>
               <w:t>Rubrique</w:t>
             </w:r>
           </w:p>
@@ -2678,9 +3347,15 @@
           </w:tcPr>
           <w:p>
             <w:pPr>
-              <w:cnfStyle w:val="100000000000" w:firstRow="1" w:lastRow="0" w:firstColumn="0" w:lastColumn="0" w:oddVBand="0" w:evenVBand="0" w:oddHBand="0" w:evenHBand="0" w:firstRowFirstColumn="0" w:firstRowLastColumn="0" w:lastRowFirstColumn="0" w:lastRowLastColumn="0"/>
+              <w:cnfStyle w:val="100000000000"/>
+              <w:rPr>
+                <w:rFonts w:ascii="Arial" w:hAnsi="Arial" w:cs="Arial"/>
+              </w:rPr>
             </w:pPr>
             <w:r>
+              <w:rPr>
+                <w:rFonts w:ascii="Arial" w:hAnsi="Arial" w:cs="Arial"/>
+              </w:rPr>
               <w:t>Fonctionnalités</w:t>
             </w:r>
           </w:p>
@@ -2691,9 +3366,15 @@
           </w:tcPr>
           <w:p>
             <w:pPr>
-              <w:cnfStyle w:val="100000000000" w:firstRow="1" w:lastRow="0" w:firstColumn="0" w:lastColumn="0" w:oddVBand="0" w:evenVBand="0" w:oddHBand="0" w:evenHBand="0" w:firstRowFirstColumn="0" w:firstRowLastColumn="0" w:lastRowFirstColumn="0" w:lastRowLastColumn="0"/>
+              <w:cnfStyle w:val="100000000000"/>
+              <w:rPr>
+                <w:rFonts w:ascii="Arial" w:hAnsi="Arial" w:cs="Arial"/>
+              </w:rPr>
             </w:pPr>
             <w:r>
+              <w:rPr>
+                <w:rFonts w:ascii="Arial" w:hAnsi="Arial" w:cs="Arial"/>
+              </w:rPr>
               <w:t>Description</w:t>
             </w:r>
           </w:p>
@@ -2701,15 +3382,23 @@
       </w:tr>
       <w:tr>
         <w:trPr>
-          <w:cnfStyle w:val="000000100000" w:firstRow="0" w:lastRow="0" w:firstColumn="0" w:lastColumn="0" w:oddVBand="0" w:evenVBand="0" w:oddHBand="1" w:evenHBand="0" w:firstRowFirstColumn="0" w:firstRowLastColumn="0" w:lastRowFirstColumn="0" w:lastRowLastColumn="0"/>
+          <w:cnfStyle w:val="000000100000"/>
         </w:trPr>
         <w:tc>
           <w:tcPr>
-            <w:cnfStyle w:val="001000000000" w:firstRow="0" w:lastRow="0" w:firstColumn="1" w:lastColumn="0" w:oddVBand="0" w:evenVBand="0" w:oddHBand="0" w:evenHBand="0" w:firstRowFirstColumn="0" w:firstRowLastColumn="0" w:lastRowFirstColumn="0" w:lastRowLastColumn="0"/>
+            <w:cnfStyle w:val="001000000000"/>
             <w:tcW w:w="3070" w:type="dxa"/>
           </w:tcPr>
           <w:p>
-            <w:r>
+            <w:pPr>
+              <w:rPr>
+                <w:rFonts w:ascii="Arial" w:hAnsi="Arial" w:cs="Arial"/>
+              </w:rPr>
+            </w:pPr>
+            <w:r>
+              <w:rPr>
+                <w:rFonts w:ascii="Arial" w:hAnsi="Arial" w:cs="Arial"/>
+              </w:rPr>
               <w:t>Administration</w:t>
             </w:r>
           </w:p>
@@ -2720,9 +3409,15 @@
           </w:tcPr>
           <w:p>
             <w:pPr>
-              <w:cnfStyle w:val="000000100000" w:firstRow="0" w:lastRow="0" w:firstColumn="0" w:lastColumn="0" w:oddVBand="0" w:evenVBand="0" w:oddHBand="1" w:evenHBand="0" w:firstRowFirstColumn="0" w:firstRowLastColumn="0" w:lastRowFirstColumn="0" w:lastRowLastColumn="0"/>
+              <w:cnfStyle w:val="000000100000"/>
+              <w:rPr>
+                <w:rFonts w:ascii="Arial" w:hAnsi="Arial" w:cs="Arial"/>
+              </w:rPr>
             </w:pPr>
             <w:r>
+              <w:rPr>
+                <w:rFonts w:ascii="Arial" w:hAnsi="Arial" w:cs="Arial"/>
+              </w:rPr>
               <w:t>Gestions des inscrits</w:t>
             </w:r>
           </w:p>
@@ -2733,17 +3428,29 @@
           </w:tcPr>
           <w:p>
             <w:pPr>
-              <w:cnfStyle w:val="000000100000" w:firstRow="0" w:lastRow="0" w:firstColumn="0" w:lastColumn="0" w:oddVBand="0" w:evenVBand="0" w:oddHBand="1" w:evenHBand="0" w:firstRowFirstColumn="0" w:firstRowLastColumn="0" w:lastRowFirstColumn="0" w:lastRowLastColumn="0"/>
+              <w:cnfStyle w:val="000000100000"/>
+              <w:rPr>
+                <w:rFonts w:ascii="Arial" w:hAnsi="Arial" w:cs="Arial"/>
+              </w:rPr>
             </w:pPr>
             <w:r>
+              <w:rPr>
+                <w:rFonts w:ascii="Arial" w:hAnsi="Arial" w:cs="Arial"/>
+              </w:rPr>
               <w:t>Cette fonctionnalité permet de gérer les membres inscrit sur la plateforme  (gestion des droits/</w:t>
             </w:r>
             <w:proofErr w:type="spellStart"/>
             <w:r>
+              <w:rPr>
+                <w:rFonts w:ascii="Arial" w:hAnsi="Arial" w:cs="Arial"/>
+              </w:rPr>
               <w:t>dashbord</w:t>
             </w:r>
             <w:proofErr w:type="spellEnd"/>
             <w:r>
+              <w:rPr>
+                <w:rFonts w:ascii="Arial" w:hAnsi="Arial" w:cs="Arial"/>
+              </w:rPr>
               <w:t xml:space="preserve"> de chaque user/user les + actifs)</w:t>
             </w:r>
           </w:p>
@@ -2751,15 +3458,23 @@
       </w:tr>
       <w:tr>
         <w:trPr>
-          <w:cnfStyle w:val="000000010000" w:firstRow="0" w:lastRow="0" w:firstColumn="0" w:lastColumn="0" w:oddVBand="0" w:evenVBand="0" w:oddHBand="0" w:evenHBand="1" w:firstRowFirstColumn="0" w:firstRowLastColumn="0" w:lastRowFirstColumn="0" w:lastRowLastColumn="0"/>
+          <w:cnfStyle w:val="000000010000"/>
         </w:trPr>
         <w:tc>
           <w:tcPr>
-            <w:cnfStyle w:val="001000000000" w:firstRow="0" w:lastRow="0" w:firstColumn="1" w:lastColumn="0" w:oddVBand="0" w:evenVBand="0" w:oddHBand="0" w:evenHBand="0" w:firstRowFirstColumn="0" w:firstRowLastColumn="0" w:lastRowFirstColumn="0" w:lastRowLastColumn="0"/>
+            <w:cnfStyle w:val="001000000000"/>
             <w:tcW w:w="3070" w:type="dxa"/>
           </w:tcPr>
           <w:p>
-            <w:r>
+            <w:pPr>
+              <w:rPr>
+                <w:rFonts w:ascii="Arial" w:hAnsi="Arial" w:cs="Arial"/>
+              </w:rPr>
+            </w:pPr>
+            <w:r>
+              <w:rPr>
+                <w:rFonts w:ascii="Arial" w:hAnsi="Arial" w:cs="Arial"/>
+              </w:rPr>
               <w:t>Forum</w:t>
             </w:r>
           </w:p>
@@ -2770,9 +3485,15 @@
           </w:tcPr>
           <w:p>
             <w:pPr>
-              <w:cnfStyle w:val="000000010000" w:firstRow="0" w:lastRow="0" w:firstColumn="0" w:lastColumn="0" w:oddVBand="0" w:evenVBand="0" w:oddHBand="0" w:evenHBand="1" w:firstRowFirstColumn="0" w:firstRowLastColumn="0" w:lastRowFirstColumn="0" w:lastRowLastColumn="0"/>
+              <w:cnfStyle w:val="000000010000"/>
+              <w:rPr>
+                <w:rFonts w:ascii="Arial" w:hAnsi="Arial" w:cs="Arial"/>
+              </w:rPr>
             </w:pPr>
             <w:r>
+              <w:rPr>
+                <w:rFonts w:ascii="Arial" w:hAnsi="Arial" w:cs="Arial"/>
+              </w:rPr>
               <w:t>Gestion des discutions</w:t>
             </w:r>
           </w:p>
@@ -2783,9 +3504,15 @@
           </w:tcPr>
           <w:p>
             <w:pPr>
-              <w:cnfStyle w:val="000000010000" w:firstRow="0" w:lastRow="0" w:firstColumn="0" w:lastColumn="0" w:oddVBand="0" w:evenVBand="0" w:oddHBand="0" w:evenHBand="1" w:firstRowFirstColumn="0" w:firstRowLastColumn="0" w:lastRowFirstColumn="0" w:lastRowLastColumn="0"/>
+              <w:cnfStyle w:val="000000010000"/>
+              <w:rPr>
+                <w:rFonts w:ascii="Arial" w:hAnsi="Arial" w:cs="Arial"/>
+              </w:rPr>
             </w:pPr>
             <w:r>
+              <w:rPr>
+                <w:rFonts w:ascii="Arial" w:hAnsi="Arial" w:cs="Arial"/>
+              </w:rPr>
               <w:t>Les discutions se feront en fonction de :</w:t>
             </w:r>
           </w:p>
@@ -2796,9 +3523,15 @@
                 <w:ilvl w:val="0"/>
                 <w:numId w:val="15"/>
               </w:numPr>
-              <w:cnfStyle w:val="000000010000" w:firstRow="0" w:lastRow="0" w:firstColumn="0" w:lastColumn="0" w:oddVBand="0" w:evenVBand="0" w:oddHBand="0" w:evenHBand="1" w:firstRowFirstColumn="0" w:firstRowLastColumn="0" w:lastRowFirstColumn="0" w:lastRowLastColumn="0"/>
+              <w:cnfStyle w:val="000000010000"/>
+              <w:rPr>
+                <w:rFonts w:ascii="Arial" w:hAnsi="Arial" w:cs="Arial"/>
+              </w:rPr>
             </w:pPr>
             <w:r>
+              <w:rPr>
+                <w:rFonts w:ascii="Arial" w:hAnsi="Arial" w:cs="Arial"/>
+              </w:rPr>
               <w:t>Rubrique</w:t>
             </w:r>
           </w:p>
@@ -2809,9 +3542,15 @@
                 <w:ilvl w:val="0"/>
                 <w:numId w:val="15"/>
               </w:numPr>
-              <w:cnfStyle w:val="000000010000" w:firstRow="0" w:lastRow="0" w:firstColumn="0" w:lastColumn="0" w:oddVBand="0" w:evenVBand="0" w:oddHBand="0" w:evenHBand="1" w:firstRowFirstColumn="0" w:firstRowLastColumn="0" w:lastRowFirstColumn="0" w:lastRowLastColumn="0"/>
+              <w:cnfStyle w:val="000000010000"/>
+              <w:rPr>
+                <w:rFonts w:ascii="Arial" w:hAnsi="Arial" w:cs="Arial"/>
+              </w:rPr>
             </w:pPr>
             <w:r>
+              <w:rPr>
+                <w:rFonts w:ascii="Arial" w:hAnsi="Arial" w:cs="Arial"/>
+              </w:rPr>
               <w:t>Continent</w:t>
             </w:r>
           </w:p>
@@ -2822,9 +3561,15 @@
                 <w:ilvl w:val="0"/>
                 <w:numId w:val="15"/>
               </w:numPr>
-              <w:cnfStyle w:val="000000010000" w:firstRow="0" w:lastRow="0" w:firstColumn="0" w:lastColumn="0" w:oddVBand="0" w:evenVBand="0" w:oddHBand="0" w:evenHBand="1" w:firstRowFirstColumn="0" w:firstRowLastColumn="0" w:lastRowFirstColumn="0" w:lastRowLastColumn="0"/>
+              <w:cnfStyle w:val="000000010000"/>
+              <w:rPr>
+                <w:rFonts w:ascii="Arial" w:hAnsi="Arial" w:cs="Arial"/>
+              </w:rPr>
             </w:pPr>
             <w:r>
+              <w:rPr>
+                <w:rFonts w:ascii="Arial" w:hAnsi="Arial" w:cs="Arial"/>
+              </w:rPr>
               <w:t>Pays</w:t>
             </w:r>
           </w:p>
@@ -2832,15 +3577,23 @@
       </w:tr>
       <w:tr>
         <w:trPr>
-          <w:cnfStyle w:val="000000100000" w:firstRow="0" w:lastRow="0" w:firstColumn="0" w:lastColumn="0" w:oddVBand="0" w:evenVBand="0" w:oddHBand="1" w:evenHBand="0" w:firstRowFirstColumn="0" w:firstRowLastColumn="0" w:lastRowFirstColumn="0" w:lastRowLastColumn="0"/>
+          <w:cnfStyle w:val="000000100000"/>
         </w:trPr>
         <w:tc>
           <w:tcPr>
-            <w:cnfStyle w:val="001000000000" w:firstRow="0" w:lastRow="0" w:firstColumn="1" w:lastColumn="0" w:oddVBand="0" w:evenVBand="0" w:oddHBand="0" w:evenHBand="0" w:firstRowFirstColumn="0" w:firstRowLastColumn="0" w:lastRowFirstColumn="0" w:lastRowLastColumn="0"/>
+            <w:cnfStyle w:val="001000000000"/>
             <w:tcW w:w="3070" w:type="dxa"/>
           </w:tcPr>
           <w:p>
-            <w:r>
+            <w:pPr>
+              <w:rPr>
+                <w:rFonts w:ascii="Arial" w:hAnsi="Arial" w:cs="Arial"/>
+              </w:rPr>
+            </w:pPr>
+            <w:r>
+              <w:rPr>
+                <w:rFonts w:ascii="Arial" w:hAnsi="Arial" w:cs="Arial"/>
+              </w:rPr>
               <w:t>News</w:t>
             </w:r>
           </w:p>
@@ -2851,9 +3604,15 @@
           </w:tcPr>
           <w:p>
             <w:pPr>
-              <w:cnfStyle w:val="000000100000" w:firstRow="0" w:lastRow="0" w:firstColumn="0" w:lastColumn="0" w:oddVBand="0" w:evenVBand="0" w:oddHBand="1" w:evenHBand="0" w:firstRowFirstColumn="0" w:firstRowLastColumn="0" w:lastRowFirstColumn="0" w:lastRowLastColumn="0"/>
+              <w:cnfStyle w:val="000000100000"/>
+              <w:rPr>
+                <w:rFonts w:ascii="Arial" w:hAnsi="Arial" w:cs="Arial"/>
+              </w:rPr>
             </w:pPr>
             <w:r>
+              <w:rPr>
+                <w:rFonts w:ascii="Arial" w:hAnsi="Arial" w:cs="Arial"/>
+              </w:rPr>
               <w:t>Gestion des articles</w:t>
             </w:r>
           </w:p>
@@ -2864,9 +3623,15 @@
           </w:tcPr>
           <w:p>
             <w:pPr>
-              <w:cnfStyle w:val="000000100000" w:firstRow="0" w:lastRow="0" w:firstColumn="0" w:lastColumn="0" w:oddVBand="0" w:evenVBand="0" w:oddHBand="1" w:evenHBand="0" w:firstRowFirstColumn="0" w:firstRowLastColumn="0" w:lastRowFirstColumn="0" w:lastRowLastColumn="0"/>
+              <w:cnfStyle w:val="000000100000"/>
+              <w:rPr>
+                <w:rFonts w:ascii="Arial" w:hAnsi="Arial" w:cs="Arial"/>
+              </w:rPr>
             </w:pPr>
             <w:r>
+              <w:rPr>
+                <w:rFonts w:ascii="Arial" w:hAnsi="Arial" w:cs="Arial"/>
+              </w:rPr>
               <w:t>Les articles comportent les nouveautés sur :</w:t>
             </w:r>
           </w:p>
@@ -2877,9 +3642,15 @@
                 <w:ilvl w:val="0"/>
                 <w:numId w:val="16"/>
               </w:numPr>
-              <w:cnfStyle w:val="000000100000" w:firstRow="0" w:lastRow="0" w:firstColumn="0" w:lastColumn="0" w:oddVBand="0" w:evenVBand="0" w:oddHBand="1" w:evenHBand="0" w:firstRowFirstColumn="0" w:firstRowLastColumn="0" w:lastRowFirstColumn="0" w:lastRowLastColumn="0"/>
+              <w:cnfStyle w:val="000000100000"/>
+              <w:rPr>
+                <w:rFonts w:ascii="Arial" w:hAnsi="Arial" w:cs="Arial"/>
+              </w:rPr>
             </w:pPr>
             <w:r>
+              <w:rPr>
+                <w:rFonts w:ascii="Arial" w:hAnsi="Arial" w:cs="Arial"/>
+              </w:rPr>
               <w:t>Les parcours accomplis</w:t>
             </w:r>
           </w:p>
@@ -2890,9 +3661,15 @@
                 <w:ilvl w:val="0"/>
                 <w:numId w:val="16"/>
               </w:numPr>
-              <w:cnfStyle w:val="000000100000" w:firstRow="0" w:lastRow="0" w:firstColumn="0" w:lastColumn="0" w:oddVBand="0" w:evenVBand="0" w:oddHBand="1" w:evenHBand="0" w:firstRowFirstColumn="0" w:firstRowLastColumn="0" w:lastRowFirstColumn="0" w:lastRowLastColumn="0"/>
+              <w:cnfStyle w:val="000000100000"/>
+              <w:rPr>
+                <w:rFonts w:ascii="Arial" w:hAnsi="Arial" w:cs="Arial"/>
+              </w:rPr>
             </w:pPr>
             <w:r>
+              <w:rPr>
+                <w:rFonts w:ascii="Arial" w:hAnsi="Arial" w:cs="Arial"/>
+              </w:rPr>
               <w:t>Gastronomie</w:t>
             </w:r>
           </w:p>
@@ -2903,9 +3680,15 @@
                 <w:ilvl w:val="0"/>
                 <w:numId w:val="16"/>
               </w:numPr>
-              <w:cnfStyle w:val="000000100000" w:firstRow="0" w:lastRow="0" w:firstColumn="0" w:lastColumn="0" w:oddVBand="0" w:evenVBand="0" w:oddHBand="1" w:evenHBand="0" w:firstRowFirstColumn="0" w:firstRowLastColumn="0" w:lastRowFirstColumn="0" w:lastRowLastColumn="0"/>
+              <w:cnfStyle w:val="000000100000"/>
+              <w:rPr>
+                <w:rFonts w:ascii="Arial" w:hAnsi="Arial" w:cs="Arial"/>
+              </w:rPr>
             </w:pPr>
             <w:r>
+              <w:rPr>
+                <w:rFonts w:ascii="Arial" w:hAnsi="Arial" w:cs="Arial"/>
+              </w:rPr>
               <w:t>Culture</w:t>
             </w:r>
           </w:p>
@@ -2916,25 +3699,43 @@
                 <w:ilvl w:val="0"/>
                 <w:numId w:val="16"/>
               </w:numPr>
-              <w:cnfStyle w:val="000000100000" w:firstRow="0" w:lastRow="0" w:firstColumn="0" w:lastColumn="0" w:oddVBand="0" w:evenVBand="0" w:oddHBand="1" w:evenHBand="0" w:firstRowFirstColumn="0" w:firstRowLastColumn="0" w:lastRowFirstColumn="0" w:lastRowLastColumn="0"/>
+              <w:cnfStyle w:val="000000100000"/>
+              <w:rPr>
+                <w:rFonts w:ascii="Arial" w:hAnsi="Arial" w:cs="Arial"/>
+              </w:rPr>
             </w:pPr>
             <w:r>
+              <w:rPr>
+                <w:rFonts w:ascii="Arial" w:hAnsi="Arial" w:cs="Arial"/>
+              </w:rPr>
               <w:t>Fait spécial</w:t>
             </w:r>
           </w:p>
           <w:p>
             <w:pPr>
-              <w:cnfStyle w:val="000000100000" w:firstRow="0" w:lastRow="0" w:firstColumn="0" w:lastColumn="0" w:oddVBand="0" w:evenVBand="0" w:oddHBand="1" w:evenHBand="0" w:firstRowFirstColumn="0" w:firstRowLastColumn="0" w:lastRowFirstColumn="0" w:lastRowLastColumn="0"/>
+              <w:cnfStyle w:val="000000100000"/>
+              <w:rPr>
+                <w:rFonts w:ascii="Arial" w:hAnsi="Arial" w:cs="Arial"/>
+              </w:rPr>
             </w:pPr>
             <w:r>
+              <w:rPr>
+                <w:rFonts w:ascii="Arial" w:hAnsi="Arial" w:cs="Arial"/>
+              </w:rPr>
               <w:t>Y’aura des  articles qui se feront regrouper dans la rubrique Top News.</w:t>
             </w:r>
           </w:p>
           <w:p>
             <w:pPr>
-              <w:cnfStyle w:val="000000100000" w:firstRow="0" w:lastRow="0" w:firstColumn="0" w:lastColumn="0" w:oddVBand="0" w:evenVBand="0" w:oddHBand="1" w:evenHBand="0" w:firstRowFirstColumn="0" w:firstRowLastColumn="0" w:lastRowFirstColumn="0" w:lastRowLastColumn="0"/>
+              <w:cnfStyle w:val="000000100000"/>
+              <w:rPr>
+                <w:rFonts w:ascii="Arial" w:hAnsi="Arial" w:cs="Arial"/>
+              </w:rPr>
             </w:pPr>
             <w:r>
+              <w:rPr>
+                <w:rFonts w:ascii="Arial" w:hAnsi="Arial" w:cs="Arial"/>
+              </w:rPr>
               <w:t>Et les autres se regrouperont en fonction du Pays/Continent.</w:t>
             </w:r>
           </w:p>
@@ -2942,15 +3743,23 @@
       </w:tr>
       <w:tr>
         <w:trPr>
-          <w:cnfStyle w:val="000000010000" w:firstRow="0" w:lastRow="0" w:firstColumn="0" w:lastColumn="0" w:oddVBand="0" w:evenVBand="0" w:oddHBand="0" w:evenHBand="1" w:firstRowFirstColumn="0" w:firstRowLastColumn="0" w:lastRowFirstColumn="0" w:lastRowLastColumn="0"/>
+          <w:cnfStyle w:val="000000010000"/>
         </w:trPr>
         <w:tc>
           <w:tcPr>
-            <w:cnfStyle w:val="001000000000" w:firstRow="0" w:lastRow="0" w:firstColumn="1" w:lastColumn="0" w:oddVBand="0" w:evenVBand="0" w:oddHBand="0" w:evenHBand="0" w:firstRowFirstColumn="0" w:firstRowLastColumn="0" w:lastRowFirstColumn="0" w:lastRowLastColumn="0"/>
+            <w:cnfStyle w:val="001000000000"/>
             <w:tcW w:w="3070" w:type="dxa"/>
           </w:tcPr>
           <w:p>
-            <w:r>
+            <w:pPr>
+              <w:rPr>
+                <w:rFonts w:ascii="Arial" w:hAnsi="Arial" w:cs="Arial"/>
+              </w:rPr>
+            </w:pPr>
+            <w:r>
+              <w:rPr>
+                <w:rFonts w:ascii="Arial" w:hAnsi="Arial" w:cs="Arial"/>
+              </w:rPr>
               <w:t>Recherche hébergements</w:t>
             </w:r>
           </w:p>
@@ -2961,9 +3770,15 @@
           </w:tcPr>
           <w:p>
             <w:pPr>
-              <w:cnfStyle w:val="000000010000" w:firstRow="0" w:lastRow="0" w:firstColumn="0" w:lastColumn="0" w:oddVBand="0" w:evenVBand="0" w:oddHBand="0" w:evenHBand="1" w:firstRowFirstColumn="0" w:firstRowLastColumn="0" w:lastRowFirstColumn="0" w:lastRowLastColumn="0"/>
+              <w:cnfStyle w:val="000000010000"/>
+              <w:rPr>
+                <w:rFonts w:ascii="Arial" w:hAnsi="Arial" w:cs="Arial"/>
+              </w:rPr>
             </w:pPr>
             <w:r>
+              <w:rPr>
+                <w:rFonts w:ascii="Arial" w:hAnsi="Arial" w:cs="Arial"/>
+              </w:rPr>
               <w:t>Moteur de recherche d’hébergements</w:t>
             </w:r>
           </w:p>
@@ -2974,26 +3789,163 @@
           </w:tcPr>
           <w:p>
             <w:pPr>
-              <w:cnfStyle w:val="000000010000" w:firstRow="0" w:lastRow="0" w:firstColumn="0" w:lastColumn="0" w:oddVBand="0" w:evenVBand="0" w:oddHBand="0" w:evenHBand="1" w:firstRowFirstColumn="0" w:firstRowLastColumn="0" w:lastRowFirstColumn="0" w:lastRowLastColumn="0"/>
+              <w:cnfStyle w:val="000000010000"/>
+              <w:rPr>
+                <w:rFonts w:ascii="Arial" w:hAnsi="Arial" w:cs="Arial"/>
+              </w:rPr>
             </w:pPr>
             <w:r>
+              <w:rPr>
+                <w:rFonts w:ascii="Arial" w:hAnsi="Arial" w:cs="Arial"/>
+              </w:rPr>
               <w:t xml:space="preserve">Le moteur de recherche regroupe tous les hébergement disponible au niveau du critère </w:t>
             </w:r>
             <w:proofErr w:type="gramStart"/>
             <w:r>
+              <w:rPr>
+                <w:rFonts w:ascii="Arial" w:hAnsi="Arial" w:cs="Arial"/>
+              </w:rPr>
               <w:t>donnée</w:t>
             </w:r>
             <w:proofErr w:type="gramEnd"/>
             <w:r>
+              <w:rPr>
+                <w:rFonts w:ascii="Arial" w:hAnsi="Arial" w:cs="Arial"/>
+              </w:rPr>
               <w:t xml:space="preserve"> par l’utilisateur.</w:t>
+            </w:r>
+          </w:p>
+        </w:tc>
+      </w:tr>
+      <w:tr>
+        <w:trPr>
+          <w:cnfStyle w:val="000000100000"/>
+        </w:trPr>
+        <w:tc>
+          <w:tcPr>
+            <w:cnfStyle w:val="001000000000"/>
+            <w:tcW w:w="3070" w:type="dxa"/>
+          </w:tcPr>
+          <w:p>
+            <w:pPr>
+              <w:rPr>
+                <w:rFonts w:ascii="Arial" w:hAnsi="Arial" w:cs="Arial"/>
+              </w:rPr>
+            </w:pPr>
+            <w:r>
+              <w:rPr>
+                <w:rFonts w:ascii="Arial" w:hAnsi="Arial" w:cs="Arial"/>
+              </w:rPr>
+              <w:t>Profil utilisateur</w:t>
+            </w:r>
+          </w:p>
+        </w:tc>
+        <w:tc>
+          <w:tcPr>
+            <w:tcW w:w="3071" w:type="dxa"/>
+          </w:tcPr>
+          <w:p>
+            <w:pPr>
+              <w:cnfStyle w:val="000000100000"/>
+              <w:rPr>
+                <w:rFonts w:ascii="Arial" w:hAnsi="Arial" w:cs="Arial"/>
+              </w:rPr>
+            </w:pPr>
+            <w:r>
+              <w:rPr>
+                <w:rFonts w:ascii="Arial" w:hAnsi="Arial" w:cs="Arial"/>
+              </w:rPr>
+              <w:t>Gestion de profile</w:t>
+            </w:r>
+          </w:p>
+        </w:tc>
+        <w:tc>
+          <w:tcPr>
+            <w:tcW w:w="3071" w:type="dxa"/>
+          </w:tcPr>
+          <w:p>
+            <w:pPr>
+              <w:cnfStyle w:val="000000100000"/>
+              <w:rPr>
+                <w:rFonts w:ascii="Arial" w:hAnsi="Arial" w:cs="Arial"/>
+              </w:rPr>
+            </w:pPr>
+            <w:r>
+              <w:rPr>
+                <w:rFonts w:ascii="Arial" w:hAnsi="Arial" w:cs="Arial"/>
+              </w:rPr>
+              <w:t xml:space="preserve">- </w:t>
+            </w:r>
+            <w:r>
+              <w:rPr>
+                <w:rFonts w:ascii="Arial" w:hAnsi="Arial" w:cs="Arial"/>
+              </w:rPr>
+              <w:t xml:space="preserve">Permettra à l’utilisateur de construire son propre profile avec les </w:t>
+            </w:r>
+            <w:r>
+              <w:rPr>
+                <w:rFonts w:ascii="Arial" w:hAnsi="Arial" w:cs="Arial"/>
+              </w:rPr>
+              <w:t>rubriques</w:t>
+            </w:r>
+            <w:r>
+              <w:rPr>
+                <w:rFonts w:ascii="Arial" w:hAnsi="Arial" w:cs="Arial"/>
+              </w:rPr>
+              <w:t xml:space="preserve"> qu’il mettra à l’affichage avec une gestion de droits.</w:t>
+            </w:r>
+          </w:p>
+          <w:p>
+            <w:pPr>
+              <w:cnfStyle w:val="000000100000"/>
+              <w:rPr>
+                <w:rFonts w:ascii="Arial" w:hAnsi="Arial" w:cs="Arial"/>
+              </w:rPr>
+            </w:pPr>
+            <w:r>
+              <w:rPr>
+                <w:rFonts w:ascii="Arial" w:hAnsi="Arial" w:cs="Arial"/>
+              </w:rPr>
+              <w:t xml:space="preserve">- </w:t>
+            </w:r>
+            <w:r>
+              <w:rPr>
+                <w:rFonts w:ascii="Arial" w:hAnsi="Arial" w:cs="Arial"/>
+              </w:rPr>
+              <w:t>La technique du Drag&amp;drop sera à disposition pour constituer le portail du l’utilisateur.</w:t>
             </w:r>
           </w:p>
         </w:tc>
       </w:tr>
     </w:tbl>
-    <w:p/>
+    <w:p>
+      <w:pPr>
+        <w:rPr>
+          <w:rFonts w:ascii="Arial" w:hAnsi="Arial" w:cs="Arial"/>
+        </w:rPr>
+      </w:pPr>
+      <w:r>
+        <w:rPr>
+          <w:rFonts w:ascii="Arial" w:hAnsi="Arial" w:cs="Arial"/>
+        </w:rPr>
+        <w:tab/>
+      </w:r>
+    </w:p>
+    <w:p>
+      <w:pPr>
+        <w:rPr>
+          <w:rFonts w:ascii="Arial" w:hAnsi="Arial" w:cs="Arial"/>
+        </w:rPr>
+      </w:pPr>
+      <w:r>
+        <w:rPr>
+          <w:rFonts w:ascii="Arial" w:hAnsi="Arial" w:cs="Arial"/>
+        </w:rPr>
+        <w:t xml:space="preserve">      </w:t>
+      </w:r>
+    </w:p>
     <w:sectPr>
-      <w:footerReference w:type="default" r:id="rId9"/>
+      <w:footerReference w:type="default" r:id="rId8"/>
       <w:pgSz w:w="11906" w:h="16838"/>
       <w:pgMar w:top="1417" w:right="1417" w:bottom="1417" w:left="1417" w:header="708" w:footer="708" w:gutter="0"/>
       <w:cols w:space="708"/>
@@ -3004,7 +3956,7 @@
 </file>
 
 <file path=word/endnotes.xml><?xml version="1.0" encoding="utf-8"?>
-<w:endnotes xmlns:wpc="http://schemas.microsoft.com/office/word/2010/wordprocessingCanvas" xmlns:mc="http://schemas.openxmlformats.org/markup-compatibility/2006" xmlns:o="urn:schemas-microsoft-com:office:office" xmlns:r="http://schemas.openxmlformats.org/officeDocument/2006/relationships" xmlns:m="http://schemas.openxmlformats.org/officeDocument/2006/math" xmlns:v="urn:schemas-microsoft-com:vml" xmlns:wp14="http://schemas.microsoft.com/office/word/2010/wordprocessingDrawing" xmlns:wp="http://schemas.openxmlformats.org/drawingml/2006/wordprocessingDrawing" xmlns:w10="urn:schemas-microsoft-com:office:word" xmlns:w="http://schemas.openxmlformats.org/wordprocessingml/2006/main" xmlns:w14="http://schemas.microsoft.com/office/word/2010/wordml" xmlns:wpg="http://schemas.microsoft.com/office/word/2010/wordprocessingGroup" xmlns:wpi="http://schemas.microsoft.com/office/word/2010/wordprocessingInk" xmlns:wne="http://schemas.microsoft.com/office/word/2006/wordml" xmlns:wps="http://schemas.microsoft.com/office/word/2010/wordprocessingShape" mc:Ignorable="w14 wp14">
+<w:endnotes xmlns:ve="http://schemas.openxmlformats.org/markup-compatibility/2006" xmlns:o="urn:schemas-microsoft-com:office:office" xmlns:r="http://schemas.openxmlformats.org/officeDocument/2006/relationships" xmlns:m="http://schemas.openxmlformats.org/officeDocument/2006/math" xmlns:v="urn:schemas-microsoft-com:vml" xmlns:wp="http://schemas.openxmlformats.org/drawingml/2006/wordprocessingDrawing" xmlns:w10="urn:schemas-microsoft-com:office:word" xmlns:w="http://schemas.openxmlformats.org/wordprocessingml/2006/main" xmlns:wne="http://schemas.microsoft.com/office/word/2006/wordml">
   <w:endnote w:type="separator" w:id="-1">
     <w:p>
       <w:pPr>
@@ -3029,7 +3981,7 @@
 </file>
 
 <file path=word/footer1.xml><?xml version="1.0" encoding="utf-8"?>
-<w:ftr xmlns:wpc="http://schemas.microsoft.com/office/word/2010/wordprocessingCanvas" xmlns:mc="http://schemas.openxmlformats.org/markup-compatibility/2006" xmlns:o="urn:schemas-microsoft-com:office:office" xmlns:r="http://schemas.openxmlformats.org/officeDocument/2006/relationships" xmlns:m="http://schemas.openxmlformats.org/officeDocument/2006/math" xmlns:v="urn:schemas-microsoft-com:vml" xmlns:wp14="http://schemas.microsoft.com/office/word/2010/wordprocessingDrawing" xmlns:wp="http://schemas.openxmlformats.org/drawingml/2006/wordprocessingDrawing" xmlns:w10="urn:schemas-microsoft-com:office:word" xmlns:w="http://schemas.openxmlformats.org/wordprocessingml/2006/main" xmlns:w14="http://schemas.microsoft.com/office/word/2010/wordml" xmlns:wpg="http://schemas.microsoft.com/office/word/2010/wordprocessingGroup" xmlns:wpi="http://schemas.microsoft.com/office/word/2010/wordprocessingInk" xmlns:wne="http://schemas.microsoft.com/office/word/2006/wordml" xmlns:wps="http://schemas.microsoft.com/office/word/2010/wordprocessingShape" mc:Ignorable="w14 wp14">
+<w:ftr xmlns:ve="http://schemas.openxmlformats.org/markup-compatibility/2006" xmlns:o="urn:schemas-microsoft-com:office:office" xmlns:r="http://schemas.openxmlformats.org/officeDocument/2006/relationships" xmlns:m="http://schemas.openxmlformats.org/officeDocument/2006/math" xmlns:v="urn:schemas-microsoft-com:vml" xmlns:wp="http://schemas.openxmlformats.org/drawingml/2006/wordprocessingDrawing" xmlns:w10="urn:schemas-microsoft-com:office:word" xmlns:w="http://schemas.openxmlformats.org/wordprocessingml/2006/main" xmlns:wne="http://schemas.microsoft.com/office/word/2006/wordml">
   <w:sdt>
     <w:sdtPr>
       <w:id w:val="105303593"/>
@@ -3038,7 +3990,6 @@
         <w:docPartUnique/>
       </w:docPartObj>
     </w:sdtPr>
-    <w:sdtEndPr/>
     <w:sdtContent>
       <w:p>
         <w:pPr>
@@ -3058,7 +4009,7 @@
           <w:rPr>
             <w:noProof/>
           </w:rPr>
-          <w:t>2</w:t>
+          <w:t>6</w:t>
         </w:r>
         <w:r>
           <w:rPr>
@@ -3078,7 +4029,7 @@
 </file>
 
 <file path=word/footnotes.xml><?xml version="1.0" encoding="utf-8"?>
-<w:footnotes xmlns:wpc="http://schemas.microsoft.com/office/word/2010/wordprocessingCanvas" xmlns:mc="http://schemas.openxmlformats.org/markup-compatibility/2006" xmlns:o="urn:schemas-microsoft-com:office:office" xmlns:r="http://schemas.openxmlformats.org/officeDocument/2006/relationships" xmlns:m="http://schemas.openxmlformats.org/officeDocument/2006/math" xmlns:v="urn:schemas-microsoft-com:vml" xmlns:wp14="http://schemas.microsoft.com/office/word/2010/wordprocessingDrawing" xmlns:wp="http://schemas.openxmlformats.org/drawingml/2006/wordprocessingDrawing" xmlns:w10="urn:schemas-microsoft-com:office:word" xmlns:w="http://schemas.openxmlformats.org/wordprocessingml/2006/main" xmlns:w14="http://schemas.microsoft.com/office/word/2010/wordml" xmlns:wpg="http://schemas.microsoft.com/office/word/2010/wordprocessingGroup" xmlns:wpi="http://schemas.microsoft.com/office/word/2010/wordprocessingInk" xmlns:wne="http://schemas.microsoft.com/office/word/2006/wordml" xmlns:wps="http://schemas.microsoft.com/office/word/2010/wordprocessingShape" mc:Ignorable="w14 wp14">
+<w:footnotes xmlns:ve="http://schemas.openxmlformats.org/markup-compatibility/2006" xmlns:o="urn:schemas-microsoft-com:office:office" xmlns:r="http://schemas.openxmlformats.org/officeDocument/2006/relationships" xmlns:m="http://schemas.openxmlformats.org/officeDocument/2006/math" xmlns:v="urn:schemas-microsoft-com:vml" xmlns:wp="http://schemas.openxmlformats.org/drawingml/2006/wordprocessingDrawing" xmlns:w10="urn:schemas-microsoft-com:office:word" xmlns:w="http://schemas.openxmlformats.org/wordprocessingml/2006/main" xmlns:wne="http://schemas.microsoft.com/office/word/2006/wordml">
   <w:footnote w:type="separator" w:id="-1">
     <w:p>
       <w:pPr>
@@ -3103,7 +4054,7 @@
 </file>
 
 <file path=word/numbering.xml><?xml version="1.0" encoding="utf-8"?>
-<w:numbering xmlns:wpc="http://schemas.microsoft.com/office/word/2010/wordprocessingCanvas" xmlns:mc="http://schemas.openxmlformats.org/markup-compatibility/2006" xmlns:o="urn:schemas-microsoft-com:office:office" xmlns:r="http://schemas.openxmlformats.org/officeDocument/2006/relationships" xmlns:m="http://schemas.openxmlformats.org/officeDocument/2006/math" xmlns:v="urn:schemas-microsoft-com:vml" xmlns:wp14="http://schemas.microsoft.com/office/word/2010/wordprocessingDrawing" xmlns:wp="http://schemas.openxmlformats.org/drawingml/2006/wordprocessingDrawing" xmlns:w10="urn:schemas-microsoft-com:office:word" xmlns:w="http://schemas.openxmlformats.org/wordprocessingml/2006/main" xmlns:w14="http://schemas.microsoft.com/office/word/2010/wordml" xmlns:wpg="http://schemas.microsoft.com/office/word/2010/wordprocessingGroup" xmlns:wpi="http://schemas.microsoft.com/office/word/2010/wordprocessingInk" xmlns:wne="http://schemas.microsoft.com/office/word/2006/wordml" xmlns:wps="http://schemas.microsoft.com/office/word/2010/wordprocessingShape" mc:Ignorable="w14 wp14">
+<w:numbering xmlns:ve="http://schemas.openxmlformats.org/markup-compatibility/2006" xmlns:o="urn:schemas-microsoft-com:office:office" xmlns:r="http://schemas.openxmlformats.org/officeDocument/2006/relationships" xmlns:m="http://schemas.openxmlformats.org/officeDocument/2006/math" xmlns:v="urn:schemas-microsoft-com:vml" xmlns:wp="http://schemas.openxmlformats.org/drawingml/2006/wordprocessingDrawing" xmlns:w10="urn:schemas-microsoft-com:office:word" xmlns:w="http://schemas.openxmlformats.org/wordprocessingml/2006/main" xmlns:wne="http://schemas.microsoft.com/office/word/2006/wordml">
   <w:abstractNum w:abstractNumId="0">
     <w:nsid w:val="00F43D76"/>
     <w:multiLevelType w:val="hybridMultilevel"/>
@@ -3114,7 +4065,7 @@
       <w:lvlText w:val=""/>
       <w:lvlJc w:val="left"/>
       <w:pPr>
-        <w:ind w:left="2136" w:hanging="360"/>
+        <w:ind w:left="2484" w:hanging="360"/>
       </w:pPr>
       <w:rPr>
         <w:rFonts w:ascii="Symbol" w:hAnsi="Symbol" w:hint="default"/>
@@ -3126,7 +4077,7 @@
       <w:lvlText w:val="o"/>
       <w:lvlJc w:val="left"/>
       <w:pPr>
-        <w:ind w:left="2856" w:hanging="360"/>
+        <w:ind w:left="3204" w:hanging="360"/>
       </w:pPr>
       <w:rPr>
         <w:rFonts w:ascii="Courier New" w:hAnsi="Courier New" w:cs="Courier New" w:hint="default"/>
@@ -3138,7 +4089,7 @@
       <w:lvlText w:val=""/>
       <w:lvlJc w:val="left"/>
       <w:pPr>
-        <w:ind w:left="3576" w:hanging="360"/>
+        <w:ind w:left="3924" w:hanging="360"/>
       </w:pPr>
       <w:rPr>
         <w:rFonts w:ascii="Wingdings" w:hAnsi="Wingdings" w:hint="default"/>
@@ -3150,7 +4101,7 @@
       <w:lvlText w:val=""/>
       <w:lvlJc w:val="left"/>
       <w:pPr>
-        <w:ind w:left="4296" w:hanging="360"/>
+        <w:ind w:left="4644" w:hanging="360"/>
       </w:pPr>
       <w:rPr>
         <w:rFonts w:ascii="Symbol" w:hAnsi="Symbol" w:hint="default"/>
@@ -3162,7 +4113,7 @@
       <w:lvlText w:val="o"/>
       <w:lvlJc w:val="left"/>
       <w:pPr>
-        <w:ind w:left="5016" w:hanging="360"/>
+        <w:ind w:left="5364" w:hanging="360"/>
       </w:pPr>
       <w:rPr>
         <w:rFonts w:ascii="Courier New" w:hAnsi="Courier New" w:cs="Courier New" w:hint="default"/>
@@ -3174,7 +4125,7 @@
       <w:lvlText w:val=""/>
       <w:lvlJc w:val="left"/>
       <w:pPr>
-        <w:ind w:left="5736" w:hanging="360"/>
+        <w:ind w:left="6084" w:hanging="360"/>
       </w:pPr>
       <w:rPr>
         <w:rFonts w:ascii="Wingdings" w:hAnsi="Wingdings" w:hint="default"/>
@@ -3186,7 +4137,7 @@
       <w:lvlText w:val=""/>
       <w:lvlJc w:val="left"/>
       <w:pPr>
-        <w:ind w:left="6456" w:hanging="360"/>
+        <w:ind w:left="6804" w:hanging="360"/>
       </w:pPr>
       <w:rPr>
         <w:rFonts w:ascii="Symbol" w:hAnsi="Symbol" w:hint="default"/>
@@ -3198,7 +4149,7 @@
       <w:lvlText w:val="o"/>
       <w:lvlJc w:val="left"/>
       <w:pPr>
-        <w:ind w:left="7176" w:hanging="360"/>
+        <w:ind w:left="7524" w:hanging="360"/>
       </w:pPr>
       <w:rPr>
         <w:rFonts w:ascii="Courier New" w:hAnsi="Courier New" w:cs="Courier New" w:hint="default"/>
@@ -3210,7 +4161,7 @@
       <w:lvlText w:val=""/>
       <w:lvlJc w:val="left"/>
       <w:pPr>
-        <w:ind w:left="7896" w:hanging="360"/>
+        <w:ind w:left="8244" w:hanging="360"/>
       </w:pPr>
       <w:rPr>
         <w:rFonts w:ascii="Wingdings" w:hAnsi="Wingdings" w:hint="default"/>
@@ -3979,6 +4930,119 @@
     </w:lvl>
   </w:abstractNum>
   <w:abstractNum w:abstractNumId="8">
+    <w:nsid w:val="41B15DD2"/>
+    <w:multiLevelType w:val="hybridMultilevel"/>
+    <w:tmpl w:val="2C0423C6"/>
+    <w:lvl w:ilvl="0" w:tplc="040C0001">
+      <w:start w:val="1"/>
+      <w:numFmt w:val="bullet"/>
+      <w:lvlText w:val=""/>
+      <w:lvlJc w:val="left"/>
+      <w:pPr>
+        <w:ind w:left="720" w:hanging="360"/>
+      </w:pPr>
+      <w:rPr>
+        <w:rFonts w:ascii="Symbol" w:hAnsi="Symbol" w:hint="default"/>
+      </w:rPr>
+    </w:lvl>
+    <w:lvl w:ilvl="1" w:tplc="040C0003" w:tentative="1">
+      <w:start w:val="1"/>
+      <w:numFmt w:val="bullet"/>
+      <w:lvlText w:val="o"/>
+      <w:lvlJc w:val="left"/>
+      <w:pPr>
+        <w:ind w:left="1440" w:hanging="360"/>
+      </w:pPr>
+      <w:rPr>
+        <w:rFonts w:ascii="Courier New" w:hAnsi="Courier New" w:cs="Courier New" w:hint="default"/>
+      </w:rPr>
+    </w:lvl>
+    <w:lvl w:ilvl="2" w:tplc="040C0005" w:tentative="1">
+      <w:start w:val="1"/>
+      <w:numFmt w:val="bullet"/>
+      <w:lvlText w:val=""/>
+      <w:lvlJc w:val="left"/>
+      <w:pPr>
+        <w:ind w:left="2160" w:hanging="360"/>
+      </w:pPr>
+      <w:rPr>
+        <w:rFonts w:ascii="Wingdings" w:hAnsi="Wingdings" w:hint="default"/>
+      </w:rPr>
+    </w:lvl>
+    <w:lvl w:ilvl="3" w:tplc="040C0001" w:tentative="1">
+      <w:start w:val="1"/>
+      <w:numFmt w:val="bullet"/>
+      <w:lvlText w:val=""/>
+      <w:lvlJc w:val="left"/>
+      <w:pPr>
+        <w:ind w:left="2880" w:hanging="360"/>
+      </w:pPr>
+      <w:rPr>
+        <w:rFonts w:ascii="Symbol" w:hAnsi="Symbol" w:hint="default"/>
+      </w:rPr>
+    </w:lvl>
+    <w:lvl w:ilvl="4" w:tplc="040C0003" w:tentative="1">
+      <w:start w:val="1"/>
+      <w:numFmt w:val="bullet"/>
+      <w:lvlText w:val="o"/>
+      <w:lvlJc w:val="left"/>
+      <w:pPr>
+        <w:ind w:left="3600" w:hanging="360"/>
+      </w:pPr>
+      <w:rPr>
+        <w:rFonts w:ascii="Courier New" w:hAnsi="Courier New" w:cs="Courier New" w:hint="default"/>
+      </w:rPr>
+    </w:lvl>
+    <w:lvl w:ilvl="5" w:tplc="040C0005" w:tentative="1">
+      <w:start w:val="1"/>
+      <w:numFmt w:val="bullet"/>
+      <w:lvlText w:val=""/>
+      <w:lvlJc w:val="left"/>
+      <w:pPr>
+        <w:ind w:left="4320" w:hanging="360"/>
+      </w:pPr>
+      <w:rPr>
+        <w:rFonts w:ascii="Wingdings" w:hAnsi="Wingdings" w:hint="default"/>
+      </w:rPr>
+    </w:lvl>
+    <w:lvl w:ilvl="6" w:tplc="040C0001" w:tentative="1">
+      <w:start w:val="1"/>
+      <w:numFmt w:val="bullet"/>
+      <w:lvlText w:val=""/>
+      <w:lvlJc w:val="left"/>
+      <w:pPr>
+        <w:ind w:left="5040" w:hanging="360"/>
+      </w:pPr>
+      <w:rPr>
+        <w:rFonts w:ascii="Symbol" w:hAnsi="Symbol" w:hint="default"/>
+      </w:rPr>
+    </w:lvl>
+    <w:lvl w:ilvl="7" w:tplc="040C0003" w:tentative="1">
+      <w:start w:val="1"/>
+      <w:numFmt w:val="bullet"/>
+      <w:lvlText w:val="o"/>
+      <w:lvlJc w:val="left"/>
+      <w:pPr>
+        <w:ind w:left="5760" w:hanging="360"/>
+      </w:pPr>
+      <w:rPr>
+        <w:rFonts w:ascii="Courier New" w:hAnsi="Courier New" w:cs="Courier New" w:hint="default"/>
+      </w:rPr>
+    </w:lvl>
+    <w:lvl w:ilvl="8" w:tplc="040C0005" w:tentative="1">
+      <w:start w:val="1"/>
+      <w:numFmt w:val="bullet"/>
+      <w:lvlText w:val=""/>
+      <w:lvlJc w:val="left"/>
+      <w:pPr>
+        <w:ind w:left="6480" w:hanging="360"/>
+      </w:pPr>
+      <w:rPr>
+        <w:rFonts w:ascii="Wingdings" w:hAnsi="Wingdings" w:hint="default"/>
+      </w:rPr>
+    </w:lvl>
+  </w:abstractNum>
+  <w:abstractNum w:abstractNumId="9">
     <w:nsid w:val="464C232C"/>
     <w:multiLevelType w:val="hybridMultilevel"/>
     <w:tmpl w:val="29F61F48"/>
@@ -3988,7 +5052,7 @@
       <w:lvlText w:val=""/>
       <w:lvlJc w:val="left"/>
       <w:pPr>
-        <w:ind w:left="1152" w:hanging="360"/>
+        <w:ind w:left="1776" w:hanging="360"/>
       </w:pPr>
       <w:rPr>
         <w:rFonts w:ascii="Symbol" w:hAnsi="Symbol" w:hint="default"/>
@@ -4000,7 +5064,7 @@
       <w:lvlText w:val="o"/>
       <w:lvlJc w:val="left"/>
       <w:pPr>
-        <w:ind w:left="1872" w:hanging="360"/>
+        <w:ind w:left="2496" w:hanging="360"/>
       </w:pPr>
       <w:rPr>
         <w:rFonts w:ascii="Courier New" w:hAnsi="Courier New" w:cs="Courier New" w:hint="default"/>
@@ -4012,7 +5076,7 @@
       <w:lvlText w:val=""/>
       <w:lvlJc w:val="left"/>
       <w:pPr>
-        <w:ind w:left="2592" w:hanging="360"/>
+        <w:ind w:left="3216" w:hanging="360"/>
       </w:pPr>
       <w:rPr>
         <w:rFonts w:ascii="Wingdings" w:hAnsi="Wingdings" w:hint="default"/>
@@ -4024,7 +5088,7 @@
       <w:lvlText w:val=""/>
       <w:lvlJc w:val="left"/>
       <w:pPr>
-        <w:ind w:left="3312" w:hanging="360"/>
+        <w:ind w:left="3936" w:hanging="360"/>
       </w:pPr>
       <w:rPr>
         <w:rFonts w:ascii="Symbol" w:hAnsi="Symbol" w:hint="default"/>
@@ -4036,7 +5100,7 @@
       <w:lvlText w:val="o"/>
       <w:lvlJc w:val="left"/>
       <w:pPr>
-        <w:ind w:left="4032" w:hanging="360"/>
+        <w:ind w:left="4656" w:hanging="360"/>
       </w:pPr>
       <w:rPr>
         <w:rFonts w:ascii="Courier New" w:hAnsi="Courier New" w:cs="Courier New" w:hint="default"/>
@@ -4048,7 +5112,7 @@
       <w:lvlText w:val=""/>
       <w:lvlJc w:val="left"/>
       <w:pPr>
-        <w:ind w:left="4752" w:hanging="360"/>
+        <w:ind w:left="5376" w:hanging="360"/>
       </w:pPr>
       <w:rPr>
         <w:rFonts w:ascii="Wingdings" w:hAnsi="Wingdings" w:hint="default"/>
@@ -4060,7 +5124,7 @@
       <w:lvlText w:val=""/>
       <w:lvlJc w:val="left"/>
       <w:pPr>
-        <w:ind w:left="5472" w:hanging="360"/>
+        <w:ind w:left="6096" w:hanging="360"/>
       </w:pPr>
       <w:rPr>
         <w:rFonts w:ascii="Symbol" w:hAnsi="Symbol" w:hint="default"/>
@@ -4072,7 +5136,7 @@
       <w:lvlText w:val="o"/>
       <w:lvlJc w:val="left"/>
       <w:pPr>
-        <w:ind w:left="6192" w:hanging="360"/>
+        <w:ind w:left="6816" w:hanging="360"/>
       </w:pPr>
       <w:rPr>
         <w:rFonts w:ascii="Courier New" w:hAnsi="Courier New" w:cs="Courier New" w:hint="default"/>
@@ -4084,14 +5148,14 @@
       <w:lvlText w:val=""/>
       <w:lvlJc w:val="left"/>
       <w:pPr>
-        <w:ind w:left="6912" w:hanging="360"/>
+        <w:ind w:left="7536" w:hanging="360"/>
       </w:pPr>
       <w:rPr>
         <w:rFonts w:ascii="Wingdings" w:hAnsi="Wingdings" w:hint="default"/>
       </w:rPr>
     </w:lvl>
   </w:abstractNum>
-  <w:abstractNum w:abstractNumId="9">
+  <w:abstractNum w:abstractNumId="10">
     <w:nsid w:val="487208EB"/>
     <w:multiLevelType w:val="hybridMultilevel"/>
     <w:tmpl w:val="AE5EE7BA"/>
@@ -4204,7 +5268,7 @@
       </w:rPr>
     </w:lvl>
   </w:abstractNum>
-  <w:abstractNum w:abstractNumId="10">
+  <w:abstractNum w:abstractNumId="11">
     <w:nsid w:val="4E137312"/>
     <w:multiLevelType w:val="hybridMultilevel"/>
     <w:tmpl w:val="8D2E876A"/>
@@ -4316,7 +5380,7 @@
       </w:rPr>
     </w:lvl>
   </w:abstractNum>
-  <w:abstractNum w:abstractNumId="11">
+  <w:abstractNum w:abstractNumId="12">
     <w:nsid w:val="56553145"/>
     <w:multiLevelType w:val="multilevel"/>
     <w:tmpl w:val="040C001F"/>
@@ -4402,7 +5466,7 @@
       </w:pPr>
     </w:lvl>
   </w:abstractNum>
-  <w:abstractNum w:abstractNumId="12">
+  <w:abstractNum w:abstractNumId="13">
     <w:nsid w:val="622C0632"/>
     <w:multiLevelType w:val="hybridMultilevel"/>
     <w:tmpl w:val="AA4E1B3A"/>
@@ -4412,7 +5476,7 @@
       <w:lvlText w:val=""/>
       <w:lvlJc w:val="left"/>
       <w:pPr>
-        <w:ind w:left="1080" w:hanging="360"/>
+        <w:ind w:left="1440" w:hanging="360"/>
       </w:pPr>
       <w:rPr>
         <w:rFonts w:ascii="Wingdings" w:hAnsi="Wingdings" w:hint="default"/>
@@ -4424,7 +5488,7 @@
       <w:lvlText w:val="o"/>
       <w:lvlJc w:val="left"/>
       <w:pPr>
-        <w:ind w:left="1800" w:hanging="360"/>
+        <w:ind w:left="2160" w:hanging="360"/>
       </w:pPr>
       <w:rPr>
         <w:rFonts w:ascii="Courier New" w:hAnsi="Courier New" w:cs="Courier New" w:hint="default"/>
@@ -4436,7 +5500,7 @@
       <w:lvlText w:val=""/>
       <w:lvlJc w:val="left"/>
       <w:pPr>
-        <w:ind w:left="2520" w:hanging="360"/>
+        <w:ind w:left="2880" w:hanging="360"/>
       </w:pPr>
       <w:rPr>
         <w:rFonts w:ascii="Wingdings" w:hAnsi="Wingdings" w:hint="default"/>
@@ -4448,7 +5512,7 @@
       <w:lvlText w:val=""/>
       <w:lvlJc w:val="left"/>
       <w:pPr>
-        <w:ind w:left="3240" w:hanging="360"/>
+        <w:ind w:left="3600" w:hanging="360"/>
       </w:pPr>
       <w:rPr>
         <w:rFonts w:ascii="Symbol" w:hAnsi="Symbol" w:hint="default"/>
@@ -4460,7 +5524,7 @@
       <w:lvlText w:val="o"/>
       <w:lvlJc w:val="left"/>
       <w:pPr>
-        <w:ind w:left="3960" w:hanging="360"/>
+        <w:ind w:left="4320" w:hanging="360"/>
       </w:pPr>
       <w:rPr>
         <w:rFonts w:ascii="Courier New" w:hAnsi="Courier New" w:cs="Courier New" w:hint="default"/>
@@ -4472,7 +5536,7 @@
       <w:lvlText w:val=""/>
       <w:lvlJc w:val="left"/>
       <w:pPr>
-        <w:ind w:left="4680" w:hanging="360"/>
+        <w:ind w:left="5040" w:hanging="360"/>
       </w:pPr>
       <w:rPr>
         <w:rFonts w:ascii="Wingdings" w:hAnsi="Wingdings" w:hint="default"/>
@@ -4484,7 +5548,7 @@
       <w:lvlText w:val=""/>
       <w:lvlJc w:val="left"/>
       <w:pPr>
-        <w:ind w:left="5400" w:hanging="360"/>
+        <w:ind w:left="5760" w:hanging="360"/>
       </w:pPr>
       <w:rPr>
         <w:rFonts w:ascii="Symbol" w:hAnsi="Symbol" w:hint="default"/>
@@ -4496,7 +5560,7 @@
       <w:lvlText w:val="o"/>
       <w:lvlJc w:val="left"/>
       <w:pPr>
-        <w:ind w:left="6120" w:hanging="360"/>
+        <w:ind w:left="6480" w:hanging="360"/>
       </w:pPr>
       <w:rPr>
         <w:rFonts w:ascii="Courier New" w:hAnsi="Courier New" w:cs="Courier New" w:hint="default"/>
@@ -4508,14 +5572,14 @@
       <w:lvlText w:val=""/>
       <w:lvlJc w:val="left"/>
       <w:pPr>
-        <w:ind w:left="6840" w:hanging="360"/>
+        <w:ind w:left="7200" w:hanging="360"/>
       </w:pPr>
       <w:rPr>
         <w:rFonts w:ascii="Wingdings" w:hAnsi="Wingdings" w:hint="default"/>
       </w:rPr>
     </w:lvl>
   </w:abstractNum>
-  <w:abstractNum w:abstractNumId="13">
+  <w:abstractNum w:abstractNumId="14">
     <w:nsid w:val="647A5C58"/>
     <w:multiLevelType w:val="hybridMultilevel"/>
     <w:tmpl w:val="6A92F186"/>
@@ -4524,7 +5588,7 @@
       <w:lvlText w:val="-"/>
       <w:lvlJc w:val="left"/>
       <w:pPr>
-        <w:ind w:left="720" w:hanging="360"/>
+        <w:ind w:left="1068" w:hanging="360"/>
       </w:pPr>
       <w:rPr>
         <w:rFonts w:ascii="Calibri" w:eastAsiaTheme="minorHAnsi" w:hAnsi="Calibri" w:cstheme="minorBidi" w:hint="default"/>
@@ -4536,7 +5600,7 @@
       <w:lvlText w:val="o"/>
       <w:lvlJc w:val="left"/>
       <w:pPr>
-        <w:ind w:left="1440" w:hanging="360"/>
+        <w:ind w:left="1788" w:hanging="360"/>
       </w:pPr>
       <w:rPr>
         <w:rFonts w:ascii="Courier New" w:hAnsi="Courier New" w:cs="Courier New" w:hint="default"/>
@@ -4548,7 +5612,7 @@
       <w:lvlText w:val=""/>
       <w:lvlJc w:val="left"/>
       <w:pPr>
-        <w:ind w:left="2160" w:hanging="360"/>
+        <w:ind w:left="2508" w:hanging="360"/>
       </w:pPr>
       <w:rPr>
         <w:rFonts w:ascii="Wingdings" w:hAnsi="Wingdings" w:hint="default"/>
@@ -4560,7 +5624,7 @@
       <w:lvlText w:val=""/>
       <w:lvlJc w:val="left"/>
       <w:pPr>
-        <w:ind w:left="2880" w:hanging="360"/>
+        <w:ind w:left="3228" w:hanging="360"/>
       </w:pPr>
       <w:rPr>
         <w:rFonts w:ascii="Symbol" w:hAnsi="Symbol" w:hint="default"/>
@@ -4572,7 +5636,7 @@
       <w:lvlText w:val="o"/>
       <w:lvlJc w:val="left"/>
       <w:pPr>
-        <w:ind w:left="3600" w:hanging="360"/>
+        <w:ind w:left="3948" w:hanging="360"/>
       </w:pPr>
       <w:rPr>
         <w:rFonts w:ascii="Courier New" w:hAnsi="Courier New" w:cs="Courier New" w:hint="default"/>
@@ -4584,7 +5648,7 @@
       <w:lvlText w:val=""/>
       <w:lvlJc w:val="left"/>
       <w:pPr>
-        <w:ind w:left="4320" w:hanging="360"/>
+        <w:ind w:left="4668" w:hanging="360"/>
       </w:pPr>
       <w:rPr>
         <w:rFonts w:ascii="Wingdings" w:hAnsi="Wingdings" w:hint="default"/>
@@ -4596,7 +5660,7 @@
       <w:lvlText w:val=""/>
       <w:lvlJc w:val="left"/>
       <w:pPr>
-        <w:ind w:left="5040" w:hanging="360"/>
+        <w:ind w:left="5388" w:hanging="360"/>
       </w:pPr>
       <w:rPr>
         <w:rFonts w:ascii="Symbol" w:hAnsi="Symbol" w:hint="default"/>
@@ -4608,7 +5672,7 @@
       <w:lvlText w:val="o"/>
       <w:lvlJc w:val="left"/>
       <w:pPr>
-        <w:ind w:left="5760" w:hanging="360"/>
+        <w:ind w:left="6108" w:hanging="360"/>
       </w:pPr>
       <w:rPr>
         <w:rFonts w:ascii="Courier New" w:hAnsi="Courier New" w:cs="Courier New" w:hint="default"/>
@@ -4620,14 +5684,14 @@
       <w:lvlText w:val=""/>
       <w:lvlJc w:val="left"/>
       <w:pPr>
-        <w:ind w:left="6480" w:hanging="360"/>
+        <w:ind w:left="6828" w:hanging="360"/>
       </w:pPr>
       <w:rPr>
         <w:rFonts w:ascii="Wingdings" w:hAnsi="Wingdings" w:hint="default"/>
       </w:rPr>
     </w:lvl>
   </w:abstractNum>
-  <w:abstractNum w:abstractNumId="14">
+  <w:abstractNum w:abstractNumId="15">
     <w:nsid w:val="6F833BA2"/>
     <w:multiLevelType w:val="hybridMultilevel"/>
     <w:tmpl w:val="CBA40FE8"/>
@@ -4740,10 +5804,10 @@
       </w:rPr>
     </w:lvl>
   </w:abstractNum>
-  <w:abstractNum w:abstractNumId="15">
+  <w:abstractNum w:abstractNumId="16">
     <w:nsid w:val="779A2DEF"/>
     <w:multiLevelType w:val="multilevel"/>
-    <w:tmpl w:val="F946AB04"/>
+    <w:tmpl w:val="4B2081CE"/>
     <w:lvl w:ilvl="0">
       <w:start w:val="1"/>
       <w:numFmt w:val="decimal"/>
@@ -4762,7 +5826,9 @@
         <w:ind w:left="792" w:hanging="432"/>
       </w:pPr>
       <w:rPr>
-        <w:color w:val="C00000"/>
+        <w:color w:val="9A0000"/>
+        <w:sz w:val="22"/>
+        <w:szCs w:val="22"/>
       </w:rPr>
     </w:lvl>
     <w:lvl w:ilvl="2">
@@ -4830,19 +5896,19 @@
     </w:lvl>
   </w:abstractNum>
   <w:num w:numId="1">
+    <w:abstractNumId w:val="12"/>
+  </w:num>
+  <w:num w:numId="2">
+    <w:abstractNumId w:val="16"/>
+  </w:num>
+  <w:num w:numId="3">
+    <w:abstractNumId w:val="9"/>
+  </w:num>
+  <w:num w:numId="4">
     <w:abstractNumId w:val="11"/>
   </w:num>
-  <w:num w:numId="2">
-    <w:abstractNumId w:val="15"/>
-  </w:num>
-  <w:num w:numId="3">
-    <w:abstractNumId w:val="8"/>
-  </w:num>
-  <w:num w:numId="4">
-    <w:abstractNumId w:val="10"/>
-  </w:num>
   <w:num w:numId="5">
-    <w:abstractNumId w:val="13"/>
+    <w:abstractNumId w:val="14"/>
   </w:num>
   <w:num w:numId="6">
     <w:abstractNumId w:val="3"/>
@@ -4851,7 +5917,7 @@
     <w:abstractNumId w:val="0"/>
   </w:num>
   <w:num w:numId="8">
-    <w:abstractNumId w:val="9"/>
+    <w:abstractNumId w:val="10"/>
   </w:num>
   <w:num w:numId="9">
     <w:abstractNumId w:val="1"/>
@@ -4869,19 +5935,22 @@
     <w:abstractNumId w:val="5"/>
   </w:num>
   <w:num w:numId="14">
-    <w:abstractNumId w:val="12"/>
+    <w:abstractNumId w:val="13"/>
   </w:num>
   <w:num w:numId="15">
     <w:abstractNumId w:val="7"/>
   </w:num>
   <w:num w:numId="16">
-    <w:abstractNumId w:val="14"/>
+    <w:abstractNumId w:val="15"/>
+  </w:num>
+  <w:num w:numId="17">
+    <w:abstractNumId w:val="8"/>
   </w:num>
 </w:numbering>
 </file>
 
 <file path=word/styles.xml><?xml version="1.0" encoding="utf-8"?>
-<w:styles xmlns:mc="http://schemas.openxmlformats.org/markup-compatibility/2006" xmlns:r="http://schemas.openxmlformats.org/officeDocument/2006/relationships" xmlns:w="http://schemas.openxmlformats.org/wordprocessingml/2006/main" xmlns:w14="http://schemas.microsoft.com/office/word/2010/wordml" mc:Ignorable="w14">
+<w:styles xmlns:r="http://schemas.openxmlformats.org/officeDocument/2006/relationships" xmlns:w="http://schemas.openxmlformats.org/wordprocessingml/2006/main">
   <w:docDefaults>
     <w:rPrDefault>
       <w:rPr>
@@ -5121,6 +6190,7 @@
     <w:uiPriority w:val="99"/>
     <w:semiHidden/>
     <w:unhideWhenUsed/>
+    <w:qFormat/>
     <w:tblPr>
       <w:tblInd w:w="0" w:type="dxa"/>
       <w:tblCellMar>
@@ -6033,7 +7103,7 @@
 </file>
 
 <file path=customXml/itemProps1.xml><?xml version="1.0" encoding="utf-8"?>
-<ds:datastoreItem xmlns:ds="http://schemas.openxmlformats.org/officeDocument/2006/customXml" ds:itemID="{EDB16D80-9A36-4931-92F7-82EE2ED4E0D1}">
+<ds:datastoreItem xmlns:ds="http://schemas.openxmlformats.org/officeDocument/2006/customXml" ds:itemID="{23D1DF82-2C2A-4574-B5E7-B59D8C5459B3}">
   <ds:schemaRefs>
     <ds:schemaRef ds:uri="http://schemas.openxmlformats.org/officeDocument/2006/bibliography"/>
   </ds:schemaRefs>

--- a/CC-tripocal.docx
+++ b/CC-tripocal.docx
@@ -23,21 +23,9 @@
           <w:szCs w:val="24"/>
           <w:u w:val="dotted"/>
         </w:rPr>
-        <w:t xml:space="preserve">Cahier de charge </w:t>
-      </w:r>
-      <w:proofErr w:type="spellStart"/>
-      <w:r>
-        <w:rPr>
-          <w:rFonts w:ascii="Verdana" w:hAnsi="Verdana"/>
-          <w:color w:val="002060"/>
-          <w:sz w:val="24"/>
-          <w:szCs w:val="24"/>
-          <w:u w:val="dotted"/>
-        </w:rPr>
-        <w:t>Tripocal</w:t>
+        <w:t>Cahier de charge Tripocal</w:t>
       </w:r>
       <w:bookmarkEnd w:id="0"/>
-      <w:proofErr w:type="spellEnd"/>
       <w:r>
         <w:rPr>
           <w:rFonts w:ascii="Verdana" w:hAnsi="Verdana"/>
@@ -1193,7 +1181,6 @@
       <w:r>
         <w:t xml:space="preserve"> </w:t>
       </w:r>
-      <w:proofErr w:type="spellStart"/>
       <w:r>
         <w:rPr>
           <w:b/>
@@ -1208,17 +1195,8 @@
         </w:rPr>
         <w:t>ripocal</w:t>
       </w:r>
-      <w:proofErr w:type="spellEnd"/>
-      <w:r>
-        <w:t xml:space="preserve"> consistera </w:t>
-      </w:r>
-      <w:proofErr w:type="spellStart"/>
-      <w:r>
-        <w:t>a</w:t>
-      </w:r>
-      <w:proofErr w:type="spellEnd"/>
-      <w:r>
-        <w:t xml:space="preserve"> créer un monde </w:t>
+      <w:r>
+        <w:t xml:space="preserve"> consistera a créer un monde </w:t>
       </w:r>
       <w:r>
         <w:t>av</w:t>
@@ -1232,13 +1210,8 @@
       <w:r>
         <w:t xml:space="preserve"> qui permettra de relier les différents voyageurs/Nomade autour d’une plateforme spécifique qui répondra à leur </w:t>
       </w:r>
-      <w:proofErr w:type="gramStart"/>
-      <w:r>
-        <w:t>besoins .</w:t>
-      </w:r>
-      <w:proofErr w:type="gramEnd"/>
-      <w:r>
-        <w:t xml:space="preserve"> </w:t>
+      <w:r>
+        <w:t xml:space="preserve">besoins. </w:t>
       </w:r>
     </w:p>
     <w:p>
@@ -1249,7 +1222,6 @@
           <w:numId w:val="6"/>
         </w:numPr>
       </w:pPr>
-      <w:proofErr w:type="spellStart"/>
       <w:r>
         <w:rPr>
           <w:b/>
@@ -1257,7 +1229,6 @@
         </w:rPr>
         <w:t>Tripocal</w:t>
       </w:r>
-      <w:proofErr w:type="spellEnd"/>
       <w:r>
         <w:t xml:space="preserve"> est pensée comme une plateforme </w:t>
       </w:r>
@@ -1282,7 +1253,6 @@
           <w:numId w:val="6"/>
         </w:numPr>
       </w:pPr>
-      <w:proofErr w:type="spellStart"/>
       <w:r>
         <w:rPr>
           <w:b/>
@@ -1290,7 +1260,6 @@
         </w:rPr>
         <w:t>Tripocal</w:t>
       </w:r>
-      <w:proofErr w:type="spellEnd"/>
       <w:r>
         <w:rPr>
           <w:b/>
@@ -1300,13 +1269,14 @@
       <w:r>
         <w:t xml:space="preserve">sera aussi un magasin connecté sur le </w:t>
       </w:r>
-      <w:proofErr w:type="gramStart"/>
-      <w:r>
-        <w:t>web ,</w:t>
-      </w:r>
-      <w:proofErr w:type="gramEnd"/>
-      <w:r>
-        <w:t xml:space="preserve"> qui permettra de vendre des produits souvenir issu du monde spécialement destinés aux voyageurs selon leur envie .</w:t>
+      <w:r>
+        <w:t>web,</w:t>
+      </w:r>
+      <w:r>
+        <w:t xml:space="preserve"> qui permettra de vendre des produits souvenir issu du monde spécialement destinés aux voyageurs selon leur </w:t>
+      </w:r>
+      <w:r>
+        <w:t>envie.</w:t>
       </w:r>
     </w:p>
     <w:p>
@@ -1375,15 +1345,7 @@
         <w:tab/>
       </w:r>
       <w:r>
-        <w:t xml:space="preserve">Voici les différents fonctionnalités </w:t>
-      </w:r>
-      <w:proofErr w:type="gramStart"/>
-      <w:r>
-        <w:t>a</w:t>
-      </w:r>
-      <w:proofErr w:type="gramEnd"/>
-      <w:r>
-        <w:t xml:space="preserve"> développer de manière indépendant et modulaire selon la priorité :</w:t>
+        <w:t>Voici les différents fonctionnalités a développer de manière indépendant et modulaire selon la priorité :</w:t>
       </w:r>
       <w:bookmarkEnd w:id="4"/>
       <w:r>
@@ -1601,11 +1563,9 @@
       <w:r>
         <w:t xml:space="preserve"> qui fournira un exemple de parcours à réaliser avec </w:t>
       </w:r>
-      <w:proofErr w:type="gramStart"/>
-      <w:r>
-        <w:t>toutes</w:t>
-      </w:r>
-      <w:proofErr w:type="gramEnd"/>
+      <w:r>
+        <w:t>tous</w:t>
+      </w:r>
       <w:r>
         <w:t xml:space="preserve"> les moyens de transport/séjour à emprunter.  </w:t>
       </w:r>
@@ -1716,8 +1676,6 @@
       <w:r>
         <w:t xml:space="preserve"> le site sera adapté graphiquement en affichant les couleurs et origine du pays du </w:t>
       </w:r>
-      <w:bookmarkStart w:id="6" w:name="_GoBack"/>
-      <w:bookmarkEnd w:id="6"/>
       <w:r>
         <w:t xml:space="preserve">visiteur. </w:t>
       </w:r>
@@ -1762,7 +1720,7 @@
           <w:szCs w:val="22"/>
         </w:rPr>
       </w:pPr>
-      <w:bookmarkStart w:id="7" w:name="_Toc456012634"/>
+      <w:bookmarkStart w:id="6" w:name="_Toc456012634"/>
       <w:r>
         <w:rPr>
           <w:rFonts w:ascii="Verdana" w:hAnsi="Verdana"/>
@@ -1773,7 +1731,7 @@
         <w:lastRenderedPageBreak/>
         <w:t>Périmètre du projet</w:t>
       </w:r>
-      <w:bookmarkEnd w:id="7"/>
+      <w:bookmarkEnd w:id="6"/>
       <w:r>
         <w:rPr>
           <w:rFonts w:ascii="Verdana" w:hAnsi="Verdana"/>
@@ -1888,13 +1846,8 @@
         <w:t>,</w:t>
       </w:r>
       <w:r>
-        <w:t xml:space="preserve"> et pour ceci on adoptera une architecture en web </w:t>
-      </w:r>
-      <w:proofErr w:type="gramStart"/>
-      <w:r>
-        <w:t>service .</w:t>
-      </w:r>
-      <w:proofErr w:type="gramEnd"/>
+        <w:t xml:space="preserve"> et pour ceci on adoptera une architecture en web service .</w:t>
+      </w:r>
       <w:r>
         <w:br/>
       </w:r>
@@ -1911,13 +1864,8 @@
       <w:r>
         <w:t xml:space="preserve">L’architecture des serveurs doit aussi être </w:t>
       </w:r>
-      <w:proofErr w:type="gramStart"/>
-      <w:r>
-        <w:t>simplifié</w:t>
-      </w:r>
-      <w:proofErr w:type="gramEnd"/>
-      <w:r>
-        <w:t>,</w:t>
+      <w:r>
+        <w:t>simplifié,</w:t>
       </w:r>
       <w:r>
         <w:t xml:space="preserve"> et on investira vers la performance des serveurs afin de rendre la navigation le plus fluide possible </w:t>
@@ -1965,7 +1913,7 @@
           <w:szCs w:val="22"/>
         </w:rPr>
       </w:pPr>
-      <w:bookmarkStart w:id="8" w:name="_Toc456012635"/>
+      <w:bookmarkStart w:id="7" w:name="_Toc456012635"/>
       <w:r>
         <w:rPr>
           <w:rFonts w:ascii="Verdana" w:hAnsi="Verdana"/>
@@ -1977,7 +1925,7 @@
         </w:rPr>
         <w:t>Plan de développement</w:t>
       </w:r>
-      <w:bookmarkEnd w:id="8"/>
+      <w:bookmarkEnd w:id="7"/>
     </w:p>
     <w:p>
       <w:pPr>
@@ -1995,7 +1943,7 @@
           <w:szCs w:val="22"/>
         </w:rPr>
       </w:pPr>
-      <w:bookmarkStart w:id="9" w:name="_Toc456012636"/>
+      <w:bookmarkStart w:id="8" w:name="_Toc456012636"/>
       <w:r>
         <w:rPr>
           <w:rFonts w:ascii="Verdana" w:hAnsi="Verdana"/>
@@ -2007,7 +1955,7 @@
         </w:rPr>
         <w:t>Développement modulaire</w:t>
       </w:r>
-      <w:bookmarkEnd w:id="9"/>
+      <w:bookmarkEnd w:id="8"/>
       <w:r>
         <w:rPr>
           <w:rFonts w:ascii="Verdana" w:hAnsi="Verdana"/>
@@ -2074,13 +2022,8 @@
         <w:t>(Déclencheur</w:t>
       </w:r>
       <w:r>
-        <w:t>, vues, contraintes...</w:t>
-      </w:r>
-      <w:proofErr w:type="gramStart"/>
-      <w:r>
-        <w:t>) .</w:t>
-      </w:r>
-      <w:proofErr w:type="gramEnd"/>
+        <w:t>, vues, contraintes...) .</w:t>
+      </w:r>
     </w:p>
     <w:p>
       <w:pPr>
@@ -2133,26 +2076,10 @@
         <w:t xml:space="preserve">Front-end : </w:t>
       </w:r>
       <w:r>
-        <w:t>La partie Front qui est la plus importante se réalisera en première partie de manière totalement indépendante des deux autres couches ; on utilisera les dernière technologies afin d’assurer le modèle MVC au niveau du front (</w:t>
-      </w:r>
-      <w:proofErr w:type="spellStart"/>
-      <w:r>
-        <w:t>AngularJS</w:t>
-      </w:r>
-      <w:proofErr w:type="spellEnd"/>
-      <w:r>
-        <w:t>..</w:t>
-      </w:r>
-      <w:proofErr w:type="gramStart"/>
-      <w:r>
-        <w:t>)</w:t>
-      </w:r>
-      <w:r>
-        <w:t xml:space="preserve"> ,</w:t>
-      </w:r>
-      <w:proofErr w:type="gramEnd"/>
-      <w:r>
-        <w:t xml:space="preserve"> et des Framework CSS /HTML5 afin de créer une interface agréable et facile dans la navigation .</w:t>
+        <w:t>La partie Front qui est la plus importante se réalisera en première partie de manière totalement indépendante des deux autres couches ; on utilisera les dernière technologies afin d’assurer le modèle MVC au niveau du front (AngularJS..)</w:t>
+      </w:r>
+      <w:r>
+        <w:t xml:space="preserve"> , et des Framework CSS /HTML5 afin de créer une interface agréable et facile dans la navigation .</w:t>
       </w:r>
     </w:p>
     <w:p/>
@@ -2175,7 +2102,7 @@
       <w:r>
         <w:t xml:space="preserve">  </w:t>
       </w:r>
-      <w:bookmarkStart w:id="10" w:name="_Toc456012637"/>
+      <w:bookmarkStart w:id="9" w:name="_Toc456012637"/>
       <w:r>
         <w:rPr>
           <w:rFonts w:ascii="Verdana" w:hAnsi="Verdana"/>
@@ -2198,7 +2125,7 @@
         </w:rPr>
         <w:t>e</w:t>
       </w:r>
-      <w:bookmarkEnd w:id="10"/>
+      <w:bookmarkEnd w:id="9"/>
       <w:r>
         <w:rPr>
           <w:rFonts w:ascii="Verdana" w:hAnsi="Verdana"/>
@@ -2226,18 +2153,8 @@
           <w:color w:val="C00000"/>
           <w:u w:val="single"/>
         </w:rPr>
-        <w:t xml:space="preserve">Méthode de </w:t>
-      </w:r>
-      <w:proofErr w:type="gramStart"/>
-      <w:r>
-        <w:rPr>
-          <w:b/>
-          <w:color w:val="C00000"/>
-          <w:u w:val="single"/>
-        </w:rPr>
-        <w:t>Travail  :</w:t>
-      </w:r>
-      <w:proofErr w:type="gramEnd"/>
+        <w:t>Méthode de Travail  :</w:t>
+      </w:r>
       <w:r>
         <w:rPr>
           <w:b/>
@@ -2325,23 +2242,7 @@
         <w:t>O</w:t>
       </w:r>
       <w:r>
-        <w:t>n découpera les tâches à développer, et pour chaque tâche, il y’aura la partie statique (</w:t>
-      </w:r>
-      <w:proofErr w:type="spellStart"/>
-      <w:r>
-        <w:t>Bootrstrap</w:t>
-      </w:r>
-      <w:proofErr w:type="spellEnd"/>
-      <w:r>
-        <w:t>..) et la partie dynamique (</w:t>
-      </w:r>
-      <w:proofErr w:type="spellStart"/>
-      <w:r>
-        <w:t>AngularJS</w:t>
-      </w:r>
-      <w:proofErr w:type="spellEnd"/>
-      <w:r>
-        <w:t>).</w:t>
+        <w:t>n découpera les tâches à développer, et pour chaque tâche, il y’aura la partie statique (Bootrstrap..) et la partie dynamique (AngularJS).</w:t>
       </w:r>
       <w:r>
         <w:br/>
@@ -2359,15 +2260,7 @@
         <w:t xml:space="preserve">Test : </w:t>
       </w:r>
       <w:r>
-        <w:t>une fois la partie fonctionnelle développer, on testera la recette avec une liste de jeu de donnée (</w:t>
-      </w:r>
-      <w:proofErr w:type="spellStart"/>
-      <w:r>
-        <w:t>mock</w:t>
-      </w:r>
-      <w:proofErr w:type="spellEnd"/>
-      <w:r>
-        <w:t xml:space="preserve">) ; et une fois validé, la partie fonctionnelle sera validé. </w:t>
+        <w:t xml:space="preserve">une fois la partie fonctionnelle développer, on testera la recette avec une liste de jeu de donnée (mock) ; et une fois validé, la partie fonctionnelle sera validé. </w:t>
       </w:r>
       <w:r>
         <w:br/>
@@ -2390,17 +2283,8 @@
           <w:b/>
           <w:u w:val="single"/>
         </w:rPr>
-        <w:t>Back-end </w:t>
-      </w:r>
-      <w:proofErr w:type="gramStart"/>
-      <w:r>
-        <w:rPr>
-          <w:b/>
-          <w:u w:val="single"/>
-        </w:rPr>
-        <w:t>:</w:t>
-      </w:r>
-      <w:proofErr w:type="gramEnd"/>
+        <w:t>Back-end :</w:t>
+      </w:r>
       <w:r>
         <w:rPr>
           <w:b/>
@@ -2559,15 +2443,7 @@
         <w:t xml:space="preserve">Test de charge : </w:t>
       </w:r>
       <w:r>
-        <w:t xml:space="preserve">Exécuter un test de charge pour vérifier la capacité de l’application </w:t>
-      </w:r>
-      <w:proofErr w:type="gramStart"/>
-      <w:r>
-        <w:t>a</w:t>
-      </w:r>
-      <w:proofErr w:type="gramEnd"/>
-      <w:r>
-        <w:t xml:space="preserve"> gérer une grande charge dans chaque </w:t>
+        <w:t xml:space="preserve">Exécuter un test de charge pour vérifier la capacité de l’application a gérer une grande charge dans chaque </w:t>
       </w:r>
       <w:r>
         <w:t>partie (</w:t>
@@ -2723,8 +2599,10 @@
               <w:cnfStyle w:val="000000100000" w:firstRow="0" w:lastRow="0" w:firstColumn="0" w:lastColumn="0" w:oddVBand="0" w:evenVBand="0" w:oddHBand="1" w:evenHBand="0" w:firstRowFirstColumn="0" w:firstRowLastColumn="0" w:lastRowFirstColumn="0" w:lastRowLastColumn="0"/>
             </w:pPr>
             <w:r>
-              <w:t>Gestions des inscrits</w:t>
-            </w:r>
+              <w:t>Gestions de la plateforme</w:t>
+            </w:r>
+            <w:bookmarkStart w:id="10" w:name="_GoBack"/>
+            <w:bookmarkEnd w:id="10"/>
           </w:p>
         </w:tc>
         <w:tc>
@@ -2736,15 +2614,7 @@
               <w:cnfStyle w:val="000000100000" w:firstRow="0" w:lastRow="0" w:firstColumn="0" w:lastColumn="0" w:oddVBand="0" w:evenVBand="0" w:oddHBand="1" w:evenHBand="0" w:firstRowFirstColumn="0" w:firstRowLastColumn="0" w:lastRowFirstColumn="0" w:lastRowLastColumn="0"/>
             </w:pPr>
             <w:r>
-              <w:t>Cette fonctionnalité permet de gérer les membres inscrit sur la plateforme  (gestion des droits/</w:t>
-            </w:r>
-            <w:proofErr w:type="spellStart"/>
-            <w:r>
-              <w:t>dashbord</w:t>
-            </w:r>
-            <w:proofErr w:type="spellEnd"/>
-            <w:r>
-              <w:t xml:space="preserve"> de chaque user/user les + actifs)</w:t>
+              <w:t>Cette fonctionnalité permet de gérer les membres inscrit sur la plateforme  (gestion des droits/dashbord de chaque user/user les + actifs)</w:t>
             </w:r>
           </w:p>
         </w:tc>
@@ -2977,15 +2847,7 @@
               <w:cnfStyle w:val="000000010000" w:firstRow="0" w:lastRow="0" w:firstColumn="0" w:lastColumn="0" w:oddVBand="0" w:evenVBand="0" w:oddHBand="0" w:evenHBand="1" w:firstRowFirstColumn="0" w:firstRowLastColumn="0" w:lastRowFirstColumn="0" w:lastRowLastColumn="0"/>
             </w:pPr>
             <w:r>
-              <w:t xml:space="preserve">Le moteur de recherche regroupe tous les hébergement disponible au niveau du critère </w:t>
-            </w:r>
-            <w:proofErr w:type="gramStart"/>
-            <w:r>
-              <w:t>donnée</w:t>
-            </w:r>
-            <w:proofErr w:type="gramEnd"/>
-            <w:r>
-              <w:t xml:space="preserve"> par l’utilisateur.</w:t>
+              <w:t>Le moteur de recherche regroupe tous les hébergement disponible au niveau du critère donnée par l’utilisateur.</w:t>
             </w:r>
           </w:p>
         </w:tc>
@@ -3058,7 +2920,7 @@
           <w:rPr>
             <w:noProof/>
           </w:rPr>
-          <w:t>2</w:t>
+          <w:t>6</w:t>
         </w:r>
         <w:r>
           <w:rPr>
@@ -6033,7 +5895,7 @@
 </file>
 
 <file path=customXml/itemProps1.xml><?xml version="1.0" encoding="utf-8"?>
-<ds:datastoreItem xmlns:ds="http://schemas.openxmlformats.org/officeDocument/2006/customXml" ds:itemID="{EDB16D80-9A36-4931-92F7-82EE2ED4E0D1}">
+<ds:datastoreItem xmlns:ds="http://schemas.openxmlformats.org/officeDocument/2006/customXml" ds:itemID="{D01E2636-51C8-4A2B-A2B8-D62BB3C34A17}">
   <ds:schemaRefs>
     <ds:schemaRef ds:uri="http://schemas.openxmlformats.org/officeDocument/2006/bibliography"/>
   </ds:schemaRefs>

--- a/CC-tripocal.docx
+++ b/CC-tripocal.docx
@@ -15,6 +15,8 @@
         </w:rPr>
       </w:pPr>
       <w:bookmarkStart w:id="0" w:name="_Toc456012629"/>
+      <w:bookmarkStart w:id="1" w:name="_GoBack"/>
+      <w:bookmarkEnd w:id="1"/>
       <w:r>
         <w:rPr>
           <w:rFonts w:ascii="Verdana" w:hAnsi="Verdana"/>
@@ -23,9 +25,21 @@
           <w:szCs w:val="24"/>
           <w:u w:val="dotted"/>
         </w:rPr>
-        <w:t>Cahier de charge Tripocal</w:t>
+        <w:t xml:space="preserve">Cahier de charge </w:t>
+      </w:r>
+      <w:proofErr w:type="spellStart"/>
+      <w:r>
+        <w:rPr>
+          <w:rFonts w:ascii="Verdana" w:hAnsi="Verdana"/>
+          <w:color w:val="002060"/>
+          <w:sz w:val="24"/>
+          <w:szCs w:val="24"/>
+          <w:u w:val="dotted"/>
+        </w:rPr>
+        <w:t>Tripocal</w:t>
       </w:r>
       <w:bookmarkEnd w:id="0"/>
+      <w:proofErr w:type="spellEnd"/>
       <w:r>
         <w:rPr>
           <w:rFonts w:ascii="Verdana" w:hAnsi="Verdana"/>
@@ -277,7 +291,7 @@
                 <w:noProof/>
                 <w:webHidden/>
               </w:rPr>
-              <w:t>1</w:t>
+              <w:t>2</w:t>
             </w:r>
             <w:r>
               <w:rPr>
@@ -365,7 +379,7 @@
                 <w:noProof/>
                 <w:webHidden/>
               </w:rPr>
-              <w:t>1</w:t>
+              <w:t>2</w:t>
             </w:r>
             <w:r>
               <w:rPr>
@@ -453,7 +467,7 @@
                 <w:noProof/>
                 <w:webHidden/>
               </w:rPr>
-              <w:t>1</w:t>
+              <w:t>2</w:t>
             </w:r>
             <w:r>
               <w:rPr>
@@ -629,7 +643,7 @@
                 <w:noProof/>
                 <w:webHidden/>
               </w:rPr>
-              <w:t>2</w:t>
+              <w:t>3</w:t>
             </w:r>
             <w:r>
               <w:rPr>
@@ -721,7 +735,7 @@
                 <w:noProof/>
                 <w:webHidden/>
               </w:rPr>
-              <w:t>2</w:t>
+              <w:t>4</w:t>
             </w:r>
             <w:r>
               <w:rPr>
@@ -813,7 +827,7 @@
                 <w:noProof/>
                 <w:webHidden/>
               </w:rPr>
-              <w:t>2</w:t>
+              <w:t>4</w:t>
             </w:r>
             <w:r>
               <w:rPr>
@@ -905,7 +919,7 @@
                 <w:noProof/>
                 <w:webHidden/>
               </w:rPr>
-              <w:t>3</w:t>
+              <w:t>4</w:t>
             </w:r>
             <w:r>
               <w:rPr>
@@ -1061,7 +1075,7 @@
           <w:szCs w:val="22"/>
         </w:rPr>
       </w:pPr>
-      <w:bookmarkStart w:id="1" w:name="_Toc456012630"/>
+      <w:bookmarkStart w:id="2" w:name="_Toc456012630"/>
       <w:r>
         <w:rPr>
           <w:rFonts w:ascii="Verdana" w:hAnsi="Verdana"/>
@@ -1074,7 +1088,7 @@
         <w:lastRenderedPageBreak/>
         <w:t>But général</w:t>
       </w:r>
-      <w:bookmarkEnd w:id="1"/>
+      <w:bookmarkEnd w:id="2"/>
       <w:r>
         <w:rPr>
           <w:rFonts w:ascii="Verdana" w:hAnsi="Verdana"/>
@@ -1101,7 +1115,7 @@
           <w:szCs w:val="22"/>
         </w:rPr>
       </w:pPr>
-      <w:bookmarkStart w:id="2" w:name="_Toc456012631"/>
+      <w:bookmarkStart w:id="3" w:name="_Toc456012631"/>
       <w:r>
         <w:rPr>
           <w:rFonts w:ascii="Verdana" w:hAnsi="Verdana"/>
@@ -1111,7 +1125,7 @@
         </w:rPr>
         <w:t>L’objectif de la plateforme :</w:t>
       </w:r>
-      <w:bookmarkEnd w:id="2"/>
+      <w:bookmarkEnd w:id="3"/>
       <w:r>
         <w:rPr>
           <w:rFonts w:ascii="Verdana" w:hAnsi="Verdana"/>
@@ -1181,6 +1195,7 @@
       <w:r>
         <w:t xml:space="preserve"> </w:t>
       </w:r>
+      <w:proofErr w:type="spellStart"/>
       <w:r>
         <w:rPr>
           <w:b/>
@@ -1195,8 +1210,19 @@
         </w:rPr>
         <w:t>ripocal</w:t>
       </w:r>
-      <w:r>
-        <w:t xml:space="preserve"> consistera a créer un monde </w:t>
+      <w:proofErr w:type="spellEnd"/>
+      <w:r>
+        <w:t xml:space="preserve"> consistera </w:t>
+      </w:r>
+      <w:proofErr w:type="spellStart"/>
+      <w:proofErr w:type="gramStart"/>
+      <w:r>
+        <w:t>a</w:t>
+      </w:r>
+      <w:proofErr w:type="spellEnd"/>
+      <w:proofErr w:type="gramEnd"/>
+      <w:r>
+        <w:t xml:space="preserve"> créer un monde </w:t>
       </w:r>
       <w:r>
         <w:t>av</w:t>
@@ -1222,6 +1248,7 @@
           <w:numId w:val="6"/>
         </w:numPr>
       </w:pPr>
+      <w:proofErr w:type="spellStart"/>
       <w:r>
         <w:rPr>
           <w:b/>
@@ -1229,6 +1256,7 @@
         </w:rPr>
         <w:t>Tripocal</w:t>
       </w:r>
+      <w:proofErr w:type="spellEnd"/>
       <w:r>
         <w:t xml:space="preserve"> est pensée comme une plateforme </w:t>
       </w:r>
@@ -1253,6 +1281,7 @@
           <w:numId w:val="6"/>
         </w:numPr>
       </w:pPr>
+      <w:proofErr w:type="spellStart"/>
       <w:r>
         <w:rPr>
           <w:b/>
@@ -1260,6 +1289,7 @@
         </w:rPr>
         <w:t>Tripocal</w:t>
       </w:r>
+      <w:proofErr w:type="spellEnd"/>
       <w:r>
         <w:rPr>
           <w:b/>
@@ -1293,7 +1323,7 @@
           <w:szCs w:val="22"/>
         </w:rPr>
       </w:pPr>
-      <w:bookmarkStart w:id="3" w:name="_Toc456012632"/>
+      <w:bookmarkStart w:id="4" w:name="_Toc456012632"/>
       <w:r>
         <w:rPr>
           <w:rFonts w:ascii="Verdana" w:hAnsi="Verdana"/>
@@ -1303,7 +1333,7 @@
         </w:rPr>
         <w:t>Les fonctionnalités principaux</w:t>
       </w:r>
-      <w:bookmarkEnd w:id="3"/>
+      <w:bookmarkEnd w:id="4"/>
       <w:r>
         <w:rPr>
           <w:rFonts w:ascii="Verdana" w:hAnsi="Verdana"/>
@@ -1323,7 +1353,7 @@
           <w:color w:val="C00000"/>
         </w:rPr>
       </w:pPr>
-      <w:bookmarkStart w:id="4" w:name="_Toc456012340"/>
+      <w:bookmarkStart w:id="5" w:name="_Toc456012340"/>
     </w:p>
     <w:p>
       <w:r>
@@ -1345,9 +1375,19 @@
         <w:tab/>
       </w:r>
       <w:r>
-        <w:t>Voici les différents fonctionnalités a développer de manière indépendant et modulaire selon la priorité :</w:t>
-      </w:r>
-      <w:bookmarkEnd w:id="4"/>
+        <w:t xml:space="preserve">Voici les différents fonctionnalités </w:t>
+      </w:r>
+      <w:proofErr w:type="spellStart"/>
+      <w:proofErr w:type="gramStart"/>
+      <w:r>
+        <w:t>a</w:t>
+      </w:r>
+      <w:proofErr w:type="spellEnd"/>
+      <w:proofErr w:type="gramEnd"/>
+      <w:r>
+        <w:t xml:space="preserve"> développer de manière indépendant et modulaire selon la priorité :</w:t>
+      </w:r>
+      <w:bookmarkEnd w:id="5"/>
       <w:r>
         <w:tab/>
       </w:r>
@@ -1584,7 +1624,7 @@
           <w:szCs w:val="22"/>
         </w:rPr>
       </w:pPr>
-      <w:bookmarkStart w:id="5" w:name="_Toc456012633"/>
+      <w:bookmarkStart w:id="6" w:name="_Toc456012633"/>
       <w:r>
         <w:rPr>
           <w:rFonts w:ascii="Verdana" w:hAnsi="Verdana"/>
@@ -1612,7 +1652,7 @@
         </w:rPr>
         <w:t>public visé</w:t>
       </w:r>
-      <w:bookmarkEnd w:id="5"/>
+      <w:bookmarkEnd w:id="6"/>
       <w:r>
         <w:rPr>
           <w:rFonts w:ascii="Verdana" w:hAnsi="Verdana"/>
@@ -1720,7 +1760,7 @@
           <w:szCs w:val="22"/>
         </w:rPr>
       </w:pPr>
-      <w:bookmarkStart w:id="6" w:name="_Toc456012634"/>
+      <w:bookmarkStart w:id="7" w:name="_Toc456012634"/>
       <w:r>
         <w:rPr>
           <w:rFonts w:ascii="Verdana" w:hAnsi="Verdana"/>
@@ -1731,7 +1771,7 @@
         <w:lastRenderedPageBreak/>
         <w:t>Périmètre du projet</w:t>
       </w:r>
-      <w:bookmarkEnd w:id="6"/>
+      <w:bookmarkEnd w:id="7"/>
       <w:r>
         <w:rPr>
           <w:rFonts w:ascii="Verdana" w:hAnsi="Verdana"/>
@@ -1846,8 +1886,13 @@
         <w:t>,</w:t>
       </w:r>
       <w:r>
-        <w:t xml:space="preserve"> et pour ceci on adoptera une architecture en web service .</w:t>
-      </w:r>
+        <w:t xml:space="preserve"> et pour ceci on adoptera une architecture en web </w:t>
+      </w:r>
+      <w:proofErr w:type="gramStart"/>
+      <w:r>
+        <w:t>service .</w:t>
+      </w:r>
+      <w:proofErr w:type="gramEnd"/>
       <w:r>
         <w:br/>
       </w:r>
@@ -1864,8 +1909,13 @@
       <w:r>
         <w:t xml:space="preserve">L’architecture des serveurs doit aussi être </w:t>
       </w:r>
-      <w:r>
-        <w:t>simplifié,</w:t>
+      <w:proofErr w:type="gramStart"/>
+      <w:r>
+        <w:t>simplifié</w:t>
+      </w:r>
+      <w:proofErr w:type="gramEnd"/>
+      <w:r>
+        <w:t>,</w:t>
       </w:r>
       <w:r>
         <w:t xml:space="preserve"> et on investira vers la performance des serveurs afin de rendre la navigation le plus fluide possible </w:t>
@@ -1913,7 +1963,7 @@
           <w:szCs w:val="22"/>
         </w:rPr>
       </w:pPr>
-      <w:bookmarkStart w:id="7" w:name="_Toc456012635"/>
+      <w:bookmarkStart w:id="8" w:name="_Toc456012635"/>
       <w:r>
         <w:rPr>
           <w:rFonts w:ascii="Verdana" w:hAnsi="Verdana"/>
@@ -1925,7 +1975,7 @@
         </w:rPr>
         <w:t>Plan de développement</w:t>
       </w:r>
-      <w:bookmarkEnd w:id="7"/>
+      <w:bookmarkEnd w:id="8"/>
     </w:p>
     <w:p>
       <w:pPr>
@@ -1943,7 +1993,7 @@
           <w:szCs w:val="22"/>
         </w:rPr>
       </w:pPr>
-      <w:bookmarkStart w:id="8" w:name="_Toc456012636"/>
+      <w:bookmarkStart w:id="9" w:name="_Toc456012636"/>
       <w:r>
         <w:rPr>
           <w:rFonts w:ascii="Verdana" w:hAnsi="Verdana"/>
@@ -1955,7 +2005,7 @@
         </w:rPr>
         <w:t>Développement modulaire</w:t>
       </w:r>
-      <w:bookmarkEnd w:id="8"/>
+      <w:bookmarkEnd w:id="9"/>
       <w:r>
         <w:rPr>
           <w:rFonts w:ascii="Verdana" w:hAnsi="Verdana"/>
@@ -2022,8 +2072,13 @@
         <w:t>(Déclencheur</w:t>
       </w:r>
       <w:r>
-        <w:t>, vues, contraintes...) .</w:t>
-      </w:r>
+        <w:t>, vues, contraintes...</w:t>
+      </w:r>
+      <w:proofErr w:type="gramStart"/>
+      <w:r>
+        <w:t>) .</w:t>
+      </w:r>
+      <w:proofErr w:type="gramEnd"/>
     </w:p>
     <w:p>
       <w:pPr>
@@ -2076,10 +2131,26 @@
         <w:t xml:space="preserve">Front-end : </w:t>
       </w:r>
       <w:r>
-        <w:t>La partie Front qui est la plus importante se réalisera en première partie de manière totalement indépendante des deux autres couches ; on utilisera les dernière technologies afin d’assurer le modèle MVC au niveau du front (AngularJS..)</w:t>
-      </w:r>
-      <w:r>
-        <w:t xml:space="preserve"> , et des Framework CSS /HTML5 afin de créer une interface agréable et facile dans la navigation .</w:t>
+        <w:t>La partie Front qui est la plus importante se réalisera en première partie de manière totalement indépendante des deux autres couches ; on utilisera les dernière technologies afin d’assurer le modèle MVC au niveau du front (</w:t>
+      </w:r>
+      <w:proofErr w:type="spellStart"/>
+      <w:r>
+        <w:t>AngularJS</w:t>
+      </w:r>
+      <w:proofErr w:type="spellEnd"/>
+      <w:r>
+        <w:t>..</w:t>
+      </w:r>
+      <w:proofErr w:type="gramStart"/>
+      <w:r>
+        <w:t>)</w:t>
+      </w:r>
+      <w:r>
+        <w:t xml:space="preserve"> ,</w:t>
+      </w:r>
+      <w:proofErr w:type="gramEnd"/>
+      <w:r>
+        <w:t xml:space="preserve"> et des Framework CSS /HTML5 afin de créer une interface agréable et facile dans la navigation .</w:t>
       </w:r>
     </w:p>
     <w:p/>
@@ -2102,7 +2173,7 @@
       <w:r>
         <w:t xml:space="preserve">  </w:t>
       </w:r>
-      <w:bookmarkStart w:id="9" w:name="_Toc456012637"/>
+      <w:bookmarkStart w:id="10" w:name="_Toc456012637"/>
       <w:r>
         <w:rPr>
           <w:rFonts w:ascii="Verdana" w:hAnsi="Verdana"/>
@@ -2125,7 +2196,7 @@
         </w:rPr>
         <w:t>e</w:t>
       </w:r>
-      <w:bookmarkEnd w:id="9"/>
+      <w:bookmarkEnd w:id="10"/>
       <w:r>
         <w:rPr>
           <w:rFonts w:ascii="Verdana" w:hAnsi="Verdana"/>
@@ -2153,8 +2224,18 @@
           <w:color w:val="C00000"/>
           <w:u w:val="single"/>
         </w:rPr>
-        <w:t>Méthode de Travail  :</w:t>
-      </w:r>
+        <w:t xml:space="preserve">Méthode de </w:t>
+      </w:r>
+      <w:proofErr w:type="gramStart"/>
+      <w:r>
+        <w:rPr>
+          <w:b/>
+          <w:color w:val="C00000"/>
+          <w:u w:val="single"/>
+        </w:rPr>
+        <w:t>Travail  :</w:t>
+      </w:r>
+      <w:proofErr w:type="gramEnd"/>
       <w:r>
         <w:rPr>
           <w:b/>
@@ -2242,7 +2323,23 @@
         <w:t>O</w:t>
       </w:r>
       <w:r>
-        <w:t>n découpera les tâches à développer, et pour chaque tâche, il y’aura la partie statique (Bootrstrap..) et la partie dynamique (AngularJS).</w:t>
+        <w:t>n découpera les tâches à développer, et pour chaque tâche, il y’aura la partie statique (</w:t>
+      </w:r>
+      <w:proofErr w:type="spellStart"/>
+      <w:r>
+        <w:t>Bootrstrap</w:t>
+      </w:r>
+      <w:proofErr w:type="spellEnd"/>
+      <w:r>
+        <w:t>..) et la partie dynamique (</w:t>
+      </w:r>
+      <w:proofErr w:type="spellStart"/>
+      <w:r>
+        <w:t>AngularJS</w:t>
+      </w:r>
+      <w:proofErr w:type="spellEnd"/>
+      <w:r>
+        <w:t>).</w:t>
       </w:r>
       <w:r>
         <w:br/>
@@ -2260,7 +2357,15 @@
         <w:t xml:space="preserve">Test : </w:t>
       </w:r>
       <w:r>
-        <w:t xml:space="preserve">une fois la partie fonctionnelle développer, on testera la recette avec une liste de jeu de donnée (mock) ; et une fois validé, la partie fonctionnelle sera validé. </w:t>
+        <w:t>une fois la partie fonctionnelle développer, on testera la recette avec une liste de jeu de donnée (</w:t>
+      </w:r>
+      <w:proofErr w:type="spellStart"/>
+      <w:r>
+        <w:t>mock</w:t>
+      </w:r>
+      <w:proofErr w:type="spellEnd"/>
+      <w:r>
+        <w:t xml:space="preserve">) ; et une fois validé, la partie fonctionnelle sera validé. </w:t>
       </w:r>
       <w:r>
         <w:br/>
@@ -2283,8 +2388,17 @@
           <w:b/>
           <w:u w:val="single"/>
         </w:rPr>
-        <w:t>Back-end :</w:t>
-      </w:r>
+        <w:t>Back-end </w:t>
+      </w:r>
+      <w:proofErr w:type="gramStart"/>
+      <w:r>
+        <w:rPr>
+          <w:b/>
+          <w:u w:val="single"/>
+        </w:rPr>
+        <w:t>:</w:t>
+      </w:r>
+      <w:proofErr w:type="gramEnd"/>
       <w:r>
         <w:rPr>
           <w:b/>
@@ -2443,7 +2557,17 @@
         <w:t xml:space="preserve">Test de charge : </w:t>
       </w:r>
       <w:r>
-        <w:t xml:space="preserve">Exécuter un test de charge pour vérifier la capacité de l’application a gérer une grande charge dans chaque </w:t>
+        <w:t xml:space="preserve">Exécuter un test de charge pour vérifier la capacité de l’application </w:t>
+      </w:r>
+      <w:proofErr w:type="spellStart"/>
+      <w:proofErr w:type="gramStart"/>
+      <w:r>
+        <w:t>a</w:t>
+      </w:r>
+      <w:proofErr w:type="spellEnd"/>
+      <w:proofErr w:type="gramEnd"/>
+      <w:r>
+        <w:t xml:space="preserve"> gérer une grande charge dans chaque </w:t>
       </w:r>
       <w:r>
         <w:t>partie (</w:t>
@@ -2601,8 +2725,6 @@
             <w:r>
               <w:t>Gestions de la plateforme</w:t>
             </w:r>
-            <w:bookmarkStart w:id="10" w:name="_GoBack"/>
-            <w:bookmarkEnd w:id="10"/>
           </w:p>
         </w:tc>
         <w:tc>
@@ -2614,7 +2736,15 @@
               <w:cnfStyle w:val="000000100000" w:firstRow="0" w:lastRow="0" w:firstColumn="0" w:lastColumn="0" w:oddVBand="0" w:evenVBand="0" w:oddHBand="1" w:evenHBand="0" w:firstRowFirstColumn="0" w:firstRowLastColumn="0" w:lastRowFirstColumn="0" w:lastRowLastColumn="0"/>
             </w:pPr>
             <w:r>
-              <w:t>Cette fonctionnalité permet de gérer les membres inscrit sur la plateforme  (gestion des droits/dashbord de chaque user/user les + actifs)</w:t>
+              <w:t>Cette fonctionnalité permet de gérer les membres inscrit sur la plateforme  (gestion des droits/</w:t>
+            </w:r>
+            <w:proofErr w:type="spellStart"/>
+            <w:r>
+              <w:t>dashbord</w:t>
+            </w:r>
+            <w:proofErr w:type="spellEnd"/>
+            <w:r>
+              <w:t xml:space="preserve"> de chaque user/user les + actifs)</w:t>
             </w:r>
           </w:p>
         </w:tc>
@@ -2847,7 +2977,15 @@
               <w:cnfStyle w:val="000000010000" w:firstRow="0" w:lastRow="0" w:firstColumn="0" w:lastColumn="0" w:oddVBand="0" w:evenVBand="0" w:oddHBand="0" w:evenHBand="1" w:firstRowFirstColumn="0" w:firstRowLastColumn="0" w:lastRowFirstColumn="0" w:lastRowLastColumn="0"/>
             </w:pPr>
             <w:r>
-              <w:t>Le moteur de recherche regroupe tous les hébergement disponible au niveau du critère donnée par l’utilisateur.</w:t>
+              <w:t xml:space="preserve">Le moteur de recherche regroupe tous les hébergement disponible au niveau du critère </w:t>
+            </w:r>
+            <w:proofErr w:type="gramStart"/>
+            <w:r>
+              <w:t>donnée</w:t>
+            </w:r>
+            <w:proofErr w:type="gramEnd"/>
+            <w:r>
+              <w:t xml:space="preserve"> par l’utilisateur.</w:t>
             </w:r>
           </w:p>
         </w:tc>
@@ -2920,7 +3058,7 @@
           <w:rPr>
             <w:noProof/>
           </w:rPr>
-          <w:t>6</w:t>
+          <w:t>4</w:t>
         </w:r>
         <w:r>
           <w:rPr>
@@ -5895,7 +6033,7 @@
 </file>
 
 <file path=customXml/itemProps1.xml><?xml version="1.0" encoding="utf-8"?>
-<ds:datastoreItem xmlns:ds="http://schemas.openxmlformats.org/officeDocument/2006/customXml" ds:itemID="{D01E2636-51C8-4A2B-A2B8-D62BB3C34A17}">
+<ds:datastoreItem xmlns:ds="http://schemas.openxmlformats.org/officeDocument/2006/customXml" ds:itemID="{1B53D47B-8A75-4C7E-A542-E1BB5B3D2FD2}">
   <ds:schemaRefs>
     <ds:schemaRef ds:uri="http://schemas.openxmlformats.org/officeDocument/2006/bibliography"/>
   </ds:schemaRefs>
